--- a/doc/rapport_intermediaire/rapport_intermediaire.docx
+++ b/doc/rapport_intermediaire/rapport_intermediaire.docx
@@ -82,13 +82,13 @@
           <w:pPr>
             <w:jc w:val="left"/>
           </w:pPr>
-          <w:bookmarkStart w:id="0" w:name="_GoBack"/>
-          <w:bookmarkEnd w:id="0"/>
         </w:p>
         <w:p>
           <w:pPr>
             <w:jc w:val="left"/>
           </w:pPr>
+          <w:bookmarkStart w:id="0" w:name="_GoBack"/>
+          <w:bookmarkEnd w:id="0"/>
         </w:p>
         <w:p>
           <w:pPr>
@@ -162,9 +162,6 @@
         <w:p>
           <w:pPr>
             <w:pStyle w:val="Titre4nonrpertori"/>
-            <w:rPr>
-              <w:lang w:val="en-US"/>
-            </w:rPr>
           </w:pPr>
           <w:r>
             <w:t>Auteur</w:t>
@@ -173,58 +170,34 @@
             <w:t>s</w:t>
           </w:r>
           <w:r>
-            <w:rPr>
-              <w:lang w:val="en-US"/>
-            </w:rPr>
             <w:t> :</w:t>
           </w:r>
         </w:p>
         <w:p>
           <w:pPr>
             <w:jc w:val="left"/>
-            <w:rPr>
-              <w:lang w:val="en-US"/>
-            </w:rPr>
           </w:pPr>
           <w:r>
-            <w:rPr>
-              <w:lang w:val="en-US"/>
-            </w:rPr>
             <w:t>Armand Delessert</w:t>
           </w:r>
         </w:p>
         <w:p>
           <w:pPr>
             <w:jc w:val="left"/>
-            <w:rPr>
-              <w:lang w:val="en-US"/>
-            </w:rPr>
           </w:pPr>
           <w:r>
-            <w:rPr>
-              <w:lang w:val="en-US"/>
-            </w:rPr>
             <w:t>Simon Baehler</w:t>
           </w:r>
         </w:p>
         <w:p>
           <w:pPr>
             <w:jc w:val="left"/>
-            <w:rPr>
-              <w:lang w:val="en-US"/>
-            </w:rPr>
           </w:pPr>
           <w:r>
-            <w:rPr>
-              <w:lang w:val="en-US"/>
-            </w:rPr>
             <w:t xml:space="preserve">Benoit </w:t>
           </w:r>
           <w:proofErr w:type="spellStart"/>
           <w:r>
-            <w:rPr>
-              <w:lang w:val="en-US"/>
-            </w:rPr>
             <w:t>Zuckschwerdt</w:t>
           </w:r>
           <w:proofErr w:type="spellEnd"/>
@@ -232,14 +205,8 @@
         <w:p>
           <w:pPr>
             <w:jc w:val="left"/>
-            <w:rPr>
-              <w:lang w:val="en-US"/>
-            </w:rPr>
           </w:pPr>
           <w:r>
-            <w:rPr>
-              <w:lang w:val="en-US"/>
-            </w:rPr>
             <w:t>Ngueukam Djeuda Wilfried Karel</w:t>
           </w:r>
         </w:p>
@@ -2702,7 +2669,7 @@
           <v:shape id="_x0000_i1025" type="#_x0000_t75" style="width:433pt;height:364pt" o:ole="">
             <v:imagedata r:id="rId10" o:title=""/>
           </v:shape>
-          <o:OLEObject Type="Embed" ProgID="Visio.Drawing.15" ShapeID="_x0000_i1025" DrawAspect="Content" ObjectID="_1491384958" r:id="rId11"/>
+          <o:OLEObject Type="Embed" ProgID="Visio.Drawing.15" ShapeID="_x0000_i1025" DrawAspect="Content" ObjectID="_1491397555" r:id="rId11"/>
         </w:object>
       </w:r>
     </w:p>
@@ -2785,7 +2752,10 @@
           </w:tcPr>
           <w:p>
             <w:r>
-              <w:t>Armand, Simon</w:t>
+              <w:t xml:space="preserve">Armand, </w:t>
+            </w:r>
+            <w:r>
+              <w:t>Wilfried</w:t>
             </w:r>
           </w:p>
         </w:tc>
@@ -2810,7 +2780,10 @@
           </w:tcPr>
           <w:p>
             <w:r>
-              <w:t>Armand, Benoit</w:t>
+              <w:t xml:space="preserve">Armand, </w:t>
+            </w:r>
+            <w:r>
+              <w:t>Wilfried</w:t>
             </w:r>
           </w:p>
         </w:tc>
@@ -2833,6 +2806,39 @@
           <w:p>
             <w:r>
               <w:t>Simon</w:t>
+            </w:r>
+            <w:r>
+              <w:t xml:space="preserve">, </w:t>
+            </w:r>
+            <w:r>
+              <w:t>Benoit</w:t>
+            </w:r>
+          </w:p>
+        </w:tc>
+      </w:tr>
+      <w:tr>
+        <w:tc>
+          <w:tcPr>
+            <w:tcW w:w="4530" w:type="dxa"/>
+          </w:tcPr>
+          <w:p>
+            <w:pPr>
+              <w:tabs>
+                <w:tab w:val="left" w:pos="1520"/>
+              </w:tabs>
+            </w:pPr>
+            <w:r>
+              <w:t>Game designer</w:t>
+            </w:r>
+          </w:p>
+        </w:tc>
+        <w:tc>
+          <w:tcPr>
+            <w:tcW w:w="4530" w:type="dxa"/>
+          </w:tcPr>
+          <w:p>
+            <w:r>
+              <w:t>Simon, Benoit</w:t>
             </w:r>
           </w:p>
         </w:tc>
@@ -2850,6 +2856,9 @@
             </w:pPr>
             <w:r>
               <w:t>Graphiste</w:t>
+            </w:r>
+            <w:r>
+              <w:tab/>
             </w:r>
           </w:p>
         </w:tc>
@@ -9030,7 +9039,7 @@
 </file>
 
 <file path=customXml/itemProps2.xml><?xml version="1.0" encoding="utf-8"?>
-<ds:datastoreItem xmlns:ds="http://schemas.openxmlformats.org/officeDocument/2006/customXml" ds:itemID="{9C6C8B70-AD3D-44DF-A562-2CDBB9120271}">
+<ds:datastoreItem xmlns:ds="http://schemas.openxmlformats.org/officeDocument/2006/customXml" ds:itemID="{B38AC3C8-DE3C-439C-967F-A96874C19386}">
   <ds:schemaRefs>
     <ds:schemaRef ds:uri="http://schemas.openxmlformats.org/officeDocument/2006/bibliography"/>
   </ds:schemaRefs>

--- a/doc/rapport_intermediaire/rapport_intermediaire.docx
+++ b/doc/rapport_intermediaire/rapport_intermediaire.docx
@@ -19,6 +19,8 @@
         </w:rPr>
       </w:sdtEndPr>
       <w:sdtContent>
+        <w:bookmarkStart w:id="0" w:name="_GoBack" w:displacedByCustomXml="prev"/>
+        <w:bookmarkEnd w:id="0" w:displacedByCustomXml="prev"/>
         <w:p>
           <w:pPr>
             <w:jc w:val="left"/>
@@ -87,8 +89,6 @@
           <w:pPr>
             <w:jc w:val="left"/>
           </w:pPr>
-          <w:bookmarkStart w:id="0" w:name="_GoBack"/>
-          <w:bookmarkEnd w:id="0"/>
         </w:p>
         <w:p>
           <w:pPr>
@@ -299,7 +299,7 @@
           <w:pPr>
             <w:pStyle w:val="TM1"/>
             <w:tabs>
-              <w:tab w:val="right" w:leader="dot" w:pos="9060"/>
+              <w:tab w:val="right" w:leader="underscore" w:pos="9060"/>
             </w:tabs>
             <w:rPr>
               <w:rFonts w:eastAsiaTheme="minorEastAsia" w:cstheme="minorBidi"/>
@@ -310,15 +310,24 @@
             </w:rPr>
           </w:pPr>
           <w:r>
+            <w:rPr>
+              <w:b w:val="0"/>
+            </w:rPr>
             <w:fldChar w:fldCharType="begin"/>
           </w:r>
           <w:r>
+            <w:rPr>
+              <w:b w:val="0"/>
+            </w:rPr>
             <w:instrText xml:space="preserve"> TOC \o "1-3" \h \z \u </w:instrText>
           </w:r>
           <w:r>
+            <w:rPr>
+              <w:b w:val="0"/>
+            </w:rPr>
             <w:fldChar w:fldCharType="separate"/>
           </w:r>
-          <w:hyperlink w:anchor="_Toc417643072" w:history="1">
+          <w:hyperlink w:anchor="_Toc418009841" w:history="1">
             <w:r>
               <w:rPr>
                 <w:rStyle w:val="Lienhypertexte"/>
@@ -353,7 +362,7 @@
                 <w:noProof/>
                 <w:webHidden/>
               </w:rPr>
-              <w:instrText xml:space="preserve"> PAGEREF _Toc417643072 \h </w:instrText>
+              <w:instrText xml:space="preserve"> PAGEREF _Toc418009841 \h </w:instrText>
             </w:r>
             <w:r>
               <w:rPr>
@@ -373,7 +382,7 @@
                 <w:noProof/>
                 <w:webHidden/>
               </w:rPr>
-              <w:t>2</w:t>
+              <w:t>3</w:t>
             </w:r>
             <w:r>
               <w:rPr>
@@ -388,7 +397,7 @@
           <w:pPr>
             <w:pStyle w:val="TM1"/>
             <w:tabs>
-              <w:tab w:val="right" w:leader="dot" w:pos="9060"/>
+              <w:tab w:val="right" w:leader="underscore" w:pos="9060"/>
             </w:tabs>
             <w:rPr>
               <w:rFonts w:eastAsiaTheme="minorEastAsia" w:cstheme="minorBidi"/>
@@ -398,7 +407,7 @@
               <w:lang w:eastAsia="fr-CH"/>
             </w:rPr>
           </w:pPr>
-          <w:hyperlink w:anchor="_Toc417643073" w:history="1">
+          <w:hyperlink w:anchor="_Toc418009842" w:history="1">
             <w:r>
               <w:rPr>
                 <w:rStyle w:val="Lienhypertexte"/>
@@ -433,7 +442,7 @@
                 <w:noProof/>
                 <w:webHidden/>
               </w:rPr>
-              <w:instrText xml:space="preserve"> PAGEREF _Toc417643073 \h </w:instrText>
+              <w:instrText xml:space="preserve"> PAGEREF _Toc418009842 \h </w:instrText>
             </w:r>
             <w:r>
               <w:rPr>
@@ -453,7 +462,7 @@
                 <w:noProof/>
                 <w:webHidden/>
               </w:rPr>
-              <w:t>2</w:t>
+              <w:t>3</w:t>
             </w:r>
             <w:r>
               <w:rPr>
@@ -468,7 +477,7 @@
           <w:pPr>
             <w:pStyle w:val="TM2"/>
             <w:tabs>
-              <w:tab w:val="right" w:leader="dot" w:pos="9060"/>
+              <w:tab w:val="right" w:leader="underscore" w:pos="9060"/>
             </w:tabs>
             <w:rPr>
               <w:rFonts w:eastAsiaTheme="minorEastAsia" w:cstheme="minorBidi"/>
@@ -477,7 +486,7 @@
               <w:lang w:eastAsia="fr-CH"/>
             </w:rPr>
           </w:pPr>
-          <w:hyperlink w:anchor="_Toc417643074" w:history="1">
+          <w:hyperlink w:anchor="_Toc418009843" w:history="1">
             <w:r>
               <w:rPr>
                 <w:rStyle w:val="Lienhypertexte"/>
@@ -512,7 +521,7 @@
                 <w:noProof/>
                 <w:webHidden/>
               </w:rPr>
-              <w:instrText xml:space="preserve"> PAGEREF _Toc417643074 \h </w:instrText>
+              <w:instrText xml:space="preserve"> PAGEREF _Toc418009843 \h </w:instrText>
             </w:r>
             <w:r>
               <w:rPr>
@@ -532,7 +541,7 @@
                 <w:noProof/>
                 <w:webHidden/>
               </w:rPr>
-              <w:t>2</w:t>
+              <w:t>3</w:t>
             </w:r>
             <w:r>
               <w:rPr>
@@ -547,7 +556,7 @@
           <w:pPr>
             <w:pStyle w:val="TM3"/>
             <w:tabs>
-              <w:tab w:val="right" w:leader="dot" w:pos="9060"/>
+              <w:tab w:val="right" w:leader="underscore" w:pos="9060"/>
             </w:tabs>
             <w:rPr>
               <w:rFonts w:eastAsiaTheme="minorEastAsia" w:cstheme="minorBidi"/>
@@ -556,7 +565,7 @@
               <w:lang w:eastAsia="fr-CH"/>
             </w:rPr>
           </w:pPr>
-          <w:hyperlink w:anchor="_Toc417643075" w:history="1">
+          <w:hyperlink w:anchor="_Toc418009844" w:history="1">
             <w:r>
               <w:rPr>
                 <w:rStyle w:val="Lienhypertexte"/>
@@ -591,7 +600,7 @@
                 <w:noProof/>
                 <w:webHidden/>
               </w:rPr>
-              <w:instrText xml:space="preserve"> PAGEREF _Toc417643075 \h </w:instrText>
+              <w:instrText xml:space="preserve"> PAGEREF _Toc418009844 \h </w:instrText>
             </w:r>
             <w:r>
               <w:rPr>
@@ -611,7 +620,7 @@
                 <w:noProof/>
                 <w:webHidden/>
               </w:rPr>
-              <w:t>2</w:t>
+              <w:t>3</w:t>
             </w:r>
             <w:r>
               <w:rPr>
@@ -626,7 +635,7 @@
           <w:pPr>
             <w:pStyle w:val="TM3"/>
             <w:tabs>
-              <w:tab w:val="right" w:leader="dot" w:pos="9060"/>
+              <w:tab w:val="right" w:leader="underscore" w:pos="9060"/>
             </w:tabs>
             <w:rPr>
               <w:rFonts w:eastAsiaTheme="minorEastAsia" w:cstheme="minorBidi"/>
@@ -635,7 +644,7 @@
               <w:lang w:eastAsia="fr-CH"/>
             </w:rPr>
           </w:pPr>
-          <w:hyperlink w:anchor="_Toc417643076" w:history="1">
+          <w:hyperlink w:anchor="_Toc418009845" w:history="1">
             <w:r>
               <w:rPr>
                 <w:rStyle w:val="Lienhypertexte"/>
@@ -670,7 +679,7 @@
                 <w:noProof/>
                 <w:webHidden/>
               </w:rPr>
-              <w:instrText xml:space="preserve"> PAGEREF _Toc417643076 \h </w:instrText>
+              <w:instrText xml:space="preserve"> PAGEREF _Toc418009845 \h </w:instrText>
             </w:r>
             <w:r>
               <w:rPr>
@@ -690,7 +699,7 @@
                 <w:noProof/>
                 <w:webHidden/>
               </w:rPr>
-              <w:t>2</w:t>
+              <w:t>3</w:t>
             </w:r>
             <w:r>
               <w:rPr>
@@ -705,7 +714,7 @@
           <w:pPr>
             <w:pStyle w:val="TM2"/>
             <w:tabs>
-              <w:tab w:val="right" w:leader="dot" w:pos="9060"/>
+              <w:tab w:val="right" w:leader="underscore" w:pos="9060"/>
             </w:tabs>
             <w:rPr>
               <w:rFonts w:eastAsiaTheme="minorEastAsia" w:cstheme="minorBidi"/>
@@ -714,7 +723,7 @@
               <w:lang w:eastAsia="fr-CH"/>
             </w:rPr>
           </w:pPr>
-          <w:hyperlink w:anchor="_Toc417643077" w:history="1">
+          <w:hyperlink w:anchor="_Toc418009846" w:history="1">
             <w:r>
               <w:rPr>
                 <w:rStyle w:val="Lienhypertexte"/>
@@ -749,7 +758,7 @@
                 <w:noProof/>
                 <w:webHidden/>
               </w:rPr>
-              <w:instrText xml:space="preserve"> PAGEREF _Toc417643077 \h </w:instrText>
+              <w:instrText xml:space="preserve"> PAGEREF _Toc418009846 \h </w:instrText>
             </w:r>
             <w:r>
               <w:rPr>
@@ -769,7 +778,7 @@
                 <w:noProof/>
                 <w:webHidden/>
               </w:rPr>
-              <w:t>3</w:t>
+              <w:t>4</w:t>
             </w:r>
             <w:r>
               <w:rPr>
@@ -784,7 +793,7 @@
           <w:pPr>
             <w:pStyle w:val="TM1"/>
             <w:tabs>
-              <w:tab w:val="right" w:leader="dot" w:pos="9060"/>
+              <w:tab w:val="right" w:leader="underscore" w:pos="9060"/>
             </w:tabs>
             <w:rPr>
               <w:rFonts w:eastAsiaTheme="minorEastAsia" w:cstheme="minorBidi"/>
@@ -794,7 +803,7 @@
               <w:lang w:eastAsia="fr-CH"/>
             </w:rPr>
           </w:pPr>
-          <w:hyperlink w:anchor="_Toc417643078" w:history="1">
+          <w:hyperlink w:anchor="_Toc418009847" w:history="1">
             <w:r>
               <w:rPr>
                 <w:rStyle w:val="Lienhypertexte"/>
@@ -829,7 +838,7 @@
                 <w:noProof/>
                 <w:webHidden/>
               </w:rPr>
-              <w:instrText xml:space="preserve"> PAGEREF _Toc417643078 \h </w:instrText>
+              <w:instrText xml:space="preserve"> PAGEREF _Toc418009847 \h </w:instrText>
             </w:r>
             <w:r>
               <w:rPr>
@@ -849,7 +858,165 @@
                 <w:noProof/>
                 <w:webHidden/>
               </w:rPr>
-              <w:t>4</w:t>
+              <w:t>5</w:t>
+            </w:r>
+            <w:r>
+              <w:rPr>
+                <w:noProof/>
+                <w:webHidden/>
+              </w:rPr>
+              <w:fldChar w:fldCharType="end"/>
+            </w:r>
+          </w:hyperlink>
+        </w:p>
+        <w:p>
+          <w:pPr>
+            <w:pStyle w:val="TM2"/>
+            <w:tabs>
+              <w:tab w:val="right" w:leader="underscore" w:pos="9060"/>
+            </w:tabs>
+            <w:rPr>
+              <w:rFonts w:eastAsiaTheme="minorEastAsia" w:cstheme="minorBidi"/>
+              <w:noProof/>
+              <w:sz w:val="22"/>
+              <w:lang w:eastAsia="fr-CH"/>
+            </w:rPr>
+          </w:pPr>
+          <w:hyperlink w:anchor="_Toc418009848" w:history="1">
+            <w:r>
+              <w:rPr>
+                <w:rStyle w:val="Lienhypertexte"/>
+                <w:rFonts w:cstheme="minorHAnsi"/>
+                <w:noProof/>
+              </w:rPr>
+              <w:t>3.1.</w:t>
+            </w:r>
+            <w:r>
+              <w:rPr>
+                <w:rStyle w:val="Lienhypertexte"/>
+                <w:noProof/>
+              </w:rPr>
+              <w:t xml:space="preserve"> Acteurs</w:t>
+            </w:r>
+            <w:r>
+              <w:rPr>
+                <w:noProof/>
+                <w:webHidden/>
+              </w:rPr>
+              <w:tab/>
+            </w:r>
+            <w:r>
+              <w:rPr>
+                <w:noProof/>
+                <w:webHidden/>
+              </w:rPr>
+              <w:fldChar w:fldCharType="begin"/>
+            </w:r>
+            <w:r>
+              <w:rPr>
+                <w:noProof/>
+                <w:webHidden/>
+              </w:rPr>
+              <w:instrText xml:space="preserve"> PAGEREF _Toc418009848 \h </w:instrText>
+            </w:r>
+            <w:r>
+              <w:rPr>
+                <w:noProof/>
+                <w:webHidden/>
+              </w:rPr>
+            </w:r>
+            <w:r>
+              <w:rPr>
+                <w:noProof/>
+                <w:webHidden/>
+              </w:rPr>
+              <w:fldChar w:fldCharType="separate"/>
+            </w:r>
+            <w:r>
+              <w:rPr>
+                <w:noProof/>
+                <w:webHidden/>
+              </w:rPr>
+              <w:t>5</w:t>
+            </w:r>
+            <w:r>
+              <w:rPr>
+                <w:noProof/>
+                <w:webHidden/>
+              </w:rPr>
+              <w:fldChar w:fldCharType="end"/>
+            </w:r>
+          </w:hyperlink>
+        </w:p>
+        <w:p>
+          <w:pPr>
+            <w:pStyle w:val="TM2"/>
+            <w:tabs>
+              <w:tab w:val="right" w:leader="underscore" w:pos="9060"/>
+            </w:tabs>
+            <w:rPr>
+              <w:rFonts w:eastAsiaTheme="minorEastAsia" w:cstheme="minorBidi"/>
+              <w:noProof/>
+              <w:sz w:val="22"/>
+              <w:lang w:eastAsia="fr-CH"/>
+            </w:rPr>
+          </w:pPr>
+          <w:hyperlink w:anchor="_Toc418009849" w:history="1">
+            <w:r>
+              <w:rPr>
+                <w:rStyle w:val="Lienhypertexte"/>
+                <w:rFonts w:cstheme="minorHAnsi"/>
+                <w:noProof/>
+              </w:rPr>
+              <w:t>3.2.</w:t>
+            </w:r>
+            <w:r>
+              <w:rPr>
+                <w:rStyle w:val="Lienhypertexte"/>
+                <w:noProof/>
+              </w:rPr>
+              <w:t xml:space="preserve"> Scénarios</w:t>
+            </w:r>
+            <w:r>
+              <w:rPr>
+                <w:noProof/>
+                <w:webHidden/>
+              </w:rPr>
+              <w:tab/>
+            </w:r>
+            <w:r>
+              <w:rPr>
+                <w:noProof/>
+                <w:webHidden/>
+              </w:rPr>
+              <w:fldChar w:fldCharType="begin"/>
+            </w:r>
+            <w:r>
+              <w:rPr>
+                <w:noProof/>
+                <w:webHidden/>
+              </w:rPr>
+              <w:instrText xml:space="preserve"> PAGEREF _Toc418009849 \h </w:instrText>
+            </w:r>
+            <w:r>
+              <w:rPr>
+                <w:noProof/>
+                <w:webHidden/>
+              </w:rPr>
+            </w:r>
+            <w:r>
+              <w:rPr>
+                <w:noProof/>
+                <w:webHidden/>
+              </w:rPr>
+              <w:fldChar w:fldCharType="separate"/>
+            </w:r>
+            <w:r>
+              <w:rPr>
+                <w:noProof/>
+                <w:webHidden/>
+              </w:rPr>
+              <w:t>6</w:t>
             </w:r>
             <w:r>
               <w:rPr>
@@ -864,7 +1031,7 @@
           <w:pPr>
             <w:pStyle w:val="TM1"/>
             <w:tabs>
-              <w:tab w:val="right" w:leader="dot" w:pos="9060"/>
+              <w:tab w:val="right" w:leader="underscore" w:pos="9060"/>
             </w:tabs>
             <w:rPr>
               <w:rFonts w:eastAsiaTheme="minorEastAsia" w:cstheme="minorBidi"/>
@@ -874,7 +1041,7 @@
               <w:lang w:eastAsia="fr-CH"/>
             </w:rPr>
           </w:pPr>
-          <w:hyperlink w:anchor="_Toc417643079" w:history="1">
+          <w:hyperlink w:anchor="_Toc418009850" w:history="1">
             <w:r>
               <w:rPr>
                 <w:rStyle w:val="Lienhypertexte"/>
@@ -909,7 +1076,7 @@
                 <w:noProof/>
                 <w:webHidden/>
               </w:rPr>
-              <w:instrText xml:space="preserve"> PAGEREF _Toc417643079 \h </w:instrText>
+              <w:instrText xml:space="preserve"> PAGEREF _Toc418009850 \h </w:instrText>
             </w:r>
             <w:r>
               <w:rPr>
@@ -929,7 +1096,7 @@
                 <w:noProof/>
                 <w:webHidden/>
               </w:rPr>
-              <w:t>5</w:t>
+              <w:t>7</w:t>
             </w:r>
             <w:r>
               <w:rPr>
@@ -944,7 +1111,7 @@
           <w:pPr>
             <w:pStyle w:val="TM2"/>
             <w:tabs>
-              <w:tab w:val="right" w:leader="dot" w:pos="9060"/>
+              <w:tab w:val="right" w:leader="underscore" w:pos="9060"/>
             </w:tabs>
             <w:rPr>
               <w:rFonts w:eastAsiaTheme="minorEastAsia" w:cstheme="minorBidi"/>
@@ -953,7 +1120,7 @@
               <w:lang w:eastAsia="fr-CH"/>
             </w:rPr>
           </w:pPr>
-          <w:hyperlink w:anchor="_Toc417643080" w:history="1">
+          <w:hyperlink w:anchor="_Toc418009851" w:history="1">
             <w:r>
               <w:rPr>
                 <w:rStyle w:val="Lienhypertexte"/>
@@ -988,7 +1155,7 @@
                 <w:noProof/>
                 <w:webHidden/>
               </w:rPr>
-              <w:instrText xml:space="preserve"> PAGEREF _Toc417643080 \h </w:instrText>
+              <w:instrText xml:space="preserve"> PAGEREF _Toc418009851 \h </w:instrText>
             </w:r>
             <w:r>
               <w:rPr>
@@ -1008,7 +1175,7 @@
                 <w:noProof/>
                 <w:webHidden/>
               </w:rPr>
-              <w:t>5</w:t>
+              <w:t>7</w:t>
             </w:r>
             <w:r>
               <w:rPr>
@@ -1023,7 +1190,7 @@
           <w:pPr>
             <w:pStyle w:val="TM2"/>
             <w:tabs>
-              <w:tab w:val="right" w:leader="dot" w:pos="9060"/>
+              <w:tab w:val="right" w:leader="underscore" w:pos="9060"/>
             </w:tabs>
             <w:rPr>
               <w:rFonts w:eastAsiaTheme="minorEastAsia" w:cstheme="minorBidi"/>
@@ -1032,7 +1199,7 @@
               <w:lang w:eastAsia="fr-CH"/>
             </w:rPr>
           </w:pPr>
-          <w:hyperlink w:anchor="_Toc417643081" w:history="1">
+          <w:hyperlink w:anchor="_Toc418009852" w:history="1">
             <w:r>
               <w:rPr>
                 <w:rStyle w:val="Lienhypertexte"/>
@@ -1067,7 +1234,7 @@
                 <w:noProof/>
                 <w:webHidden/>
               </w:rPr>
-              <w:instrText xml:space="preserve"> PAGEREF _Toc417643081 \h </w:instrText>
+              <w:instrText xml:space="preserve"> PAGEREF _Toc418009852 \h </w:instrText>
             </w:r>
             <w:r>
               <w:rPr>
@@ -1087,7 +1254,7 @@
                 <w:noProof/>
                 <w:webHidden/>
               </w:rPr>
-              <w:t>5</w:t>
+              <w:t>7</w:t>
             </w:r>
             <w:r>
               <w:rPr>
@@ -1102,7 +1269,7 @@
           <w:pPr>
             <w:pStyle w:val="TM3"/>
             <w:tabs>
-              <w:tab w:val="right" w:leader="dot" w:pos="9060"/>
+              <w:tab w:val="right" w:leader="underscore" w:pos="9060"/>
             </w:tabs>
             <w:rPr>
               <w:rFonts w:eastAsiaTheme="minorEastAsia" w:cstheme="minorBidi"/>
@@ -1111,7 +1278,7 @@
               <w:lang w:eastAsia="fr-CH"/>
             </w:rPr>
           </w:pPr>
-          <w:hyperlink w:anchor="_Toc417643082" w:history="1">
+          <w:hyperlink w:anchor="_Toc418009853" w:history="1">
             <w:r>
               <w:rPr>
                 <w:rStyle w:val="Lienhypertexte"/>
@@ -1146,7 +1313,7 @@
                 <w:noProof/>
                 <w:webHidden/>
               </w:rPr>
-              <w:instrText xml:space="preserve"> PAGEREF _Toc417643082 \h </w:instrText>
+              <w:instrText xml:space="preserve"> PAGEREF _Toc418009853 \h </w:instrText>
             </w:r>
             <w:r>
               <w:rPr>
@@ -1166,7 +1333,7 @@
                 <w:noProof/>
                 <w:webHidden/>
               </w:rPr>
-              <w:t>5</w:t>
+              <w:t>7</w:t>
             </w:r>
             <w:r>
               <w:rPr>
@@ -1181,7 +1348,7 @@
           <w:pPr>
             <w:pStyle w:val="TM3"/>
             <w:tabs>
-              <w:tab w:val="right" w:leader="dot" w:pos="9060"/>
+              <w:tab w:val="right" w:leader="underscore" w:pos="9060"/>
             </w:tabs>
             <w:rPr>
               <w:rFonts w:eastAsiaTheme="minorEastAsia" w:cstheme="minorBidi"/>
@@ -1190,7 +1357,7 @@
               <w:lang w:eastAsia="fr-CH"/>
             </w:rPr>
           </w:pPr>
-          <w:hyperlink w:anchor="_Toc417643083" w:history="1">
+          <w:hyperlink w:anchor="_Toc418009854" w:history="1">
             <w:r>
               <w:rPr>
                 <w:rStyle w:val="Lienhypertexte"/>
@@ -1225,7 +1392,7 @@
                 <w:noProof/>
                 <w:webHidden/>
               </w:rPr>
-              <w:instrText xml:space="preserve"> PAGEREF _Toc417643083 \h </w:instrText>
+              <w:instrText xml:space="preserve"> PAGEREF _Toc418009854 \h </w:instrText>
             </w:r>
             <w:r>
               <w:rPr>
@@ -1245,7 +1412,7 @@
                 <w:noProof/>
                 <w:webHidden/>
               </w:rPr>
-              <w:t>5</w:t>
+              <w:t>7</w:t>
             </w:r>
             <w:r>
               <w:rPr>
@@ -1260,7 +1427,7 @@
           <w:pPr>
             <w:pStyle w:val="TM3"/>
             <w:tabs>
-              <w:tab w:val="right" w:leader="dot" w:pos="9060"/>
+              <w:tab w:val="right" w:leader="underscore" w:pos="9060"/>
             </w:tabs>
             <w:rPr>
               <w:rFonts w:eastAsiaTheme="minorEastAsia" w:cstheme="minorBidi"/>
@@ -1269,7 +1436,7 @@
               <w:lang w:eastAsia="fr-CH"/>
             </w:rPr>
           </w:pPr>
-          <w:hyperlink w:anchor="_Toc417643084" w:history="1">
+          <w:hyperlink w:anchor="_Toc418009855" w:history="1">
             <w:r>
               <w:rPr>
                 <w:rStyle w:val="Lienhypertexte"/>
@@ -1304,7 +1471,7 @@
                 <w:noProof/>
                 <w:webHidden/>
               </w:rPr>
-              <w:instrText xml:space="preserve"> PAGEREF _Toc417643084 \h </w:instrText>
+              <w:instrText xml:space="preserve"> PAGEREF _Toc418009855 \h </w:instrText>
             </w:r>
             <w:r>
               <w:rPr>
@@ -1324,7 +1491,7 @@
                 <w:noProof/>
                 <w:webHidden/>
               </w:rPr>
-              <w:t>5</w:t>
+              <w:t>7</w:t>
             </w:r>
             <w:r>
               <w:rPr>
@@ -1339,7 +1506,7 @@
           <w:pPr>
             <w:pStyle w:val="TM3"/>
             <w:tabs>
-              <w:tab w:val="right" w:leader="dot" w:pos="9060"/>
+              <w:tab w:val="right" w:leader="underscore" w:pos="9060"/>
             </w:tabs>
             <w:rPr>
               <w:rFonts w:eastAsiaTheme="minorEastAsia" w:cstheme="minorBidi"/>
@@ -1348,7 +1515,7 @@
               <w:lang w:eastAsia="fr-CH"/>
             </w:rPr>
           </w:pPr>
-          <w:hyperlink w:anchor="_Toc417643085" w:history="1">
+          <w:hyperlink w:anchor="_Toc418009856" w:history="1">
             <w:r>
               <w:rPr>
                 <w:rStyle w:val="Lienhypertexte"/>
@@ -1383,7 +1550,7 @@
                 <w:noProof/>
                 <w:webHidden/>
               </w:rPr>
-              <w:instrText xml:space="preserve"> PAGEREF _Toc417643085 \h </w:instrText>
+              <w:instrText xml:space="preserve"> PAGEREF _Toc418009856 \h </w:instrText>
             </w:r>
             <w:r>
               <w:rPr>
@@ -1403,7 +1570,7 @@
                 <w:noProof/>
                 <w:webHidden/>
               </w:rPr>
-              <w:t>5</w:t>
+              <w:t>7</w:t>
             </w:r>
             <w:r>
               <w:rPr>
@@ -1416,9 +1583,9 @@
         </w:p>
         <w:p>
           <w:pPr>
-            <w:pStyle w:val="TM2"/>
+            <w:pStyle w:val="TM3"/>
             <w:tabs>
-              <w:tab w:val="right" w:leader="dot" w:pos="9060"/>
+              <w:tab w:val="right" w:leader="underscore" w:pos="9060"/>
             </w:tabs>
             <w:rPr>
               <w:rFonts w:eastAsiaTheme="minorEastAsia" w:cstheme="minorBidi"/>
@@ -1427,13 +1594,92 @@
               <w:lang w:eastAsia="fr-CH"/>
             </w:rPr>
           </w:pPr>
-          <w:hyperlink w:anchor="_Toc417643086" w:history="1">
+          <w:hyperlink w:anchor="_Toc418009857" w:history="1">
             <w:r>
               <w:rPr>
                 <w:rStyle w:val="Lienhypertexte"/>
                 <w:rFonts w:cstheme="minorHAnsi"/>
                 <w:noProof/>
               </w:rPr>
+              <w:t>4.2.5.</w:t>
+            </w:r>
+            <w:r>
+              <w:rPr>
+                <w:rStyle w:val="Lienhypertexte"/>
+                <w:noProof/>
+              </w:rPr>
+              <w:t xml:space="preserve"> Design du jeu</w:t>
+            </w:r>
+            <w:r>
+              <w:rPr>
+                <w:noProof/>
+                <w:webHidden/>
+              </w:rPr>
+              <w:tab/>
+            </w:r>
+            <w:r>
+              <w:rPr>
+                <w:noProof/>
+                <w:webHidden/>
+              </w:rPr>
+              <w:fldChar w:fldCharType="begin"/>
+            </w:r>
+            <w:r>
+              <w:rPr>
+                <w:noProof/>
+                <w:webHidden/>
+              </w:rPr>
+              <w:instrText xml:space="preserve"> PAGEREF _Toc418009857 \h </w:instrText>
+            </w:r>
+            <w:r>
+              <w:rPr>
+                <w:noProof/>
+                <w:webHidden/>
+              </w:rPr>
+            </w:r>
+            <w:r>
+              <w:rPr>
+                <w:noProof/>
+                <w:webHidden/>
+              </w:rPr>
+              <w:fldChar w:fldCharType="separate"/>
+            </w:r>
+            <w:r>
+              <w:rPr>
+                <w:noProof/>
+                <w:webHidden/>
+              </w:rPr>
+              <w:t>7</w:t>
+            </w:r>
+            <w:r>
+              <w:rPr>
+                <w:noProof/>
+                <w:webHidden/>
+              </w:rPr>
+              <w:fldChar w:fldCharType="end"/>
+            </w:r>
+          </w:hyperlink>
+        </w:p>
+        <w:p>
+          <w:pPr>
+            <w:pStyle w:val="TM2"/>
+            <w:tabs>
+              <w:tab w:val="right" w:leader="underscore" w:pos="9060"/>
+            </w:tabs>
+            <w:rPr>
+              <w:rFonts w:eastAsiaTheme="minorEastAsia" w:cstheme="minorBidi"/>
+              <w:noProof/>
+              <w:sz w:val="22"/>
+              <w:lang w:eastAsia="fr-CH"/>
+            </w:rPr>
+          </w:pPr>
+          <w:hyperlink w:anchor="_Toc418009858" w:history="1">
+            <w:r>
+              <w:rPr>
+                <w:rStyle w:val="Lienhypertexte"/>
+                <w:rFonts w:cstheme="minorHAnsi"/>
+                <w:noProof/>
+              </w:rPr>
               <w:t>4.3.</w:t>
             </w:r>
             <w:r>
@@ -1462,7 +1708,7 @@
                 <w:noProof/>
                 <w:webHidden/>
               </w:rPr>
-              <w:instrText xml:space="preserve"> PAGEREF _Toc417643086 \h </w:instrText>
+              <w:instrText xml:space="preserve"> PAGEREF _Toc418009858 \h </w:instrText>
             </w:r>
             <w:r>
               <w:rPr>
@@ -1482,7 +1728,560 @@
                 <w:noProof/>
                 <w:webHidden/>
               </w:rPr>
-              <w:t>6</w:t>
+              <w:t>8</w:t>
+            </w:r>
+            <w:r>
+              <w:rPr>
+                <w:noProof/>
+                <w:webHidden/>
+              </w:rPr>
+              <w:fldChar w:fldCharType="end"/>
+            </w:r>
+          </w:hyperlink>
+        </w:p>
+        <w:p>
+          <w:pPr>
+            <w:pStyle w:val="TM3"/>
+            <w:tabs>
+              <w:tab w:val="right" w:leader="underscore" w:pos="9060"/>
+            </w:tabs>
+            <w:rPr>
+              <w:rFonts w:eastAsiaTheme="minorEastAsia" w:cstheme="minorBidi"/>
+              <w:noProof/>
+              <w:sz w:val="22"/>
+              <w:lang w:eastAsia="fr-CH"/>
+            </w:rPr>
+          </w:pPr>
+          <w:hyperlink w:anchor="_Toc418009859" w:history="1">
+            <w:r>
+              <w:rPr>
+                <w:rStyle w:val="Lienhypertexte"/>
+                <w:rFonts w:cstheme="minorHAnsi"/>
+                <w:noProof/>
+              </w:rPr>
+              <w:t>4.3.1.</w:t>
+            </w:r>
+            <w:r>
+              <w:rPr>
+                <w:rStyle w:val="Lienhypertexte"/>
+                <w:noProof/>
+              </w:rPr>
+              <w:t xml:space="preserve"> Première itération</w:t>
+            </w:r>
+            <w:r>
+              <w:rPr>
+                <w:noProof/>
+                <w:webHidden/>
+              </w:rPr>
+              <w:tab/>
+            </w:r>
+            <w:r>
+              <w:rPr>
+                <w:noProof/>
+                <w:webHidden/>
+              </w:rPr>
+              <w:fldChar w:fldCharType="begin"/>
+            </w:r>
+            <w:r>
+              <w:rPr>
+                <w:noProof/>
+                <w:webHidden/>
+              </w:rPr>
+              <w:instrText xml:space="preserve"> PAGEREF _Toc418009859 \h </w:instrText>
+            </w:r>
+            <w:r>
+              <w:rPr>
+                <w:noProof/>
+                <w:webHidden/>
+              </w:rPr>
+            </w:r>
+            <w:r>
+              <w:rPr>
+                <w:noProof/>
+                <w:webHidden/>
+              </w:rPr>
+              <w:fldChar w:fldCharType="separate"/>
+            </w:r>
+            <w:r>
+              <w:rPr>
+                <w:noProof/>
+                <w:webHidden/>
+              </w:rPr>
+              <w:t>8</w:t>
+            </w:r>
+            <w:r>
+              <w:rPr>
+                <w:noProof/>
+                <w:webHidden/>
+              </w:rPr>
+              <w:fldChar w:fldCharType="end"/>
+            </w:r>
+          </w:hyperlink>
+        </w:p>
+        <w:p>
+          <w:pPr>
+            <w:pStyle w:val="TM3"/>
+            <w:tabs>
+              <w:tab w:val="right" w:leader="underscore" w:pos="9060"/>
+            </w:tabs>
+            <w:rPr>
+              <w:rFonts w:eastAsiaTheme="minorEastAsia" w:cstheme="minorBidi"/>
+              <w:noProof/>
+              <w:sz w:val="22"/>
+              <w:lang w:eastAsia="fr-CH"/>
+            </w:rPr>
+          </w:pPr>
+          <w:hyperlink w:anchor="_Toc418009860" w:history="1">
+            <w:r>
+              <w:rPr>
+                <w:rStyle w:val="Lienhypertexte"/>
+                <w:rFonts w:cstheme="minorHAnsi"/>
+                <w:noProof/>
+              </w:rPr>
+              <w:t>4.3.2.</w:t>
+            </w:r>
+            <w:r>
+              <w:rPr>
+                <w:rStyle w:val="Lienhypertexte"/>
+                <w:noProof/>
+              </w:rPr>
+              <w:t xml:space="preserve"> Deuxième itération</w:t>
+            </w:r>
+            <w:r>
+              <w:rPr>
+                <w:noProof/>
+                <w:webHidden/>
+              </w:rPr>
+              <w:tab/>
+            </w:r>
+            <w:r>
+              <w:rPr>
+                <w:noProof/>
+                <w:webHidden/>
+              </w:rPr>
+              <w:fldChar w:fldCharType="begin"/>
+            </w:r>
+            <w:r>
+              <w:rPr>
+                <w:noProof/>
+                <w:webHidden/>
+              </w:rPr>
+              <w:instrText xml:space="preserve"> PAGEREF _Toc418009860 \h </w:instrText>
+            </w:r>
+            <w:r>
+              <w:rPr>
+                <w:noProof/>
+                <w:webHidden/>
+              </w:rPr>
+            </w:r>
+            <w:r>
+              <w:rPr>
+                <w:noProof/>
+                <w:webHidden/>
+              </w:rPr>
+              <w:fldChar w:fldCharType="separate"/>
+            </w:r>
+            <w:r>
+              <w:rPr>
+                <w:noProof/>
+                <w:webHidden/>
+              </w:rPr>
+              <w:t>9</w:t>
+            </w:r>
+            <w:r>
+              <w:rPr>
+                <w:noProof/>
+                <w:webHidden/>
+              </w:rPr>
+              <w:fldChar w:fldCharType="end"/>
+            </w:r>
+          </w:hyperlink>
+        </w:p>
+        <w:p>
+          <w:pPr>
+            <w:pStyle w:val="TM3"/>
+            <w:tabs>
+              <w:tab w:val="right" w:leader="underscore" w:pos="9060"/>
+            </w:tabs>
+            <w:rPr>
+              <w:rFonts w:eastAsiaTheme="minorEastAsia" w:cstheme="minorBidi"/>
+              <w:noProof/>
+              <w:sz w:val="22"/>
+              <w:lang w:eastAsia="fr-CH"/>
+            </w:rPr>
+          </w:pPr>
+          <w:hyperlink w:anchor="_Toc418009861" w:history="1">
+            <w:r>
+              <w:rPr>
+                <w:rStyle w:val="Lienhypertexte"/>
+                <w:rFonts w:cstheme="minorHAnsi"/>
+                <w:noProof/>
+              </w:rPr>
+              <w:t>4.3.3.</w:t>
+            </w:r>
+            <w:r>
+              <w:rPr>
+                <w:rStyle w:val="Lienhypertexte"/>
+                <w:noProof/>
+              </w:rPr>
+              <w:t xml:space="preserve"> Troisième itération</w:t>
+            </w:r>
+            <w:r>
+              <w:rPr>
+                <w:noProof/>
+                <w:webHidden/>
+              </w:rPr>
+              <w:tab/>
+            </w:r>
+            <w:r>
+              <w:rPr>
+                <w:noProof/>
+                <w:webHidden/>
+              </w:rPr>
+              <w:fldChar w:fldCharType="begin"/>
+            </w:r>
+            <w:r>
+              <w:rPr>
+                <w:noProof/>
+                <w:webHidden/>
+              </w:rPr>
+              <w:instrText xml:space="preserve"> PAGEREF _Toc418009861 \h </w:instrText>
+            </w:r>
+            <w:r>
+              <w:rPr>
+                <w:noProof/>
+                <w:webHidden/>
+              </w:rPr>
+            </w:r>
+            <w:r>
+              <w:rPr>
+                <w:noProof/>
+                <w:webHidden/>
+              </w:rPr>
+              <w:fldChar w:fldCharType="separate"/>
+            </w:r>
+            <w:r>
+              <w:rPr>
+                <w:noProof/>
+                <w:webHidden/>
+              </w:rPr>
+              <w:t>9</w:t>
+            </w:r>
+            <w:r>
+              <w:rPr>
+                <w:noProof/>
+                <w:webHidden/>
+              </w:rPr>
+              <w:fldChar w:fldCharType="end"/>
+            </w:r>
+          </w:hyperlink>
+        </w:p>
+        <w:p>
+          <w:pPr>
+            <w:pStyle w:val="TM3"/>
+            <w:tabs>
+              <w:tab w:val="right" w:leader="underscore" w:pos="9060"/>
+            </w:tabs>
+            <w:rPr>
+              <w:rFonts w:eastAsiaTheme="minorEastAsia" w:cstheme="minorBidi"/>
+              <w:noProof/>
+              <w:sz w:val="22"/>
+              <w:lang w:eastAsia="fr-CH"/>
+            </w:rPr>
+          </w:pPr>
+          <w:hyperlink w:anchor="_Toc418009862" w:history="1">
+            <w:r>
+              <w:rPr>
+                <w:rStyle w:val="Lienhypertexte"/>
+                <w:rFonts w:cstheme="minorHAnsi"/>
+                <w:noProof/>
+              </w:rPr>
+              <w:t>4.3.4.</w:t>
+            </w:r>
+            <w:r>
+              <w:rPr>
+                <w:rStyle w:val="Lienhypertexte"/>
+                <w:noProof/>
+              </w:rPr>
+              <w:t xml:space="preserve"> Quatrième itération</w:t>
+            </w:r>
+            <w:r>
+              <w:rPr>
+                <w:noProof/>
+                <w:webHidden/>
+              </w:rPr>
+              <w:tab/>
+            </w:r>
+            <w:r>
+              <w:rPr>
+                <w:noProof/>
+                <w:webHidden/>
+              </w:rPr>
+              <w:fldChar w:fldCharType="begin"/>
+            </w:r>
+            <w:r>
+              <w:rPr>
+                <w:noProof/>
+                <w:webHidden/>
+              </w:rPr>
+              <w:instrText xml:space="preserve"> PAGEREF _Toc418009862 \h </w:instrText>
+            </w:r>
+            <w:r>
+              <w:rPr>
+                <w:noProof/>
+                <w:webHidden/>
+              </w:rPr>
+            </w:r>
+            <w:r>
+              <w:rPr>
+                <w:noProof/>
+                <w:webHidden/>
+              </w:rPr>
+              <w:fldChar w:fldCharType="separate"/>
+            </w:r>
+            <w:r>
+              <w:rPr>
+                <w:noProof/>
+                <w:webHidden/>
+              </w:rPr>
+              <w:t>10</w:t>
+            </w:r>
+            <w:r>
+              <w:rPr>
+                <w:noProof/>
+                <w:webHidden/>
+              </w:rPr>
+              <w:fldChar w:fldCharType="end"/>
+            </w:r>
+          </w:hyperlink>
+        </w:p>
+        <w:p>
+          <w:pPr>
+            <w:pStyle w:val="TM3"/>
+            <w:tabs>
+              <w:tab w:val="right" w:leader="underscore" w:pos="9060"/>
+            </w:tabs>
+            <w:rPr>
+              <w:rFonts w:eastAsiaTheme="minorEastAsia" w:cstheme="minorBidi"/>
+              <w:noProof/>
+              <w:sz w:val="22"/>
+              <w:lang w:eastAsia="fr-CH"/>
+            </w:rPr>
+          </w:pPr>
+          <w:hyperlink w:anchor="_Toc418009863" w:history="1">
+            <w:r>
+              <w:rPr>
+                <w:rStyle w:val="Lienhypertexte"/>
+                <w:rFonts w:cstheme="minorHAnsi"/>
+                <w:noProof/>
+              </w:rPr>
+              <w:t>4.3.5.</w:t>
+            </w:r>
+            <w:r>
+              <w:rPr>
+                <w:rStyle w:val="Lienhypertexte"/>
+                <w:noProof/>
+              </w:rPr>
+              <w:t xml:space="preserve"> Cinquième itération</w:t>
+            </w:r>
+            <w:r>
+              <w:rPr>
+                <w:noProof/>
+                <w:webHidden/>
+              </w:rPr>
+              <w:tab/>
+            </w:r>
+            <w:r>
+              <w:rPr>
+                <w:noProof/>
+                <w:webHidden/>
+              </w:rPr>
+              <w:fldChar w:fldCharType="begin"/>
+            </w:r>
+            <w:r>
+              <w:rPr>
+                <w:noProof/>
+                <w:webHidden/>
+              </w:rPr>
+              <w:instrText xml:space="preserve"> PAGEREF _Toc418009863 \h </w:instrText>
+            </w:r>
+            <w:r>
+              <w:rPr>
+                <w:noProof/>
+                <w:webHidden/>
+              </w:rPr>
+            </w:r>
+            <w:r>
+              <w:rPr>
+                <w:noProof/>
+                <w:webHidden/>
+              </w:rPr>
+              <w:fldChar w:fldCharType="separate"/>
+            </w:r>
+            <w:r>
+              <w:rPr>
+                <w:noProof/>
+                <w:webHidden/>
+              </w:rPr>
+              <w:t>11</w:t>
+            </w:r>
+            <w:r>
+              <w:rPr>
+                <w:noProof/>
+                <w:webHidden/>
+              </w:rPr>
+              <w:fldChar w:fldCharType="end"/>
+            </w:r>
+          </w:hyperlink>
+        </w:p>
+        <w:p>
+          <w:pPr>
+            <w:pStyle w:val="TM3"/>
+            <w:tabs>
+              <w:tab w:val="right" w:leader="underscore" w:pos="9060"/>
+            </w:tabs>
+            <w:rPr>
+              <w:rFonts w:eastAsiaTheme="minorEastAsia" w:cstheme="minorBidi"/>
+              <w:noProof/>
+              <w:sz w:val="22"/>
+              <w:lang w:eastAsia="fr-CH"/>
+            </w:rPr>
+          </w:pPr>
+          <w:hyperlink w:anchor="_Toc418009864" w:history="1">
+            <w:r>
+              <w:rPr>
+                <w:rStyle w:val="Lienhypertexte"/>
+                <w:rFonts w:cstheme="minorHAnsi"/>
+                <w:noProof/>
+              </w:rPr>
+              <w:t>4.3.6.</w:t>
+            </w:r>
+            <w:r>
+              <w:rPr>
+                <w:rStyle w:val="Lienhypertexte"/>
+                <w:noProof/>
+              </w:rPr>
+              <w:t xml:space="preserve"> Sixième itération</w:t>
+            </w:r>
+            <w:r>
+              <w:rPr>
+                <w:noProof/>
+                <w:webHidden/>
+              </w:rPr>
+              <w:tab/>
+            </w:r>
+            <w:r>
+              <w:rPr>
+                <w:noProof/>
+                <w:webHidden/>
+              </w:rPr>
+              <w:fldChar w:fldCharType="begin"/>
+            </w:r>
+            <w:r>
+              <w:rPr>
+                <w:noProof/>
+                <w:webHidden/>
+              </w:rPr>
+              <w:instrText xml:space="preserve"> PAGEREF _Toc418009864 \h </w:instrText>
+            </w:r>
+            <w:r>
+              <w:rPr>
+                <w:noProof/>
+                <w:webHidden/>
+              </w:rPr>
+            </w:r>
+            <w:r>
+              <w:rPr>
+                <w:noProof/>
+                <w:webHidden/>
+              </w:rPr>
+              <w:fldChar w:fldCharType="separate"/>
+            </w:r>
+            <w:r>
+              <w:rPr>
+                <w:noProof/>
+                <w:webHidden/>
+              </w:rPr>
+              <w:t>11</w:t>
+            </w:r>
+            <w:r>
+              <w:rPr>
+                <w:noProof/>
+                <w:webHidden/>
+              </w:rPr>
+              <w:fldChar w:fldCharType="end"/>
+            </w:r>
+          </w:hyperlink>
+        </w:p>
+        <w:p>
+          <w:pPr>
+            <w:pStyle w:val="TM3"/>
+            <w:tabs>
+              <w:tab w:val="right" w:leader="underscore" w:pos="9060"/>
+            </w:tabs>
+            <w:rPr>
+              <w:rFonts w:eastAsiaTheme="minorEastAsia" w:cstheme="minorBidi"/>
+              <w:noProof/>
+              <w:sz w:val="22"/>
+              <w:lang w:eastAsia="fr-CH"/>
+            </w:rPr>
+          </w:pPr>
+          <w:hyperlink w:anchor="_Toc418009865" w:history="1">
+            <w:r>
+              <w:rPr>
+                <w:rStyle w:val="Lienhypertexte"/>
+                <w:rFonts w:cstheme="minorHAnsi"/>
+                <w:noProof/>
+              </w:rPr>
+              <w:t>4.3.7.</w:t>
+            </w:r>
+            <w:r>
+              <w:rPr>
+                <w:rStyle w:val="Lienhypertexte"/>
+                <w:noProof/>
+              </w:rPr>
+              <w:t xml:space="preserve"> Septième itération</w:t>
+            </w:r>
+            <w:r>
+              <w:rPr>
+                <w:noProof/>
+                <w:webHidden/>
+              </w:rPr>
+              <w:tab/>
+            </w:r>
+            <w:r>
+              <w:rPr>
+                <w:noProof/>
+                <w:webHidden/>
+              </w:rPr>
+              <w:fldChar w:fldCharType="begin"/>
+            </w:r>
+            <w:r>
+              <w:rPr>
+                <w:noProof/>
+                <w:webHidden/>
+              </w:rPr>
+              <w:instrText xml:space="preserve"> PAGEREF _Toc418009865 \h </w:instrText>
+            </w:r>
+            <w:r>
+              <w:rPr>
+                <w:noProof/>
+                <w:webHidden/>
+              </w:rPr>
+            </w:r>
+            <w:r>
+              <w:rPr>
+                <w:noProof/>
+                <w:webHidden/>
+              </w:rPr>
+              <w:fldChar w:fldCharType="separate"/>
+            </w:r>
+            <w:r>
+              <w:rPr>
+                <w:noProof/>
+                <w:webHidden/>
+              </w:rPr>
+              <w:t>12</w:t>
             </w:r>
             <w:r>
               <w:rPr>
@@ -1497,7 +2296,7 @@
           <w:pPr>
             <w:pStyle w:val="TM1"/>
             <w:tabs>
-              <w:tab w:val="right" w:leader="dot" w:pos="9060"/>
+              <w:tab w:val="right" w:leader="underscore" w:pos="9060"/>
             </w:tabs>
             <w:rPr>
               <w:rFonts w:eastAsiaTheme="minorEastAsia" w:cstheme="minorBidi"/>
@@ -1507,7 +2306,7 @@
               <w:lang w:eastAsia="fr-CH"/>
             </w:rPr>
           </w:pPr>
-          <w:hyperlink w:anchor="_Toc417643087" w:history="1">
+          <w:hyperlink w:anchor="_Toc418009866" w:history="1">
             <w:r>
               <w:rPr>
                 <w:rStyle w:val="Lienhypertexte"/>
@@ -1542,7 +2341,7 @@
                 <w:noProof/>
                 <w:webHidden/>
               </w:rPr>
-              <w:instrText xml:space="preserve"> PAGEREF _Toc417643087 \h </w:instrText>
+              <w:instrText xml:space="preserve"> PAGEREF _Toc418009866 \h </w:instrText>
             </w:r>
             <w:r>
               <w:rPr>
@@ -1562,7 +2361,7 @@
                 <w:noProof/>
                 <w:webHidden/>
               </w:rPr>
-              <w:t>8</w:t>
+              <w:t>13</w:t>
             </w:r>
             <w:r>
               <w:rPr>
@@ -1577,7 +2376,7 @@
           <w:pPr>
             <w:pStyle w:val="TM2"/>
             <w:tabs>
-              <w:tab w:val="right" w:leader="dot" w:pos="9060"/>
+              <w:tab w:val="right" w:leader="underscore" w:pos="9060"/>
             </w:tabs>
             <w:rPr>
               <w:rFonts w:eastAsiaTheme="minorEastAsia" w:cstheme="minorBidi"/>
@@ -1586,7 +2385,7 @@
               <w:lang w:eastAsia="fr-CH"/>
             </w:rPr>
           </w:pPr>
-          <w:hyperlink w:anchor="_Toc417643088" w:history="1">
+          <w:hyperlink w:anchor="_Toc418009867" w:history="1">
             <w:r>
               <w:rPr>
                 <w:rStyle w:val="Lienhypertexte"/>
@@ -1621,7 +2420,7 @@
                 <w:noProof/>
                 <w:webHidden/>
               </w:rPr>
-              <w:instrText xml:space="preserve"> PAGEREF _Toc417643088 \h </w:instrText>
+              <w:instrText xml:space="preserve"> PAGEREF _Toc418009867 \h </w:instrText>
             </w:r>
             <w:r>
               <w:rPr>
@@ -1641,7 +2440,7 @@
                 <w:noProof/>
                 <w:webHidden/>
               </w:rPr>
-              <w:t>8</w:t>
+              <w:t>13</w:t>
             </w:r>
             <w:r>
               <w:rPr>
@@ -1656,7 +2455,7 @@
           <w:pPr>
             <w:pStyle w:val="TM2"/>
             <w:tabs>
-              <w:tab w:val="right" w:leader="dot" w:pos="9060"/>
+              <w:tab w:val="right" w:leader="underscore" w:pos="9060"/>
             </w:tabs>
             <w:rPr>
               <w:rFonts w:eastAsiaTheme="minorEastAsia" w:cstheme="minorBidi"/>
@@ -1665,7 +2464,7 @@
               <w:lang w:eastAsia="fr-CH"/>
             </w:rPr>
           </w:pPr>
-          <w:hyperlink w:anchor="_Toc417643089" w:history="1">
+          <w:hyperlink w:anchor="_Toc418009868" w:history="1">
             <w:r>
               <w:rPr>
                 <w:rStyle w:val="Lienhypertexte"/>
@@ -1700,7 +2499,7 @@
                 <w:noProof/>
                 <w:webHidden/>
               </w:rPr>
-              <w:instrText xml:space="preserve"> PAGEREF _Toc417643089 \h </w:instrText>
+              <w:instrText xml:space="preserve"> PAGEREF _Toc418009868 \h </w:instrText>
             </w:r>
             <w:r>
               <w:rPr>
@@ -1720,7 +2519,7 @@
                 <w:noProof/>
                 <w:webHidden/>
               </w:rPr>
-              <w:t>8</w:t>
+              <w:t>13</w:t>
             </w:r>
             <w:r>
               <w:rPr>
@@ -1735,7 +2534,7 @@
           <w:pPr>
             <w:pStyle w:val="TM2"/>
             <w:tabs>
-              <w:tab w:val="right" w:leader="dot" w:pos="9060"/>
+              <w:tab w:val="right" w:leader="underscore" w:pos="9060"/>
             </w:tabs>
             <w:rPr>
               <w:rFonts w:eastAsiaTheme="minorEastAsia" w:cstheme="minorBidi"/>
@@ -1744,7 +2543,7 @@
               <w:lang w:eastAsia="fr-CH"/>
             </w:rPr>
           </w:pPr>
-          <w:hyperlink w:anchor="_Toc417643090" w:history="1">
+          <w:hyperlink w:anchor="_Toc418009869" w:history="1">
             <w:r>
               <w:rPr>
                 <w:rStyle w:val="Lienhypertexte"/>
@@ -1779,7 +2578,7 @@
                 <w:noProof/>
                 <w:webHidden/>
               </w:rPr>
-              <w:instrText xml:space="preserve"> PAGEREF _Toc417643090 \h </w:instrText>
+              <w:instrText xml:space="preserve"> PAGEREF _Toc418009869 \h </w:instrText>
             </w:r>
             <w:r>
               <w:rPr>
@@ -1799,7 +2598,7 @@
                 <w:noProof/>
                 <w:webHidden/>
               </w:rPr>
-              <w:t>8</w:t>
+              <w:t>13</w:t>
             </w:r>
             <w:r>
               <w:rPr>
@@ -1814,7 +2613,7 @@
           <w:pPr>
             <w:pStyle w:val="TM2"/>
             <w:tabs>
-              <w:tab w:val="right" w:leader="dot" w:pos="9060"/>
+              <w:tab w:val="right" w:leader="underscore" w:pos="9060"/>
             </w:tabs>
             <w:rPr>
               <w:rFonts w:eastAsiaTheme="minorEastAsia" w:cstheme="minorBidi"/>
@@ -1823,7 +2622,7 @@
               <w:lang w:eastAsia="fr-CH"/>
             </w:rPr>
           </w:pPr>
-          <w:hyperlink w:anchor="_Toc417643091" w:history="1">
+          <w:hyperlink w:anchor="_Toc418009870" w:history="1">
             <w:r>
               <w:rPr>
                 <w:rStyle w:val="Lienhypertexte"/>
@@ -1858,7 +2657,7 @@
                 <w:noProof/>
                 <w:webHidden/>
               </w:rPr>
-              <w:instrText xml:space="preserve"> PAGEREF _Toc417643091 \h </w:instrText>
+              <w:instrText xml:space="preserve"> PAGEREF _Toc418009870 \h </w:instrText>
             </w:r>
             <w:r>
               <w:rPr>
@@ -1878,7 +2677,7 @@
                 <w:noProof/>
                 <w:webHidden/>
               </w:rPr>
-              <w:t>8</w:t>
+              <w:t>13</w:t>
             </w:r>
             <w:r>
               <w:rPr>
@@ -1893,7 +2692,7 @@
           <w:pPr>
             <w:pStyle w:val="TM2"/>
             <w:tabs>
-              <w:tab w:val="right" w:leader="dot" w:pos="9060"/>
+              <w:tab w:val="right" w:leader="underscore" w:pos="9060"/>
             </w:tabs>
             <w:rPr>
               <w:rFonts w:eastAsiaTheme="minorEastAsia" w:cstheme="minorBidi"/>
@@ -1902,7 +2701,7 @@
               <w:lang w:eastAsia="fr-CH"/>
             </w:rPr>
           </w:pPr>
-          <w:hyperlink w:anchor="_Toc417643092" w:history="1">
+          <w:hyperlink w:anchor="_Toc418009871" w:history="1">
             <w:r>
               <w:rPr>
                 <w:rStyle w:val="Lienhypertexte"/>
@@ -1937,7 +2736,7 @@
                 <w:noProof/>
                 <w:webHidden/>
               </w:rPr>
-              <w:instrText xml:space="preserve"> PAGEREF _Toc417643092 \h </w:instrText>
+              <w:instrText xml:space="preserve"> PAGEREF _Toc418009871 \h </w:instrText>
             </w:r>
             <w:r>
               <w:rPr>
@@ -1957,7 +2756,7 @@
                 <w:noProof/>
                 <w:webHidden/>
               </w:rPr>
-              <w:t>9</w:t>
+              <w:t>14</w:t>
             </w:r>
             <w:r>
               <w:rPr>
@@ -1972,7 +2771,7 @@
           <w:pPr>
             <w:pStyle w:val="TM2"/>
             <w:tabs>
-              <w:tab w:val="right" w:leader="dot" w:pos="9060"/>
+              <w:tab w:val="right" w:leader="underscore" w:pos="9060"/>
             </w:tabs>
             <w:rPr>
               <w:rFonts w:eastAsiaTheme="minorEastAsia" w:cstheme="minorBidi"/>
@@ -1981,7 +2780,7 @@
               <w:lang w:eastAsia="fr-CH"/>
             </w:rPr>
           </w:pPr>
-          <w:hyperlink w:anchor="_Toc417643093" w:history="1">
+          <w:hyperlink w:anchor="_Toc418009872" w:history="1">
             <w:r>
               <w:rPr>
                 <w:rStyle w:val="Lienhypertexte"/>
@@ -2016,7 +2815,7 @@
                 <w:noProof/>
                 <w:webHidden/>
               </w:rPr>
-              <w:instrText xml:space="preserve"> PAGEREF _Toc417643093 \h </w:instrText>
+              <w:instrText xml:space="preserve"> PAGEREF _Toc418009872 \h </w:instrText>
             </w:r>
             <w:r>
               <w:rPr>
@@ -2036,7 +2835,7 @@
                 <w:noProof/>
                 <w:webHidden/>
               </w:rPr>
-              <w:t>9</w:t>
+              <w:t>14</w:t>
             </w:r>
             <w:r>
               <w:rPr>
@@ -2051,7 +2850,7 @@
           <w:pPr>
             <w:pStyle w:val="TM2"/>
             <w:tabs>
-              <w:tab w:val="right" w:leader="dot" w:pos="9060"/>
+              <w:tab w:val="right" w:leader="underscore" w:pos="9060"/>
             </w:tabs>
             <w:rPr>
               <w:rFonts w:eastAsiaTheme="minorEastAsia" w:cstheme="minorBidi"/>
@@ -2060,7 +2859,7 @@
               <w:lang w:eastAsia="fr-CH"/>
             </w:rPr>
           </w:pPr>
-          <w:hyperlink w:anchor="_Toc417643094" w:history="1">
+          <w:hyperlink w:anchor="_Toc418009873" w:history="1">
             <w:r>
               <w:rPr>
                 <w:rStyle w:val="Lienhypertexte"/>
@@ -2095,7 +2894,7 @@
                 <w:noProof/>
                 <w:webHidden/>
               </w:rPr>
-              <w:instrText xml:space="preserve"> PAGEREF _Toc417643094 \h </w:instrText>
+              <w:instrText xml:space="preserve"> PAGEREF _Toc418009873 \h </w:instrText>
             </w:r>
             <w:r>
               <w:rPr>
@@ -2115,7 +2914,7 @@
                 <w:noProof/>
                 <w:webHidden/>
               </w:rPr>
-              <w:t>9</w:t>
+              <w:t>14</w:t>
             </w:r>
             <w:r>
               <w:rPr>
@@ -2136,9 +2935,8 @@
           </w:pPr>
           <w:r>
             <w:rPr>
+              <w:rFonts w:eastAsia="Times New Roman" w:cs="Times New Roman"/>
               <w:b/>
-              <w:bCs/>
-              <w:lang w:val="fr-FR"/>
             </w:rPr>
             <w:fldChar w:fldCharType="end"/>
           </w:r>
@@ -2168,7 +2966,7 @@
       <w:pPr>
         <w:pStyle w:val="Titre1"/>
       </w:pPr>
-      <w:bookmarkStart w:id="1" w:name="_Toc417643072"/>
+      <w:bookmarkStart w:id="1" w:name="_Toc418009841"/>
       <w:r>
         <w:lastRenderedPageBreak/>
         <w:t>Introduction</w:t>
@@ -2234,7 +3032,7 @@
       <w:pPr>
         <w:pStyle w:val="Titre1"/>
       </w:pPr>
-      <w:bookmarkStart w:id="2" w:name="_Toc417643073"/>
+      <w:bookmarkStart w:id="2" w:name="_Toc418009842"/>
       <w:r>
         <w:t>Fonctionnement général de l’application</w:t>
       </w:r>
@@ -2244,7 +3042,7 @@
       <w:pPr>
         <w:pStyle w:val="Titre2"/>
       </w:pPr>
-      <w:bookmarkStart w:id="3" w:name="_Toc417643074"/>
+      <w:bookmarkStart w:id="3" w:name="_Toc418009843"/>
       <w:r>
         <w:t>Rôle client-serveur</w:t>
       </w:r>
@@ -2254,7 +3052,7 @@
       <w:pPr>
         <w:pStyle w:val="Titre3"/>
       </w:pPr>
-      <w:bookmarkStart w:id="4" w:name="_Toc417643075"/>
+      <w:bookmarkStart w:id="4" w:name="_Toc418009844"/>
       <w:r>
         <w:t>Le client</w:t>
       </w:r>
@@ -2312,7 +3110,7 @@
       <w:pPr>
         <w:pStyle w:val="Titre3"/>
       </w:pPr>
-      <w:bookmarkStart w:id="5" w:name="_Toc417643076"/>
+      <w:bookmarkStart w:id="5" w:name="_Toc418009845"/>
       <w:r>
         <w:t>Le serveur</w:t>
       </w:r>
@@ -2403,7 +3201,7 @@
       <w:pPr>
         <w:pStyle w:val="Titre2"/>
       </w:pPr>
-      <w:bookmarkStart w:id="6" w:name="_Toc417643077"/>
+      <w:bookmarkStart w:id="6" w:name="_Toc418009846"/>
       <w:r>
         <w:lastRenderedPageBreak/>
         <w:t>Déroulement d’une partie</w:t>
@@ -2572,7 +3370,7 @@
       <w:pPr>
         <w:pStyle w:val="Titre1"/>
       </w:pPr>
-      <w:bookmarkStart w:id="7" w:name="_Toc417643078"/>
+      <w:bookmarkStart w:id="7" w:name="_Toc418009847"/>
       <w:r>
         <w:lastRenderedPageBreak/>
         <w:t>Cas d’utilisation</w:t>
@@ -2581,14 +3379,13 @@
     </w:p>
     <w:p>
       <w:pPr>
-        <w:pStyle w:val="Titre4nonrpertori"/>
-      </w:pPr>
+        <w:pStyle w:val="Titre2"/>
+      </w:pPr>
+      <w:bookmarkStart w:id="8" w:name="_Toc418009848"/>
       <w:r>
         <w:t>Acteurs</w:t>
       </w:r>
-      <w:r>
-        <w:t> :</w:t>
-      </w:r>
+      <w:bookmarkEnd w:id="8"/>
     </w:p>
     <w:p>
       <w:pPr>
@@ -2646,7 +3443,7 @@
         <w:jc w:val="center"/>
       </w:pPr>
       <w:r>
-        <w:object w:dxaOrig="8661" w:dyaOrig="7281" w14:anchorId="11162A02">
+        <w:object w:dxaOrig="8656" w:dyaOrig="7275" w14:anchorId="0A4C126F">
           <v:shapetype id="_x0000_t75" coordsize="21600,21600" o:spt="75" o:preferrelative="t" path="m@4@5l@4@11@9@11@9@5xe" filled="f" stroked="f">
             <v:stroke joinstyle="miter"/>
             <v:formulas>
@@ -2666,10 +3463,10 @@
             <v:path o:extrusionok="f" gradientshapeok="t" o:connecttype="rect"/>
             <o:lock v:ext="edit" aspectratio="t"/>
           </v:shapetype>
-          <v:shape id="_x0000_i1025" type="#_x0000_t75" style="width:433pt;height:364pt" o:ole="">
+          <v:shape id="_x0000_i1025" type="#_x0000_t75" style="width:432.75pt;height:363.75pt" o:ole="">
             <v:imagedata r:id="rId10" o:title=""/>
           </v:shape>
-          <o:OLEObject Type="Embed" ProgID="Visio.Drawing.15" ShapeID="_x0000_i1025" DrawAspect="Content" ObjectID="_1491397555" r:id="rId11"/>
+          <o:OLEObject Type="Embed" ProgID="Visio.Drawing.15" ShapeID="_x0000_i1025" DrawAspect="Content" ObjectID="_1491752189" r:id="rId11"/>
         </w:object>
       </w:r>
     </w:p>
@@ -2684,24 +3481,404 @@
     </w:p>
     <w:p>
       <w:pPr>
+        <w:pStyle w:val="Titre2"/>
+      </w:pPr>
+      <w:bookmarkStart w:id="9" w:name="_Toc418009849"/>
+      <w:r>
+        <w:lastRenderedPageBreak/>
+        <w:t>Scénarios</w:t>
+      </w:r>
+      <w:bookmarkEnd w:id="9"/>
+    </w:p>
+    <w:p>
+      <w:pPr>
+        <w:pStyle w:val="Paragraphedeliste"/>
+        <w:numPr>
+          <w:ilvl w:val="0"/>
+          <w:numId w:val="47"/>
+        </w:numPr>
+        <w:spacing w:before="0" w:after="200" w:line="276" w:lineRule="auto"/>
+        <w:jc w:val="left"/>
+      </w:pPr>
+      <w:r>
+        <w:rPr>
+          <w:b/>
+        </w:rPr>
+        <w:t>Le joueur</w:t>
+      </w:r>
+      <w:r>
+        <w:rPr>
+          <w:b/>
+        </w:rPr>
+        <w:t xml:space="preserve"> admin</w:t>
+      </w:r>
+      <w:r>
+        <w:t xml:space="preserve"> </w:t>
+      </w:r>
+      <w:r>
+        <w:rPr>
+          <w:b/>
+        </w:rPr>
+        <w:t>créer un</w:t>
+      </w:r>
+      <w:r>
+        <w:rPr>
+          <w:b/>
+        </w:rPr>
+        <w:t>e partie</w:t>
+      </w:r>
+      <w:r>
+        <w:t> :</w:t>
+      </w:r>
+    </w:p>
+    <w:p>
+      <w:pPr>
+        <w:pStyle w:val="Paragraphedeliste"/>
+        <w:numPr>
+          <w:ilvl w:val="1"/>
+          <w:numId w:val="47"/>
+        </w:numPr>
+        <w:spacing w:before="0" w:after="200" w:line="276" w:lineRule="auto"/>
+        <w:jc w:val="left"/>
+      </w:pPr>
+      <w:r>
+        <w:t>Un serveur est créé (il</w:t>
+      </w:r>
+      <w:r>
+        <w:t xml:space="preserve"> gérera la partie)</w:t>
+      </w:r>
+      <w:r>
+        <w:t>.</w:t>
+      </w:r>
+    </w:p>
+    <w:p>
+      <w:pPr>
+        <w:pStyle w:val="Paragraphedeliste"/>
+        <w:numPr>
+          <w:ilvl w:val="1"/>
+          <w:numId w:val="47"/>
+        </w:numPr>
+        <w:spacing w:before="0" w:after="200" w:line="276" w:lineRule="auto"/>
+        <w:jc w:val="left"/>
+      </w:pPr>
+      <w:r>
+        <w:t>Le joueur admin</w:t>
+      </w:r>
+      <w:r>
+        <w:t xml:space="preserve"> </w:t>
+      </w:r>
+      <w:r>
+        <w:rPr>
+          <w:b/>
+        </w:rPr>
+        <w:t>configure l</w:t>
+      </w:r>
+      <w:r>
+        <w:rPr>
+          <w:b/>
+        </w:rPr>
+        <w:t>a partie</w:t>
+      </w:r>
+    </w:p>
+    <w:p>
+      <w:pPr>
+        <w:pStyle w:val="Paragraphedeliste"/>
+        <w:numPr>
+          <w:ilvl w:val="1"/>
+          <w:numId w:val="47"/>
+        </w:numPr>
+        <w:spacing w:before="0" w:after="200" w:line="276" w:lineRule="auto"/>
+        <w:jc w:val="left"/>
+      </w:pPr>
+      <w:r>
+        <w:t>p</w:t>
+      </w:r>
+      <w:r>
+        <w:t xml:space="preserve">uis il </w:t>
+      </w:r>
+      <w:r>
+        <w:rPr>
+          <w:b/>
+        </w:rPr>
+        <w:t>choisit</w:t>
+      </w:r>
+      <w:r>
+        <w:rPr>
+          <w:b/>
+        </w:rPr>
+        <w:t xml:space="preserve"> une carte</w:t>
+      </w:r>
+      <w:r>
+        <w:t>.</w:t>
+      </w:r>
+    </w:p>
+    <w:p>
+      <w:pPr>
+        <w:pStyle w:val="Paragraphedeliste"/>
+        <w:numPr>
+          <w:ilvl w:val="0"/>
+          <w:numId w:val="47"/>
+        </w:numPr>
+        <w:spacing w:before="0" w:after="200" w:line="276" w:lineRule="auto"/>
+        <w:jc w:val="left"/>
+      </w:pPr>
+      <w:r>
+        <w:rPr>
+          <w:b/>
+        </w:rPr>
+        <w:t>Le joueur</w:t>
+      </w:r>
+      <w:r>
+        <w:rPr>
+          <w:b/>
+        </w:rPr>
+        <w:t xml:space="preserve"> rejoint </w:t>
+      </w:r>
+      <w:r>
+        <w:rPr>
+          <w:b/>
+        </w:rPr>
+        <w:t>la</w:t>
+      </w:r>
+      <w:r>
+        <w:rPr>
+          <w:b/>
+        </w:rPr>
+        <w:t xml:space="preserve"> partie</w:t>
+      </w:r>
+      <w:r>
+        <w:t> :</w:t>
+      </w:r>
+    </w:p>
+    <w:p>
+      <w:pPr>
+        <w:pStyle w:val="Paragraphedeliste"/>
+        <w:numPr>
+          <w:ilvl w:val="1"/>
+          <w:numId w:val="47"/>
+        </w:numPr>
+        <w:spacing w:before="0" w:after="200" w:line="276" w:lineRule="auto"/>
+        <w:jc w:val="left"/>
+      </w:pPr>
+      <w:r>
+        <w:t>Il se connecte</w:t>
+      </w:r>
+      <w:r>
+        <w:t xml:space="preserve"> au serveur </w:t>
+      </w:r>
+      <w:r>
+        <w:t>(</w:t>
+      </w:r>
+      <w:r>
+        <w:t>en tant que joueur)</w:t>
+      </w:r>
+    </w:p>
+    <w:p>
+      <w:pPr>
+        <w:pStyle w:val="Paragraphedeliste"/>
+        <w:numPr>
+          <w:ilvl w:val="1"/>
+          <w:numId w:val="47"/>
+        </w:numPr>
+        <w:spacing w:before="0" w:after="200" w:line="276" w:lineRule="auto"/>
+        <w:jc w:val="left"/>
+      </w:pPr>
+      <w:r>
+        <w:t xml:space="preserve">et </w:t>
+      </w:r>
+      <w:r>
+        <w:rPr>
+          <w:b/>
+        </w:rPr>
+        <w:t>choisi un tank</w:t>
+      </w:r>
+      <w:r>
+        <w:t>.</w:t>
+      </w:r>
+    </w:p>
+    <w:p>
+      <w:pPr>
+        <w:pStyle w:val="Paragraphedeliste"/>
+        <w:numPr>
+          <w:ilvl w:val="0"/>
+          <w:numId w:val="47"/>
+        </w:numPr>
+        <w:spacing w:before="0" w:after="200" w:line="276" w:lineRule="auto"/>
+        <w:jc w:val="left"/>
+      </w:pPr>
+      <w:r>
+        <w:t xml:space="preserve">L’observateur </w:t>
+      </w:r>
+      <w:r>
+        <w:rPr>
+          <w:b/>
+        </w:rPr>
+        <w:t>rejoint la partie</w:t>
+      </w:r>
+      <w:r>
+        <w:t> :</w:t>
+      </w:r>
+    </w:p>
+    <w:p>
+      <w:pPr>
+        <w:pStyle w:val="Paragraphedeliste"/>
+        <w:numPr>
+          <w:ilvl w:val="1"/>
+          <w:numId w:val="47"/>
+        </w:numPr>
+        <w:spacing w:before="0" w:after="200" w:line="276" w:lineRule="auto"/>
+        <w:jc w:val="left"/>
+      </w:pPr>
+      <w:r>
+        <w:t xml:space="preserve">Il se connecte au serveur </w:t>
+      </w:r>
+      <w:r>
+        <w:t>(en tant qu’observateur).</w:t>
+      </w:r>
+    </w:p>
+    <w:p>
+      <w:pPr>
+        <w:pStyle w:val="Paragraphedeliste"/>
+        <w:numPr>
+          <w:ilvl w:val="0"/>
+          <w:numId w:val="47"/>
+        </w:numPr>
+        <w:spacing w:before="0" w:after="200" w:line="276" w:lineRule="auto"/>
+        <w:jc w:val="left"/>
+      </w:pPr>
+      <w:r>
+        <w:t xml:space="preserve">Lorsque tous les joueurs ont rejoint la partie, </w:t>
+      </w:r>
+      <w:r>
+        <w:rPr>
+          <w:b/>
+        </w:rPr>
+        <w:t>le joueur admin peut</w:t>
+      </w:r>
+      <w:r>
+        <w:t xml:space="preserve"> </w:t>
+      </w:r>
+      <w:r>
+        <w:rPr>
+          <w:b/>
+        </w:rPr>
+        <w:t>démarrer la partie</w:t>
+      </w:r>
+      <w:r>
+        <w:t>.</w:t>
+      </w:r>
+    </w:p>
+    <w:p>
+      <w:pPr>
+        <w:pStyle w:val="Paragraphedeliste"/>
+        <w:numPr>
+          <w:ilvl w:val="0"/>
+          <w:numId w:val="47"/>
+        </w:numPr>
+        <w:spacing w:before="0" w:after="200" w:line="276" w:lineRule="auto"/>
+        <w:jc w:val="left"/>
+      </w:pPr>
+      <w:r>
+        <w:t>Pendant la partie, les joueurs (</w:t>
+      </w:r>
+      <w:r>
+        <w:t xml:space="preserve">y compris l’admin) </w:t>
+      </w:r>
+      <w:r>
+        <w:rPr>
+          <w:b/>
+        </w:rPr>
+        <w:t>jouent</w:t>
+      </w:r>
+      <w:r>
+        <w:t xml:space="preserve"> chacun un tank.</w:t>
+      </w:r>
+    </w:p>
+    <w:p>
+      <w:pPr>
+        <w:pStyle w:val="Paragraphedeliste"/>
+        <w:numPr>
+          <w:ilvl w:val="1"/>
+          <w:numId w:val="47"/>
+        </w:numPr>
+        <w:spacing w:before="0" w:after="200" w:line="276" w:lineRule="auto"/>
+        <w:jc w:val="left"/>
+      </w:pPr>
+      <w:r>
+        <w:t>Les joueurs peuvent déplacer leur char et tirer sur les adversaires. Ils peuvent ramasser des bonus sur la carte.</w:t>
+      </w:r>
+    </w:p>
+    <w:p>
+      <w:pPr>
+        <w:pStyle w:val="Paragraphedeliste"/>
+        <w:numPr>
+          <w:ilvl w:val="1"/>
+          <w:numId w:val="47"/>
+        </w:numPr>
+        <w:spacing w:before="0" w:after="200" w:line="276" w:lineRule="auto"/>
+        <w:jc w:val="left"/>
+      </w:pPr>
+      <w:r>
+        <w:t>Le serveur gère la synchronisation entre les clients.</w:t>
+      </w:r>
+    </w:p>
+    <w:p>
+      <w:pPr>
+        <w:pStyle w:val="Paragraphedeliste"/>
+        <w:numPr>
+          <w:ilvl w:val="0"/>
+          <w:numId w:val="47"/>
+        </w:numPr>
+        <w:spacing w:before="0" w:after="200" w:line="276" w:lineRule="auto"/>
+        <w:jc w:val="left"/>
+      </w:pPr>
+      <w:r>
+        <w:t xml:space="preserve">À la fin de la partie, </w:t>
+      </w:r>
+      <w:r>
+        <w:rPr>
+          <w:b/>
+        </w:rPr>
+        <w:t>le tableau des scores est affiché</w:t>
+      </w:r>
+      <w:r>
+        <w:t xml:space="preserve"> chez tous les participants.</w:t>
+      </w:r>
+    </w:p>
+    <w:p>
+      <w:pPr>
+        <w:pStyle w:val="Paragraphedeliste"/>
+        <w:numPr>
+          <w:ilvl w:val="0"/>
+          <w:numId w:val="45"/>
+        </w:numPr>
+        <w:spacing w:before="0" w:after="200" w:line="276" w:lineRule="auto"/>
+        <w:jc w:val="left"/>
+      </w:pPr>
+      <w:r>
+        <w:br w:type="page"/>
+      </w:r>
+    </w:p>
+    <w:p>
+      <w:pPr>
         <w:pStyle w:val="Titre1"/>
       </w:pPr>
-      <w:bookmarkStart w:id="8" w:name="_Toc417643079"/>
+      <w:bookmarkStart w:id="10" w:name="_Toc418009850"/>
       <w:r>
         <w:lastRenderedPageBreak/>
         <w:t>Développement</w:t>
       </w:r>
-      <w:bookmarkEnd w:id="8"/>
+      <w:bookmarkEnd w:id="10"/>
     </w:p>
     <w:p>
       <w:pPr>
         <w:pStyle w:val="Titre2"/>
       </w:pPr>
-      <w:bookmarkStart w:id="9" w:name="_Toc417643080"/>
+      <w:bookmarkStart w:id="11" w:name="_Toc418009851"/>
       <w:r>
         <w:t>Établissement des rôles</w:t>
       </w:r>
-      <w:bookmarkEnd w:id="9"/>
+      <w:bookmarkEnd w:id="11"/>
     </w:p>
     <w:tbl>
       <w:tblPr>
@@ -2808,10 +3985,7 @@
               <w:t>Simon</w:t>
             </w:r>
             <w:r>
-              <w:t xml:space="preserve">, </w:t>
-            </w:r>
-            <w:r>
-              <w:t>Benoit</w:t>
+              <w:t>, Benoit</w:t>
             </w:r>
           </w:p>
         </w:tc>
@@ -2878,24 +4052,24 @@
       <w:pPr>
         <w:pStyle w:val="Titre2"/>
       </w:pPr>
-      <w:bookmarkStart w:id="10" w:name="_Toc417643081"/>
+      <w:bookmarkStart w:id="12" w:name="_Toc418009852"/>
       <w:r>
         <w:t>Partage des responsabilités</w:t>
       </w:r>
-      <w:bookmarkEnd w:id="10"/>
+      <w:bookmarkEnd w:id="12"/>
     </w:p>
     <w:p>
       <w:pPr>
         <w:pStyle w:val="Titre3"/>
       </w:pPr>
-      <w:bookmarkStart w:id="11" w:name="_Toc417643082"/>
+      <w:bookmarkStart w:id="13" w:name="_Toc418009853"/>
       <w:r>
         <w:t>Programme client</w:t>
       </w:r>
       <w:r>
         <w:t xml:space="preserve"> et interface graphique</w:t>
       </w:r>
-      <w:bookmarkEnd w:id="11"/>
+      <w:bookmarkEnd w:id="13"/>
     </w:p>
     <w:p>
       <w:r>
@@ -2909,11 +4083,11 @@
       <w:pPr>
         <w:pStyle w:val="Titre3"/>
       </w:pPr>
-      <w:bookmarkStart w:id="12" w:name="_Toc417643083"/>
+      <w:bookmarkStart w:id="14" w:name="_Toc418009854"/>
       <w:r>
         <w:t>Programme serveur</w:t>
       </w:r>
-      <w:bookmarkEnd w:id="12"/>
+      <w:bookmarkEnd w:id="14"/>
     </w:p>
     <w:p>
       <w:r>
@@ -2927,29 +4101,52 @@
       <w:pPr>
         <w:pStyle w:val="Titre3"/>
       </w:pPr>
-      <w:bookmarkStart w:id="13" w:name="_Toc417643084"/>
+      <w:bookmarkStart w:id="15" w:name="_Toc418009855"/>
       <w:r>
         <w:t>Communication réseau</w:t>
       </w:r>
-      <w:bookmarkEnd w:id="13"/>
+      <w:bookmarkEnd w:id="15"/>
     </w:p>
     <w:p>
       <w:r>
         <w:t>Armand</w:t>
       </w:r>
       <w:r>
-        <w:t>, Benoit, Wilfried</w:t>
+        <w:t>, Wilfried</w:t>
       </w:r>
     </w:p>
     <w:p>
       <w:pPr>
         <w:pStyle w:val="Titre3"/>
       </w:pPr>
-      <w:bookmarkStart w:id="14" w:name="_Toc417643085"/>
+      <w:bookmarkStart w:id="16" w:name="_Toc418009856"/>
       <w:r>
         <w:t>Base de données</w:t>
       </w:r>
-      <w:bookmarkEnd w:id="14"/>
+      <w:bookmarkEnd w:id="16"/>
+    </w:p>
+    <w:p>
+      <w:pPr>
+        <w:rPr>
+          <w:lang w:val="en-US"/>
+        </w:rPr>
+      </w:pPr>
+      <w:r>
+        <w:rPr>
+          <w:lang w:val="en-US"/>
+        </w:rPr>
+        <w:t>Simon</w:t>
+      </w:r>
+    </w:p>
+    <w:p>
+      <w:pPr>
+        <w:pStyle w:val="Titre3"/>
+      </w:pPr>
+      <w:bookmarkStart w:id="17" w:name="_Toc418009857"/>
+      <w:r>
+        <w:t>Design du jeu</w:t>
+      </w:r>
+      <w:bookmarkEnd w:id="17"/>
     </w:p>
     <w:p>
       <w:pPr>
@@ -2983,16 +4180,61 @@
       <w:pPr>
         <w:pStyle w:val="Titre2"/>
       </w:pPr>
-      <w:bookmarkStart w:id="15" w:name="_Toc417643086"/>
+      <w:bookmarkStart w:id="18" w:name="_Toc418009858"/>
       <w:r>
         <w:lastRenderedPageBreak/>
         <w:t>Planning des itérations</w:t>
       </w:r>
-      <w:bookmarkEnd w:id="15"/>
-    </w:p>
-    <w:p>
-      <w:r>
-        <w:t>Le développement se déroulera en 7 itérations d’une semaine chacune. Les échéances et les tâches des itérations sont planifiées comme suit :</w:t>
+      <w:bookmarkEnd w:id="18"/>
+    </w:p>
+    <w:p>
+      <w:r>
+        <w:t xml:space="preserve">Le développement se déroulera en 7 itérations </w:t>
+      </w:r>
+      <w:r>
+        <w:t>planifiées comme suit :</w:t>
+      </w:r>
+    </w:p>
+    <w:p>
+      <w:pPr>
+        <w:pStyle w:val="Titre3"/>
+      </w:pPr>
+      <w:bookmarkStart w:id="19" w:name="_Toc418009859"/>
+      <w:r>
+        <w:t>Première itération</w:t>
+      </w:r>
+      <w:bookmarkEnd w:id="19"/>
+    </w:p>
+    <w:p>
+      <w:r>
+        <w:t>Début : Mardi 14 avril 2015</w:t>
+      </w:r>
+    </w:p>
+    <w:p>
+      <w:r>
+        <w:t>Échéance : Vendredi 24 avril 2015 13h00</w:t>
+      </w:r>
+    </w:p>
+    <w:p>
+      <w:r>
+        <w:t>Durée : 1.5 semaine</w:t>
+      </w:r>
+    </w:p>
+    <w:p>
+      <w:r>
+        <w:t xml:space="preserve">Temps de travail cumulé </w:t>
+      </w:r>
+      <w:r>
+        <w:t>prévu</w:t>
+      </w:r>
+      <w:r>
+        <w:t xml:space="preserve"> pour cette itération</w:t>
+      </w:r>
+      <w:r>
+        <w:t xml:space="preserve"> : </w:t>
+      </w:r>
+      <w:r>
+        <w:t>10 heures</w:t>
       </w:r>
     </w:p>
     <w:p>
@@ -3000,17 +4242,32 @@
         <w:pStyle w:val="Titre4nonrpertori"/>
       </w:pPr>
       <w:r>
-        <w:t>Première itération</w:t>
-      </w:r>
-    </w:p>
-    <w:p>
-      <w:r>
-        <w:t>Échéance : Vendredi 24 avril 2015 13h00</w:t>
-      </w:r>
-    </w:p>
-    <w:p>
-      <w:r>
-        <w:t>Produits présentable :</w:t>
+        <w:t>Objectifs :</w:t>
+      </w:r>
+    </w:p>
+    <w:p>
+      <w:r>
+        <w:t>Définition des règles et des principes du jeu, définition de l’architecture du programme, attribution des responsabilités</w:t>
+      </w:r>
+      <w:r>
+        <w:t xml:space="preserve">, rédaction du rapport </w:t>
+      </w:r>
+      <w:r>
+        <w:t>intermédiaire</w:t>
+      </w:r>
+      <w:r>
+        <w:t>.</w:t>
+      </w:r>
+    </w:p>
+    <w:p>
+      <w:pPr>
+        <w:pStyle w:val="Titre4nonrpertori"/>
+      </w:pPr>
+      <w:r>
+        <w:t>Gestion de projet</w:t>
+      </w:r>
+      <w:r>
+        <w:t> :</w:t>
       </w:r>
     </w:p>
     <w:p>
@@ -3022,22 +4279,40 @@
         </w:numPr>
       </w:pPr>
       <w:r>
+        <w:t>Rapport intermédiaire.</w:t>
+      </w:r>
+    </w:p>
+    <w:p>
+      <w:pPr>
+        <w:pStyle w:val="Titre4nonrpertori"/>
+      </w:pPr>
+      <w:r>
+        <w:t>Développement de fonctionnalités</w:t>
+      </w:r>
+      <w:r>
+        <w:t> :</w:t>
+      </w:r>
+    </w:p>
+    <w:p>
+      <w:pPr>
+        <w:pStyle w:val="Paragraphedeliste"/>
+        <w:numPr>
+          <w:ilvl w:val="0"/>
+          <w:numId w:val="37"/>
+        </w:numPr>
+      </w:pPr>
+      <w:r>
         <w:t>Un p</w:t>
       </w:r>
       <w:r>
         <w:t>rototype d</w:t>
       </w:r>
       <w:r>
-        <w:t>e l’interface du</w:t>
-      </w:r>
-      <w:r>
-        <w:t xml:space="preserve"> </w:t>
-      </w:r>
-      <w:proofErr w:type="spellStart"/>
-      <w:r>
-        <w:t>launcher</w:t>
-      </w:r>
-      <w:proofErr w:type="spellEnd"/>
+        <w:t xml:space="preserve">e l’interface </w:t>
+      </w:r>
+      <w:r>
+        <w:t>d’accueil</w:t>
+      </w:r>
       <w:r>
         <w:t xml:space="preserve"> est réalisé</w:t>
       </w:r>
@@ -3098,10 +4373,33 @@
     </w:p>
     <w:p>
       <w:pPr>
-        <w:pStyle w:val="Titre4nonrpertori"/>
-      </w:pPr>
-      <w:r>
+        <w:spacing w:before="0" w:after="200" w:line="276" w:lineRule="auto"/>
+        <w:jc w:val="left"/>
+      </w:pPr>
+      <w:r>
+        <w:br w:type="page"/>
+      </w:r>
+    </w:p>
+    <w:p>
+      <w:pPr>
+        <w:pStyle w:val="Titre3"/>
+      </w:pPr>
+      <w:bookmarkStart w:id="20" w:name="_Toc418009860"/>
+      <w:r>
+        <w:lastRenderedPageBreak/>
         <w:t>Deuxième itération</w:t>
+      </w:r>
+      <w:bookmarkEnd w:id="20"/>
+    </w:p>
+    <w:p>
+      <w:r>
+        <w:t xml:space="preserve">Début : Vendredi </w:t>
+      </w:r>
+      <w:r>
+        <w:t>24</w:t>
+      </w:r>
+      <w:r>
+        <w:t xml:space="preserve"> avril 2015</w:t>
       </w:r>
     </w:p>
     <w:p>
@@ -3115,12 +4413,53 @@
         <w:t>er</w:t>
       </w:r>
       <w:r>
-        <w:t xml:space="preserve"> mai 2015 13h00</w:t>
-      </w:r>
-    </w:p>
-    <w:p>
-      <w:r>
-        <w:t>Produits présentable :</w:t>
+        <w:t xml:space="preserve"> mai 2015 13h</w:t>
+      </w:r>
+      <w:r>
+        <w:t>00</w:t>
+      </w:r>
+    </w:p>
+    <w:p>
+      <w:r>
+        <w:t>Durée : 1 semaine</w:t>
+      </w:r>
+    </w:p>
+    <w:p>
+      <w:r>
+        <w:t xml:space="preserve">Temps de travail </w:t>
+      </w:r>
+      <w:r>
+        <w:t>cumulé prévu pour</w:t>
+      </w:r>
+      <w:r>
+        <w:t xml:space="preserve"> cette itération :</w:t>
+      </w:r>
+      <w:r>
+        <w:t xml:space="preserve"> 18 heures</w:t>
+      </w:r>
+    </w:p>
+    <w:p>
+      <w:pPr>
+        <w:pStyle w:val="Titre4nonrpertori"/>
+      </w:pPr>
+      <w:r>
+        <w:t>Objectifs :</w:t>
+      </w:r>
+    </w:p>
+    <w:p>
+      <w:r>
+        <w:t>Conception de l’architecture générale et début de l’implémentation de l’interface graphique.</w:t>
+      </w:r>
+    </w:p>
+    <w:p>
+      <w:pPr>
+        <w:pStyle w:val="Titre4nonrpertori"/>
+      </w:pPr>
+      <w:r>
+        <w:t>Développement de l’infrastructure</w:t>
+      </w:r>
+      <w:r>
+        <w:t> :</w:t>
       </w:r>
     </w:p>
     <w:p>
@@ -3144,6 +4483,9 @@
         <w:t>fonctionnelle</w:t>
       </w:r>
       <w:r>
+        <w:t xml:space="preserve"> (point 2.1 du cas d’utilisation)</w:t>
+      </w:r>
+      <w:r>
         <w:t xml:space="preserve">. Le client peut </w:t>
       </w:r>
       <w:r>
@@ -3154,6 +4496,17 @@
       </w:r>
       <w:r>
         <w:t>.</w:t>
+      </w:r>
+    </w:p>
+    <w:p>
+      <w:pPr>
+        <w:pStyle w:val="Titre4nonrpertori"/>
+      </w:pPr>
+      <w:r>
+        <w:t>Développement de fonctionnalités</w:t>
+      </w:r>
+      <w:r>
+        <w:t> :</w:t>
       </w:r>
     </w:p>
     <w:p>
@@ -3189,6 +4542,15 @@
         <w:t xml:space="preserve"> possibilité de déplacer le joueur sur la carte</w:t>
       </w:r>
       <w:r>
+        <w:t xml:space="preserve"> (point </w:t>
+      </w:r>
+      <w:r>
+        <w:t>5</w:t>
+      </w:r>
+      <w:r>
+        <w:t>)</w:t>
+      </w:r>
+      <w:r>
         <w:t>.</w:t>
       </w:r>
       <w:r>
@@ -3197,23 +4559,83 @@
     </w:p>
     <w:p>
       <w:pPr>
+        <w:pStyle w:val="Titre3"/>
+      </w:pPr>
+      <w:bookmarkStart w:id="21" w:name="_Toc418009861"/>
+      <w:r>
+        <w:t>Troisième itération</w:t>
+      </w:r>
+      <w:bookmarkEnd w:id="21"/>
+    </w:p>
+    <w:p>
+      <w:r>
+        <w:t xml:space="preserve">Début : Vendredi </w:t>
+      </w:r>
+      <w:r>
+        <w:t>1</w:t>
+      </w:r>
+      <w:r>
+        <w:rPr>
+          <w:vertAlign w:val="superscript"/>
+        </w:rPr>
+        <w:t>er</w:t>
+      </w:r>
+      <w:r>
+        <w:t xml:space="preserve"> mai</w:t>
+      </w:r>
+      <w:r>
+        <w:t xml:space="preserve"> 2015</w:t>
+      </w:r>
+    </w:p>
+    <w:p>
+      <w:r>
+        <w:t>Échéance : Vendredi 8 mai 2015 13h</w:t>
+      </w:r>
+      <w:r>
+        <w:t>00</w:t>
+      </w:r>
+    </w:p>
+    <w:p>
+      <w:r>
+        <w:t>Durée : 1 semaine</w:t>
+      </w:r>
+    </w:p>
+    <w:p>
+      <w:r>
+        <w:t xml:space="preserve">Temps de travail </w:t>
+      </w:r>
+      <w:r>
+        <w:t>cumulé prévu pour</w:t>
+      </w:r>
+      <w:r>
+        <w:t xml:space="preserve"> cette itération :</w:t>
+      </w:r>
+      <w:r>
+        <w:t xml:space="preserve"> 18 heures</w:t>
+      </w:r>
+    </w:p>
+    <w:p>
+      <w:pPr>
         <w:pStyle w:val="Titre4nonrpertori"/>
       </w:pPr>
       <w:r>
-        <w:t>Troisième itération</w:t>
-      </w:r>
-    </w:p>
-    <w:p>
-      <w:r>
-        <w:t>Échéance : Vendredi 8 mai 2015 13h00</w:t>
-      </w:r>
-      <w:r>
-        <w:t xml:space="preserve"> </w:t>
-      </w:r>
-    </w:p>
-    <w:p>
-      <w:r>
-        <w:t>Produits présentable :</w:t>
+        <w:t>Objectifs :</w:t>
+      </w:r>
+    </w:p>
+    <w:p>
+      <w:r>
+        <w:t>Développement de l’architecture et de l’interface graphique sans la gestion du réseau.</w:t>
+      </w:r>
+    </w:p>
+    <w:p>
+      <w:pPr>
+        <w:pStyle w:val="Titre4nonrpertori"/>
+      </w:pPr>
+      <w:r>
+        <w:t>Développement de fonctionnalités</w:t>
+      </w:r>
+      <w:r>
+        <w:t> :</w:t>
       </w:r>
     </w:p>
     <w:p>
@@ -3225,19 +4647,19 @@
         </w:numPr>
       </w:pPr>
       <w:r>
-        <w:t>F</w:t>
+        <w:t>La f</w:t>
       </w:r>
       <w:r>
         <w:t>enêtre de jeu</w:t>
       </w:r>
       <w:r>
-        <w:t xml:space="preserve"> partiellement implémentée</w:t>
-      </w:r>
-      <w:r>
-        <w:t>.</w:t>
-      </w:r>
-      <w:r>
-        <w:t xml:space="preserve"> La carte s’affiche ainsi que les joueurs</w:t>
+        <w:t xml:space="preserve"> implémente</w:t>
+      </w:r>
+      <w:r>
+        <w:t xml:space="preserve"> les fonctionnalités suivantes : l</w:t>
+      </w:r>
+      <w:r>
+        <w:t>a carte s’affiche ainsi que les joueurs</w:t>
       </w:r>
       <w:r>
         <w:t>,</w:t>
@@ -3253,6 +4675,9 @@
       </w:r>
       <w:r>
         <w:t xml:space="preserve"> Les tirs sont implémentés.</w:t>
+      </w:r>
+      <w:r>
+        <w:t xml:space="preserve"> (point 5.1)</w:t>
       </w:r>
     </w:p>
     <w:p>
@@ -3264,7 +4689,10 @@
         </w:numPr>
       </w:pPr>
       <w:r>
-        <w:t xml:space="preserve">Pas </w:t>
+        <w:t>Il n’y a p</w:t>
+      </w:r>
+      <w:r>
+        <w:t xml:space="preserve">as </w:t>
       </w:r>
       <w:r>
         <w:t xml:space="preserve">encore </w:t>
@@ -3299,29 +4727,86 @@
     </w:p>
     <w:p>
       <w:pPr>
-        <w:pStyle w:val="Titre4nonrpertori"/>
-      </w:pPr>
+        <w:pStyle w:val="Titre3"/>
+      </w:pPr>
+      <w:bookmarkStart w:id="22" w:name="_Toc418009862"/>
       <w:r>
         <w:lastRenderedPageBreak/>
         <w:t>Quatrième itération</w:t>
       </w:r>
-    </w:p>
-    <w:p>
-      <w:r>
-        <w:t>Échéance : Vendredi 15 mai 2015 13h00</w:t>
-      </w:r>
-      <w:r>
-        <w:t xml:space="preserve"> </w:t>
+      <w:bookmarkEnd w:id="22"/>
+    </w:p>
+    <w:p>
+      <w:r>
+        <w:t xml:space="preserve">Début : Vendredi </w:t>
+      </w:r>
+      <w:r>
+        <w:t>8 mai</w:t>
+      </w:r>
+      <w:r>
+        <w:t xml:space="preserve"> 2015</w:t>
       </w:r>
     </w:p>
     <w:p>
       <w:pPr>
         <w:tabs>
-          <w:tab w:val="left" w:pos="2430"/>
+          <w:tab w:val="center" w:pos="4535"/>
         </w:tabs>
       </w:pPr>
       <w:r>
-        <w:t>Produits présentable :</w:t>
+        <w:t>Échéance : Vendredi 15 mai 2015 13h</w:t>
+      </w:r>
+      <w:r>
+        <w:t>00</w:t>
+      </w:r>
+    </w:p>
+    <w:p>
+      <w:r>
+        <w:t>Durée : 1 semaine</w:t>
+      </w:r>
+    </w:p>
+    <w:p>
+      <w:r>
+        <w:t xml:space="preserve">Temps de travail </w:t>
+      </w:r>
+      <w:r>
+        <w:t>cumulé prévu pour</w:t>
+      </w:r>
+      <w:r>
+        <w:t xml:space="preserve"> cette itération :</w:t>
+      </w:r>
+      <w:r>
+        <w:t xml:space="preserve"> 18 heures</w:t>
+      </w:r>
+    </w:p>
+    <w:p>
+      <w:pPr>
+        <w:pStyle w:val="Titre4nonrpertori"/>
+      </w:pPr>
+      <w:r>
+        <w:t>Objectifs :</w:t>
+      </w:r>
+    </w:p>
+    <w:p>
+      <w:r>
+        <w:t>Début de l’implémentation de la communication client-serveur et de la synchronisation du jeu entre les clients</w:t>
+      </w:r>
+      <w:r>
+        <w:t xml:space="preserve"> et fin de l’implémentation de l’interface graphique du jeu</w:t>
+      </w:r>
+      <w:r>
+        <w:t>.</w:t>
+      </w:r>
+    </w:p>
+    <w:p>
+      <w:pPr>
+        <w:pStyle w:val="Titre4nonrpertori"/>
+      </w:pPr>
+      <w:r>
+        <w:t>Développement de l’infrastructure</w:t>
+      </w:r>
+      <w:r>
+        <w:t> :</w:t>
       </w:r>
     </w:p>
     <w:p>
@@ -3333,19 +4818,84 @@
         </w:numPr>
       </w:pPr>
       <w:r>
-        <w:t>La f</w:t>
-      </w:r>
-      <w:r>
-        <w:t>enêtre de jeu</w:t>
-      </w:r>
-      <w:r>
+        <w:t>La s</w:t>
+      </w:r>
+      <w:r>
+        <w:t>ynchronisation</w:t>
+      </w:r>
+      <w:r>
+        <w:rPr>
+          <w:b/>
+        </w:rPr>
         <w:t xml:space="preserve"> </w:t>
       </w:r>
       <w:r>
-        <w:t xml:space="preserve">est </w:t>
-      </w:r>
-      <w:r>
-        <w:t>entièrement fonctionnelle.</w:t>
+        <w:t>du jeu entre les clients et le serveur</w:t>
+      </w:r>
+      <w:r>
+        <w:t xml:space="preserve"> (point 5.2)</w:t>
+      </w:r>
+      <w:r>
+        <w:t xml:space="preserve"> gère les fonctionnalités suivantes :</w:t>
+      </w:r>
+    </w:p>
+    <w:p>
+      <w:pPr>
+        <w:pStyle w:val="Paragraphedeliste"/>
+        <w:numPr>
+          <w:ilvl w:val="1"/>
+          <w:numId w:val="38"/>
+        </w:numPr>
+      </w:pPr>
+      <w:r>
+        <w:t>Plusieurs joueurs peuvent rejoindre la partie et jouer</w:t>
+      </w:r>
+      <w:r>
+        <w:t>.</w:t>
+      </w:r>
+    </w:p>
+    <w:p>
+      <w:pPr>
+        <w:pStyle w:val="Paragraphedeliste"/>
+        <w:numPr>
+          <w:ilvl w:val="1"/>
+          <w:numId w:val="38"/>
+        </w:numPr>
+      </w:pPr>
+      <w:r>
+        <w:t>Les déplacements des joueurs sont synchronisés.</w:t>
+      </w:r>
+    </w:p>
+    <w:p>
+      <w:pPr>
+        <w:pStyle w:val="Paragraphedeliste"/>
+        <w:numPr>
+          <w:ilvl w:val="1"/>
+          <w:numId w:val="38"/>
+        </w:numPr>
+      </w:pPr>
+      <w:r>
+        <w:t>Les tirs ne sont pas encore synchronisés</w:t>
+      </w:r>
+      <w:r>
+        <w:t xml:space="preserve"> (les tirs adverses ne sont pas encore visibles)</w:t>
+      </w:r>
+      <w:r>
+        <w:t>.</w:t>
+      </w:r>
+    </w:p>
+    <w:p>
+      <w:pPr>
+        <w:pStyle w:val="Titre4nonrpertori"/>
+      </w:pPr>
+      <w:r>
+        <w:t>Développement</w:t>
+      </w:r>
+      <w:r>
+        <w:t xml:space="preserve"> de fonctionnalités</w:t>
+      </w:r>
+      <w:r>
+        <w:t> :</w:t>
       </w:r>
     </w:p>
     <w:p>
@@ -3357,13 +4907,65 @@
         </w:numPr>
       </w:pPr>
       <w:r>
-        <w:rPr>
-          <w:b/>
-        </w:rPr>
-        <w:t>Synchronisation partielle</w:t>
-      </w:r>
-      <w:r>
-        <w:t xml:space="preserve"> du jeu entre les clients et le serveur. Plusieurs joueurs peuvent se connecter au serveur et jouer mais toutes les fonctionnalités du jeu ne sont pas encore implémentées. Les déplacements ne sont pas forcément fonctionnels.</w:t>
+        <w:t>La fenêtre de jeu est entièrement fonctionnelle (point 5.1).</w:t>
+      </w:r>
+    </w:p>
+    <w:p>
+      <w:pPr>
+        <w:spacing w:before="0" w:after="200" w:line="276" w:lineRule="auto"/>
+        <w:jc w:val="left"/>
+      </w:pPr>
+      <w:r>
+        <w:br w:type="page"/>
+      </w:r>
+    </w:p>
+    <w:p>
+      <w:pPr>
+        <w:pStyle w:val="Titre3"/>
+      </w:pPr>
+      <w:bookmarkStart w:id="23" w:name="_Toc418009863"/>
+      <w:r>
+        <w:lastRenderedPageBreak/>
+        <w:t>Cinquième itération</w:t>
+      </w:r>
+      <w:bookmarkEnd w:id="23"/>
+    </w:p>
+    <w:p>
+      <w:r>
+        <w:t xml:space="preserve">Début : Vendredi </w:t>
+      </w:r>
+      <w:r>
+        <w:t>15 mai</w:t>
+      </w:r>
+      <w:r>
+        <w:t xml:space="preserve"> 2015</w:t>
+      </w:r>
+    </w:p>
+    <w:p>
+      <w:r>
+        <w:t>Échéance : Vendredi 22 mai 2015 13h</w:t>
+      </w:r>
+      <w:r>
+        <w:t>00</w:t>
+      </w:r>
+    </w:p>
+    <w:p>
+      <w:r>
+        <w:t>Durée : 1 semaine</w:t>
+      </w:r>
+    </w:p>
+    <w:p>
+      <w:r>
+        <w:t xml:space="preserve">Temps de travail </w:t>
+      </w:r>
+      <w:r>
+        <w:t>cumulé prévu pour</w:t>
+      </w:r>
+      <w:r>
+        <w:t xml:space="preserve"> cette itération :</w:t>
+      </w:r>
+      <w:r>
+        <w:t xml:space="preserve"> 18 heures</w:t>
       </w:r>
     </w:p>
     <w:p>
@@ -3371,20 +4973,29 @@
         <w:pStyle w:val="Titre4nonrpertori"/>
       </w:pPr>
       <w:r>
-        <w:t>Cinquième itération</w:t>
-      </w:r>
-    </w:p>
-    <w:p>
-      <w:r>
-        <w:t>Échéance : Vendredi 22 mai 2015 13h00</w:t>
-      </w:r>
-      <w:r>
-        <w:t xml:space="preserve"> </w:t>
-      </w:r>
-    </w:p>
-    <w:p>
-      <w:r>
-        <w:t>Produits présentable :</w:t>
+        <w:t>Objectifs :</w:t>
+      </w:r>
+    </w:p>
+    <w:p>
+      <w:r>
+        <w:t xml:space="preserve">Fin de </w:t>
+      </w:r>
+      <w:r>
+        <w:t>l’implémentation de la communication client-serveur et de la synchronisation du jeu entre les clients</w:t>
+      </w:r>
+      <w:r>
+        <w:t>, implémentation des fenêtres des menus.</w:t>
+      </w:r>
+    </w:p>
+    <w:p>
+      <w:pPr>
+        <w:pStyle w:val="Titre4nonrpertori"/>
+      </w:pPr>
+      <w:r>
+        <w:t>Développement de l’infrastructure</w:t>
+      </w:r>
+      <w:r>
+        <w:t> :</w:t>
       </w:r>
     </w:p>
     <w:p>
@@ -3402,7 +5013,13 @@
         <w:t xml:space="preserve">totale </w:t>
       </w:r>
       <w:r>
-        <w:t>du jeu entre le client et le serveur.</w:t>
+        <w:t>du jeu entre le client et le serveur</w:t>
+      </w:r>
+      <w:r>
+        <w:t xml:space="preserve"> (point 5.2)</w:t>
+      </w:r>
+      <w:r>
+        <w:t>.</w:t>
       </w:r>
       <w:r>
         <w:t xml:space="preserve"> Plusieurs </w:t>
@@ -3438,7 +5055,21 @@
         <w:t xml:space="preserve"> en tant qu’observateur</w:t>
       </w:r>
       <w:r>
+        <w:t xml:space="preserve"> (point 3)</w:t>
+      </w:r>
+      <w:r>
         <w:t>.</w:t>
+      </w:r>
+    </w:p>
+    <w:p>
+      <w:pPr>
+        <w:pStyle w:val="Titre4nonrpertori"/>
+      </w:pPr>
+      <w:r>
+        <w:t>Développement de fonctionnalités</w:t>
+      </w:r>
+      <w:r>
+        <w:t> :</w:t>
       </w:r>
     </w:p>
     <w:p>
@@ -3453,7 +5084,72 @@
         <w:t>Un début</w:t>
       </w:r>
       <w:r>
-        <w:t xml:space="preserve"> d’implémentation des fenêtres « Configuration du serveur » et « Configuration du joueur ».</w:t>
+        <w:t xml:space="preserve"> d’implémentation des fenêtres « Configuration du serveur » et « Configuration du joueur »</w:t>
+      </w:r>
+      <w:r>
+        <w:t xml:space="preserve"> (points 1.2, 1.3, 2.2)</w:t>
+      </w:r>
+      <w:r>
+        <w:t>.</w:t>
+      </w:r>
+    </w:p>
+    <w:p>
+      <w:pPr>
+        <w:pStyle w:val="Titre3"/>
+      </w:pPr>
+      <w:bookmarkStart w:id="24" w:name="_Toc418009864"/>
+      <w:r>
+        <w:t>Sixième itération</w:t>
+      </w:r>
+      <w:bookmarkEnd w:id="24"/>
+    </w:p>
+    <w:p>
+      <w:r>
+        <w:t xml:space="preserve">Début : Vendredi </w:t>
+      </w:r>
+      <w:r>
+        <w:t>22 mai</w:t>
+      </w:r>
+      <w:r>
+        <w:t xml:space="preserve"> 2015</w:t>
+      </w:r>
+    </w:p>
+    <w:p>
+      <w:r>
+        <w:t>Échéance : Vendredi 29 mai 2015 13h</w:t>
+      </w:r>
+      <w:r>
+        <w:t>00</w:t>
+      </w:r>
+    </w:p>
+    <w:p>
+      <w:r>
+        <w:t>Durée : 1 semaine</w:t>
+      </w:r>
+    </w:p>
+    <w:p>
+      <w:r>
+        <w:t xml:space="preserve">Nature de l’itération : </w:t>
+      </w:r>
+      <w:r>
+        <w:t>Développement de fonctionnalités</w:t>
+      </w:r>
+      <w:r>
+        <w:t>.</w:t>
+      </w:r>
+    </w:p>
+    <w:p>
+      <w:r>
+        <w:t xml:space="preserve">Temps de travail </w:t>
+      </w:r>
+      <w:r>
+        <w:t>cumulé prévu pour</w:t>
+      </w:r>
+      <w:r>
+        <w:t xml:space="preserve"> cette itération :</w:t>
+      </w:r>
+      <w:r>
+        <w:t xml:space="preserve"> 18 heures</w:t>
       </w:r>
     </w:p>
     <w:p>
@@ -3461,20 +5157,23 @@
         <w:pStyle w:val="Titre4nonrpertori"/>
       </w:pPr>
       <w:r>
-        <w:t>Sixième itération</w:t>
-      </w:r>
-    </w:p>
-    <w:p>
-      <w:r>
-        <w:t>Échéance : Vendredi 29 mai 2015 13h00</w:t>
-      </w:r>
-      <w:r>
-        <w:t xml:space="preserve"> </w:t>
-      </w:r>
-    </w:p>
-    <w:p>
-      <w:r>
-        <w:t>Produits présentable :</w:t>
+        <w:t>Objectifs :</w:t>
+      </w:r>
+    </w:p>
+    <w:p>
+      <w:r>
+        <w:t>Implémentation des fenêtres des menus et des scores.</w:t>
+      </w:r>
+    </w:p>
+    <w:p>
+      <w:pPr>
+        <w:pStyle w:val="Titre4nonrpertori"/>
+      </w:pPr>
+      <w:r>
+        <w:t>Développement de fonctionnalités</w:t>
+      </w:r>
+      <w:r>
+        <w:t> :</w:t>
       </w:r>
     </w:p>
     <w:p>
@@ -3492,7 +5191,13 @@
         <w:t>« Configuration du serveur » et « Configuration du joueur »</w:t>
       </w:r>
       <w:r>
-        <w:t xml:space="preserve"> sont implémentées. L</w:t>
+        <w:t xml:space="preserve"> sont implémentées</w:t>
+      </w:r>
+      <w:r>
+        <w:t xml:space="preserve"> (points 1.2, 1.3, 2.2)</w:t>
+      </w:r>
+      <w:r>
+        <w:t>. L</w:t>
       </w:r>
       <w:r>
         <w:t>e c</w:t>
@@ -3525,7 +5230,71 @@
         </w:numPr>
       </w:pPr>
       <w:r>
-        <w:t>Les scores s’affichent en fin de partie.</w:t>
+        <w:t>Les scores s’affichent en fin de partie</w:t>
+      </w:r>
+      <w:r>
+        <w:t xml:space="preserve"> (point 6)</w:t>
+      </w:r>
+      <w:r>
+        <w:t>.</w:t>
+      </w:r>
+    </w:p>
+    <w:p>
+      <w:pPr>
+        <w:spacing w:before="0" w:after="200" w:line="276" w:lineRule="auto"/>
+        <w:jc w:val="left"/>
+      </w:pPr>
+      <w:r>
+        <w:br w:type="page"/>
+      </w:r>
+    </w:p>
+    <w:p>
+      <w:pPr>
+        <w:pStyle w:val="Titre3"/>
+      </w:pPr>
+      <w:bookmarkStart w:id="25" w:name="_Toc418009865"/>
+      <w:r>
+        <w:lastRenderedPageBreak/>
+        <w:t>Septième itération</w:t>
+      </w:r>
+      <w:bookmarkEnd w:id="25"/>
+    </w:p>
+    <w:p>
+      <w:r>
+        <w:t xml:space="preserve">Début : Vendredi </w:t>
+      </w:r>
+      <w:r>
+        <w:t>29 mai</w:t>
+      </w:r>
+      <w:r>
+        <w:t xml:space="preserve"> 2015</w:t>
+      </w:r>
+    </w:p>
+    <w:p>
+      <w:r>
+        <w:t>Échéance : Vendredi 5 juin 2015 13h</w:t>
+      </w:r>
+      <w:r>
+        <w:t>00</w:t>
+      </w:r>
+    </w:p>
+    <w:p>
+      <w:r>
+        <w:t>Durée : 1 semaine</w:t>
+      </w:r>
+    </w:p>
+    <w:p>
+      <w:r>
+        <w:t xml:space="preserve">Temps de travail </w:t>
+      </w:r>
+      <w:r>
+        <w:t>cumulé prévu pour</w:t>
+      </w:r>
+      <w:r>
+        <w:t xml:space="preserve"> cette itération :</w:t>
+      </w:r>
+      <w:r>
+        <w:t xml:space="preserve"> 18 heures</w:t>
       </w:r>
     </w:p>
     <w:p>
@@ -3533,20 +5302,26 @@
         <w:pStyle w:val="Titre4nonrpertori"/>
       </w:pPr>
       <w:r>
-        <w:t>Septième itération</w:t>
-      </w:r>
-    </w:p>
-    <w:p>
-      <w:r>
-        <w:t>Échéance : Vendredi 5 juin 2015 13h00</w:t>
-      </w:r>
-      <w:r>
-        <w:t xml:space="preserve"> </w:t>
-      </w:r>
-    </w:p>
-    <w:p>
-      <w:r>
-        <w:t>Produits présentable :</w:t>
+        <w:t>Objectifs :</w:t>
+      </w:r>
+    </w:p>
+    <w:p>
+      <w:r>
+        <w:t>Regroupement des fonctionnalités dans un seul projet, f</w:t>
+      </w:r>
+      <w:r>
+        <w:t>in du développement du jeu et rédaction du rapport final.</w:t>
+      </w:r>
+    </w:p>
+    <w:p>
+      <w:pPr>
+        <w:pStyle w:val="Titre4nonrpertori"/>
+      </w:pPr>
+      <w:r>
+        <w:t>Gestion de projet</w:t>
+      </w:r>
+      <w:r>
+        <w:t> :</w:t>
       </w:r>
     </w:p>
     <w:p>
@@ -3558,10 +5333,36 @@
         </w:numPr>
       </w:pPr>
       <w:r>
-        <w:t>Produit final</w:t>
+        <w:t xml:space="preserve">Rapport </w:t>
+      </w:r>
+      <w:r>
+        <w:t>final</w:t>
       </w:r>
       <w:r>
         <w:t>.</w:t>
+      </w:r>
+    </w:p>
+    <w:p>
+      <w:pPr>
+        <w:pStyle w:val="Titre4nonrpertori"/>
+      </w:pPr>
+      <w:r>
+        <w:t>Développement de fonctionnalités</w:t>
+      </w:r>
+      <w:r>
+        <w:t> :</w:t>
+      </w:r>
+    </w:p>
+    <w:p>
+      <w:pPr>
+        <w:pStyle w:val="Paragraphedeliste"/>
+        <w:numPr>
+          <w:ilvl w:val="0"/>
+          <w:numId w:val="38"/>
+        </w:numPr>
+      </w:pPr>
+      <w:r>
+        <w:t>Le jeu est entièrement fonctionnel.</w:t>
       </w:r>
     </w:p>
     <w:p>
@@ -3577,22 +5378,22 @@
       <w:pPr>
         <w:pStyle w:val="Titre1"/>
       </w:pPr>
-      <w:bookmarkStart w:id="16" w:name="_Toc417643087"/>
+      <w:bookmarkStart w:id="26" w:name="_Toc418009866"/>
       <w:r>
         <w:lastRenderedPageBreak/>
         <w:t>Implémentation</w:t>
       </w:r>
-      <w:bookmarkEnd w:id="16"/>
+      <w:bookmarkEnd w:id="26"/>
     </w:p>
     <w:p>
       <w:pPr>
         <w:pStyle w:val="Titre2"/>
       </w:pPr>
-      <w:bookmarkStart w:id="17" w:name="_Toc417643088"/>
+      <w:bookmarkStart w:id="27" w:name="_Toc418009867"/>
       <w:r>
         <w:t>Serveur</w:t>
       </w:r>
-      <w:bookmarkEnd w:id="17"/>
+      <w:bookmarkEnd w:id="27"/>
     </w:p>
     <w:p>
       <w:pPr>
@@ -3646,11 +5447,11 @@
       <w:pPr>
         <w:pStyle w:val="Titre2"/>
       </w:pPr>
-      <w:bookmarkStart w:id="18" w:name="_Toc417643089"/>
+      <w:bookmarkStart w:id="28" w:name="_Toc418009868"/>
       <w:r>
         <w:t>Client</w:t>
       </w:r>
-      <w:bookmarkEnd w:id="18"/>
+      <w:bookmarkEnd w:id="28"/>
     </w:p>
     <w:p>
       <w:pPr>
@@ -3776,11 +5577,11 @@
       <w:pPr>
         <w:pStyle w:val="Titre2"/>
       </w:pPr>
-      <w:bookmarkStart w:id="19" w:name="_Toc417643090"/>
+      <w:bookmarkStart w:id="29" w:name="_Toc418009869"/>
       <w:r>
         <w:t>Client espion</w:t>
       </w:r>
-      <w:bookmarkEnd w:id="19"/>
+      <w:bookmarkEnd w:id="29"/>
     </w:p>
     <w:p>
       <w:pPr>
@@ -3798,11 +5599,11 @@
       <w:pPr>
         <w:pStyle w:val="Titre2"/>
       </w:pPr>
-      <w:bookmarkStart w:id="20" w:name="_Toc417643091"/>
+      <w:bookmarkStart w:id="30" w:name="_Toc418009870"/>
       <w:r>
         <w:t>Base de données</w:t>
       </w:r>
-      <w:bookmarkEnd w:id="20"/>
+      <w:bookmarkEnd w:id="30"/>
     </w:p>
     <w:p>
       <w:r>
@@ -3999,12 +5800,12 @@
       <w:pPr>
         <w:pStyle w:val="Titre2"/>
       </w:pPr>
-      <w:bookmarkStart w:id="21" w:name="_Toc417643092"/>
+      <w:bookmarkStart w:id="31" w:name="_Toc418009871"/>
       <w:r>
         <w:lastRenderedPageBreak/>
         <w:t>Communication client-serveur</w:t>
       </w:r>
-      <w:bookmarkEnd w:id="21"/>
+      <w:bookmarkEnd w:id="31"/>
     </w:p>
     <w:p>
       <w:r>
@@ -4104,11 +5905,11 @@
       <w:pPr>
         <w:pStyle w:val="Titre2"/>
       </w:pPr>
-      <w:bookmarkStart w:id="22" w:name="_Toc417643093"/>
+      <w:bookmarkStart w:id="32" w:name="_Toc418009872"/>
       <w:r>
         <w:t>Fenêtre nécessaires</w:t>
       </w:r>
-      <w:bookmarkEnd w:id="22"/>
+      <w:bookmarkEnd w:id="32"/>
     </w:p>
     <w:p>
       <w:pPr>
@@ -4207,11 +6008,11 @@
       <w:pPr>
         <w:pStyle w:val="Titre2"/>
       </w:pPr>
-      <w:bookmarkStart w:id="23" w:name="_Toc417643094"/>
+      <w:bookmarkStart w:id="33" w:name="_Toc418009873"/>
       <w:r>
         <w:t>Technologies utilisées</w:t>
       </w:r>
-      <w:bookmarkEnd w:id="23"/>
+      <w:bookmarkEnd w:id="33"/>
     </w:p>
     <w:p>
       <w:r>
@@ -4230,7 +6031,16 @@
     </w:p>
     <w:p>
       <w:r>
-        <w:t>Base de données : SQL</w:t>
+        <w:t xml:space="preserve">Base de données : </w:t>
+      </w:r>
+      <w:r>
+        <w:t xml:space="preserve">fichier </w:t>
+      </w:r>
+      <w:r>
+        <w:t>XML</w:t>
+      </w:r>
+      <w:r>
+        <w:t>.</w:t>
       </w:r>
     </w:p>
     <w:p/>
@@ -4306,7 +6116,7 @@
               <w:rPr>
                 <w:noProof/>
               </w:rPr>
-              <w:t>9</w:t>
+              <w:t>14</w:t>
             </w:r>
             <w:r>
               <w:fldChar w:fldCharType="end"/>
@@ -4327,7 +6137,7 @@
               <w:rPr>
                 <w:noProof/>
               </w:rPr>
-              <w:t>9</w:t>
+              <w:t>14</w:t>
             </w:r>
             <w:r>
               <w:fldChar w:fldCharType="end"/>
@@ -4369,6 +6179,7 @@
       <w:tblBorders>
         <w:top w:val="none" w:sz="0" w:space="0" w:color="auto"/>
         <w:left w:val="none" w:sz="0" w:space="0" w:color="auto"/>
+        <w:bottom w:val="none" w:sz="0" w:space="0" w:color="auto"/>
         <w:right w:val="none" w:sz="0" w:space="0" w:color="auto"/>
         <w:insideH w:val="none" w:sz="0" w:space="0" w:color="auto"/>
         <w:insideV w:val="none" w:sz="0" w:space="0" w:color="auto"/>
@@ -4382,8 +6193,8 @@
     </w:tblPr>
     <w:tblGrid>
       <w:gridCol w:w="3544"/>
-      <w:gridCol w:w="2268"/>
-      <w:gridCol w:w="3260"/>
+      <w:gridCol w:w="2410"/>
+      <w:gridCol w:w="3119"/>
     </w:tblGrid>
     <w:tr>
       <w:trPr>
@@ -4455,7 +6266,7 @@
       </w:tc>
       <w:tc>
         <w:tcPr>
-          <w:tcW w:w="2268" w:type="dxa"/>
+          <w:tcW w:w="2410" w:type="dxa"/>
           <w:vAlign w:val="center"/>
         </w:tcPr>
         <w:p>
@@ -4476,7 +6287,7 @@
       </w:tc>
       <w:tc>
         <w:tcPr>
-          <w:tcW w:w="3260" w:type="dxa"/>
+          <w:tcW w:w="3119" w:type="dxa"/>
           <w:vAlign w:val="center"/>
         </w:tcPr>
         <w:p>
@@ -4497,7 +6308,7 @@
             <w:rPr>
               <w:noProof/>
             </w:rPr>
-            <w:t>24.04.2015</w:t>
+            <w:t>28.04.2015</w:t>
           </w:r>
           <w:r>
             <w:fldChar w:fldCharType="end"/>
@@ -4523,7 +6334,7 @@
       </w:tc>
       <w:tc>
         <w:tcPr>
-          <w:tcW w:w="2268" w:type="dxa"/>
+          <w:tcW w:w="2410" w:type="dxa"/>
           <w:vAlign w:val="center"/>
         </w:tcPr>
         <w:p>
@@ -4538,13 +6349,13 @@
             <w:rPr>
               <w:b/>
             </w:rPr>
-            <w:t>Cahier des charges</w:t>
+            <w:t>Rapport intermédiaire</w:t>
           </w:r>
         </w:p>
       </w:tc>
       <w:tc>
         <w:tcPr>
-          <w:tcW w:w="3260" w:type="dxa"/>
+          <w:tcW w:w="3119" w:type="dxa"/>
           <w:vAlign w:val="center"/>
         </w:tcPr>
         <w:p>
@@ -4579,7 +6390,7 @@
       </w:tc>
       <w:tc>
         <w:tcPr>
-          <w:tcW w:w="2268" w:type="dxa"/>
+          <w:tcW w:w="2410" w:type="dxa"/>
           <w:vAlign w:val="center"/>
         </w:tcPr>
         <w:p>
@@ -4594,7 +6405,7 @@
       </w:tc>
       <w:tc>
         <w:tcPr>
-          <w:tcW w:w="3260" w:type="dxa"/>
+          <w:tcW w:w="3119" w:type="dxa"/>
           <w:vAlign w:val="center"/>
         </w:tcPr>
         <w:p>
@@ -4809,6 +6620,92 @@
     </w:lvl>
   </w:abstractNum>
   <w:abstractNum w:abstractNumId="10">
+    <w:nsid w:val="12237E0F"/>
+    <w:multiLevelType w:val="multilevel"/>
+    <w:tmpl w:val="100C001F"/>
+    <w:lvl w:ilvl="0">
+      <w:start w:val="1"/>
+      <w:numFmt w:val="decimal"/>
+      <w:lvlText w:val="%1."/>
+      <w:lvlJc w:val="left"/>
+      <w:pPr>
+        <w:ind w:left="360" w:hanging="360"/>
+      </w:pPr>
+    </w:lvl>
+    <w:lvl w:ilvl="1">
+      <w:start w:val="1"/>
+      <w:numFmt w:val="decimal"/>
+      <w:lvlText w:val="%1.%2."/>
+      <w:lvlJc w:val="left"/>
+      <w:pPr>
+        <w:ind w:left="792" w:hanging="432"/>
+      </w:pPr>
+    </w:lvl>
+    <w:lvl w:ilvl="2">
+      <w:start w:val="1"/>
+      <w:numFmt w:val="decimal"/>
+      <w:lvlText w:val="%1.%2.%3."/>
+      <w:lvlJc w:val="left"/>
+      <w:pPr>
+        <w:ind w:left="1224" w:hanging="504"/>
+      </w:pPr>
+    </w:lvl>
+    <w:lvl w:ilvl="3">
+      <w:start w:val="1"/>
+      <w:numFmt w:val="decimal"/>
+      <w:lvlText w:val="%1.%2.%3.%4."/>
+      <w:lvlJc w:val="left"/>
+      <w:pPr>
+        <w:ind w:left="1728" w:hanging="648"/>
+      </w:pPr>
+    </w:lvl>
+    <w:lvl w:ilvl="4">
+      <w:start w:val="1"/>
+      <w:numFmt w:val="decimal"/>
+      <w:lvlText w:val="%1.%2.%3.%4.%5."/>
+      <w:lvlJc w:val="left"/>
+      <w:pPr>
+        <w:ind w:left="2232" w:hanging="792"/>
+      </w:pPr>
+    </w:lvl>
+    <w:lvl w:ilvl="5">
+      <w:start w:val="1"/>
+      <w:numFmt w:val="decimal"/>
+      <w:lvlText w:val="%1.%2.%3.%4.%5.%6."/>
+      <w:lvlJc w:val="left"/>
+      <w:pPr>
+        <w:ind w:left="2736" w:hanging="936"/>
+      </w:pPr>
+    </w:lvl>
+    <w:lvl w:ilvl="6">
+      <w:start w:val="1"/>
+      <w:numFmt w:val="decimal"/>
+      <w:lvlText w:val="%1.%2.%3.%4.%5.%6.%7."/>
+      <w:lvlJc w:val="left"/>
+      <w:pPr>
+        <w:ind w:left="3240" w:hanging="1080"/>
+      </w:pPr>
+    </w:lvl>
+    <w:lvl w:ilvl="7">
+      <w:start w:val="1"/>
+      <w:numFmt w:val="decimal"/>
+      <w:lvlText w:val="%1.%2.%3.%4.%5.%6.%7.%8."/>
+      <w:lvlJc w:val="left"/>
+      <w:pPr>
+        <w:ind w:left="3744" w:hanging="1224"/>
+      </w:pPr>
+    </w:lvl>
+    <w:lvl w:ilvl="8">
+      <w:start w:val="1"/>
+      <w:numFmt w:val="decimal"/>
+      <w:lvlText w:val="%1.%2.%3.%4.%5.%6.%7.%8.%9."/>
+      <w:lvlJc w:val="left"/>
+      <w:pPr>
+        <w:ind w:left="4320" w:hanging="1440"/>
+      </w:pPr>
+    </w:lvl>
+  </w:abstractNum>
+  <w:abstractNum w:abstractNumId="11">
     <w:nsid w:val="13B66C90"/>
     <w:multiLevelType w:val="hybridMultilevel"/>
     <w:tmpl w:val="1E24AA10"/>
@@ -4921,7 +6818,7 @@
       </w:rPr>
     </w:lvl>
   </w:abstractNum>
-  <w:abstractNum w:abstractNumId="11">
+  <w:abstractNum w:abstractNumId="12">
     <w:nsid w:val="25D21DB7"/>
     <w:multiLevelType w:val="multilevel"/>
     <w:tmpl w:val="4656CF9C"/>
@@ -5136,7 +7033,7 @@
       </w:rPr>
     </w:lvl>
   </w:abstractNum>
-  <w:abstractNum w:abstractNumId="12">
+  <w:abstractNum w:abstractNumId="13">
     <w:nsid w:val="2A483CFC"/>
     <w:multiLevelType w:val="hybridMultilevel"/>
     <w:tmpl w:val="9E3603FE"/>
@@ -5249,7 +7146,7 @@
       </w:rPr>
     </w:lvl>
   </w:abstractNum>
-  <w:abstractNum w:abstractNumId="13">
+  <w:abstractNum w:abstractNumId="14">
     <w:nsid w:val="30FD138E"/>
     <w:multiLevelType w:val="hybridMultilevel"/>
     <w:tmpl w:val="B6346862"/>
@@ -5362,7 +7259,7 @@
       </w:rPr>
     </w:lvl>
   </w:abstractNum>
-  <w:abstractNum w:abstractNumId="14">
+  <w:abstractNum w:abstractNumId="15">
     <w:nsid w:val="3CD451D1"/>
     <w:multiLevelType w:val="hybridMultilevel"/>
     <w:tmpl w:val="06BE2870"/>
@@ -5475,7 +7372,7 @@
       </w:rPr>
     </w:lvl>
   </w:abstractNum>
-  <w:abstractNum w:abstractNumId="15">
+  <w:abstractNum w:abstractNumId="16">
     <w:nsid w:val="497C595B"/>
     <w:multiLevelType w:val="hybridMultilevel"/>
     <w:tmpl w:val="8F1210A0"/>
@@ -5561,7 +7458,7 @@
       </w:pPr>
     </w:lvl>
   </w:abstractNum>
-  <w:abstractNum w:abstractNumId="16">
+  <w:abstractNum w:abstractNumId="17">
     <w:nsid w:val="4AD518B6"/>
     <w:multiLevelType w:val="hybridMultilevel"/>
     <w:tmpl w:val="6A1ABEA0"/>
@@ -5674,7 +7571,120 @@
       </w:rPr>
     </w:lvl>
   </w:abstractNum>
-  <w:abstractNum w:abstractNumId="17">
+  <w:abstractNum w:abstractNumId="18">
+    <w:nsid w:val="4C906D69"/>
+    <w:multiLevelType w:val="multilevel"/>
+    <w:tmpl w:val="D28007CA"/>
+    <w:lvl w:ilvl="0">
+      <w:start w:val="1"/>
+      <w:numFmt w:val="bullet"/>
+      <w:lvlText w:val=""/>
+      <w:lvlJc w:val="left"/>
+      <w:pPr>
+        <w:ind w:left="720" w:hanging="360"/>
+      </w:pPr>
+      <w:rPr>
+        <w:rFonts w:ascii="Symbol" w:hAnsi="Symbol" w:hint="default"/>
+      </w:rPr>
+    </w:lvl>
+    <w:lvl w:ilvl="1">
+      <w:start w:val="1"/>
+      <w:numFmt w:val="bullet"/>
+      <w:lvlText w:val="o"/>
+      <w:lvlJc w:val="left"/>
+      <w:pPr>
+        <w:ind w:left="1440" w:hanging="360"/>
+      </w:pPr>
+      <w:rPr>
+        <w:rFonts w:ascii="Courier New" w:hAnsi="Courier New" w:cs="Courier New" w:hint="default"/>
+      </w:rPr>
+    </w:lvl>
+    <w:lvl w:ilvl="2">
+      <w:start w:val="1"/>
+      <w:numFmt w:val="bullet"/>
+      <w:lvlText w:val=""/>
+      <w:lvlJc w:val="left"/>
+      <w:pPr>
+        <w:ind w:left="2160" w:hanging="360"/>
+      </w:pPr>
+      <w:rPr>
+        <w:rFonts w:ascii="Wingdings" w:hAnsi="Wingdings" w:hint="default"/>
+      </w:rPr>
+    </w:lvl>
+    <w:lvl w:ilvl="3">
+      <w:start w:val="1"/>
+      <w:numFmt w:val="bullet"/>
+      <w:lvlText w:val=""/>
+      <w:lvlJc w:val="left"/>
+      <w:pPr>
+        <w:ind w:left="2880" w:hanging="360"/>
+      </w:pPr>
+      <w:rPr>
+        <w:rFonts w:ascii="Symbol" w:hAnsi="Symbol" w:hint="default"/>
+      </w:rPr>
+    </w:lvl>
+    <w:lvl w:ilvl="4">
+      <w:start w:val="1"/>
+      <w:numFmt w:val="bullet"/>
+      <w:lvlText w:val="o"/>
+      <w:lvlJc w:val="left"/>
+      <w:pPr>
+        <w:ind w:left="3600" w:hanging="360"/>
+      </w:pPr>
+      <w:rPr>
+        <w:rFonts w:ascii="Courier New" w:hAnsi="Courier New" w:cs="Courier New" w:hint="default"/>
+      </w:rPr>
+    </w:lvl>
+    <w:lvl w:ilvl="5">
+      <w:start w:val="1"/>
+      <w:numFmt w:val="bullet"/>
+      <w:lvlText w:val=""/>
+      <w:lvlJc w:val="left"/>
+      <w:pPr>
+        <w:ind w:left="4320" w:hanging="360"/>
+      </w:pPr>
+      <w:rPr>
+        <w:rFonts w:ascii="Wingdings" w:hAnsi="Wingdings" w:hint="default"/>
+      </w:rPr>
+    </w:lvl>
+    <w:lvl w:ilvl="6">
+      <w:start w:val="1"/>
+      <w:numFmt w:val="bullet"/>
+      <w:lvlText w:val=""/>
+      <w:lvlJc w:val="left"/>
+      <w:pPr>
+        <w:ind w:left="5040" w:hanging="360"/>
+      </w:pPr>
+      <w:rPr>
+        <w:rFonts w:ascii="Symbol" w:hAnsi="Symbol" w:hint="default"/>
+      </w:rPr>
+    </w:lvl>
+    <w:lvl w:ilvl="7">
+      <w:start w:val="1"/>
+      <w:numFmt w:val="bullet"/>
+      <w:lvlText w:val="o"/>
+      <w:lvlJc w:val="left"/>
+      <w:pPr>
+        <w:ind w:left="5760" w:hanging="360"/>
+      </w:pPr>
+      <w:rPr>
+        <w:rFonts w:ascii="Courier New" w:hAnsi="Courier New" w:cs="Courier New" w:hint="default"/>
+      </w:rPr>
+    </w:lvl>
+    <w:lvl w:ilvl="8">
+      <w:start w:val="1"/>
+      <w:numFmt w:val="bullet"/>
+      <w:lvlText w:val=""/>
+      <w:lvlJc w:val="left"/>
+      <w:pPr>
+        <w:ind w:left="6480" w:hanging="360"/>
+      </w:pPr>
+      <w:rPr>
+        <w:rFonts w:ascii="Wingdings" w:hAnsi="Wingdings" w:hint="default"/>
+      </w:rPr>
+    </w:lvl>
+  </w:abstractNum>
+  <w:abstractNum w:abstractNumId="19">
     <w:nsid w:val="50AF0112"/>
     <w:multiLevelType w:val="hybridMultilevel"/>
     <w:tmpl w:val="69B8370C"/>
@@ -5787,7 +7797,7 @@
       </w:rPr>
     </w:lvl>
   </w:abstractNum>
-  <w:abstractNum w:abstractNumId="18">
+  <w:abstractNum w:abstractNumId="20">
     <w:nsid w:val="57424B6B"/>
     <w:multiLevelType w:val="hybridMultilevel"/>
     <w:tmpl w:val="37CE44D4"/>
@@ -5900,7 +7910,7 @@
       </w:rPr>
     </w:lvl>
   </w:abstractNum>
-  <w:abstractNum w:abstractNumId="19">
+  <w:abstractNum w:abstractNumId="21">
     <w:nsid w:val="59AE3217"/>
     <w:multiLevelType w:val="hybridMultilevel"/>
     <w:tmpl w:val="351E3D1A"/>
@@ -6013,7 +8023,7 @@
       </w:rPr>
     </w:lvl>
   </w:abstractNum>
-  <w:abstractNum w:abstractNumId="20">
+  <w:abstractNum w:abstractNumId="22">
     <w:nsid w:val="5E911C5F"/>
     <w:multiLevelType w:val="multilevel"/>
     <w:tmpl w:val="34AADF1E"/>
@@ -6134,7 +8144,7 @@
       </w:rPr>
     </w:lvl>
   </w:abstractNum>
-  <w:abstractNum w:abstractNumId="21">
+  <w:abstractNum w:abstractNumId="23">
     <w:nsid w:val="65052D9D"/>
     <w:multiLevelType w:val="hybridMultilevel"/>
     <w:tmpl w:val="39D62A46"/>
@@ -6247,7 +8257,7 @@
       </w:rPr>
     </w:lvl>
   </w:abstractNum>
-  <w:abstractNum w:abstractNumId="22">
+  <w:abstractNum w:abstractNumId="24">
     <w:nsid w:val="6A132460"/>
     <w:multiLevelType w:val="hybridMultilevel"/>
     <w:tmpl w:val="53D0ECD0"/>
@@ -6360,7 +8370,7 @@
       </w:rPr>
     </w:lvl>
   </w:abstractNum>
-  <w:abstractNum w:abstractNumId="23">
+  <w:abstractNum w:abstractNumId="25">
     <w:nsid w:val="6AFA3E76"/>
     <w:multiLevelType w:val="hybridMultilevel"/>
     <w:tmpl w:val="F5D0E166"/>
@@ -6473,7 +8483,7 @@
       </w:rPr>
     </w:lvl>
   </w:abstractNum>
-  <w:abstractNum w:abstractNumId="24">
+  <w:abstractNum w:abstractNumId="26">
     <w:nsid w:val="6B6854E5"/>
     <w:multiLevelType w:val="multilevel"/>
     <w:tmpl w:val="0BF2C524"/>
@@ -6677,7 +8687,7 @@
       </w:rPr>
     </w:lvl>
   </w:abstractNum>
-  <w:abstractNum w:abstractNumId="25">
+  <w:abstractNum w:abstractNumId="27">
     <w:nsid w:val="72753B56"/>
     <w:multiLevelType w:val="hybridMultilevel"/>
     <w:tmpl w:val="1700E4A2"/>
@@ -6790,7 +8800,7 @@
       </w:rPr>
     </w:lvl>
   </w:abstractNum>
-  <w:abstractNum w:abstractNumId="26">
+  <w:abstractNum w:abstractNumId="28">
     <w:nsid w:val="75050555"/>
     <w:multiLevelType w:val="hybridMultilevel"/>
     <w:tmpl w:val="E1B69C8C"/>
@@ -6903,7 +8913,7 @@
       </w:rPr>
     </w:lvl>
   </w:abstractNum>
-  <w:abstractNum w:abstractNumId="27">
+  <w:abstractNum w:abstractNumId="29">
     <w:nsid w:val="75372096"/>
     <w:multiLevelType w:val="hybridMultilevel"/>
     <w:tmpl w:val="6F4E87F8"/>
@@ -7016,7 +9026,7 @@
       </w:rPr>
     </w:lvl>
   </w:abstractNum>
-  <w:abstractNum w:abstractNumId="28">
+  <w:abstractNum w:abstractNumId="30">
     <w:nsid w:val="76E57302"/>
     <w:multiLevelType w:val="hybridMultilevel"/>
     <w:tmpl w:val="CA8AA052"/>
@@ -7102,7 +9112,7 @@
       </w:pPr>
     </w:lvl>
   </w:abstractNum>
-  <w:abstractNum w:abstractNumId="29">
+  <w:abstractNum w:abstractNumId="31">
     <w:nsid w:val="7A2A78A0"/>
     <w:multiLevelType w:val="hybridMultilevel"/>
     <w:tmpl w:val="D0B670E6"/>
@@ -7215,7 +9225,7 @@
       </w:rPr>
     </w:lvl>
   </w:abstractNum>
-  <w:abstractNum w:abstractNumId="30">
+  <w:abstractNum w:abstractNumId="32">
     <w:nsid w:val="7BE60880"/>
     <w:multiLevelType w:val="hybridMultilevel"/>
     <w:tmpl w:val="6CDCCE1A"/>
@@ -7328,32 +9338,145 @@
       </w:rPr>
     </w:lvl>
   </w:abstractNum>
+  <w:abstractNum w:abstractNumId="33">
+    <w:nsid w:val="7E6D637C"/>
+    <w:multiLevelType w:val="hybridMultilevel"/>
+    <w:tmpl w:val="D28007CA"/>
+    <w:lvl w:ilvl="0" w:tplc="100C0001">
+      <w:start w:val="1"/>
+      <w:numFmt w:val="bullet"/>
+      <w:lvlText w:val=""/>
+      <w:lvlJc w:val="left"/>
+      <w:pPr>
+        <w:ind w:left="720" w:hanging="360"/>
+      </w:pPr>
+      <w:rPr>
+        <w:rFonts w:ascii="Symbol" w:hAnsi="Symbol" w:hint="default"/>
+      </w:rPr>
+    </w:lvl>
+    <w:lvl w:ilvl="1" w:tplc="100C0003">
+      <w:start w:val="1"/>
+      <w:numFmt w:val="bullet"/>
+      <w:lvlText w:val="o"/>
+      <w:lvlJc w:val="left"/>
+      <w:pPr>
+        <w:ind w:left="1440" w:hanging="360"/>
+      </w:pPr>
+      <w:rPr>
+        <w:rFonts w:ascii="Courier New" w:hAnsi="Courier New" w:cs="Courier New" w:hint="default"/>
+      </w:rPr>
+    </w:lvl>
+    <w:lvl w:ilvl="2" w:tplc="100C0005" w:tentative="1">
+      <w:start w:val="1"/>
+      <w:numFmt w:val="bullet"/>
+      <w:lvlText w:val=""/>
+      <w:lvlJc w:val="left"/>
+      <w:pPr>
+        <w:ind w:left="2160" w:hanging="360"/>
+      </w:pPr>
+      <w:rPr>
+        <w:rFonts w:ascii="Wingdings" w:hAnsi="Wingdings" w:hint="default"/>
+      </w:rPr>
+    </w:lvl>
+    <w:lvl w:ilvl="3" w:tplc="100C0001" w:tentative="1">
+      <w:start w:val="1"/>
+      <w:numFmt w:val="bullet"/>
+      <w:lvlText w:val=""/>
+      <w:lvlJc w:val="left"/>
+      <w:pPr>
+        <w:ind w:left="2880" w:hanging="360"/>
+      </w:pPr>
+      <w:rPr>
+        <w:rFonts w:ascii="Symbol" w:hAnsi="Symbol" w:hint="default"/>
+      </w:rPr>
+    </w:lvl>
+    <w:lvl w:ilvl="4" w:tplc="100C0003" w:tentative="1">
+      <w:start w:val="1"/>
+      <w:numFmt w:val="bullet"/>
+      <w:lvlText w:val="o"/>
+      <w:lvlJc w:val="left"/>
+      <w:pPr>
+        <w:ind w:left="3600" w:hanging="360"/>
+      </w:pPr>
+      <w:rPr>
+        <w:rFonts w:ascii="Courier New" w:hAnsi="Courier New" w:cs="Courier New" w:hint="default"/>
+      </w:rPr>
+    </w:lvl>
+    <w:lvl w:ilvl="5" w:tplc="100C0005" w:tentative="1">
+      <w:start w:val="1"/>
+      <w:numFmt w:val="bullet"/>
+      <w:lvlText w:val=""/>
+      <w:lvlJc w:val="left"/>
+      <w:pPr>
+        <w:ind w:left="4320" w:hanging="360"/>
+      </w:pPr>
+      <w:rPr>
+        <w:rFonts w:ascii="Wingdings" w:hAnsi="Wingdings" w:hint="default"/>
+      </w:rPr>
+    </w:lvl>
+    <w:lvl w:ilvl="6" w:tplc="100C0001" w:tentative="1">
+      <w:start w:val="1"/>
+      <w:numFmt w:val="bullet"/>
+      <w:lvlText w:val=""/>
+      <w:lvlJc w:val="left"/>
+      <w:pPr>
+        <w:ind w:left="5040" w:hanging="360"/>
+      </w:pPr>
+      <w:rPr>
+        <w:rFonts w:ascii="Symbol" w:hAnsi="Symbol" w:hint="default"/>
+      </w:rPr>
+    </w:lvl>
+    <w:lvl w:ilvl="7" w:tplc="100C0003" w:tentative="1">
+      <w:start w:val="1"/>
+      <w:numFmt w:val="bullet"/>
+      <w:lvlText w:val="o"/>
+      <w:lvlJc w:val="left"/>
+      <w:pPr>
+        <w:ind w:left="5760" w:hanging="360"/>
+      </w:pPr>
+      <w:rPr>
+        <w:rFonts w:ascii="Courier New" w:hAnsi="Courier New" w:cs="Courier New" w:hint="default"/>
+      </w:rPr>
+    </w:lvl>
+    <w:lvl w:ilvl="8" w:tplc="100C0005" w:tentative="1">
+      <w:start w:val="1"/>
+      <w:numFmt w:val="bullet"/>
+      <w:lvlText w:val=""/>
+      <w:lvlJc w:val="left"/>
+      <w:pPr>
+        <w:ind w:left="6480" w:hanging="360"/>
+      </w:pPr>
+      <w:rPr>
+        <w:rFonts w:ascii="Wingdings" w:hAnsi="Wingdings" w:hint="default"/>
+      </w:rPr>
+    </w:lvl>
+  </w:abstractNum>
   <w:num w:numId="1">
+    <w:abstractNumId w:val="17"/>
+  </w:num>
+  <w:num w:numId="2">
+    <w:abstractNumId w:val="14"/>
+  </w:num>
+  <w:num w:numId="3">
+    <w:abstractNumId w:val="20"/>
+  </w:num>
+  <w:num w:numId="4">
+    <w:abstractNumId w:val="31"/>
+  </w:num>
+  <w:num w:numId="5">
+    <w:abstractNumId w:val="30"/>
+  </w:num>
+  <w:num w:numId="6">
     <w:abstractNumId w:val="16"/>
   </w:num>
-  <w:num w:numId="2">
-    <w:abstractNumId w:val="13"/>
-  </w:num>
-  <w:num w:numId="3">
-    <w:abstractNumId w:val="18"/>
-  </w:num>
-  <w:num w:numId="4">
-    <w:abstractNumId w:val="29"/>
-  </w:num>
-  <w:num w:numId="5">
-    <w:abstractNumId w:val="28"/>
-  </w:num>
-  <w:num w:numId="6">
-    <w:abstractNumId w:val="15"/>
-  </w:num>
   <w:num w:numId="7">
-    <w:abstractNumId w:val="20"/>
+    <w:abstractNumId w:val="22"/>
   </w:num>
   <w:num w:numId="8">
-    <w:abstractNumId w:val="24"/>
+    <w:abstractNumId w:val="26"/>
   </w:num>
   <w:num w:numId="9">
-    <w:abstractNumId w:val="24"/>
+    <w:abstractNumId w:val="26"/>
     <w:lvlOverride w:ilvl="0">
       <w:startOverride w:val="1"/>
     </w:lvlOverride>
@@ -7383,7 +9506,7 @@
     </w:lvlOverride>
   </w:num>
   <w:num w:numId="10">
-    <w:abstractNumId w:val="24"/>
+    <w:abstractNumId w:val="26"/>
     <w:lvlOverride w:ilvl="0">
       <w:startOverride w:val="1"/>
     </w:lvlOverride>
@@ -7413,7 +9536,7 @@
     </w:lvlOverride>
   </w:num>
   <w:num w:numId="11">
-    <w:abstractNumId w:val="24"/>
+    <w:abstractNumId w:val="26"/>
     <w:lvlOverride w:ilvl="0">
       <w:startOverride w:val="1"/>
     </w:lvlOverride>
@@ -7473,22 +9596,22 @@
     <w:abstractNumId w:val="4"/>
   </w:num>
   <w:num w:numId="22">
-    <w:abstractNumId w:val="24"/>
+    <w:abstractNumId w:val="26"/>
   </w:num>
   <w:num w:numId="23">
-    <w:abstractNumId w:val="24"/>
+    <w:abstractNumId w:val="26"/>
   </w:num>
   <w:num w:numId="24">
-    <w:abstractNumId w:val="24"/>
+    <w:abstractNumId w:val="26"/>
   </w:num>
   <w:num w:numId="25">
-    <w:abstractNumId w:val="24"/>
+    <w:abstractNumId w:val="26"/>
   </w:num>
   <w:num w:numId="26">
-    <w:abstractNumId w:val="11"/>
+    <w:abstractNumId w:val="12"/>
   </w:num>
   <w:num w:numId="27">
-    <w:abstractNumId w:val="11"/>
+    <w:abstractNumId w:val="12"/>
     <w:lvlOverride w:ilvl="0">
       <w:startOverride w:val="1"/>
     </w:lvlOverride>
@@ -7518,7 +9641,7 @@
     </w:lvlOverride>
   </w:num>
   <w:num w:numId="28">
-    <w:abstractNumId w:val="11"/>
+    <w:abstractNumId w:val="12"/>
     <w:lvlOverride w:ilvl="0">
       <w:startOverride w:val="1"/>
     </w:lvlOverride>
@@ -7548,7 +9671,7 @@
     </w:lvlOverride>
   </w:num>
   <w:num w:numId="29">
-    <w:abstractNumId w:val="11"/>
+    <w:abstractNumId w:val="12"/>
     <w:lvlOverride w:ilvl="0">
       <w:startOverride w:val="1"/>
     </w:lvlOverride>
@@ -7578,7 +9701,7 @@
     </w:lvlOverride>
   </w:num>
   <w:num w:numId="30">
-    <w:abstractNumId w:val="11"/>
+    <w:abstractNumId w:val="12"/>
     <w:lvlOverride w:ilvl="0">
       <w:startOverride w:val="1"/>
     </w:lvlOverride>
@@ -7608,31 +9731,31 @@
     </w:lvlOverride>
   </w:num>
   <w:num w:numId="31">
+    <w:abstractNumId w:val="29"/>
+  </w:num>
+  <w:num w:numId="32">
+    <w:abstractNumId w:val="11"/>
+  </w:num>
+  <w:num w:numId="33">
     <w:abstractNumId w:val="27"/>
   </w:num>
-  <w:num w:numId="32">
-    <w:abstractNumId w:val="10"/>
-  </w:num>
-  <w:num w:numId="33">
-    <w:abstractNumId w:val="25"/>
-  </w:num>
   <w:num w:numId="34">
-    <w:abstractNumId w:val="19"/>
+    <w:abstractNumId w:val="21"/>
   </w:num>
   <w:num w:numId="35">
-    <w:abstractNumId w:val="14"/>
+    <w:abstractNumId w:val="15"/>
   </w:num>
   <w:num w:numId="36">
-    <w:abstractNumId w:val="12"/>
+    <w:abstractNumId w:val="13"/>
   </w:num>
   <w:num w:numId="37">
-    <w:abstractNumId w:val="30"/>
+    <w:abstractNumId w:val="32"/>
   </w:num>
   <w:num w:numId="38">
-    <w:abstractNumId w:val="26"/>
+    <w:abstractNumId w:val="28"/>
   </w:num>
   <w:num w:numId="39">
-    <w:abstractNumId w:val="11"/>
+    <w:abstractNumId w:val="12"/>
     <w:lvlOverride w:ilvl="0">
       <w:startOverride w:val="1"/>
     </w:lvlOverride>
@@ -7662,16 +9785,16 @@
     </w:lvlOverride>
   </w:num>
   <w:num w:numId="40">
-    <w:abstractNumId w:val="17"/>
+    <w:abstractNumId w:val="19"/>
   </w:num>
   <w:num w:numId="41">
-    <w:abstractNumId w:val="22"/>
+    <w:abstractNumId w:val="24"/>
   </w:num>
   <w:num w:numId="42">
-    <w:abstractNumId w:val="21"/>
+    <w:abstractNumId w:val="23"/>
   </w:num>
   <w:num w:numId="43">
-    <w:abstractNumId w:val="11"/>
+    <w:abstractNumId w:val="12"/>
     <w:lvlOverride w:ilvl="0">
       <w:startOverride w:val="1"/>
     </w:lvlOverride>
@@ -7701,7 +9824,16 @@
     </w:lvlOverride>
   </w:num>
   <w:num w:numId="44">
-    <w:abstractNumId w:val="23"/>
+    <w:abstractNumId w:val="25"/>
+  </w:num>
+  <w:num w:numId="45">
+    <w:abstractNumId w:val="33"/>
+  </w:num>
+  <w:num w:numId="46">
+    <w:abstractNumId w:val="18"/>
+  </w:num>
+  <w:num w:numId="47">
+    <w:abstractNumId w:val="10"/>
   </w:num>
 </w:numbering>
 </file>
@@ -9039,7 +11171,7 @@
 </file>
 
 <file path=customXml/itemProps2.xml><?xml version="1.0" encoding="utf-8"?>
-<ds:datastoreItem xmlns:ds="http://schemas.openxmlformats.org/officeDocument/2006/customXml" ds:itemID="{B38AC3C8-DE3C-439C-967F-A96874C19386}">
+<ds:datastoreItem xmlns:ds="http://schemas.openxmlformats.org/officeDocument/2006/customXml" ds:itemID="{632214CF-4D62-4B3D-BC09-2EB7181A2976}">
   <ds:schemaRefs>
     <ds:schemaRef ds:uri="http://schemas.openxmlformats.org/officeDocument/2006/bibliography"/>
   </ds:schemaRefs>

--- a/doc/rapport_intermediaire/rapport_intermediaire.docx
+++ b/doc/rapport_intermediaire/rapport_intermediaire.docx
@@ -19,8 +19,6 @@
         </w:rPr>
       </w:sdtEndPr>
       <w:sdtContent>
-        <w:bookmarkStart w:id="0" w:name="_GoBack" w:displacedByCustomXml="prev"/>
-        <w:bookmarkEnd w:id="0" w:displacedByCustomXml="prev"/>
         <w:p>
           <w:pPr>
             <w:jc w:val="left"/>
@@ -89,6 +87,8 @@
           <w:pPr>
             <w:jc w:val="left"/>
           </w:pPr>
+          <w:bookmarkStart w:id="0" w:name="_GoBack"/>
+          <w:bookmarkEnd w:id="0"/>
         </w:p>
         <w:p>
           <w:pPr>
@@ -327,7 +327,7 @@
             </w:rPr>
             <w:fldChar w:fldCharType="separate"/>
           </w:r>
-          <w:hyperlink w:anchor="_Toc418009841" w:history="1">
+          <w:hyperlink w:anchor="_Toc418809381" w:history="1">
             <w:r>
               <w:rPr>
                 <w:rStyle w:val="Lienhypertexte"/>
@@ -362,7 +362,7 @@
                 <w:noProof/>
                 <w:webHidden/>
               </w:rPr>
-              <w:instrText xml:space="preserve"> PAGEREF _Toc418009841 \h </w:instrText>
+              <w:instrText xml:space="preserve"> PAGEREF _Toc418809381 \h </w:instrText>
             </w:r>
             <w:r>
               <w:rPr>
@@ -407,7 +407,7 @@
               <w:lang w:eastAsia="fr-CH"/>
             </w:rPr>
           </w:pPr>
-          <w:hyperlink w:anchor="_Toc418009842" w:history="1">
+          <w:hyperlink w:anchor="_Toc418809382" w:history="1">
             <w:r>
               <w:rPr>
                 <w:rStyle w:val="Lienhypertexte"/>
@@ -442,7 +442,7 @@
                 <w:noProof/>
                 <w:webHidden/>
               </w:rPr>
-              <w:instrText xml:space="preserve"> PAGEREF _Toc418009842 \h </w:instrText>
+              <w:instrText xml:space="preserve"> PAGEREF _Toc418809382 \h </w:instrText>
             </w:r>
             <w:r>
               <w:rPr>
@@ -486,7 +486,7 @@
               <w:lang w:eastAsia="fr-CH"/>
             </w:rPr>
           </w:pPr>
-          <w:hyperlink w:anchor="_Toc418009843" w:history="1">
+          <w:hyperlink w:anchor="_Toc418809383" w:history="1">
             <w:r>
               <w:rPr>
                 <w:rStyle w:val="Lienhypertexte"/>
@@ -521,7 +521,7 @@
                 <w:noProof/>
                 <w:webHidden/>
               </w:rPr>
-              <w:instrText xml:space="preserve"> PAGEREF _Toc418009843 \h </w:instrText>
+              <w:instrText xml:space="preserve"> PAGEREF _Toc418809383 \h </w:instrText>
             </w:r>
             <w:r>
               <w:rPr>
@@ -565,7 +565,7 @@
               <w:lang w:eastAsia="fr-CH"/>
             </w:rPr>
           </w:pPr>
-          <w:hyperlink w:anchor="_Toc418009844" w:history="1">
+          <w:hyperlink w:anchor="_Toc418809384" w:history="1">
             <w:r>
               <w:rPr>
                 <w:rStyle w:val="Lienhypertexte"/>
@@ -600,7 +600,7 @@
                 <w:noProof/>
                 <w:webHidden/>
               </w:rPr>
-              <w:instrText xml:space="preserve"> PAGEREF _Toc418009844 \h </w:instrText>
+              <w:instrText xml:space="preserve"> PAGEREF _Toc418809384 \h </w:instrText>
             </w:r>
             <w:r>
               <w:rPr>
@@ -644,7 +644,7 @@
               <w:lang w:eastAsia="fr-CH"/>
             </w:rPr>
           </w:pPr>
-          <w:hyperlink w:anchor="_Toc418009845" w:history="1">
+          <w:hyperlink w:anchor="_Toc418809385" w:history="1">
             <w:r>
               <w:rPr>
                 <w:rStyle w:val="Lienhypertexte"/>
@@ -679,7 +679,7 @@
                 <w:noProof/>
                 <w:webHidden/>
               </w:rPr>
-              <w:instrText xml:space="preserve"> PAGEREF _Toc418009845 \h </w:instrText>
+              <w:instrText xml:space="preserve"> PAGEREF _Toc418809385 \h </w:instrText>
             </w:r>
             <w:r>
               <w:rPr>
@@ -723,7 +723,7 @@
               <w:lang w:eastAsia="fr-CH"/>
             </w:rPr>
           </w:pPr>
-          <w:hyperlink w:anchor="_Toc418009846" w:history="1">
+          <w:hyperlink w:anchor="_Toc418809386" w:history="1">
             <w:r>
               <w:rPr>
                 <w:rStyle w:val="Lienhypertexte"/>
@@ -758,7 +758,7 @@
                 <w:noProof/>
                 <w:webHidden/>
               </w:rPr>
-              <w:instrText xml:space="preserve"> PAGEREF _Toc418009846 \h </w:instrText>
+              <w:instrText xml:space="preserve"> PAGEREF _Toc418809386 \h </w:instrText>
             </w:r>
             <w:r>
               <w:rPr>
@@ -779,6 +779,164 @@
                 <w:webHidden/>
               </w:rPr>
               <w:t>4</w:t>
+            </w:r>
+            <w:r>
+              <w:rPr>
+                <w:noProof/>
+                <w:webHidden/>
+              </w:rPr>
+              <w:fldChar w:fldCharType="end"/>
+            </w:r>
+          </w:hyperlink>
+        </w:p>
+        <w:p>
+          <w:pPr>
+            <w:pStyle w:val="TM2"/>
+            <w:tabs>
+              <w:tab w:val="right" w:leader="underscore" w:pos="9060"/>
+            </w:tabs>
+            <w:rPr>
+              <w:rFonts w:eastAsiaTheme="minorEastAsia" w:cstheme="minorBidi"/>
+              <w:noProof/>
+              <w:sz w:val="22"/>
+              <w:lang w:eastAsia="fr-CH"/>
+            </w:rPr>
+          </w:pPr>
+          <w:hyperlink w:anchor="_Toc418809387" w:history="1">
+            <w:r>
+              <w:rPr>
+                <w:rStyle w:val="Lienhypertexte"/>
+                <w:rFonts w:cstheme="minorHAnsi"/>
+                <w:noProof/>
+              </w:rPr>
+              <w:t>2.3.</w:t>
+            </w:r>
+            <w:r>
+              <w:rPr>
+                <w:rStyle w:val="Lienhypertexte"/>
+                <w:noProof/>
+              </w:rPr>
+              <w:t xml:space="preserve"> Déroulement détaillé</w:t>
+            </w:r>
+            <w:r>
+              <w:rPr>
+                <w:noProof/>
+                <w:webHidden/>
+              </w:rPr>
+              <w:tab/>
+            </w:r>
+            <w:r>
+              <w:rPr>
+                <w:noProof/>
+                <w:webHidden/>
+              </w:rPr>
+              <w:fldChar w:fldCharType="begin"/>
+            </w:r>
+            <w:r>
+              <w:rPr>
+                <w:noProof/>
+                <w:webHidden/>
+              </w:rPr>
+              <w:instrText xml:space="preserve"> PAGEREF _Toc418809387 \h </w:instrText>
+            </w:r>
+            <w:r>
+              <w:rPr>
+                <w:noProof/>
+                <w:webHidden/>
+              </w:rPr>
+            </w:r>
+            <w:r>
+              <w:rPr>
+                <w:noProof/>
+                <w:webHidden/>
+              </w:rPr>
+              <w:fldChar w:fldCharType="separate"/>
+            </w:r>
+            <w:r>
+              <w:rPr>
+                <w:noProof/>
+                <w:webHidden/>
+              </w:rPr>
+              <w:t>5</w:t>
+            </w:r>
+            <w:r>
+              <w:rPr>
+                <w:noProof/>
+                <w:webHidden/>
+              </w:rPr>
+              <w:fldChar w:fldCharType="end"/>
+            </w:r>
+          </w:hyperlink>
+        </w:p>
+        <w:p>
+          <w:pPr>
+            <w:pStyle w:val="TM2"/>
+            <w:tabs>
+              <w:tab w:val="right" w:leader="underscore" w:pos="9060"/>
+            </w:tabs>
+            <w:rPr>
+              <w:rFonts w:eastAsiaTheme="minorEastAsia" w:cstheme="minorBidi"/>
+              <w:noProof/>
+              <w:sz w:val="22"/>
+              <w:lang w:eastAsia="fr-CH"/>
+            </w:rPr>
+          </w:pPr>
+          <w:hyperlink w:anchor="_Toc418809388" w:history="1">
+            <w:r>
+              <w:rPr>
+                <w:rStyle w:val="Lienhypertexte"/>
+                <w:rFonts w:cstheme="minorHAnsi"/>
+                <w:noProof/>
+              </w:rPr>
+              <w:t>2.4.</w:t>
+            </w:r>
+            <w:r>
+              <w:rPr>
+                <w:rStyle w:val="Lienhypertexte"/>
+                <w:noProof/>
+              </w:rPr>
+              <w:t xml:space="preserve"> Les scores</w:t>
+            </w:r>
+            <w:r>
+              <w:rPr>
+                <w:noProof/>
+                <w:webHidden/>
+              </w:rPr>
+              <w:tab/>
+            </w:r>
+            <w:r>
+              <w:rPr>
+                <w:noProof/>
+                <w:webHidden/>
+              </w:rPr>
+              <w:fldChar w:fldCharType="begin"/>
+            </w:r>
+            <w:r>
+              <w:rPr>
+                <w:noProof/>
+                <w:webHidden/>
+              </w:rPr>
+              <w:instrText xml:space="preserve"> PAGEREF _Toc418809388 \h </w:instrText>
+            </w:r>
+            <w:r>
+              <w:rPr>
+                <w:noProof/>
+                <w:webHidden/>
+              </w:rPr>
+            </w:r>
+            <w:r>
+              <w:rPr>
+                <w:noProof/>
+                <w:webHidden/>
+              </w:rPr>
+              <w:fldChar w:fldCharType="separate"/>
+            </w:r>
+            <w:r>
+              <w:rPr>
+                <w:noProof/>
+                <w:webHidden/>
+              </w:rPr>
+              <w:t>6</w:t>
             </w:r>
             <w:r>
               <w:rPr>
@@ -803,7 +961,7 @@
               <w:lang w:eastAsia="fr-CH"/>
             </w:rPr>
           </w:pPr>
-          <w:hyperlink w:anchor="_Toc418009847" w:history="1">
+          <w:hyperlink w:anchor="_Toc418809389" w:history="1">
             <w:r>
               <w:rPr>
                 <w:rStyle w:val="Lienhypertexte"/>
@@ -838,7 +996,7 @@
                 <w:noProof/>
                 <w:webHidden/>
               </w:rPr>
-              <w:instrText xml:space="preserve"> PAGEREF _Toc418009847 \h </w:instrText>
+              <w:instrText xml:space="preserve"> PAGEREF _Toc418809389 \h </w:instrText>
             </w:r>
             <w:r>
               <w:rPr>
@@ -858,7 +1016,7 @@
                 <w:noProof/>
                 <w:webHidden/>
               </w:rPr>
-              <w:t>5</w:t>
+              <w:t>7</w:t>
             </w:r>
             <w:r>
               <w:rPr>
@@ -882,7 +1040,7 @@
               <w:lang w:eastAsia="fr-CH"/>
             </w:rPr>
           </w:pPr>
-          <w:hyperlink w:anchor="_Toc418009848" w:history="1">
+          <w:hyperlink w:anchor="_Toc418809390" w:history="1">
             <w:r>
               <w:rPr>
                 <w:rStyle w:val="Lienhypertexte"/>
@@ -917,7 +1075,7 @@
                 <w:noProof/>
                 <w:webHidden/>
               </w:rPr>
-              <w:instrText xml:space="preserve"> PAGEREF _Toc418009848 \h </w:instrText>
+              <w:instrText xml:space="preserve"> PAGEREF _Toc418809390 \h </w:instrText>
             </w:r>
             <w:r>
               <w:rPr>
@@ -937,7 +1095,7 @@
                 <w:noProof/>
                 <w:webHidden/>
               </w:rPr>
-              <w:t>5</w:t>
+              <w:t>7</w:t>
             </w:r>
             <w:r>
               <w:rPr>
@@ -961,7 +1119,7 @@
               <w:lang w:eastAsia="fr-CH"/>
             </w:rPr>
           </w:pPr>
-          <w:hyperlink w:anchor="_Toc418009849" w:history="1">
+          <w:hyperlink w:anchor="_Toc418809391" w:history="1">
             <w:r>
               <w:rPr>
                 <w:rStyle w:val="Lienhypertexte"/>
@@ -996,7 +1154,7 @@
                 <w:noProof/>
                 <w:webHidden/>
               </w:rPr>
-              <w:instrText xml:space="preserve"> PAGEREF _Toc418009849 \h </w:instrText>
+              <w:instrText xml:space="preserve"> PAGEREF _Toc418809391 \h </w:instrText>
             </w:r>
             <w:r>
               <w:rPr>
@@ -1016,7 +1174,7 @@
                 <w:noProof/>
                 <w:webHidden/>
               </w:rPr>
-              <w:t>6</w:t>
+              <w:t>8</w:t>
             </w:r>
             <w:r>
               <w:rPr>
@@ -1041,7 +1199,7 @@
               <w:lang w:eastAsia="fr-CH"/>
             </w:rPr>
           </w:pPr>
-          <w:hyperlink w:anchor="_Toc418009850" w:history="1">
+          <w:hyperlink w:anchor="_Toc418809392" w:history="1">
             <w:r>
               <w:rPr>
                 <w:rStyle w:val="Lienhypertexte"/>
@@ -1076,7 +1234,7 @@
                 <w:noProof/>
                 <w:webHidden/>
               </w:rPr>
-              <w:instrText xml:space="preserve"> PAGEREF _Toc418009850 \h </w:instrText>
+              <w:instrText xml:space="preserve"> PAGEREF _Toc418809392 \h </w:instrText>
             </w:r>
             <w:r>
               <w:rPr>
@@ -1096,7 +1254,7 @@
                 <w:noProof/>
                 <w:webHidden/>
               </w:rPr>
-              <w:t>7</w:t>
+              <w:t>9</w:t>
             </w:r>
             <w:r>
               <w:rPr>
@@ -1120,7 +1278,7 @@
               <w:lang w:eastAsia="fr-CH"/>
             </w:rPr>
           </w:pPr>
-          <w:hyperlink w:anchor="_Toc418009851" w:history="1">
+          <w:hyperlink w:anchor="_Toc418809393" w:history="1">
             <w:r>
               <w:rPr>
                 <w:rStyle w:val="Lienhypertexte"/>
@@ -1155,7 +1313,7 @@
                 <w:noProof/>
                 <w:webHidden/>
               </w:rPr>
-              <w:instrText xml:space="preserve"> PAGEREF _Toc418009851 \h </w:instrText>
+              <w:instrText xml:space="preserve"> PAGEREF _Toc418809393 \h </w:instrText>
             </w:r>
             <w:r>
               <w:rPr>
@@ -1175,7 +1333,7 @@
                 <w:noProof/>
                 <w:webHidden/>
               </w:rPr>
-              <w:t>7</w:t>
+              <w:t>9</w:t>
             </w:r>
             <w:r>
               <w:rPr>
@@ -1199,7 +1357,7 @@
               <w:lang w:eastAsia="fr-CH"/>
             </w:rPr>
           </w:pPr>
-          <w:hyperlink w:anchor="_Toc418009852" w:history="1">
+          <w:hyperlink w:anchor="_Toc418809394" w:history="1">
             <w:r>
               <w:rPr>
                 <w:rStyle w:val="Lienhypertexte"/>
@@ -1234,7 +1392,7 @@
                 <w:noProof/>
                 <w:webHidden/>
               </w:rPr>
-              <w:instrText xml:space="preserve"> PAGEREF _Toc418009852 \h </w:instrText>
+              <w:instrText xml:space="preserve"> PAGEREF _Toc418809394 \h </w:instrText>
             </w:r>
             <w:r>
               <w:rPr>
@@ -1254,7 +1412,7 @@
                 <w:noProof/>
                 <w:webHidden/>
               </w:rPr>
-              <w:t>7</w:t>
+              <w:t>9</w:t>
             </w:r>
             <w:r>
               <w:rPr>
@@ -1278,7 +1436,7 @@
               <w:lang w:eastAsia="fr-CH"/>
             </w:rPr>
           </w:pPr>
-          <w:hyperlink w:anchor="_Toc418009853" w:history="1">
+          <w:hyperlink w:anchor="_Toc418809395" w:history="1">
             <w:r>
               <w:rPr>
                 <w:rStyle w:val="Lienhypertexte"/>
@@ -1313,7 +1471,7 @@
                 <w:noProof/>
                 <w:webHidden/>
               </w:rPr>
-              <w:instrText xml:space="preserve"> PAGEREF _Toc418009853 \h </w:instrText>
+              <w:instrText xml:space="preserve"> PAGEREF _Toc418809395 \h </w:instrText>
             </w:r>
             <w:r>
               <w:rPr>
@@ -1333,7 +1491,7 @@
                 <w:noProof/>
                 <w:webHidden/>
               </w:rPr>
-              <w:t>7</w:t>
+              <w:t>9</w:t>
             </w:r>
             <w:r>
               <w:rPr>
@@ -1357,7 +1515,7 @@
               <w:lang w:eastAsia="fr-CH"/>
             </w:rPr>
           </w:pPr>
-          <w:hyperlink w:anchor="_Toc418009854" w:history="1">
+          <w:hyperlink w:anchor="_Toc418809396" w:history="1">
             <w:r>
               <w:rPr>
                 <w:rStyle w:val="Lienhypertexte"/>
@@ -1392,7 +1550,7 @@
                 <w:noProof/>
                 <w:webHidden/>
               </w:rPr>
-              <w:instrText xml:space="preserve"> PAGEREF _Toc418009854 \h </w:instrText>
+              <w:instrText xml:space="preserve"> PAGEREF _Toc418809396 \h </w:instrText>
             </w:r>
             <w:r>
               <w:rPr>
@@ -1412,7 +1570,7 @@
                 <w:noProof/>
                 <w:webHidden/>
               </w:rPr>
-              <w:t>7</w:t>
+              <w:t>9</w:t>
             </w:r>
             <w:r>
               <w:rPr>
@@ -1436,7 +1594,7 @@
               <w:lang w:eastAsia="fr-CH"/>
             </w:rPr>
           </w:pPr>
-          <w:hyperlink w:anchor="_Toc418009855" w:history="1">
+          <w:hyperlink w:anchor="_Toc418809397" w:history="1">
             <w:r>
               <w:rPr>
                 <w:rStyle w:val="Lienhypertexte"/>
@@ -1471,7 +1629,7 @@
                 <w:noProof/>
                 <w:webHidden/>
               </w:rPr>
-              <w:instrText xml:space="preserve"> PAGEREF _Toc418009855 \h </w:instrText>
+              <w:instrText xml:space="preserve"> PAGEREF _Toc418809397 \h </w:instrText>
             </w:r>
             <w:r>
               <w:rPr>
@@ -1491,7 +1649,7 @@
                 <w:noProof/>
                 <w:webHidden/>
               </w:rPr>
-              <w:t>7</w:t>
+              <w:t>9</w:t>
             </w:r>
             <w:r>
               <w:rPr>
@@ -1515,7 +1673,7 @@
               <w:lang w:eastAsia="fr-CH"/>
             </w:rPr>
           </w:pPr>
-          <w:hyperlink w:anchor="_Toc418009856" w:history="1">
+          <w:hyperlink w:anchor="_Toc418809398" w:history="1">
             <w:r>
               <w:rPr>
                 <w:rStyle w:val="Lienhypertexte"/>
@@ -1550,7 +1708,7 @@
                 <w:noProof/>
                 <w:webHidden/>
               </w:rPr>
-              <w:instrText xml:space="preserve"> PAGEREF _Toc418009856 \h </w:instrText>
+              <w:instrText xml:space="preserve"> PAGEREF _Toc418809398 \h </w:instrText>
             </w:r>
             <w:r>
               <w:rPr>
@@ -1570,7 +1728,7 @@
                 <w:noProof/>
                 <w:webHidden/>
               </w:rPr>
-              <w:t>7</w:t>
+              <w:t>9</w:t>
             </w:r>
             <w:r>
               <w:rPr>
@@ -1594,7 +1752,7 @@
               <w:lang w:eastAsia="fr-CH"/>
             </w:rPr>
           </w:pPr>
-          <w:hyperlink w:anchor="_Toc418009857" w:history="1">
+          <w:hyperlink w:anchor="_Toc418809399" w:history="1">
             <w:r>
               <w:rPr>
                 <w:rStyle w:val="Lienhypertexte"/>
@@ -1629,7 +1787,7 @@
                 <w:noProof/>
                 <w:webHidden/>
               </w:rPr>
-              <w:instrText xml:space="preserve"> PAGEREF _Toc418009857 \h </w:instrText>
+              <w:instrText xml:space="preserve"> PAGEREF _Toc418809399 \h </w:instrText>
             </w:r>
             <w:r>
               <w:rPr>
@@ -1649,7 +1807,7 @@
                 <w:noProof/>
                 <w:webHidden/>
               </w:rPr>
-              <w:t>7</w:t>
+              <w:t>9</w:t>
             </w:r>
             <w:r>
               <w:rPr>
@@ -1673,7 +1831,7 @@
               <w:lang w:eastAsia="fr-CH"/>
             </w:rPr>
           </w:pPr>
-          <w:hyperlink w:anchor="_Toc418009858" w:history="1">
+          <w:hyperlink w:anchor="_Toc418809400" w:history="1">
             <w:r>
               <w:rPr>
                 <w:rStyle w:val="Lienhypertexte"/>
@@ -1708,7 +1866,7 @@
                 <w:noProof/>
                 <w:webHidden/>
               </w:rPr>
-              <w:instrText xml:space="preserve"> PAGEREF _Toc418009858 \h </w:instrText>
+              <w:instrText xml:space="preserve"> PAGEREF _Toc418809400 \h </w:instrText>
             </w:r>
             <w:r>
               <w:rPr>
@@ -1728,7 +1886,7 @@
                 <w:noProof/>
                 <w:webHidden/>
               </w:rPr>
-              <w:t>8</w:t>
+              <w:t>10</w:t>
             </w:r>
             <w:r>
               <w:rPr>
@@ -1752,7 +1910,7 @@
               <w:lang w:eastAsia="fr-CH"/>
             </w:rPr>
           </w:pPr>
-          <w:hyperlink w:anchor="_Toc418009859" w:history="1">
+          <w:hyperlink w:anchor="_Toc418809401" w:history="1">
             <w:r>
               <w:rPr>
                 <w:rStyle w:val="Lienhypertexte"/>
@@ -1787,7 +1945,7 @@
                 <w:noProof/>
                 <w:webHidden/>
               </w:rPr>
-              <w:instrText xml:space="preserve"> PAGEREF _Toc418009859 \h </w:instrText>
+              <w:instrText xml:space="preserve"> PAGEREF _Toc418809401 \h </w:instrText>
             </w:r>
             <w:r>
               <w:rPr>
@@ -1807,7 +1965,7 @@
                 <w:noProof/>
                 <w:webHidden/>
               </w:rPr>
-              <w:t>8</w:t>
+              <w:t>10</w:t>
             </w:r>
             <w:r>
               <w:rPr>
@@ -1831,7 +1989,7 @@
               <w:lang w:eastAsia="fr-CH"/>
             </w:rPr>
           </w:pPr>
-          <w:hyperlink w:anchor="_Toc418009860" w:history="1">
+          <w:hyperlink w:anchor="_Toc418809402" w:history="1">
             <w:r>
               <w:rPr>
                 <w:rStyle w:val="Lienhypertexte"/>
@@ -1866,7 +2024,7 @@
                 <w:noProof/>
                 <w:webHidden/>
               </w:rPr>
-              <w:instrText xml:space="preserve"> PAGEREF _Toc418009860 \h </w:instrText>
+              <w:instrText xml:space="preserve"> PAGEREF _Toc418809402 \h </w:instrText>
             </w:r>
             <w:r>
               <w:rPr>
@@ -1886,7 +2044,7 @@
                 <w:noProof/>
                 <w:webHidden/>
               </w:rPr>
-              <w:t>9</w:t>
+              <w:t>11</w:t>
             </w:r>
             <w:r>
               <w:rPr>
@@ -1910,7 +2068,7 @@
               <w:lang w:eastAsia="fr-CH"/>
             </w:rPr>
           </w:pPr>
-          <w:hyperlink w:anchor="_Toc418009861" w:history="1">
+          <w:hyperlink w:anchor="_Toc418809403" w:history="1">
             <w:r>
               <w:rPr>
                 <w:rStyle w:val="Lienhypertexte"/>
@@ -1945,7 +2103,7 @@
                 <w:noProof/>
                 <w:webHidden/>
               </w:rPr>
-              <w:instrText xml:space="preserve"> PAGEREF _Toc418009861 \h </w:instrText>
+              <w:instrText xml:space="preserve"> PAGEREF _Toc418809403 \h </w:instrText>
             </w:r>
             <w:r>
               <w:rPr>
@@ -1965,7 +2123,7 @@
                 <w:noProof/>
                 <w:webHidden/>
               </w:rPr>
-              <w:t>9</w:t>
+              <w:t>11</w:t>
             </w:r>
             <w:r>
               <w:rPr>
@@ -1989,7 +2147,7 @@
               <w:lang w:eastAsia="fr-CH"/>
             </w:rPr>
           </w:pPr>
-          <w:hyperlink w:anchor="_Toc418009862" w:history="1">
+          <w:hyperlink w:anchor="_Toc418809404" w:history="1">
             <w:r>
               <w:rPr>
                 <w:rStyle w:val="Lienhypertexte"/>
@@ -2024,7 +2182,7 @@
                 <w:noProof/>
                 <w:webHidden/>
               </w:rPr>
-              <w:instrText xml:space="preserve"> PAGEREF _Toc418009862 \h </w:instrText>
+              <w:instrText xml:space="preserve"> PAGEREF _Toc418809404 \h </w:instrText>
             </w:r>
             <w:r>
               <w:rPr>
@@ -2044,7 +2202,7 @@
                 <w:noProof/>
                 <w:webHidden/>
               </w:rPr>
-              <w:t>10</w:t>
+              <w:t>12</w:t>
             </w:r>
             <w:r>
               <w:rPr>
@@ -2068,7 +2226,7 @@
               <w:lang w:eastAsia="fr-CH"/>
             </w:rPr>
           </w:pPr>
-          <w:hyperlink w:anchor="_Toc418009863" w:history="1">
+          <w:hyperlink w:anchor="_Toc418809405" w:history="1">
             <w:r>
               <w:rPr>
                 <w:rStyle w:val="Lienhypertexte"/>
@@ -2103,7 +2261,7 @@
                 <w:noProof/>
                 <w:webHidden/>
               </w:rPr>
-              <w:instrText xml:space="preserve"> PAGEREF _Toc418009863 \h </w:instrText>
+              <w:instrText xml:space="preserve"> PAGEREF _Toc418809405 \h </w:instrText>
             </w:r>
             <w:r>
               <w:rPr>
@@ -2123,7 +2281,7 @@
                 <w:noProof/>
                 <w:webHidden/>
               </w:rPr>
-              <w:t>11</w:t>
+              <w:t>13</w:t>
             </w:r>
             <w:r>
               <w:rPr>
@@ -2147,7 +2305,7 @@
               <w:lang w:eastAsia="fr-CH"/>
             </w:rPr>
           </w:pPr>
-          <w:hyperlink w:anchor="_Toc418009864" w:history="1">
+          <w:hyperlink w:anchor="_Toc418809406" w:history="1">
             <w:r>
               <w:rPr>
                 <w:rStyle w:val="Lienhypertexte"/>
@@ -2182,7 +2340,7 @@
                 <w:noProof/>
                 <w:webHidden/>
               </w:rPr>
-              <w:instrText xml:space="preserve"> PAGEREF _Toc418009864 \h </w:instrText>
+              <w:instrText xml:space="preserve"> PAGEREF _Toc418809406 \h </w:instrText>
             </w:r>
             <w:r>
               <w:rPr>
@@ -2202,7 +2360,7 @@
                 <w:noProof/>
                 <w:webHidden/>
               </w:rPr>
-              <w:t>11</w:t>
+              <w:t>13</w:t>
             </w:r>
             <w:r>
               <w:rPr>
@@ -2226,7 +2384,7 @@
               <w:lang w:eastAsia="fr-CH"/>
             </w:rPr>
           </w:pPr>
-          <w:hyperlink w:anchor="_Toc418009865" w:history="1">
+          <w:hyperlink w:anchor="_Toc418809407" w:history="1">
             <w:r>
               <w:rPr>
                 <w:rStyle w:val="Lienhypertexte"/>
@@ -2261,7 +2419,7 @@
                 <w:noProof/>
                 <w:webHidden/>
               </w:rPr>
-              <w:instrText xml:space="preserve"> PAGEREF _Toc418009865 \h </w:instrText>
+              <w:instrText xml:space="preserve"> PAGEREF _Toc418809407 \h </w:instrText>
             </w:r>
             <w:r>
               <w:rPr>
@@ -2281,7 +2439,7 @@
                 <w:noProof/>
                 <w:webHidden/>
               </w:rPr>
-              <w:t>12</w:t>
+              <w:t>14</w:t>
             </w:r>
             <w:r>
               <w:rPr>
@@ -2306,7 +2464,7 @@
               <w:lang w:eastAsia="fr-CH"/>
             </w:rPr>
           </w:pPr>
-          <w:hyperlink w:anchor="_Toc418009866" w:history="1">
+          <w:hyperlink w:anchor="_Toc418809408" w:history="1">
             <w:r>
               <w:rPr>
                 <w:rStyle w:val="Lienhypertexte"/>
@@ -2341,7 +2499,7 @@
                 <w:noProof/>
                 <w:webHidden/>
               </w:rPr>
-              <w:instrText xml:space="preserve"> PAGEREF _Toc418009866 \h </w:instrText>
+              <w:instrText xml:space="preserve"> PAGEREF _Toc418809408 \h </w:instrText>
             </w:r>
             <w:r>
               <w:rPr>
@@ -2361,7 +2519,7 @@
                 <w:noProof/>
                 <w:webHidden/>
               </w:rPr>
-              <w:t>13</w:t>
+              <w:t>15</w:t>
             </w:r>
             <w:r>
               <w:rPr>
@@ -2385,7 +2543,7 @@
               <w:lang w:eastAsia="fr-CH"/>
             </w:rPr>
           </w:pPr>
-          <w:hyperlink w:anchor="_Toc418009867" w:history="1">
+          <w:hyperlink w:anchor="_Toc418809409" w:history="1">
             <w:r>
               <w:rPr>
                 <w:rStyle w:val="Lienhypertexte"/>
@@ -2420,7 +2578,7 @@
                 <w:noProof/>
                 <w:webHidden/>
               </w:rPr>
-              <w:instrText xml:space="preserve"> PAGEREF _Toc418009867 \h </w:instrText>
+              <w:instrText xml:space="preserve"> PAGEREF _Toc418809409 \h </w:instrText>
             </w:r>
             <w:r>
               <w:rPr>
@@ -2440,7 +2598,7 @@
                 <w:noProof/>
                 <w:webHidden/>
               </w:rPr>
-              <w:t>13</w:t>
+              <w:t>15</w:t>
             </w:r>
             <w:r>
               <w:rPr>
@@ -2464,7 +2622,7 @@
               <w:lang w:eastAsia="fr-CH"/>
             </w:rPr>
           </w:pPr>
-          <w:hyperlink w:anchor="_Toc418009868" w:history="1">
+          <w:hyperlink w:anchor="_Toc418809410" w:history="1">
             <w:r>
               <w:rPr>
                 <w:rStyle w:val="Lienhypertexte"/>
@@ -2499,7 +2657,7 @@
                 <w:noProof/>
                 <w:webHidden/>
               </w:rPr>
-              <w:instrText xml:space="preserve"> PAGEREF _Toc418009868 \h </w:instrText>
+              <w:instrText xml:space="preserve"> PAGEREF _Toc418809410 \h </w:instrText>
             </w:r>
             <w:r>
               <w:rPr>
@@ -2519,7 +2677,7 @@
                 <w:noProof/>
                 <w:webHidden/>
               </w:rPr>
-              <w:t>13</w:t>
+              <w:t>15</w:t>
             </w:r>
             <w:r>
               <w:rPr>
@@ -2543,7 +2701,7 @@
               <w:lang w:eastAsia="fr-CH"/>
             </w:rPr>
           </w:pPr>
-          <w:hyperlink w:anchor="_Toc418009869" w:history="1">
+          <w:hyperlink w:anchor="_Toc418809411" w:history="1">
             <w:r>
               <w:rPr>
                 <w:rStyle w:val="Lienhypertexte"/>
@@ -2578,7 +2736,7 @@
                 <w:noProof/>
                 <w:webHidden/>
               </w:rPr>
-              <w:instrText xml:space="preserve"> PAGEREF _Toc418009869 \h </w:instrText>
+              <w:instrText xml:space="preserve"> PAGEREF _Toc418809411 \h </w:instrText>
             </w:r>
             <w:r>
               <w:rPr>
@@ -2598,7 +2756,7 @@
                 <w:noProof/>
                 <w:webHidden/>
               </w:rPr>
-              <w:t>13</w:t>
+              <w:t>15</w:t>
             </w:r>
             <w:r>
               <w:rPr>
@@ -2622,7 +2780,7 @@
               <w:lang w:eastAsia="fr-CH"/>
             </w:rPr>
           </w:pPr>
-          <w:hyperlink w:anchor="_Toc418009870" w:history="1">
+          <w:hyperlink w:anchor="_Toc418809412" w:history="1">
             <w:r>
               <w:rPr>
                 <w:rStyle w:val="Lienhypertexte"/>
@@ -2657,7 +2815,7 @@
                 <w:noProof/>
                 <w:webHidden/>
               </w:rPr>
-              <w:instrText xml:space="preserve"> PAGEREF _Toc418009870 \h </w:instrText>
+              <w:instrText xml:space="preserve"> PAGEREF _Toc418809412 \h </w:instrText>
             </w:r>
             <w:r>
               <w:rPr>
@@ -2677,7 +2835,7 @@
                 <w:noProof/>
                 <w:webHidden/>
               </w:rPr>
-              <w:t>13</w:t>
+              <w:t>15</w:t>
             </w:r>
             <w:r>
               <w:rPr>
@@ -2701,7 +2859,7 @@
               <w:lang w:eastAsia="fr-CH"/>
             </w:rPr>
           </w:pPr>
-          <w:hyperlink w:anchor="_Toc418009871" w:history="1">
+          <w:hyperlink w:anchor="_Toc418809413" w:history="1">
             <w:r>
               <w:rPr>
                 <w:rStyle w:val="Lienhypertexte"/>
@@ -2736,7 +2894,7 @@
                 <w:noProof/>
                 <w:webHidden/>
               </w:rPr>
-              <w:instrText xml:space="preserve"> PAGEREF _Toc418009871 \h </w:instrText>
+              <w:instrText xml:space="preserve"> PAGEREF _Toc418809413 \h </w:instrText>
             </w:r>
             <w:r>
               <w:rPr>
@@ -2756,7 +2914,7 @@
                 <w:noProof/>
                 <w:webHidden/>
               </w:rPr>
-              <w:t>14</w:t>
+              <w:t>16</w:t>
             </w:r>
             <w:r>
               <w:rPr>
@@ -2780,7 +2938,7 @@
               <w:lang w:eastAsia="fr-CH"/>
             </w:rPr>
           </w:pPr>
-          <w:hyperlink w:anchor="_Toc418009872" w:history="1">
+          <w:hyperlink w:anchor="_Toc418809414" w:history="1">
             <w:r>
               <w:rPr>
                 <w:rStyle w:val="Lienhypertexte"/>
@@ -2815,7 +2973,7 @@
                 <w:noProof/>
                 <w:webHidden/>
               </w:rPr>
-              <w:instrText xml:space="preserve"> PAGEREF _Toc418009872 \h </w:instrText>
+              <w:instrText xml:space="preserve"> PAGEREF _Toc418809414 \h </w:instrText>
             </w:r>
             <w:r>
               <w:rPr>
@@ -2835,7 +2993,7 @@
                 <w:noProof/>
                 <w:webHidden/>
               </w:rPr>
-              <w:t>14</w:t>
+              <w:t>16</w:t>
             </w:r>
             <w:r>
               <w:rPr>
@@ -2859,7 +3017,7 @@
               <w:lang w:eastAsia="fr-CH"/>
             </w:rPr>
           </w:pPr>
-          <w:hyperlink w:anchor="_Toc418009873" w:history="1">
+          <w:hyperlink w:anchor="_Toc418809415" w:history="1">
             <w:r>
               <w:rPr>
                 <w:rStyle w:val="Lienhypertexte"/>
@@ -2894,7 +3052,7 @@
                 <w:noProof/>
                 <w:webHidden/>
               </w:rPr>
-              <w:instrText xml:space="preserve"> PAGEREF _Toc418009873 \h </w:instrText>
+              <w:instrText xml:space="preserve"> PAGEREF _Toc418809415 \h </w:instrText>
             </w:r>
             <w:r>
               <w:rPr>
@@ -2914,7 +3072,7 @@
                 <w:noProof/>
                 <w:webHidden/>
               </w:rPr>
-              <w:t>14</w:t>
+              <w:t>16</w:t>
             </w:r>
             <w:r>
               <w:rPr>
@@ -2966,7 +3124,7 @@
       <w:pPr>
         <w:pStyle w:val="Titre1"/>
       </w:pPr>
-      <w:bookmarkStart w:id="1" w:name="_Toc418009841"/>
+      <w:bookmarkStart w:id="1" w:name="_Toc418809381"/>
       <w:r>
         <w:lastRenderedPageBreak/>
         <w:t>Introduction</w:t>
@@ -3032,7 +3190,7 @@
       <w:pPr>
         <w:pStyle w:val="Titre1"/>
       </w:pPr>
-      <w:bookmarkStart w:id="2" w:name="_Toc418009842"/>
+      <w:bookmarkStart w:id="2" w:name="_Toc418809382"/>
       <w:r>
         <w:t>Fonctionnement général de l’application</w:t>
       </w:r>
@@ -3042,7 +3200,7 @@
       <w:pPr>
         <w:pStyle w:val="Titre2"/>
       </w:pPr>
-      <w:bookmarkStart w:id="3" w:name="_Toc418009843"/>
+      <w:bookmarkStart w:id="3" w:name="_Toc418809383"/>
       <w:r>
         <w:t>Rôle client-serveur</w:t>
       </w:r>
@@ -3052,7 +3210,7 @@
       <w:pPr>
         <w:pStyle w:val="Titre3"/>
       </w:pPr>
-      <w:bookmarkStart w:id="4" w:name="_Toc418009844"/>
+      <w:bookmarkStart w:id="4" w:name="_Toc418809384"/>
       <w:r>
         <w:t>Le client</w:t>
       </w:r>
@@ -3079,7 +3237,13 @@
         </w:numPr>
       </w:pPr>
       <w:r>
-        <w:t>Récupère les appuis sur les touches effectués par le joueur et transmet au serveur les commandes correspondantes.</w:t>
+        <w:t>Récupère les appuis sur les touches effectués par le joueur et transmet au serveur les commandes correspondantes</w:t>
+      </w:r>
+      <w:r>
+        <w:t xml:space="preserve"> (avancer, tirer, etc.)</w:t>
+      </w:r>
+      <w:r>
+        <w:t>.</w:t>
       </w:r>
     </w:p>
     <w:p>
@@ -3103,6 +3267,18 @@
         </w:numPr>
       </w:pPr>
       <w:r>
+        <w:t>Reçoit du serveur l’état du jeu (joueurs détruits, points de vie restants, etc.).</w:t>
+      </w:r>
+    </w:p>
+    <w:p>
+      <w:pPr>
+        <w:pStyle w:val="Paragraphedeliste"/>
+        <w:numPr>
+          <w:ilvl w:val="0"/>
+          <w:numId w:val="40"/>
+        </w:numPr>
+      </w:pPr>
+      <w:r>
         <w:t>Reçoit du serveur le tableau des scores à la fin de la partie.</w:t>
       </w:r>
     </w:p>
@@ -3110,7 +3286,7 @@
       <w:pPr>
         <w:pStyle w:val="Titre3"/>
       </w:pPr>
-      <w:bookmarkStart w:id="5" w:name="_Toc418009845"/>
+      <w:bookmarkStart w:id="5" w:name="_Toc418809385"/>
       <w:r>
         <w:t>Le serveur</w:t>
       </w:r>
@@ -3125,7 +3301,22 @@
         </w:numPr>
       </w:pPr>
       <w:r>
-        <w:t>Le serveur gère une partie.</w:t>
+        <w:t>G</w:t>
+      </w:r>
+      <w:r>
+        <w:t xml:space="preserve">ère </w:t>
+      </w:r>
+      <w:r>
+        <w:t xml:space="preserve">la </w:t>
+      </w:r>
+      <w:r>
+        <w:t>partie</w:t>
+      </w:r>
+      <w:r>
+        <w:t xml:space="preserve"> (une partie à la fois)</w:t>
+      </w:r>
+      <w:r>
+        <w:t>.</w:t>
       </w:r>
     </w:p>
     <w:p>
@@ -3149,7 +3340,10 @@
         </w:numPr>
       </w:pPr>
       <w:r>
-        <w:t>Met à jour le plateau de jeu.</w:t>
+        <w:t>Contrôle la validité des commandes et m</w:t>
+      </w:r>
+      <w:r>
+        <w:t>et à jour le plateau de jeu.</w:t>
       </w:r>
     </w:p>
     <w:p>
@@ -3161,7 +3355,19 @@
         </w:numPr>
       </w:pPr>
       <w:r>
-        <w:t>Retourne au client le plateau de jeu mis à jour.</w:t>
+        <w:t>Retourne au</w:t>
+      </w:r>
+      <w:r>
+        <w:t>x</w:t>
+      </w:r>
+      <w:r>
+        <w:t xml:space="preserve"> client</w:t>
+      </w:r>
+      <w:r>
+        <w:t>s</w:t>
+      </w:r>
+      <w:r>
+        <w:t xml:space="preserve"> le plateau de jeu mis à jour.</w:t>
       </w:r>
     </w:p>
     <w:p>
@@ -3173,7 +3379,7 @@
         </w:numPr>
       </w:pPr>
       <w:r>
-        <w:t>Permet la synchronisation entre les clients.</w:t>
+        <w:t>Envoie aux clients l’état du jeu (joueurs détruits, temps restant, fin de la partie, etc.).</w:t>
       </w:r>
     </w:p>
     <w:p>
@@ -3185,7 +3391,19 @@
         </w:numPr>
       </w:pPr>
       <w:r>
-        <w:t>En fin de la partie, le serveur envoie le tableau des scores aux clients et se termine.</w:t>
+        <w:t>Permet la synchronisation entre les clients.</w:t>
+      </w:r>
+    </w:p>
+    <w:p>
+      <w:pPr>
+        <w:pStyle w:val="Paragraphedeliste"/>
+        <w:numPr>
+          <w:ilvl w:val="0"/>
+          <w:numId w:val="41"/>
+        </w:numPr>
+      </w:pPr>
+      <w:r>
+        <w:t>En fin de la partie, le serveur envoie le tableau des scores aux clients.</w:t>
       </w:r>
     </w:p>
     <w:p>
@@ -3201,7 +3419,7 @@
       <w:pPr>
         <w:pStyle w:val="Titre2"/>
       </w:pPr>
-      <w:bookmarkStart w:id="6" w:name="_Toc418009846"/>
+      <w:bookmarkStart w:id="6" w:name="_Toc418809386"/>
       <w:r>
         <w:lastRenderedPageBreak/>
         <w:t>Déroulement d’une partie</w:t>
@@ -3234,7 +3452,46 @@
         </w:numPr>
       </w:pPr>
       <w:r>
-        <w:t>Le joueur admin configure le serveur (choix de paramètres tels que la carte, le temps de la partie, etc.).</w:t>
+        <w:t>Le jo</w:t>
+      </w:r>
+      <w:r>
+        <w:t>ueur admin configure le serveur en choisissant les paramètres suivants :</w:t>
+      </w:r>
+    </w:p>
+    <w:p>
+      <w:pPr>
+        <w:pStyle w:val="Paragraphedeliste"/>
+        <w:numPr>
+          <w:ilvl w:val="1"/>
+          <w:numId w:val="38"/>
+        </w:numPr>
+      </w:pPr>
+      <w:r>
+        <w:t>Choix de la carte.</w:t>
+      </w:r>
+    </w:p>
+    <w:p>
+      <w:pPr>
+        <w:pStyle w:val="Paragraphedeliste"/>
+        <w:numPr>
+          <w:ilvl w:val="1"/>
+          <w:numId w:val="38"/>
+        </w:numPr>
+      </w:pPr>
+      <w:r>
+        <w:t>Choix du nombre de joueurs.</w:t>
+      </w:r>
+    </w:p>
+    <w:p>
+      <w:pPr>
+        <w:pStyle w:val="Paragraphedeliste"/>
+        <w:numPr>
+          <w:ilvl w:val="1"/>
+          <w:numId w:val="38"/>
+        </w:numPr>
+      </w:pPr>
+      <w:r>
+        <w:t>Choix du temps que dure la partie.</w:t>
       </w:r>
     </w:p>
     <w:p>
@@ -3246,7 +3503,13 @@
         </w:numPr>
       </w:pPr>
       <w:r>
-        <w:t>Les autres joueurs rejoignent ce serveur.</w:t>
+        <w:t>Les autres joueurs rejoignent ce serveur</w:t>
+      </w:r>
+      <w:r>
+        <w:t xml:space="preserve"> (dans la limite du nombre de joueurs autorisé par l’admin)</w:t>
+      </w:r>
+      <w:r>
+        <w:t>.</w:t>
       </w:r>
     </w:p>
     <w:p>
@@ -3258,7 +3521,13 @@
         </w:numPr>
       </w:pPr>
       <w:r>
-        <w:t>Les joueurs (y compris l’admin) choisissent leur tank.</w:t>
+        <w:t>Les joueurs (y compris l’admin) choisissent leur tank</w:t>
+      </w:r>
+      <w:r>
+        <w:t xml:space="preserve"> et leur couleur</w:t>
+      </w:r>
+      <w:r>
+        <w:t>.</w:t>
       </w:r>
     </w:p>
     <w:p>
@@ -3342,7 +3611,126 @@
         </w:numPr>
       </w:pPr>
       <w:r>
-        <w:t>Le serveur s’arrête.</w:t>
+        <w:t>Le joueur admin peut relancer une partie ou arrêter le serveur.</w:t>
+      </w:r>
+    </w:p>
+    <w:p>
+      <w:pPr>
+        <w:spacing w:before="0" w:after="200" w:line="276" w:lineRule="auto"/>
+        <w:jc w:val="left"/>
+      </w:pPr>
+      <w:r>
+        <w:br w:type="page"/>
+      </w:r>
+    </w:p>
+    <w:p>
+      <w:pPr>
+        <w:pStyle w:val="Titre2"/>
+      </w:pPr>
+      <w:bookmarkStart w:id="7" w:name="_Toc418809387"/>
+      <w:r>
+        <w:lastRenderedPageBreak/>
+        <w:t>Déroulement détaillé</w:t>
+      </w:r>
+      <w:bookmarkEnd w:id="7"/>
+    </w:p>
+    <w:p>
+      <w:pPr>
+        <w:pStyle w:val="Titre4nonrpertori"/>
+      </w:pPr>
+      <w:r>
+        <w:t>Configuration et démarrage de la partie :</w:t>
+      </w:r>
+    </w:p>
+    <w:p>
+      <w:r>
+        <w:t>L’admin démarre une partie en créant un serveur.</w:t>
+      </w:r>
+      <w:r>
+        <w:t xml:space="preserve"> Une fois le serveur créé, l’admin doit configurer la partie en choisissant la carte, le nombre de joueurs et le temps que dure la partie.</w:t>
+      </w:r>
+      <w:r>
+        <w:t xml:space="preserve"> Pendant qu’il configure le serveur et choisit son tank, les autres joueurs rejoignent le serveur et choisissent également leur tank. Lorsqu’il n’y a plus de </w:t>
+      </w:r>
+      <w:r>
+        <w:t>places libres</w:t>
+      </w:r>
+      <w:r>
+        <w:t xml:space="preserve"> pour les joueurs, les joueurs arrivant en plus deviennent automatiquement des observateurs</w:t>
+      </w:r>
+      <w:r>
+        <w:t xml:space="preserve"> de la partie</w:t>
+      </w:r>
+      <w:r>
+        <w:t>. Lorsque tout le monde est prêt, l’admin lance la partie.</w:t>
+      </w:r>
+    </w:p>
+    <w:p>
+      <w:pPr>
+        <w:pStyle w:val="Titre4nonrpertori"/>
+      </w:pPr>
+      <w:r>
+        <w:t>Déroulement de la partie :</w:t>
+      </w:r>
+    </w:p>
+    <w:p>
+      <w:r>
+        <w:t>Pendant la partie, il n’y a plus de différence entre le joueur admin et les autres joueurs. Les joueurs observateurs ne font qu’observer le déroulement de la partie sans l’influencer.</w:t>
+      </w:r>
+    </w:p>
+    <w:p>
+      <w:r>
+        <w:t>Au début de la partie, chaque joueur apparait dans son camp sur la carte.</w:t>
+      </w:r>
+      <w:r>
+        <w:t xml:space="preserve"> Tous les joueurs possèdent au départ 3 vies.</w:t>
+      </w:r>
+      <w:r>
+        <w:t xml:space="preserve"> Les joueurs peuvent </w:t>
+      </w:r>
+      <w:r>
+        <w:t>se déplacer sur les parties libres de la carte (là où il n’y a pas d’obstacle) et tirer. Les déplacements sont limités aux 4 directions nord, sud, ouest, est. Les tirs sont limités à un seul obus à la fois, ce qui veut dire que lorsqu’un joueur tir un coup il ne peut tirer un second coup seulement lorsque le premier tir aura atteint un adversaire ou un obstacle. Chaque tir reçus inflige des dégâts au tank et lorsque le tank est détruit, il réapparaît au point de départ</w:t>
+      </w:r>
+      <w:r>
+        <w:t xml:space="preserve"> s’il reste au moins une vie au joueur</w:t>
+      </w:r>
+      <w:r>
+        <w:t>.</w:t>
+      </w:r>
+      <w:r>
+        <w:t xml:space="preserve"> Si le tank du joueur est détruit et que le joueur n’a plus de vie, il perd et devient observateur jusqu’à la fin de la partie.</w:t>
+      </w:r>
+      <w:r>
+        <w:t xml:space="preserve"> Le dernier joueur en vie gagne la partie. S’il reste plus d’un joueur en vie et que le temps de jeu est écoulé, la partie se termine.</w:t>
+      </w:r>
+    </w:p>
+    <w:p>
+      <w:pPr>
+        <w:pStyle w:val="Titre4nonrpertori"/>
+      </w:pPr>
+      <w:r>
+        <w:t>Les bonus :</w:t>
+      </w:r>
+    </w:p>
+    <w:p>
+      <w:r>
+        <w:t>Pendant la partie, des bonus peuvent apparaître sur la carte</w:t>
+      </w:r>
+      <w:r>
+        <w:t xml:space="preserve"> et les joueurs peuvent les ramasser. Un bonus permet de tirer plus d’un obus à la fois.</w:t>
+      </w:r>
+    </w:p>
+    <w:p>
+      <w:pPr>
+        <w:pStyle w:val="Titre4nonrpertori"/>
+      </w:pPr>
+      <w:r>
+        <w:t>Fin de la partie :</w:t>
+      </w:r>
+    </w:p>
+    <w:p>
+      <w:r>
+        <w:t>La partie prend dans les 3 cas suivants :</w:t>
       </w:r>
     </w:p>
     <w:p>
@@ -3350,11 +3738,52 @@
         <w:pStyle w:val="Paragraphedeliste"/>
         <w:numPr>
           <w:ilvl w:val="0"/>
-          <w:numId w:val="38"/>
+          <w:numId w:val="49"/>
         </w:numPr>
       </w:pPr>
       <w:r>
-        <w:t>Les joueurs peuvent relancer une partie en créant un nouveau serveur.</w:t>
+        <w:t>Lorsqu’il ne reste plus qu’un joueur en jeu.</w:t>
+      </w:r>
+    </w:p>
+    <w:p>
+      <w:pPr>
+        <w:pStyle w:val="Paragraphedeliste"/>
+        <w:numPr>
+          <w:ilvl w:val="0"/>
+          <w:numId w:val="49"/>
+        </w:numPr>
+      </w:pPr>
+      <w:r>
+        <w:t>Lorsque le temps de la partie est écoulé.</w:t>
+      </w:r>
+    </w:p>
+    <w:p>
+      <w:pPr>
+        <w:pStyle w:val="Paragraphedeliste"/>
+        <w:numPr>
+          <w:ilvl w:val="0"/>
+          <w:numId w:val="49"/>
+        </w:numPr>
+      </w:pPr>
+      <w:r>
+        <w:t>Lorsque l’admin quitte la partie.</w:t>
+      </w:r>
+    </w:p>
+    <w:p>
+      <w:r>
+        <w:t>Dans les 2 premiers cas, la fenêtre de jeu se ferme et le tableau des scores s’affiche à l’écran de chaque joueur et de chaque observateur.</w:t>
+      </w:r>
+      <w:r>
+        <w:t xml:space="preserve"> Dans le troisième cas</w:t>
+      </w:r>
+      <w:r>
+        <w:t>, la partie s’arrête et l</w:t>
+      </w:r>
+      <w:r>
+        <w:t xml:space="preserve">’admin peut choisir de relancer une partie ou de </w:t>
+      </w:r>
+      <w:r>
+        <w:t>fermer le serveur.</w:t>
       </w:r>
     </w:p>
     <w:p>
@@ -3368,24 +3797,1970 @@
     </w:p>
     <w:p>
       <w:pPr>
+        <w:pStyle w:val="Titre2"/>
+      </w:pPr>
+      <w:bookmarkStart w:id="8" w:name="_Toc418809388"/>
+      <w:r>
+        <w:lastRenderedPageBreak/>
+        <w:t>Les s</w:t>
+      </w:r>
+      <w:r>
+        <w:t>cores</w:t>
+      </w:r>
+      <w:bookmarkEnd w:id="8"/>
+    </w:p>
+    <w:p>
+      <w:r>
+        <w:t xml:space="preserve">En fin de partie, les scores sont affichés. Le gagnant est </w:t>
+      </w:r>
+      <w:r>
+        <w:t>le dernier joueur en vie ou le joueur ayant détruit le plus d’adversaires s’il reste plusieurs joueurs en vie en fin de partie.</w:t>
+      </w:r>
+    </w:p>
+    <w:p>
+      <w:pPr>
+        <w:pStyle w:val="Titre4nonrpertori"/>
+      </w:pPr>
+      <w:r>
+        <w:t>Tableau des scores :</w:t>
+      </w:r>
+    </w:p>
+    <w:p>
+      <w:r>
+        <w:t>Voici un exemple de tableau de score tel que présenté à la fin d’un matche :</w:t>
+      </w:r>
+    </w:p>
+    <w:tbl>
+      <w:tblPr>
+        <w:tblW w:w="6140" w:type="dxa"/>
+        <w:jc w:val="center"/>
+        <w:tblCellMar>
+          <w:left w:w="70" w:type="dxa"/>
+          <w:right w:w="70" w:type="dxa"/>
+        </w:tblCellMar>
+        <w:tblLook w:val="04A0" w:firstRow="1" w:lastRow="0" w:firstColumn="1" w:lastColumn="0" w:noHBand="0" w:noVBand="1"/>
+      </w:tblPr>
+      <w:tblGrid>
+        <w:gridCol w:w="422"/>
+        <w:gridCol w:w="960"/>
+        <w:gridCol w:w="960"/>
+        <w:gridCol w:w="960"/>
+        <w:gridCol w:w="960"/>
+        <w:gridCol w:w="960"/>
+        <w:gridCol w:w="960"/>
+      </w:tblGrid>
+      <w:tr>
+        <w:trPr>
+          <w:trHeight w:val="300"/>
+          <w:jc w:val="center"/>
+        </w:trPr>
+        <w:tc>
+          <w:tcPr>
+            <w:tcW w:w="380" w:type="dxa"/>
+            <w:tcBorders>
+              <w:top w:val="nil"/>
+              <w:left w:val="nil"/>
+              <w:bottom w:val="nil"/>
+              <w:right w:val="nil"/>
+            </w:tcBorders>
+            <w:shd w:val="clear" w:color="auto" w:fill="auto"/>
+            <w:noWrap/>
+            <w:vAlign w:val="center"/>
+            <w:hideMark/>
+          </w:tcPr>
+          <w:p>
+            <w:pPr>
+              <w:spacing w:before="0" w:after="0"/>
+              <w:jc w:val="left"/>
+              <w:rPr>
+                <w:rFonts w:ascii="Times New Roman" w:eastAsia="Times New Roman" w:hAnsi="Times New Roman" w:cs="Times New Roman"/>
+                <w:sz w:val="20"/>
+                <w:szCs w:val="24"/>
+                <w:lang w:eastAsia="fr-CH"/>
+              </w:rPr>
+            </w:pPr>
+          </w:p>
+        </w:tc>
+        <w:tc>
+          <w:tcPr>
+            <w:tcW w:w="960" w:type="dxa"/>
+            <w:tcBorders>
+              <w:top w:val="nil"/>
+              <w:left w:val="nil"/>
+              <w:bottom w:val="nil"/>
+              <w:right w:val="nil"/>
+            </w:tcBorders>
+            <w:shd w:val="clear" w:color="auto" w:fill="auto"/>
+            <w:noWrap/>
+            <w:vAlign w:val="bottom"/>
+            <w:hideMark/>
+          </w:tcPr>
+          <w:p>
+            <w:pPr>
+              <w:spacing w:before="0" w:after="0"/>
+              <w:jc w:val="left"/>
+              <w:rPr>
+                <w:rFonts w:ascii="Times New Roman" w:eastAsia="Times New Roman" w:hAnsi="Times New Roman" w:cs="Times New Roman"/>
+                <w:sz w:val="20"/>
+                <w:szCs w:val="20"/>
+                <w:lang w:eastAsia="fr-CH"/>
+              </w:rPr>
+            </w:pPr>
+          </w:p>
+        </w:tc>
+        <w:tc>
+          <w:tcPr>
+            <w:tcW w:w="3840" w:type="dxa"/>
+            <w:gridSpan w:val="4"/>
+            <w:tcBorders>
+              <w:top w:val="single" w:sz="8" w:space="0" w:color="auto"/>
+              <w:left w:val="single" w:sz="8" w:space="0" w:color="auto"/>
+              <w:bottom w:val="single" w:sz="8" w:space="0" w:color="auto"/>
+              <w:right w:val="single" w:sz="8" w:space="0" w:color="000000"/>
+            </w:tcBorders>
+            <w:shd w:val="clear" w:color="000000" w:fill="D9D9D9"/>
+            <w:noWrap/>
+            <w:vAlign w:val="center"/>
+            <w:hideMark/>
+          </w:tcPr>
+          <w:p>
+            <w:pPr>
+              <w:spacing w:before="0" w:after="0"/>
+              <w:jc w:val="center"/>
+              <w:rPr>
+                <w:rFonts w:ascii="Calibri" w:eastAsia="Times New Roman" w:hAnsi="Calibri" w:cs="Times New Roman"/>
+                <w:color w:val="000000"/>
+                <w:sz w:val="22"/>
+                <w:lang w:eastAsia="fr-CH"/>
+              </w:rPr>
+            </w:pPr>
+            <w:r>
+              <w:rPr>
+                <w:rFonts w:ascii="Calibri" w:eastAsia="Times New Roman" w:hAnsi="Calibri" w:cs="Times New Roman"/>
+                <w:color w:val="000000"/>
+                <w:sz w:val="22"/>
+                <w:lang w:eastAsia="fr-CH"/>
+              </w:rPr>
+              <w:t>Morts</w:t>
+            </w:r>
+          </w:p>
+        </w:tc>
+        <w:tc>
+          <w:tcPr>
+            <w:tcW w:w="960" w:type="dxa"/>
+            <w:tcBorders>
+              <w:top w:val="nil"/>
+              <w:left w:val="nil"/>
+              <w:bottom w:val="single" w:sz="8" w:space="0" w:color="auto"/>
+              <w:right w:val="nil"/>
+            </w:tcBorders>
+            <w:shd w:val="clear" w:color="auto" w:fill="auto"/>
+            <w:noWrap/>
+            <w:vAlign w:val="center"/>
+            <w:hideMark/>
+          </w:tcPr>
+          <w:p>
+            <w:pPr>
+              <w:spacing w:before="0" w:after="0"/>
+              <w:jc w:val="left"/>
+              <w:rPr>
+                <w:rFonts w:ascii="Calibri" w:eastAsia="Times New Roman" w:hAnsi="Calibri" w:cs="Times New Roman"/>
+                <w:color w:val="000000"/>
+                <w:sz w:val="22"/>
+                <w:lang w:eastAsia="fr-CH"/>
+              </w:rPr>
+            </w:pPr>
+            <w:r>
+              <w:rPr>
+                <w:rFonts w:ascii="Calibri" w:eastAsia="Times New Roman" w:hAnsi="Calibri" w:cs="Times New Roman"/>
+                <w:color w:val="000000"/>
+                <w:sz w:val="22"/>
+                <w:lang w:eastAsia="fr-CH"/>
+              </w:rPr>
+              <w:t> </w:t>
+            </w:r>
+          </w:p>
+        </w:tc>
+      </w:tr>
+      <w:tr>
+        <w:trPr>
+          <w:trHeight w:val="300"/>
+          <w:jc w:val="center"/>
+        </w:trPr>
+        <w:tc>
+          <w:tcPr>
+            <w:tcW w:w="380" w:type="dxa"/>
+            <w:tcBorders>
+              <w:top w:val="nil"/>
+              <w:left w:val="nil"/>
+              <w:bottom w:val="nil"/>
+              <w:right w:val="nil"/>
+            </w:tcBorders>
+            <w:shd w:val="clear" w:color="auto" w:fill="auto"/>
+            <w:noWrap/>
+            <w:vAlign w:val="bottom"/>
+            <w:hideMark/>
+          </w:tcPr>
+          <w:p>
+            <w:pPr>
+              <w:spacing w:before="0" w:after="0"/>
+              <w:jc w:val="left"/>
+              <w:rPr>
+                <w:rFonts w:ascii="Calibri" w:eastAsia="Times New Roman" w:hAnsi="Calibri" w:cs="Times New Roman"/>
+                <w:color w:val="000000"/>
+                <w:sz w:val="22"/>
+                <w:lang w:eastAsia="fr-CH"/>
+              </w:rPr>
+            </w:pPr>
+          </w:p>
+        </w:tc>
+        <w:tc>
+          <w:tcPr>
+            <w:tcW w:w="960" w:type="dxa"/>
+            <w:tcBorders>
+              <w:top w:val="nil"/>
+              <w:left w:val="nil"/>
+              <w:bottom w:val="nil"/>
+              <w:right w:val="nil"/>
+            </w:tcBorders>
+            <w:shd w:val="clear" w:color="auto" w:fill="auto"/>
+            <w:noWrap/>
+            <w:vAlign w:val="center"/>
+            <w:hideMark/>
+          </w:tcPr>
+          <w:p>
+            <w:pPr>
+              <w:spacing w:before="0" w:after="0"/>
+              <w:jc w:val="left"/>
+              <w:rPr>
+                <w:rFonts w:ascii="Times New Roman" w:eastAsia="Times New Roman" w:hAnsi="Times New Roman" w:cs="Times New Roman"/>
+                <w:sz w:val="20"/>
+                <w:szCs w:val="20"/>
+                <w:lang w:eastAsia="fr-CH"/>
+              </w:rPr>
+            </w:pPr>
+          </w:p>
+        </w:tc>
+        <w:tc>
+          <w:tcPr>
+            <w:tcW w:w="960" w:type="dxa"/>
+            <w:tcBorders>
+              <w:top w:val="nil"/>
+              <w:left w:val="single" w:sz="8" w:space="0" w:color="auto"/>
+              <w:bottom w:val="single" w:sz="4" w:space="0" w:color="auto"/>
+              <w:right w:val="single" w:sz="4" w:space="0" w:color="auto"/>
+            </w:tcBorders>
+            <w:shd w:val="clear" w:color="000000" w:fill="D9D9D9"/>
+            <w:noWrap/>
+            <w:vAlign w:val="center"/>
+            <w:hideMark/>
+          </w:tcPr>
+          <w:p>
+            <w:pPr>
+              <w:spacing w:before="0" w:after="0"/>
+              <w:jc w:val="left"/>
+              <w:rPr>
+                <w:rFonts w:ascii="Calibri" w:eastAsia="Times New Roman" w:hAnsi="Calibri" w:cs="Times New Roman"/>
+                <w:color w:val="000000"/>
+                <w:sz w:val="22"/>
+                <w:lang w:eastAsia="fr-CH"/>
+              </w:rPr>
+            </w:pPr>
+            <w:r>
+              <w:rPr>
+                <w:rFonts w:ascii="Calibri" w:eastAsia="Times New Roman" w:hAnsi="Calibri" w:cs="Times New Roman"/>
+                <w:color w:val="FF0000"/>
+                <w:sz w:val="22"/>
+                <w:lang w:eastAsia="fr-CH"/>
+              </w:rPr>
+              <w:t>Joueur 1</w:t>
+            </w:r>
+          </w:p>
+        </w:tc>
+        <w:tc>
+          <w:tcPr>
+            <w:tcW w:w="960" w:type="dxa"/>
+            <w:tcBorders>
+              <w:top w:val="nil"/>
+              <w:left w:val="nil"/>
+              <w:bottom w:val="single" w:sz="4" w:space="0" w:color="auto"/>
+              <w:right w:val="single" w:sz="4" w:space="0" w:color="auto"/>
+            </w:tcBorders>
+            <w:shd w:val="clear" w:color="000000" w:fill="D9D9D9"/>
+            <w:noWrap/>
+            <w:vAlign w:val="center"/>
+            <w:hideMark/>
+          </w:tcPr>
+          <w:p>
+            <w:pPr>
+              <w:spacing w:before="0" w:after="0"/>
+              <w:jc w:val="left"/>
+              <w:rPr>
+                <w:rFonts w:ascii="Calibri" w:eastAsia="Times New Roman" w:hAnsi="Calibri" w:cs="Times New Roman"/>
+                <w:color w:val="000000"/>
+                <w:sz w:val="22"/>
+                <w:lang w:eastAsia="fr-CH"/>
+              </w:rPr>
+            </w:pPr>
+            <w:r>
+              <w:rPr>
+                <w:rFonts w:ascii="Calibri" w:eastAsia="Times New Roman" w:hAnsi="Calibri" w:cs="Times New Roman"/>
+                <w:color w:val="4F81BD" w:themeColor="accent1"/>
+                <w:sz w:val="22"/>
+                <w:lang w:eastAsia="fr-CH"/>
+              </w:rPr>
+              <w:t>Joueur 2</w:t>
+            </w:r>
+          </w:p>
+        </w:tc>
+        <w:tc>
+          <w:tcPr>
+            <w:tcW w:w="960" w:type="dxa"/>
+            <w:tcBorders>
+              <w:top w:val="nil"/>
+              <w:left w:val="nil"/>
+              <w:bottom w:val="single" w:sz="4" w:space="0" w:color="auto"/>
+              <w:right w:val="single" w:sz="4" w:space="0" w:color="auto"/>
+            </w:tcBorders>
+            <w:shd w:val="clear" w:color="000000" w:fill="D9D9D9"/>
+            <w:noWrap/>
+            <w:vAlign w:val="center"/>
+            <w:hideMark/>
+          </w:tcPr>
+          <w:p>
+            <w:pPr>
+              <w:spacing w:before="0" w:after="0"/>
+              <w:jc w:val="left"/>
+              <w:rPr>
+                <w:rFonts w:ascii="Calibri" w:eastAsia="Times New Roman" w:hAnsi="Calibri" w:cs="Times New Roman"/>
+                <w:color w:val="000000"/>
+                <w:sz w:val="22"/>
+                <w:lang w:eastAsia="fr-CH"/>
+              </w:rPr>
+            </w:pPr>
+            <w:r>
+              <w:rPr>
+                <w:rFonts w:ascii="Calibri" w:eastAsia="Times New Roman" w:hAnsi="Calibri" w:cs="Times New Roman"/>
+                <w:color w:val="9BBB59" w:themeColor="accent3"/>
+                <w:sz w:val="22"/>
+                <w:lang w:eastAsia="fr-CH"/>
+              </w:rPr>
+              <w:t>Joueur 3</w:t>
+            </w:r>
+          </w:p>
+        </w:tc>
+        <w:tc>
+          <w:tcPr>
+            <w:tcW w:w="960" w:type="dxa"/>
+            <w:tcBorders>
+              <w:top w:val="nil"/>
+              <w:left w:val="nil"/>
+              <w:bottom w:val="single" w:sz="4" w:space="0" w:color="auto"/>
+              <w:right w:val="single" w:sz="8" w:space="0" w:color="auto"/>
+            </w:tcBorders>
+            <w:shd w:val="clear" w:color="000000" w:fill="D9D9D9"/>
+            <w:noWrap/>
+            <w:vAlign w:val="center"/>
+            <w:hideMark/>
+          </w:tcPr>
+          <w:p>
+            <w:pPr>
+              <w:spacing w:before="0" w:after="0"/>
+              <w:jc w:val="left"/>
+              <w:rPr>
+                <w:rFonts w:ascii="Calibri" w:eastAsia="Times New Roman" w:hAnsi="Calibri" w:cs="Times New Roman"/>
+                <w:color w:val="000000"/>
+                <w:sz w:val="22"/>
+                <w:lang w:eastAsia="fr-CH"/>
+              </w:rPr>
+            </w:pPr>
+            <w:r>
+              <w:rPr>
+                <w:rFonts w:ascii="Calibri" w:eastAsia="Times New Roman" w:hAnsi="Calibri" w:cs="Times New Roman"/>
+                <w:color w:val="F79646" w:themeColor="accent6"/>
+                <w:sz w:val="22"/>
+                <w:lang w:eastAsia="fr-CH"/>
+              </w:rPr>
+              <w:t>Joueur 4</w:t>
+            </w:r>
+          </w:p>
+        </w:tc>
+        <w:tc>
+          <w:tcPr>
+            <w:tcW w:w="960" w:type="dxa"/>
+            <w:tcBorders>
+              <w:top w:val="nil"/>
+              <w:left w:val="single" w:sz="4" w:space="0" w:color="auto"/>
+              <w:bottom w:val="single" w:sz="4" w:space="0" w:color="auto"/>
+              <w:right w:val="single" w:sz="8" w:space="0" w:color="auto"/>
+            </w:tcBorders>
+            <w:shd w:val="clear" w:color="000000" w:fill="D9D9D9"/>
+            <w:noWrap/>
+            <w:vAlign w:val="center"/>
+            <w:hideMark/>
+          </w:tcPr>
+          <w:p>
+            <w:pPr>
+              <w:spacing w:before="0" w:after="0"/>
+              <w:jc w:val="left"/>
+              <w:rPr>
+                <w:rFonts w:ascii="Calibri" w:eastAsia="Times New Roman" w:hAnsi="Calibri" w:cs="Times New Roman"/>
+                <w:color w:val="000000"/>
+                <w:sz w:val="22"/>
+                <w:lang w:eastAsia="fr-CH"/>
+              </w:rPr>
+            </w:pPr>
+            <w:r>
+              <w:rPr>
+                <w:rFonts w:ascii="Calibri" w:eastAsia="Times New Roman" w:hAnsi="Calibri" w:cs="Times New Roman"/>
+                <w:color w:val="000000"/>
+                <w:sz w:val="22"/>
+                <w:lang w:eastAsia="fr-CH"/>
+              </w:rPr>
+              <w:t>Total</w:t>
+            </w:r>
+          </w:p>
+        </w:tc>
+      </w:tr>
+      <w:tr>
+        <w:trPr>
+          <w:trHeight w:val="290"/>
+          <w:jc w:val="center"/>
+        </w:trPr>
+        <w:tc>
+          <w:tcPr>
+            <w:tcW w:w="380" w:type="dxa"/>
+            <w:vMerge w:val="restart"/>
+            <w:tcBorders>
+              <w:top w:val="single" w:sz="8" w:space="0" w:color="auto"/>
+              <w:left w:val="single" w:sz="8" w:space="0" w:color="auto"/>
+              <w:bottom w:val="single" w:sz="8" w:space="0" w:color="000000"/>
+              <w:right w:val="single" w:sz="8" w:space="0" w:color="auto"/>
+            </w:tcBorders>
+            <w:shd w:val="clear" w:color="000000" w:fill="D9D9D9"/>
+            <w:noWrap/>
+            <w:textDirection w:val="btLr"/>
+            <w:vAlign w:val="center"/>
+            <w:hideMark/>
+          </w:tcPr>
+          <w:p>
+            <w:pPr>
+              <w:spacing w:before="0" w:after="0"/>
+              <w:jc w:val="center"/>
+              <w:rPr>
+                <w:rFonts w:ascii="Calibri" w:eastAsia="Times New Roman" w:hAnsi="Calibri" w:cs="Times New Roman"/>
+                <w:color w:val="000000"/>
+                <w:sz w:val="22"/>
+                <w:lang w:eastAsia="fr-CH"/>
+              </w:rPr>
+            </w:pPr>
+            <w:r>
+              <w:rPr>
+                <w:rFonts w:ascii="Calibri" w:eastAsia="Times New Roman" w:hAnsi="Calibri" w:cs="Times New Roman"/>
+                <w:color w:val="000000"/>
+                <w:sz w:val="22"/>
+                <w:lang w:eastAsia="fr-CH"/>
+              </w:rPr>
+              <w:t>Détruits</w:t>
+            </w:r>
+          </w:p>
+        </w:tc>
+        <w:tc>
+          <w:tcPr>
+            <w:tcW w:w="960" w:type="dxa"/>
+            <w:tcBorders>
+              <w:top w:val="single" w:sz="8" w:space="0" w:color="auto"/>
+              <w:left w:val="nil"/>
+              <w:bottom w:val="single" w:sz="4" w:space="0" w:color="auto"/>
+              <w:right w:val="single" w:sz="4" w:space="0" w:color="auto"/>
+            </w:tcBorders>
+            <w:shd w:val="clear" w:color="000000" w:fill="D9D9D9"/>
+            <w:noWrap/>
+            <w:vAlign w:val="center"/>
+            <w:hideMark/>
+          </w:tcPr>
+          <w:p>
+            <w:pPr>
+              <w:spacing w:before="0" w:after="0"/>
+              <w:jc w:val="left"/>
+              <w:rPr>
+                <w:rFonts w:ascii="Calibri" w:eastAsia="Times New Roman" w:hAnsi="Calibri" w:cs="Times New Roman"/>
+                <w:color w:val="000000"/>
+                <w:sz w:val="22"/>
+                <w:lang w:eastAsia="fr-CH"/>
+              </w:rPr>
+            </w:pPr>
+            <w:r>
+              <w:rPr>
+                <w:rFonts w:ascii="Calibri" w:eastAsia="Times New Roman" w:hAnsi="Calibri" w:cs="Times New Roman"/>
+                <w:color w:val="FF0000"/>
+                <w:sz w:val="22"/>
+                <w:lang w:eastAsia="fr-CH"/>
+              </w:rPr>
+              <w:t>Joueur 1</w:t>
+            </w:r>
+          </w:p>
+        </w:tc>
+        <w:tc>
+          <w:tcPr>
+            <w:tcW w:w="960" w:type="dxa"/>
+            <w:tcBorders>
+              <w:top w:val="single" w:sz="8" w:space="0" w:color="auto"/>
+              <w:left w:val="single" w:sz="8" w:space="0" w:color="auto"/>
+              <w:bottom w:val="single" w:sz="4" w:space="0" w:color="auto"/>
+              <w:right w:val="single" w:sz="4" w:space="0" w:color="auto"/>
+            </w:tcBorders>
+            <w:shd w:val="clear" w:color="000000" w:fill="D9D9D9"/>
+            <w:noWrap/>
+            <w:vAlign w:val="center"/>
+            <w:hideMark/>
+          </w:tcPr>
+          <w:p>
+            <w:pPr>
+              <w:spacing w:before="0" w:after="0"/>
+              <w:jc w:val="left"/>
+              <w:rPr>
+                <w:rFonts w:ascii="Calibri" w:eastAsia="Times New Roman" w:hAnsi="Calibri" w:cs="Times New Roman"/>
+                <w:color w:val="000000"/>
+                <w:sz w:val="22"/>
+                <w:lang w:eastAsia="fr-CH"/>
+              </w:rPr>
+            </w:pPr>
+            <w:r>
+              <w:rPr>
+                <w:rFonts w:ascii="Calibri" w:eastAsia="Times New Roman" w:hAnsi="Calibri" w:cs="Times New Roman"/>
+                <w:color w:val="000000"/>
+                <w:sz w:val="22"/>
+                <w:lang w:eastAsia="fr-CH"/>
+              </w:rPr>
+              <w:t> </w:t>
+            </w:r>
+          </w:p>
+        </w:tc>
+        <w:tc>
+          <w:tcPr>
+            <w:tcW w:w="960" w:type="dxa"/>
+            <w:tcBorders>
+              <w:top w:val="single" w:sz="8" w:space="0" w:color="auto"/>
+              <w:left w:val="nil"/>
+              <w:bottom w:val="single" w:sz="4" w:space="0" w:color="auto"/>
+              <w:right w:val="single" w:sz="4" w:space="0" w:color="auto"/>
+            </w:tcBorders>
+            <w:shd w:val="clear" w:color="auto" w:fill="auto"/>
+            <w:noWrap/>
+            <w:vAlign w:val="center"/>
+            <w:hideMark/>
+          </w:tcPr>
+          <w:p>
+            <w:pPr>
+              <w:spacing w:before="0" w:after="0"/>
+              <w:jc w:val="right"/>
+              <w:rPr>
+                <w:rFonts w:ascii="Calibri" w:eastAsia="Times New Roman" w:hAnsi="Calibri" w:cs="Times New Roman"/>
+                <w:color w:val="000000"/>
+                <w:sz w:val="22"/>
+                <w:lang w:eastAsia="fr-CH"/>
+              </w:rPr>
+            </w:pPr>
+            <w:r>
+              <w:rPr>
+                <w:rFonts w:ascii="Calibri" w:eastAsia="Times New Roman" w:hAnsi="Calibri" w:cs="Times New Roman"/>
+                <w:color w:val="000000"/>
+                <w:sz w:val="22"/>
+                <w:lang w:eastAsia="fr-CH"/>
+              </w:rPr>
+              <w:t>1</w:t>
+            </w:r>
+          </w:p>
+        </w:tc>
+        <w:tc>
+          <w:tcPr>
+            <w:tcW w:w="960" w:type="dxa"/>
+            <w:tcBorders>
+              <w:top w:val="single" w:sz="8" w:space="0" w:color="auto"/>
+              <w:left w:val="nil"/>
+              <w:bottom w:val="single" w:sz="4" w:space="0" w:color="auto"/>
+              <w:right w:val="single" w:sz="4" w:space="0" w:color="auto"/>
+            </w:tcBorders>
+            <w:shd w:val="clear" w:color="auto" w:fill="auto"/>
+            <w:noWrap/>
+            <w:vAlign w:val="center"/>
+            <w:hideMark/>
+          </w:tcPr>
+          <w:p>
+            <w:pPr>
+              <w:spacing w:before="0" w:after="0"/>
+              <w:jc w:val="right"/>
+              <w:rPr>
+                <w:rFonts w:ascii="Calibri" w:eastAsia="Times New Roman" w:hAnsi="Calibri" w:cs="Times New Roman"/>
+                <w:color w:val="000000"/>
+                <w:sz w:val="22"/>
+                <w:lang w:eastAsia="fr-CH"/>
+              </w:rPr>
+            </w:pPr>
+            <w:r>
+              <w:rPr>
+                <w:rFonts w:ascii="Calibri" w:eastAsia="Times New Roman" w:hAnsi="Calibri" w:cs="Times New Roman"/>
+                <w:color w:val="000000"/>
+                <w:sz w:val="22"/>
+                <w:lang w:eastAsia="fr-CH"/>
+              </w:rPr>
+              <w:t>1</w:t>
+            </w:r>
+          </w:p>
+        </w:tc>
+        <w:tc>
+          <w:tcPr>
+            <w:tcW w:w="960" w:type="dxa"/>
+            <w:tcBorders>
+              <w:top w:val="single" w:sz="8" w:space="0" w:color="auto"/>
+              <w:left w:val="nil"/>
+              <w:bottom w:val="single" w:sz="4" w:space="0" w:color="auto"/>
+              <w:right w:val="single" w:sz="8" w:space="0" w:color="auto"/>
+            </w:tcBorders>
+            <w:shd w:val="clear" w:color="auto" w:fill="auto"/>
+            <w:noWrap/>
+            <w:vAlign w:val="center"/>
+            <w:hideMark/>
+          </w:tcPr>
+          <w:p>
+            <w:pPr>
+              <w:spacing w:before="0" w:after="0"/>
+              <w:jc w:val="right"/>
+              <w:rPr>
+                <w:rFonts w:ascii="Calibri" w:eastAsia="Times New Roman" w:hAnsi="Calibri" w:cs="Times New Roman"/>
+                <w:color w:val="000000"/>
+                <w:sz w:val="22"/>
+                <w:lang w:eastAsia="fr-CH"/>
+              </w:rPr>
+            </w:pPr>
+            <w:r>
+              <w:rPr>
+                <w:rFonts w:ascii="Calibri" w:eastAsia="Times New Roman" w:hAnsi="Calibri" w:cs="Times New Roman"/>
+                <w:color w:val="000000"/>
+                <w:sz w:val="22"/>
+                <w:lang w:eastAsia="fr-CH"/>
+              </w:rPr>
+              <w:t>1</w:t>
+            </w:r>
+          </w:p>
+        </w:tc>
+        <w:tc>
+          <w:tcPr>
+            <w:tcW w:w="960" w:type="dxa"/>
+            <w:tcBorders>
+              <w:top w:val="single" w:sz="8" w:space="0" w:color="auto"/>
+              <w:left w:val="single" w:sz="4" w:space="0" w:color="auto"/>
+              <w:bottom w:val="single" w:sz="4" w:space="0" w:color="auto"/>
+              <w:right w:val="single" w:sz="8" w:space="0" w:color="auto"/>
+            </w:tcBorders>
+            <w:shd w:val="clear" w:color="auto" w:fill="auto"/>
+            <w:noWrap/>
+            <w:vAlign w:val="center"/>
+            <w:hideMark/>
+          </w:tcPr>
+          <w:p>
+            <w:pPr>
+              <w:spacing w:before="0" w:after="0"/>
+              <w:jc w:val="right"/>
+              <w:rPr>
+                <w:rFonts w:ascii="Calibri" w:eastAsia="Times New Roman" w:hAnsi="Calibri" w:cs="Times New Roman"/>
+                <w:color w:val="FF0000"/>
+                <w:sz w:val="22"/>
+                <w:lang w:eastAsia="fr-CH"/>
+              </w:rPr>
+            </w:pPr>
+            <w:r>
+              <w:rPr>
+                <w:rFonts w:ascii="Calibri" w:eastAsia="Times New Roman" w:hAnsi="Calibri" w:cs="Times New Roman"/>
+                <w:color w:val="FF0000"/>
+                <w:sz w:val="22"/>
+                <w:lang w:eastAsia="fr-CH"/>
+              </w:rPr>
+              <w:t>3</w:t>
+            </w:r>
+          </w:p>
+        </w:tc>
+      </w:tr>
+      <w:tr>
+        <w:trPr>
+          <w:trHeight w:val="290"/>
+          <w:jc w:val="center"/>
+        </w:trPr>
+        <w:tc>
+          <w:tcPr>
+            <w:tcW w:w="380" w:type="dxa"/>
+            <w:vMerge/>
+            <w:tcBorders>
+              <w:top w:val="single" w:sz="8" w:space="0" w:color="auto"/>
+              <w:left w:val="single" w:sz="8" w:space="0" w:color="auto"/>
+              <w:bottom w:val="single" w:sz="8" w:space="0" w:color="000000"/>
+              <w:right w:val="single" w:sz="8" w:space="0" w:color="auto"/>
+            </w:tcBorders>
+            <w:vAlign w:val="center"/>
+            <w:hideMark/>
+          </w:tcPr>
+          <w:p>
+            <w:pPr>
+              <w:spacing w:before="0" w:after="0"/>
+              <w:jc w:val="left"/>
+              <w:rPr>
+                <w:rFonts w:ascii="Calibri" w:eastAsia="Times New Roman" w:hAnsi="Calibri" w:cs="Times New Roman"/>
+                <w:color w:val="000000"/>
+                <w:sz w:val="22"/>
+                <w:lang w:eastAsia="fr-CH"/>
+              </w:rPr>
+            </w:pPr>
+          </w:p>
+        </w:tc>
+        <w:tc>
+          <w:tcPr>
+            <w:tcW w:w="960" w:type="dxa"/>
+            <w:tcBorders>
+              <w:top w:val="nil"/>
+              <w:left w:val="nil"/>
+              <w:bottom w:val="single" w:sz="4" w:space="0" w:color="auto"/>
+              <w:right w:val="single" w:sz="4" w:space="0" w:color="auto"/>
+            </w:tcBorders>
+            <w:shd w:val="clear" w:color="000000" w:fill="D9D9D9"/>
+            <w:noWrap/>
+            <w:vAlign w:val="center"/>
+            <w:hideMark/>
+          </w:tcPr>
+          <w:p>
+            <w:pPr>
+              <w:spacing w:before="0" w:after="0"/>
+              <w:jc w:val="left"/>
+              <w:rPr>
+                <w:rFonts w:ascii="Calibri" w:eastAsia="Times New Roman" w:hAnsi="Calibri" w:cs="Times New Roman"/>
+                <w:color w:val="000000"/>
+                <w:sz w:val="22"/>
+                <w:lang w:eastAsia="fr-CH"/>
+              </w:rPr>
+            </w:pPr>
+            <w:r>
+              <w:rPr>
+                <w:rFonts w:ascii="Calibri" w:eastAsia="Times New Roman" w:hAnsi="Calibri" w:cs="Times New Roman"/>
+                <w:color w:val="4F81BD" w:themeColor="accent1"/>
+                <w:sz w:val="22"/>
+                <w:lang w:eastAsia="fr-CH"/>
+              </w:rPr>
+              <w:t>Joueur 2</w:t>
+            </w:r>
+          </w:p>
+        </w:tc>
+        <w:tc>
+          <w:tcPr>
+            <w:tcW w:w="960" w:type="dxa"/>
+            <w:tcBorders>
+              <w:top w:val="nil"/>
+              <w:left w:val="single" w:sz="8" w:space="0" w:color="auto"/>
+              <w:bottom w:val="single" w:sz="4" w:space="0" w:color="auto"/>
+              <w:right w:val="single" w:sz="4" w:space="0" w:color="auto"/>
+            </w:tcBorders>
+            <w:shd w:val="clear" w:color="auto" w:fill="auto"/>
+            <w:noWrap/>
+            <w:vAlign w:val="center"/>
+            <w:hideMark/>
+          </w:tcPr>
+          <w:p>
+            <w:pPr>
+              <w:spacing w:before="0" w:after="0"/>
+              <w:jc w:val="right"/>
+              <w:rPr>
+                <w:rFonts w:ascii="Calibri" w:eastAsia="Times New Roman" w:hAnsi="Calibri" w:cs="Times New Roman"/>
+                <w:color w:val="000000"/>
+                <w:sz w:val="22"/>
+                <w:lang w:eastAsia="fr-CH"/>
+              </w:rPr>
+            </w:pPr>
+            <w:r>
+              <w:rPr>
+                <w:rFonts w:ascii="Calibri" w:eastAsia="Times New Roman" w:hAnsi="Calibri" w:cs="Times New Roman"/>
+                <w:color w:val="000000"/>
+                <w:sz w:val="22"/>
+                <w:lang w:eastAsia="fr-CH"/>
+              </w:rPr>
+              <w:t>2</w:t>
+            </w:r>
+          </w:p>
+        </w:tc>
+        <w:tc>
+          <w:tcPr>
+            <w:tcW w:w="960" w:type="dxa"/>
+            <w:tcBorders>
+              <w:top w:val="nil"/>
+              <w:left w:val="nil"/>
+              <w:bottom w:val="single" w:sz="4" w:space="0" w:color="auto"/>
+              <w:right w:val="single" w:sz="4" w:space="0" w:color="auto"/>
+            </w:tcBorders>
+            <w:shd w:val="clear" w:color="000000" w:fill="D9D9D9"/>
+            <w:noWrap/>
+            <w:vAlign w:val="center"/>
+            <w:hideMark/>
+          </w:tcPr>
+          <w:p>
+            <w:pPr>
+              <w:spacing w:before="0" w:after="0"/>
+              <w:jc w:val="left"/>
+              <w:rPr>
+                <w:rFonts w:ascii="Calibri" w:eastAsia="Times New Roman" w:hAnsi="Calibri" w:cs="Times New Roman"/>
+                <w:color w:val="000000"/>
+                <w:sz w:val="22"/>
+                <w:lang w:eastAsia="fr-CH"/>
+              </w:rPr>
+            </w:pPr>
+            <w:r>
+              <w:rPr>
+                <w:rFonts w:ascii="Calibri" w:eastAsia="Times New Roman" w:hAnsi="Calibri" w:cs="Times New Roman"/>
+                <w:color w:val="000000"/>
+                <w:sz w:val="22"/>
+                <w:lang w:eastAsia="fr-CH"/>
+              </w:rPr>
+              <w:t> </w:t>
+            </w:r>
+          </w:p>
+        </w:tc>
+        <w:tc>
+          <w:tcPr>
+            <w:tcW w:w="960" w:type="dxa"/>
+            <w:tcBorders>
+              <w:top w:val="nil"/>
+              <w:left w:val="nil"/>
+              <w:bottom w:val="single" w:sz="4" w:space="0" w:color="auto"/>
+              <w:right w:val="single" w:sz="4" w:space="0" w:color="auto"/>
+            </w:tcBorders>
+            <w:shd w:val="clear" w:color="auto" w:fill="auto"/>
+            <w:noWrap/>
+            <w:vAlign w:val="center"/>
+            <w:hideMark/>
+          </w:tcPr>
+          <w:p>
+            <w:pPr>
+              <w:spacing w:before="0" w:after="0"/>
+              <w:jc w:val="right"/>
+              <w:rPr>
+                <w:rFonts w:ascii="Calibri" w:eastAsia="Times New Roman" w:hAnsi="Calibri" w:cs="Times New Roman"/>
+                <w:color w:val="000000"/>
+                <w:sz w:val="22"/>
+                <w:lang w:eastAsia="fr-CH"/>
+              </w:rPr>
+            </w:pPr>
+            <w:r>
+              <w:rPr>
+                <w:rFonts w:ascii="Calibri" w:eastAsia="Times New Roman" w:hAnsi="Calibri" w:cs="Times New Roman"/>
+                <w:color w:val="000000"/>
+                <w:sz w:val="22"/>
+                <w:lang w:eastAsia="fr-CH"/>
+              </w:rPr>
+              <w:t>2</w:t>
+            </w:r>
+          </w:p>
+        </w:tc>
+        <w:tc>
+          <w:tcPr>
+            <w:tcW w:w="960" w:type="dxa"/>
+            <w:tcBorders>
+              <w:top w:val="nil"/>
+              <w:left w:val="nil"/>
+              <w:bottom w:val="single" w:sz="4" w:space="0" w:color="auto"/>
+              <w:right w:val="single" w:sz="8" w:space="0" w:color="auto"/>
+            </w:tcBorders>
+            <w:shd w:val="clear" w:color="auto" w:fill="auto"/>
+            <w:noWrap/>
+            <w:vAlign w:val="center"/>
+            <w:hideMark/>
+          </w:tcPr>
+          <w:p>
+            <w:pPr>
+              <w:spacing w:before="0" w:after="0"/>
+              <w:jc w:val="right"/>
+              <w:rPr>
+                <w:rFonts w:ascii="Calibri" w:eastAsia="Times New Roman" w:hAnsi="Calibri" w:cs="Times New Roman"/>
+                <w:color w:val="000000"/>
+                <w:sz w:val="22"/>
+                <w:lang w:eastAsia="fr-CH"/>
+              </w:rPr>
+            </w:pPr>
+            <w:r>
+              <w:rPr>
+                <w:rFonts w:ascii="Calibri" w:eastAsia="Times New Roman" w:hAnsi="Calibri" w:cs="Times New Roman"/>
+                <w:color w:val="000000"/>
+                <w:sz w:val="22"/>
+                <w:lang w:eastAsia="fr-CH"/>
+              </w:rPr>
+              <w:t>1</w:t>
+            </w:r>
+          </w:p>
+        </w:tc>
+        <w:tc>
+          <w:tcPr>
+            <w:tcW w:w="960" w:type="dxa"/>
+            <w:tcBorders>
+              <w:top w:val="nil"/>
+              <w:left w:val="single" w:sz="4" w:space="0" w:color="auto"/>
+              <w:bottom w:val="single" w:sz="4" w:space="0" w:color="auto"/>
+              <w:right w:val="single" w:sz="8" w:space="0" w:color="auto"/>
+            </w:tcBorders>
+            <w:shd w:val="clear" w:color="auto" w:fill="auto"/>
+            <w:noWrap/>
+            <w:vAlign w:val="center"/>
+            <w:hideMark/>
+          </w:tcPr>
+          <w:p>
+            <w:pPr>
+              <w:spacing w:before="0" w:after="0"/>
+              <w:jc w:val="right"/>
+              <w:rPr>
+                <w:rFonts w:ascii="Calibri" w:eastAsia="Times New Roman" w:hAnsi="Calibri" w:cs="Times New Roman"/>
+                <w:color w:val="4F81BD" w:themeColor="accent1"/>
+                <w:sz w:val="22"/>
+                <w:lang w:eastAsia="fr-CH"/>
+              </w:rPr>
+            </w:pPr>
+            <w:r>
+              <w:rPr>
+                <w:rFonts w:ascii="Calibri" w:eastAsia="Times New Roman" w:hAnsi="Calibri" w:cs="Times New Roman"/>
+                <w:color w:val="4F81BD" w:themeColor="accent1"/>
+                <w:sz w:val="22"/>
+                <w:lang w:eastAsia="fr-CH"/>
+              </w:rPr>
+              <w:t>5</w:t>
+            </w:r>
+          </w:p>
+        </w:tc>
+      </w:tr>
+      <w:tr>
+        <w:trPr>
+          <w:trHeight w:val="290"/>
+          <w:jc w:val="center"/>
+        </w:trPr>
+        <w:tc>
+          <w:tcPr>
+            <w:tcW w:w="380" w:type="dxa"/>
+            <w:vMerge/>
+            <w:tcBorders>
+              <w:top w:val="single" w:sz="8" w:space="0" w:color="auto"/>
+              <w:left w:val="single" w:sz="8" w:space="0" w:color="auto"/>
+              <w:bottom w:val="single" w:sz="8" w:space="0" w:color="000000"/>
+              <w:right w:val="single" w:sz="8" w:space="0" w:color="auto"/>
+            </w:tcBorders>
+            <w:vAlign w:val="center"/>
+            <w:hideMark/>
+          </w:tcPr>
+          <w:p>
+            <w:pPr>
+              <w:spacing w:before="0" w:after="0"/>
+              <w:jc w:val="left"/>
+              <w:rPr>
+                <w:rFonts w:ascii="Calibri" w:eastAsia="Times New Roman" w:hAnsi="Calibri" w:cs="Times New Roman"/>
+                <w:color w:val="000000"/>
+                <w:sz w:val="22"/>
+                <w:lang w:eastAsia="fr-CH"/>
+              </w:rPr>
+            </w:pPr>
+          </w:p>
+        </w:tc>
+        <w:tc>
+          <w:tcPr>
+            <w:tcW w:w="960" w:type="dxa"/>
+            <w:tcBorders>
+              <w:top w:val="nil"/>
+              <w:left w:val="nil"/>
+              <w:bottom w:val="single" w:sz="4" w:space="0" w:color="auto"/>
+              <w:right w:val="single" w:sz="4" w:space="0" w:color="auto"/>
+            </w:tcBorders>
+            <w:shd w:val="clear" w:color="000000" w:fill="D9D9D9"/>
+            <w:noWrap/>
+            <w:vAlign w:val="center"/>
+            <w:hideMark/>
+          </w:tcPr>
+          <w:p>
+            <w:pPr>
+              <w:spacing w:before="0" w:after="0"/>
+              <w:jc w:val="left"/>
+              <w:rPr>
+                <w:rFonts w:ascii="Calibri" w:eastAsia="Times New Roman" w:hAnsi="Calibri" w:cs="Times New Roman"/>
+                <w:color w:val="000000"/>
+                <w:sz w:val="22"/>
+                <w:lang w:eastAsia="fr-CH"/>
+              </w:rPr>
+            </w:pPr>
+            <w:r>
+              <w:rPr>
+                <w:rFonts w:ascii="Calibri" w:eastAsia="Times New Roman" w:hAnsi="Calibri" w:cs="Times New Roman"/>
+                <w:color w:val="9BBB59" w:themeColor="accent3"/>
+                <w:sz w:val="22"/>
+                <w:lang w:eastAsia="fr-CH"/>
+              </w:rPr>
+              <w:t>Joueur 3</w:t>
+            </w:r>
+          </w:p>
+        </w:tc>
+        <w:tc>
+          <w:tcPr>
+            <w:tcW w:w="960" w:type="dxa"/>
+            <w:tcBorders>
+              <w:top w:val="nil"/>
+              <w:left w:val="single" w:sz="8" w:space="0" w:color="auto"/>
+              <w:bottom w:val="single" w:sz="4" w:space="0" w:color="auto"/>
+              <w:right w:val="single" w:sz="4" w:space="0" w:color="auto"/>
+            </w:tcBorders>
+            <w:shd w:val="clear" w:color="auto" w:fill="auto"/>
+            <w:noWrap/>
+            <w:vAlign w:val="center"/>
+            <w:hideMark/>
+          </w:tcPr>
+          <w:p>
+            <w:pPr>
+              <w:spacing w:before="0" w:after="0"/>
+              <w:jc w:val="right"/>
+              <w:rPr>
+                <w:rFonts w:ascii="Calibri" w:eastAsia="Times New Roman" w:hAnsi="Calibri" w:cs="Times New Roman"/>
+                <w:color w:val="000000"/>
+                <w:sz w:val="22"/>
+                <w:lang w:eastAsia="fr-CH"/>
+              </w:rPr>
+            </w:pPr>
+            <w:r>
+              <w:rPr>
+                <w:rFonts w:ascii="Calibri" w:eastAsia="Times New Roman" w:hAnsi="Calibri" w:cs="Times New Roman"/>
+                <w:color w:val="000000"/>
+                <w:sz w:val="22"/>
+                <w:lang w:eastAsia="fr-CH"/>
+              </w:rPr>
+              <w:t>1</w:t>
+            </w:r>
+          </w:p>
+        </w:tc>
+        <w:tc>
+          <w:tcPr>
+            <w:tcW w:w="960" w:type="dxa"/>
+            <w:tcBorders>
+              <w:top w:val="nil"/>
+              <w:left w:val="nil"/>
+              <w:bottom w:val="single" w:sz="4" w:space="0" w:color="auto"/>
+              <w:right w:val="single" w:sz="4" w:space="0" w:color="auto"/>
+            </w:tcBorders>
+            <w:shd w:val="clear" w:color="auto" w:fill="auto"/>
+            <w:noWrap/>
+            <w:vAlign w:val="center"/>
+            <w:hideMark/>
+          </w:tcPr>
+          <w:p>
+            <w:pPr>
+              <w:spacing w:before="0" w:after="0"/>
+              <w:jc w:val="right"/>
+              <w:rPr>
+                <w:rFonts w:ascii="Calibri" w:eastAsia="Times New Roman" w:hAnsi="Calibri" w:cs="Times New Roman"/>
+                <w:color w:val="000000"/>
+                <w:sz w:val="22"/>
+                <w:lang w:eastAsia="fr-CH"/>
+              </w:rPr>
+            </w:pPr>
+            <w:r>
+              <w:rPr>
+                <w:rFonts w:ascii="Calibri" w:eastAsia="Times New Roman" w:hAnsi="Calibri" w:cs="Times New Roman"/>
+                <w:color w:val="000000"/>
+                <w:sz w:val="22"/>
+                <w:lang w:eastAsia="fr-CH"/>
+              </w:rPr>
+              <w:t>0</w:t>
+            </w:r>
+          </w:p>
+        </w:tc>
+        <w:tc>
+          <w:tcPr>
+            <w:tcW w:w="960" w:type="dxa"/>
+            <w:tcBorders>
+              <w:top w:val="nil"/>
+              <w:left w:val="nil"/>
+              <w:bottom w:val="single" w:sz="4" w:space="0" w:color="auto"/>
+              <w:right w:val="single" w:sz="4" w:space="0" w:color="auto"/>
+            </w:tcBorders>
+            <w:shd w:val="clear" w:color="000000" w:fill="D9D9D9"/>
+            <w:noWrap/>
+            <w:vAlign w:val="center"/>
+            <w:hideMark/>
+          </w:tcPr>
+          <w:p>
+            <w:pPr>
+              <w:spacing w:before="0" w:after="0"/>
+              <w:jc w:val="left"/>
+              <w:rPr>
+                <w:rFonts w:ascii="Calibri" w:eastAsia="Times New Roman" w:hAnsi="Calibri" w:cs="Times New Roman"/>
+                <w:color w:val="000000"/>
+                <w:sz w:val="22"/>
+                <w:lang w:eastAsia="fr-CH"/>
+              </w:rPr>
+            </w:pPr>
+            <w:r>
+              <w:rPr>
+                <w:rFonts w:ascii="Calibri" w:eastAsia="Times New Roman" w:hAnsi="Calibri" w:cs="Times New Roman"/>
+                <w:color w:val="000000"/>
+                <w:sz w:val="22"/>
+                <w:lang w:eastAsia="fr-CH"/>
+              </w:rPr>
+              <w:t> </w:t>
+            </w:r>
+          </w:p>
+        </w:tc>
+        <w:tc>
+          <w:tcPr>
+            <w:tcW w:w="960" w:type="dxa"/>
+            <w:tcBorders>
+              <w:top w:val="nil"/>
+              <w:left w:val="nil"/>
+              <w:bottom w:val="single" w:sz="4" w:space="0" w:color="auto"/>
+              <w:right w:val="single" w:sz="8" w:space="0" w:color="auto"/>
+            </w:tcBorders>
+            <w:shd w:val="clear" w:color="auto" w:fill="auto"/>
+            <w:noWrap/>
+            <w:vAlign w:val="center"/>
+            <w:hideMark/>
+          </w:tcPr>
+          <w:p>
+            <w:pPr>
+              <w:spacing w:before="0" w:after="0"/>
+              <w:jc w:val="right"/>
+              <w:rPr>
+                <w:rFonts w:ascii="Calibri" w:eastAsia="Times New Roman" w:hAnsi="Calibri" w:cs="Times New Roman"/>
+                <w:color w:val="000000"/>
+                <w:sz w:val="22"/>
+                <w:lang w:eastAsia="fr-CH"/>
+              </w:rPr>
+            </w:pPr>
+            <w:r>
+              <w:rPr>
+                <w:rFonts w:ascii="Calibri" w:eastAsia="Times New Roman" w:hAnsi="Calibri" w:cs="Times New Roman"/>
+                <w:color w:val="000000"/>
+                <w:sz w:val="22"/>
+                <w:lang w:eastAsia="fr-CH"/>
+              </w:rPr>
+              <w:t>2</w:t>
+            </w:r>
+          </w:p>
+        </w:tc>
+        <w:tc>
+          <w:tcPr>
+            <w:tcW w:w="960" w:type="dxa"/>
+            <w:tcBorders>
+              <w:top w:val="nil"/>
+              <w:left w:val="single" w:sz="4" w:space="0" w:color="auto"/>
+              <w:bottom w:val="single" w:sz="4" w:space="0" w:color="auto"/>
+              <w:right w:val="single" w:sz="8" w:space="0" w:color="auto"/>
+            </w:tcBorders>
+            <w:shd w:val="clear" w:color="auto" w:fill="auto"/>
+            <w:noWrap/>
+            <w:vAlign w:val="center"/>
+            <w:hideMark/>
+          </w:tcPr>
+          <w:p>
+            <w:pPr>
+              <w:spacing w:before="0" w:after="0"/>
+              <w:jc w:val="right"/>
+              <w:rPr>
+                <w:rFonts w:ascii="Calibri" w:eastAsia="Times New Roman" w:hAnsi="Calibri" w:cs="Times New Roman"/>
+                <w:color w:val="9BBB59" w:themeColor="accent3"/>
+                <w:sz w:val="22"/>
+                <w:lang w:eastAsia="fr-CH"/>
+              </w:rPr>
+            </w:pPr>
+            <w:r>
+              <w:rPr>
+                <w:rFonts w:ascii="Calibri" w:eastAsia="Times New Roman" w:hAnsi="Calibri" w:cs="Times New Roman"/>
+                <w:color w:val="9BBB59" w:themeColor="accent3"/>
+                <w:sz w:val="22"/>
+                <w:lang w:eastAsia="fr-CH"/>
+              </w:rPr>
+              <w:t>3</w:t>
+            </w:r>
+          </w:p>
+        </w:tc>
+      </w:tr>
+      <w:tr>
+        <w:trPr>
+          <w:trHeight w:val="300"/>
+          <w:jc w:val="center"/>
+        </w:trPr>
+        <w:tc>
+          <w:tcPr>
+            <w:tcW w:w="380" w:type="dxa"/>
+            <w:vMerge/>
+            <w:tcBorders>
+              <w:top w:val="single" w:sz="8" w:space="0" w:color="auto"/>
+              <w:left w:val="single" w:sz="8" w:space="0" w:color="auto"/>
+              <w:bottom w:val="single" w:sz="8" w:space="0" w:color="000000"/>
+              <w:right w:val="single" w:sz="8" w:space="0" w:color="auto"/>
+            </w:tcBorders>
+            <w:vAlign w:val="center"/>
+            <w:hideMark/>
+          </w:tcPr>
+          <w:p>
+            <w:pPr>
+              <w:spacing w:before="0" w:after="0"/>
+              <w:jc w:val="left"/>
+              <w:rPr>
+                <w:rFonts w:ascii="Calibri" w:eastAsia="Times New Roman" w:hAnsi="Calibri" w:cs="Times New Roman"/>
+                <w:color w:val="000000"/>
+                <w:sz w:val="22"/>
+                <w:lang w:eastAsia="fr-CH"/>
+              </w:rPr>
+            </w:pPr>
+          </w:p>
+        </w:tc>
+        <w:tc>
+          <w:tcPr>
+            <w:tcW w:w="960" w:type="dxa"/>
+            <w:tcBorders>
+              <w:top w:val="nil"/>
+              <w:left w:val="nil"/>
+              <w:bottom w:val="single" w:sz="8" w:space="0" w:color="auto"/>
+              <w:right w:val="single" w:sz="4" w:space="0" w:color="auto"/>
+            </w:tcBorders>
+            <w:shd w:val="clear" w:color="000000" w:fill="D9D9D9"/>
+            <w:noWrap/>
+            <w:vAlign w:val="center"/>
+            <w:hideMark/>
+          </w:tcPr>
+          <w:p>
+            <w:pPr>
+              <w:spacing w:before="0" w:after="0"/>
+              <w:jc w:val="left"/>
+              <w:rPr>
+                <w:rFonts w:ascii="Calibri" w:eastAsia="Times New Roman" w:hAnsi="Calibri" w:cs="Times New Roman"/>
+                <w:color w:val="000000"/>
+                <w:sz w:val="22"/>
+                <w:lang w:eastAsia="fr-CH"/>
+              </w:rPr>
+            </w:pPr>
+            <w:r>
+              <w:rPr>
+                <w:rFonts w:ascii="Calibri" w:eastAsia="Times New Roman" w:hAnsi="Calibri" w:cs="Times New Roman"/>
+                <w:color w:val="F79646" w:themeColor="accent6"/>
+                <w:sz w:val="22"/>
+                <w:lang w:eastAsia="fr-CH"/>
+              </w:rPr>
+              <w:t>Joueur 4</w:t>
+            </w:r>
+          </w:p>
+        </w:tc>
+        <w:tc>
+          <w:tcPr>
+            <w:tcW w:w="960" w:type="dxa"/>
+            <w:tcBorders>
+              <w:top w:val="nil"/>
+              <w:left w:val="single" w:sz="8" w:space="0" w:color="auto"/>
+              <w:bottom w:val="single" w:sz="8" w:space="0" w:color="auto"/>
+              <w:right w:val="single" w:sz="4" w:space="0" w:color="auto"/>
+            </w:tcBorders>
+            <w:shd w:val="clear" w:color="auto" w:fill="auto"/>
+            <w:noWrap/>
+            <w:vAlign w:val="center"/>
+            <w:hideMark/>
+          </w:tcPr>
+          <w:p>
+            <w:pPr>
+              <w:spacing w:before="0" w:after="0"/>
+              <w:jc w:val="right"/>
+              <w:rPr>
+                <w:rFonts w:ascii="Calibri" w:eastAsia="Times New Roman" w:hAnsi="Calibri" w:cs="Times New Roman"/>
+                <w:color w:val="000000"/>
+                <w:sz w:val="22"/>
+                <w:lang w:eastAsia="fr-CH"/>
+              </w:rPr>
+            </w:pPr>
+            <w:r>
+              <w:rPr>
+                <w:rFonts w:ascii="Calibri" w:eastAsia="Times New Roman" w:hAnsi="Calibri" w:cs="Times New Roman"/>
+                <w:color w:val="000000"/>
+                <w:sz w:val="22"/>
+                <w:lang w:eastAsia="fr-CH"/>
+              </w:rPr>
+              <w:t>1</w:t>
+            </w:r>
+          </w:p>
+        </w:tc>
+        <w:tc>
+          <w:tcPr>
+            <w:tcW w:w="960" w:type="dxa"/>
+            <w:tcBorders>
+              <w:top w:val="nil"/>
+              <w:left w:val="nil"/>
+              <w:bottom w:val="single" w:sz="8" w:space="0" w:color="auto"/>
+              <w:right w:val="single" w:sz="4" w:space="0" w:color="auto"/>
+            </w:tcBorders>
+            <w:shd w:val="clear" w:color="auto" w:fill="auto"/>
+            <w:noWrap/>
+            <w:vAlign w:val="center"/>
+            <w:hideMark/>
+          </w:tcPr>
+          <w:p>
+            <w:pPr>
+              <w:spacing w:before="0" w:after="0"/>
+              <w:jc w:val="right"/>
+              <w:rPr>
+                <w:rFonts w:ascii="Calibri" w:eastAsia="Times New Roman" w:hAnsi="Calibri" w:cs="Times New Roman"/>
+                <w:color w:val="000000"/>
+                <w:sz w:val="22"/>
+                <w:lang w:eastAsia="fr-CH"/>
+              </w:rPr>
+            </w:pPr>
+            <w:r>
+              <w:rPr>
+                <w:rFonts w:ascii="Calibri" w:eastAsia="Times New Roman" w:hAnsi="Calibri" w:cs="Times New Roman"/>
+                <w:color w:val="000000"/>
+                <w:sz w:val="22"/>
+                <w:lang w:eastAsia="fr-CH"/>
+              </w:rPr>
+              <w:t>2</w:t>
+            </w:r>
+          </w:p>
+        </w:tc>
+        <w:tc>
+          <w:tcPr>
+            <w:tcW w:w="960" w:type="dxa"/>
+            <w:tcBorders>
+              <w:top w:val="nil"/>
+              <w:left w:val="nil"/>
+              <w:bottom w:val="single" w:sz="8" w:space="0" w:color="auto"/>
+              <w:right w:val="single" w:sz="4" w:space="0" w:color="auto"/>
+            </w:tcBorders>
+            <w:shd w:val="clear" w:color="auto" w:fill="auto"/>
+            <w:noWrap/>
+            <w:vAlign w:val="center"/>
+            <w:hideMark/>
+          </w:tcPr>
+          <w:p>
+            <w:pPr>
+              <w:spacing w:before="0" w:after="0"/>
+              <w:jc w:val="right"/>
+              <w:rPr>
+                <w:rFonts w:ascii="Calibri" w:eastAsia="Times New Roman" w:hAnsi="Calibri" w:cs="Times New Roman"/>
+                <w:color w:val="000000"/>
+                <w:sz w:val="22"/>
+                <w:lang w:eastAsia="fr-CH"/>
+              </w:rPr>
+            </w:pPr>
+            <w:r>
+              <w:rPr>
+                <w:rFonts w:ascii="Calibri" w:eastAsia="Times New Roman" w:hAnsi="Calibri" w:cs="Times New Roman"/>
+                <w:color w:val="000000"/>
+                <w:sz w:val="22"/>
+                <w:lang w:eastAsia="fr-CH"/>
+              </w:rPr>
+              <w:t>2</w:t>
+            </w:r>
+          </w:p>
+        </w:tc>
+        <w:tc>
+          <w:tcPr>
+            <w:tcW w:w="960" w:type="dxa"/>
+            <w:tcBorders>
+              <w:top w:val="nil"/>
+              <w:left w:val="nil"/>
+              <w:bottom w:val="single" w:sz="8" w:space="0" w:color="auto"/>
+              <w:right w:val="single" w:sz="8" w:space="0" w:color="auto"/>
+            </w:tcBorders>
+            <w:shd w:val="clear" w:color="000000" w:fill="D9D9D9"/>
+            <w:noWrap/>
+            <w:vAlign w:val="center"/>
+            <w:hideMark/>
+          </w:tcPr>
+          <w:p>
+            <w:pPr>
+              <w:spacing w:before="0" w:after="0"/>
+              <w:jc w:val="left"/>
+              <w:rPr>
+                <w:rFonts w:ascii="Calibri" w:eastAsia="Times New Roman" w:hAnsi="Calibri" w:cs="Times New Roman"/>
+                <w:color w:val="000000"/>
+                <w:sz w:val="22"/>
+                <w:lang w:eastAsia="fr-CH"/>
+              </w:rPr>
+            </w:pPr>
+            <w:r>
+              <w:rPr>
+                <w:rFonts w:ascii="Calibri" w:eastAsia="Times New Roman" w:hAnsi="Calibri" w:cs="Times New Roman"/>
+                <w:color w:val="000000"/>
+                <w:sz w:val="22"/>
+                <w:lang w:eastAsia="fr-CH"/>
+              </w:rPr>
+              <w:t> </w:t>
+            </w:r>
+          </w:p>
+        </w:tc>
+        <w:tc>
+          <w:tcPr>
+            <w:tcW w:w="960" w:type="dxa"/>
+            <w:tcBorders>
+              <w:top w:val="nil"/>
+              <w:left w:val="single" w:sz="4" w:space="0" w:color="auto"/>
+              <w:bottom w:val="single" w:sz="8" w:space="0" w:color="auto"/>
+              <w:right w:val="single" w:sz="8" w:space="0" w:color="auto"/>
+            </w:tcBorders>
+            <w:shd w:val="clear" w:color="auto" w:fill="auto"/>
+            <w:noWrap/>
+            <w:vAlign w:val="center"/>
+            <w:hideMark/>
+          </w:tcPr>
+          <w:p>
+            <w:pPr>
+              <w:spacing w:before="0" w:after="0"/>
+              <w:jc w:val="right"/>
+              <w:rPr>
+                <w:rFonts w:ascii="Calibri" w:eastAsia="Times New Roman" w:hAnsi="Calibri" w:cs="Times New Roman"/>
+                <w:color w:val="F79646" w:themeColor="accent6"/>
+                <w:sz w:val="22"/>
+                <w:lang w:eastAsia="fr-CH"/>
+              </w:rPr>
+            </w:pPr>
+            <w:r>
+              <w:rPr>
+                <w:rFonts w:ascii="Calibri" w:eastAsia="Times New Roman" w:hAnsi="Calibri" w:cs="Times New Roman"/>
+                <w:color w:val="F79646" w:themeColor="accent6"/>
+                <w:sz w:val="22"/>
+                <w:lang w:eastAsia="fr-CH"/>
+              </w:rPr>
+              <w:t>5</w:t>
+            </w:r>
+          </w:p>
+        </w:tc>
+      </w:tr>
+      <w:tr>
+        <w:trPr>
+          <w:trHeight w:val="300"/>
+          <w:jc w:val="center"/>
+        </w:trPr>
+        <w:tc>
+          <w:tcPr>
+            <w:tcW w:w="380" w:type="dxa"/>
+            <w:tcBorders>
+              <w:top w:val="nil"/>
+              <w:left w:val="nil"/>
+              <w:bottom w:val="nil"/>
+              <w:right w:val="single" w:sz="8" w:space="0" w:color="auto"/>
+            </w:tcBorders>
+            <w:shd w:val="clear" w:color="auto" w:fill="auto"/>
+            <w:noWrap/>
+            <w:textDirection w:val="btLr"/>
+            <w:vAlign w:val="center"/>
+            <w:hideMark/>
+          </w:tcPr>
+          <w:p>
+            <w:pPr>
+              <w:spacing w:before="0" w:after="0"/>
+              <w:jc w:val="left"/>
+              <w:rPr>
+                <w:rFonts w:ascii="Calibri" w:eastAsia="Times New Roman" w:hAnsi="Calibri" w:cs="Times New Roman"/>
+                <w:color w:val="000000"/>
+                <w:sz w:val="22"/>
+                <w:lang w:eastAsia="fr-CH"/>
+              </w:rPr>
+            </w:pPr>
+            <w:r>
+              <w:rPr>
+                <w:rFonts w:ascii="Calibri" w:eastAsia="Times New Roman" w:hAnsi="Calibri" w:cs="Times New Roman"/>
+                <w:color w:val="000000"/>
+                <w:sz w:val="22"/>
+                <w:lang w:eastAsia="fr-CH"/>
+              </w:rPr>
+              <w:t> </w:t>
+            </w:r>
+          </w:p>
+        </w:tc>
+        <w:tc>
+          <w:tcPr>
+            <w:tcW w:w="960" w:type="dxa"/>
+            <w:tcBorders>
+              <w:top w:val="single" w:sz="4" w:space="0" w:color="auto"/>
+              <w:left w:val="nil"/>
+              <w:bottom w:val="single" w:sz="8" w:space="0" w:color="auto"/>
+              <w:right w:val="single" w:sz="4" w:space="0" w:color="auto"/>
+            </w:tcBorders>
+            <w:shd w:val="clear" w:color="000000" w:fill="D9D9D9"/>
+            <w:noWrap/>
+            <w:vAlign w:val="center"/>
+            <w:hideMark/>
+          </w:tcPr>
+          <w:p>
+            <w:pPr>
+              <w:spacing w:before="0" w:after="0"/>
+              <w:jc w:val="left"/>
+              <w:rPr>
+                <w:rFonts w:ascii="Calibri" w:eastAsia="Times New Roman" w:hAnsi="Calibri" w:cs="Times New Roman"/>
+                <w:color w:val="000000"/>
+                <w:sz w:val="22"/>
+                <w:lang w:eastAsia="fr-CH"/>
+              </w:rPr>
+            </w:pPr>
+            <w:r>
+              <w:rPr>
+                <w:rFonts w:ascii="Calibri" w:eastAsia="Times New Roman" w:hAnsi="Calibri" w:cs="Times New Roman"/>
+                <w:color w:val="000000"/>
+                <w:sz w:val="22"/>
+                <w:lang w:eastAsia="fr-CH"/>
+              </w:rPr>
+              <w:t>Total</w:t>
+            </w:r>
+          </w:p>
+        </w:tc>
+        <w:tc>
+          <w:tcPr>
+            <w:tcW w:w="960" w:type="dxa"/>
+            <w:tcBorders>
+              <w:top w:val="single" w:sz="4" w:space="0" w:color="auto"/>
+              <w:left w:val="single" w:sz="8" w:space="0" w:color="auto"/>
+              <w:bottom w:val="single" w:sz="8" w:space="0" w:color="auto"/>
+              <w:right w:val="single" w:sz="4" w:space="0" w:color="auto"/>
+            </w:tcBorders>
+            <w:shd w:val="clear" w:color="auto" w:fill="auto"/>
+            <w:noWrap/>
+            <w:vAlign w:val="center"/>
+            <w:hideMark/>
+          </w:tcPr>
+          <w:p>
+            <w:pPr>
+              <w:spacing w:before="0" w:after="0"/>
+              <w:jc w:val="right"/>
+              <w:rPr>
+                <w:rFonts w:ascii="Calibri" w:eastAsia="Times New Roman" w:hAnsi="Calibri" w:cs="Times New Roman"/>
+                <w:color w:val="FF0000"/>
+                <w:sz w:val="22"/>
+                <w:lang w:eastAsia="fr-CH"/>
+              </w:rPr>
+            </w:pPr>
+            <w:r>
+              <w:rPr>
+                <w:rFonts w:ascii="Calibri" w:eastAsia="Times New Roman" w:hAnsi="Calibri" w:cs="Times New Roman"/>
+                <w:color w:val="FF0000"/>
+                <w:sz w:val="22"/>
+                <w:lang w:eastAsia="fr-CH"/>
+              </w:rPr>
+              <w:t>4</w:t>
+            </w:r>
+          </w:p>
+        </w:tc>
+        <w:tc>
+          <w:tcPr>
+            <w:tcW w:w="960" w:type="dxa"/>
+            <w:tcBorders>
+              <w:top w:val="single" w:sz="4" w:space="0" w:color="auto"/>
+              <w:left w:val="nil"/>
+              <w:bottom w:val="single" w:sz="8" w:space="0" w:color="auto"/>
+              <w:right w:val="single" w:sz="4" w:space="0" w:color="auto"/>
+            </w:tcBorders>
+            <w:shd w:val="clear" w:color="auto" w:fill="auto"/>
+            <w:noWrap/>
+            <w:vAlign w:val="center"/>
+            <w:hideMark/>
+          </w:tcPr>
+          <w:p>
+            <w:pPr>
+              <w:spacing w:before="0" w:after="0"/>
+              <w:jc w:val="right"/>
+              <w:rPr>
+                <w:rFonts w:ascii="Calibri" w:eastAsia="Times New Roman" w:hAnsi="Calibri" w:cs="Times New Roman"/>
+                <w:color w:val="4F81BD" w:themeColor="accent1"/>
+                <w:sz w:val="22"/>
+                <w:lang w:eastAsia="fr-CH"/>
+              </w:rPr>
+            </w:pPr>
+            <w:r>
+              <w:rPr>
+                <w:rFonts w:ascii="Calibri" w:eastAsia="Times New Roman" w:hAnsi="Calibri" w:cs="Times New Roman"/>
+                <w:color w:val="4F81BD" w:themeColor="accent1"/>
+                <w:sz w:val="22"/>
+                <w:lang w:eastAsia="fr-CH"/>
+              </w:rPr>
+              <w:t>3</w:t>
+            </w:r>
+          </w:p>
+        </w:tc>
+        <w:tc>
+          <w:tcPr>
+            <w:tcW w:w="960" w:type="dxa"/>
+            <w:tcBorders>
+              <w:top w:val="single" w:sz="4" w:space="0" w:color="auto"/>
+              <w:left w:val="nil"/>
+              <w:bottom w:val="single" w:sz="8" w:space="0" w:color="auto"/>
+              <w:right w:val="single" w:sz="4" w:space="0" w:color="auto"/>
+            </w:tcBorders>
+            <w:shd w:val="clear" w:color="auto" w:fill="auto"/>
+            <w:noWrap/>
+            <w:vAlign w:val="center"/>
+            <w:hideMark/>
+          </w:tcPr>
+          <w:p>
+            <w:pPr>
+              <w:spacing w:before="0" w:after="0"/>
+              <w:jc w:val="right"/>
+              <w:rPr>
+                <w:rFonts w:ascii="Calibri" w:eastAsia="Times New Roman" w:hAnsi="Calibri" w:cs="Times New Roman"/>
+                <w:color w:val="9BBB59" w:themeColor="accent3"/>
+                <w:sz w:val="22"/>
+                <w:lang w:eastAsia="fr-CH"/>
+              </w:rPr>
+            </w:pPr>
+            <w:r>
+              <w:rPr>
+                <w:rFonts w:ascii="Calibri" w:eastAsia="Times New Roman" w:hAnsi="Calibri" w:cs="Times New Roman"/>
+                <w:color w:val="9BBB59" w:themeColor="accent3"/>
+                <w:sz w:val="22"/>
+                <w:lang w:eastAsia="fr-CH"/>
+              </w:rPr>
+              <w:t>4</w:t>
+            </w:r>
+          </w:p>
+        </w:tc>
+        <w:tc>
+          <w:tcPr>
+            <w:tcW w:w="960" w:type="dxa"/>
+            <w:tcBorders>
+              <w:top w:val="single" w:sz="4" w:space="0" w:color="auto"/>
+              <w:left w:val="nil"/>
+              <w:bottom w:val="single" w:sz="8" w:space="0" w:color="auto"/>
+              <w:right w:val="single" w:sz="8" w:space="0" w:color="auto"/>
+            </w:tcBorders>
+            <w:shd w:val="clear" w:color="auto" w:fill="auto"/>
+            <w:noWrap/>
+            <w:vAlign w:val="center"/>
+            <w:hideMark/>
+          </w:tcPr>
+          <w:p>
+            <w:pPr>
+              <w:spacing w:before="0" w:after="0"/>
+              <w:jc w:val="right"/>
+              <w:rPr>
+                <w:rFonts w:ascii="Calibri" w:eastAsia="Times New Roman" w:hAnsi="Calibri" w:cs="Times New Roman"/>
+                <w:color w:val="F79646" w:themeColor="accent6"/>
+                <w:sz w:val="22"/>
+                <w:lang w:eastAsia="fr-CH"/>
+              </w:rPr>
+            </w:pPr>
+            <w:r>
+              <w:rPr>
+                <w:rFonts w:ascii="Calibri" w:eastAsia="Times New Roman" w:hAnsi="Calibri" w:cs="Times New Roman"/>
+                <w:color w:val="F79646" w:themeColor="accent6"/>
+                <w:sz w:val="22"/>
+                <w:lang w:eastAsia="fr-CH"/>
+              </w:rPr>
+              <w:t>4</w:t>
+            </w:r>
+          </w:p>
+        </w:tc>
+        <w:tc>
+          <w:tcPr>
+            <w:tcW w:w="960" w:type="dxa"/>
+            <w:tcBorders>
+              <w:top w:val="nil"/>
+              <w:left w:val="nil"/>
+              <w:bottom w:val="nil"/>
+              <w:right w:val="nil"/>
+            </w:tcBorders>
+            <w:shd w:val="clear" w:color="auto" w:fill="auto"/>
+            <w:noWrap/>
+            <w:vAlign w:val="center"/>
+            <w:hideMark/>
+          </w:tcPr>
+          <w:p>
+            <w:pPr>
+              <w:spacing w:before="0" w:after="0"/>
+              <w:jc w:val="right"/>
+              <w:rPr>
+                <w:rFonts w:ascii="Calibri" w:eastAsia="Times New Roman" w:hAnsi="Calibri" w:cs="Times New Roman"/>
+                <w:color w:val="000000"/>
+                <w:sz w:val="22"/>
+                <w:lang w:eastAsia="fr-CH"/>
+              </w:rPr>
+            </w:pPr>
+          </w:p>
+        </w:tc>
+      </w:tr>
+    </w:tbl>
+    <w:p>
+      <w:pPr>
+        <w:pStyle w:val="Lgende"/>
+      </w:pPr>
+      <w:r>
+        <w:t>Tableau des scores</w:t>
+      </w:r>
+    </w:p>
+    <w:p>
+      <w:r>
+        <w:t>Ce tableau résume donc le scénario où :</w:t>
+      </w:r>
+    </w:p>
+    <w:p>
+      <w:pPr>
+        <w:pStyle w:val="Paragraphedeliste"/>
+        <w:numPr>
+          <w:ilvl w:val="0"/>
+          <w:numId w:val="48"/>
+        </w:numPr>
+      </w:pPr>
+      <w:r>
+        <w:t>l</w:t>
+      </w:r>
+      <w:r>
+        <w:t xml:space="preserve">e </w:t>
+      </w:r>
+      <w:r>
+        <w:rPr>
+          <w:color w:val="FF0000"/>
+        </w:rPr>
+        <w:t xml:space="preserve">joueur 1 </w:t>
+      </w:r>
+      <w:r>
+        <w:t xml:space="preserve">a détruit 1 fois </w:t>
+      </w:r>
+      <w:r>
+        <w:t>chaque joueur</w:t>
+      </w:r>
+      <w:r>
+        <w:t>,</w:t>
+      </w:r>
+    </w:p>
+    <w:p>
+      <w:pPr>
+        <w:pStyle w:val="Paragraphedeliste"/>
+        <w:numPr>
+          <w:ilvl w:val="0"/>
+          <w:numId w:val="48"/>
+        </w:numPr>
+      </w:pPr>
+      <w:r>
+        <w:t>l</w:t>
+      </w:r>
+      <w:r>
+        <w:t xml:space="preserve">e </w:t>
+      </w:r>
+      <w:r>
+        <w:rPr>
+          <w:color w:val="4F81BD" w:themeColor="accent1"/>
+        </w:rPr>
+        <w:t xml:space="preserve">joueur 2 </w:t>
+      </w:r>
+      <w:r>
+        <w:t xml:space="preserve">a détruit </w:t>
+      </w:r>
+      <w:r>
+        <w:t>2</w:t>
+      </w:r>
+      <w:r>
+        <w:t xml:space="preserve"> fois le </w:t>
+      </w:r>
+      <w:r>
+        <w:rPr>
+          <w:color w:val="FF0000"/>
+        </w:rPr>
+        <w:t>joueur 1</w:t>
+      </w:r>
+      <w:r>
+        <w:t xml:space="preserve">, </w:t>
+      </w:r>
+      <w:r>
+        <w:t>2</w:t>
+      </w:r>
+      <w:r>
+        <w:t xml:space="preserve"> fois le </w:t>
+      </w:r>
+      <w:r>
+        <w:rPr>
+          <w:color w:val="9BBB59" w:themeColor="accent3"/>
+        </w:rPr>
+        <w:t xml:space="preserve">joueur 3 </w:t>
+      </w:r>
+      <w:r>
+        <w:t xml:space="preserve">et </w:t>
+      </w:r>
+      <w:r>
+        <w:t>1</w:t>
+      </w:r>
+      <w:r>
+        <w:t xml:space="preserve"> fois le </w:t>
+      </w:r>
+      <w:r>
+        <w:rPr>
+          <w:color w:val="F79646" w:themeColor="accent6"/>
+        </w:rPr>
+        <w:t>joueur 4</w:t>
+      </w:r>
+      <w:r>
+        <w:t>,</w:t>
+      </w:r>
+    </w:p>
+    <w:p>
+      <w:pPr>
+        <w:pStyle w:val="Paragraphedeliste"/>
+        <w:numPr>
+          <w:ilvl w:val="0"/>
+          <w:numId w:val="48"/>
+        </w:numPr>
+      </w:pPr>
+      <w:r>
+        <w:t>l</w:t>
+      </w:r>
+      <w:r>
+        <w:t xml:space="preserve">e </w:t>
+      </w:r>
+      <w:r>
+        <w:rPr>
+          <w:color w:val="9BBB59" w:themeColor="accent3"/>
+        </w:rPr>
+        <w:t xml:space="preserve">joueur 3 </w:t>
+      </w:r>
+      <w:r>
+        <w:t xml:space="preserve">a détruit </w:t>
+      </w:r>
+      <w:r>
+        <w:t>1</w:t>
+      </w:r>
+      <w:r>
+        <w:t xml:space="preserve"> fois le </w:t>
+      </w:r>
+      <w:r>
+        <w:rPr>
+          <w:color w:val="FF0000"/>
+        </w:rPr>
+        <w:t>joueur 1</w:t>
+      </w:r>
+      <w:r>
+        <w:t>, 2</w:t>
+      </w:r>
+      <w:r>
+        <w:t xml:space="preserve"> fois le </w:t>
+      </w:r>
+      <w:r>
+        <w:rPr>
+          <w:color w:val="F79646" w:themeColor="accent6"/>
+        </w:rPr>
+        <w:t>joueur 4</w:t>
+      </w:r>
+      <w:r>
+        <w:rPr>
+          <w:color w:val="F79646" w:themeColor="accent6"/>
+        </w:rPr>
+        <w:t xml:space="preserve"> </w:t>
+      </w:r>
+      <w:r>
+        <w:t xml:space="preserve">et n’as pas détruit </w:t>
+      </w:r>
+      <w:r>
+        <w:t xml:space="preserve">le </w:t>
+      </w:r>
+      <w:r>
+        <w:rPr>
+          <w:color w:val="4F81BD" w:themeColor="accent1"/>
+        </w:rPr>
+        <w:t>joueur 2</w:t>
+      </w:r>
+      <w:r>
+        <w:t>,</w:t>
+      </w:r>
+    </w:p>
+    <w:p>
+      <w:pPr>
+        <w:pStyle w:val="Paragraphedeliste"/>
+        <w:numPr>
+          <w:ilvl w:val="0"/>
+          <w:numId w:val="48"/>
+        </w:numPr>
+      </w:pPr>
+      <w:r>
+        <w:t>l</w:t>
+      </w:r>
+      <w:r>
+        <w:t xml:space="preserve">e </w:t>
+      </w:r>
+      <w:r>
+        <w:rPr>
+          <w:color w:val="F79646" w:themeColor="accent6"/>
+        </w:rPr>
+        <w:t xml:space="preserve">joueur 4 </w:t>
+      </w:r>
+      <w:r>
+        <w:t xml:space="preserve">a détruit </w:t>
+      </w:r>
+      <w:r>
+        <w:t>1</w:t>
+      </w:r>
+      <w:r>
+        <w:t xml:space="preserve"> fois le </w:t>
+      </w:r>
+      <w:r>
+        <w:rPr>
+          <w:color w:val="FF0000"/>
+        </w:rPr>
+        <w:t>joueur 1</w:t>
+      </w:r>
+      <w:r>
+        <w:t xml:space="preserve">, </w:t>
+      </w:r>
+      <w:r>
+        <w:t>2</w:t>
+      </w:r>
+      <w:r>
+        <w:t xml:space="preserve"> fois le </w:t>
+      </w:r>
+      <w:r>
+        <w:rPr>
+          <w:color w:val="4F81BD" w:themeColor="accent1"/>
+        </w:rPr>
+        <w:t xml:space="preserve">joueur 2 </w:t>
+      </w:r>
+      <w:r>
+        <w:t xml:space="preserve">et </w:t>
+      </w:r>
+      <w:r>
+        <w:t>2</w:t>
+      </w:r>
+      <w:r>
+        <w:t xml:space="preserve"> fois le </w:t>
+      </w:r>
+      <w:r>
+        <w:rPr>
+          <w:color w:val="9BBB59" w:themeColor="accent3"/>
+        </w:rPr>
+        <w:t>joueur 3</w:t>
+      </w:r>
+      <w:r>
+        <w:t>.</w:t>
+      </w:r>
+    </w:p>
+    <w:p>
+      <w:r>
+        <w:t>Dans ce scénario, le dernier joueur en vie est le joueur 2. C’est donc lui le vainqueur.</w:t>
+      </w:r>
+    </w:p>
+    <w:p>
+      <w:pPr>
+        <w:spacing w:before="0" w:after="200" w:line="276" w:lineRule="auto"/>
+        <w:jc w:val="left"/>
+      </w:pPr>
+      <w:r>
+        <w:br w:type="page"/>
+      </w:r>
+    </w:p>
+    <w:p>
+      <w:pPr>
         <w:pStyle w:val="Titre1"/>
       </w:pPr>
-      <w:bookmarkStart w:id="7" w:name="_Toc418009847"/>
+      <w:bookmarkStart w:id="9" w:name="_Toc418809389"/>
       <w:r>
         <w:lastRenderedPageBreak/>
         <w:t>Cas d’utilisation</w:t>
       </w:r>
-      <w:bookmarkEnd w:id="7"/>
+      <w:bookmarkEnd w:id="9"/>
     </w:p>
     <w:p>
       <w:pPr>
         <w:pStyle w:val="Titre2"/>
       </w:pPr>
-      <w:bookmarkStart w:id="8" w:name="_Toc418009848"/>
+      <w:bookmarkStart w:id="10" w:name="_Toc418809390"/>
       <w:r>
         <w:t>Acteurs</w:t>
       </w:r>
-      <w:bookmarkEnd w:id="8"/>
+      <w:bookmarkEnd w:id="10"/>
     </w:p>
     <w:p>
       <w:pPr>
@@ -3443,7 +5818,7 @@
         <w:jc w:val="center"/>
       </w:pPr>
       <w:r>
-        <w:object w:dxaOrig="8656" w:dyaOrig="7275" w14:anchorId="0A4C126F">
+        <w:object w:dxaOrig="8551" w:dyaOrig="7281" w14:anchorId="1AF4B283">
           <v:shapetype id="_x0000_t75" coordsize="21600,21600" o:spt="75" o:preferrelative="t" path="m@4@5l@4@11@9@11@9@5xe" filled="f" stroked="f">
             <v:stroke joinstyle="miter"/>
             <v:formulas>
@@ -3463,10 +5838,10 @@
             <v:path o:extrusionok="f" gradientshapeok="t" o:connecttype="rect"/>
             <o:lock v:ext="edit" aspectratio="t"/>
           </v:shapetype>
-          <v:shape id="_x0000_i1025" type="#_x0000_t75" style="width:432.75pt;height:363.75pt" o:ole="">
+          <v:shape id="_x0000_i1025" type="#_x0000_t75" style="width:427.5pt;height:364pt" o:ole="">
             <v:imagedata r:id="rId10" o:title=""/>
           </v:shape>
-          <o:OLEObject Type="Embed" ProgID="Visio.Drawing.15" ShapeID="_x0000_i1025" DrawAspect="Content" ObjectID="_1491752189" r:id="rId11"/>
+          <o:OLEObject Type="Embed" ProgID="Visio.Drawing.15" ShapeID="_x0000_i1025" DrawAspect="Content" ObjectID="_1492551286" r:id="rId11"/>
         </w:object>
       </w:r>
     </w:p>
@@ -3483,12 +5858,12 @@
       <w:pPr>
         <w:pStyle w:val="Titre2"/>
       </w:pPr>
-      <w:bookmarkStart w:id="9" w:name="_Toc418009849"/>
+      <w:bookmarkStart w:id="11" w:name="_Toc418809391"/>
       <w:r>
         <w:lastRenderedPageBreak/>
         <w:t>Scénarios</w:t>
       </w:r>
-      <w:bookmarkEnd w:id="9"/>
+      <w:bookmarkEnd w:id="11"/>
     </w:p>
     <w:p>
       <w:pPr>
@@ -3519,7 +5894,13 @@
         <w:rPr>
           <w:b/>
         </w:rPr>
-        <w:t>créer un</w:t>
+        <w:t>créé</w:t>
+      </w:r>
+      <w:r>
+        <w:rPr>
+          <w:b/>
+        </w:rPr>
+        <w:t xml:space="preserve"> un</w:t>
       </w:r>
       <w:r>
         <w:rPr>
@@ -3542,7 +5923,19 @@
         <w:jc w:val="left"/>
       </w:pPr>
       <w:r>
-        <w:t>Un serveur est créé (il</w:t>
+        <w:t>Le joueur admin créé</w:t>
+      </w:r>
+      <w:r>
+        <w:t xml:space="preserve"> </w:t>
+      </w:r>
+      <w:r>
+        <w:t xml:space="preserve">le </w:t>
+      </w:r>
+      <w:r>
+        <w:t>serveur (</w:t>
+      </w:r>
+      <w:r>
+        <w:t>le serveur</w:t>
       </w:r>
       <w:r>
         <w:t xml:space="preserve"> gérera la partie)</w:t>
@@ -3579,6 +5972,9 @@
         </w:rPr>
         <w:t>a partie</w:t>
       </w:r>
+      <w:r>
+        <w:t>.</w:t>
+      </w:r>
     </w:p>
     <w:p>
       <w:pPr>
@@ -3591,10 +5987,7 @@
         <w:jc w:val="left"/>
       </w:pPr>
       <w:r>
-        <w:t>p</w:t>
-      </w:r>
-      <w:r>
-        <w:t xml:space="preserve">uis il </w:t>
+        <w:t xml:space="preserve">Le joueur admin </w:t>
       </w:r>
       <w:r>
         <w:rPr>
@@ -3610,6 +6003,20 @@
       </w:r>
       <w:r>
         <w:t>.</w:t>
+      </w:r>
+    </w:p>
+    <w:p>
+      <w:pPr>
+        <w:pStyle w:val="Paragraphedeliste"/>
+        <w:numPr>
+          <w:ilvl w:val="1"/>
+          <w:numId w:val="47"/>
+        </w:numPr>
+        <w:spacing w:before="0" w:after="200" w:line="276" w:lineRule="auto"/>
+        <w:jc w:val="left"/>
+      </w:pPr>
+      <w:r>
+        <w:t>Une fois le serveur configuré, le joueur admin rejoint les autres joueurs (choix du tank, etc.).</w:t>
       </w:r>
     </w:p>
     <w:p>
@@ -3661,7 +6068,10 @@
         <w:jc w:val="left"/>
       </w:pPr>
       <w:r>
-        <w:t>Il se connecte</w:t>
+        <w:t>Le joueur</w:t>
+      </w:r>
+      <w:r>
+        <w:t xml:space="preserve"> se connecte</w:t>
       </w:r>
       <w:r>
         <w:t xml:space="preserve"> au serveur </w:t>
@@ -3671,6 +6081,9 @@
       </w:r>
       <w:r>
         <w:t>en tant que joueur)</w:t>
+      </w:r>
+      <w:r>
+        <w:t>.</w:t>
       </w:r>
     </w:p>
     <w:p>
@@ -3684,13 +6097,28 @@
         <w:jc w:val="left"/>
       </w:pPr>
       <w:r>
-        <w:t xml:space="preserve">et </w:t>
+        <w:t>Le joueur</w:t>
+      </w:r>
+      <w:r>
+        <w:t xml:space="preserve"> </w:t>
       </w:r>
       <w:r>
         <w:rPr>
           <w:b/>
         </w:rPr>
-        <w:t>choisi un tank</w:t>
+        <w:t>choisi</w:t>
+      </w:r>
+      <w:r>
+        <w:rPr>
+          <w:b/>
+        </w:rPr>
+        <w:t>t</w:t>
+      </w:r>
+      <w:r>
+        <w:rPr>
+          <w:b/>
+        </w:rPr>
+        <w:t xml:space="preserve"> un tank</w:t>
       </w:r>
       <w:r>
         <w:t>.</w:t>
@@ -3707,7 +6135,13 @@
         <w:jc w:val="left"/>
       </w:pPr>
       <w:r>
-        <w:t xml:space="preserve">L’observateur </w:t>
+        <w:rPr>
+          <w:b/>
+        </w:rPr>
+        <w:t>L’observateur</w:t>
+      </w:r>
+      <w:r>
+        <w:t xml:space="preserve"> </w:t>
       </w:r>
       <w:r>
         <w:rPr>
@@ -3730,7 +6164,10 @@
         <w:jc w:val="left"/>
       </w:pPr>
       <w:r>
-        <w:t xml:space="preserve">Il se connecte au serveur </w:t>
+        <w:t>L’observateur</w:t>
+      </w:r>
+      <w:r>
+        <w:t xml:space="preserve"> se connecte au serveur </w:t>
       </w:r>
       <w:r>
         <w:t>(en tant qu’observateur).</w:t>
@@ -3779,7 +6216,16 @@
         <w:jc w:val="left"/>
       </w:pPr>
       <w:r>
-        <w:t>Pendant la partie, les joueurs (</w:t>
+        <w:t xml:space="preserve">Pendant la partie, </w:t>
+      </w:r>
+      <w:r>
+        <w:rPr>
+          <w:b/>
+        </w:rPr>
+        <w:t>les joueurs</w:t>
+      </w:r>
+      <w:r>
+        <w:t xml:space="preserve"> (</w:t>
       </w:r>
       <w:r>
         <w:t xml:space="preserve">y compris l’admin) </w:t>
@@ -3805,7 +6251,19 @@
         <w:jc w:val="left"/>
       </w:pPr>
       <w:r>
-        <w:t>Les joueurs peuvent déplacer leur char et tirer sur les adversaires. Ils peuvent ramasser des bonus sur la carte.</w:t>
+        <w:t>Le</w:t>
+      </w:r>
+      <w:r>
+        <w:t xml:space="preserve"> joueur</w:t>
+      </w:r>
+      <w:r>
+        <w:t xml:space="preserve"> peut déplacer </w:t>
+      </w:r>
+      <w:r>
+        <w:t xml:space="preserve">son </w:t>
+      </w:r>
+      <w:r>
+        <w:t>tank.</w:t>
       </w:r>
     </w:p>
     <w:p>
@@ -3819,7 +6277,92 @@
         <w:jc w:val="left"/>
       </w:pPr>
       <w:r>
+        <w:t>Le joueur peut</w:t>
+      </w:r>
+      <w:r>
+        <w:t xml:space="preserve"> tirer.</w:t>
+      </w:r>
+    </w:p>
+    <w:p>
+      <w:pPr>
+        <w:pStyle w:val="Paragraphedeliste"/>
+        <w:numPr>
+          <w:ilvl w:val="1"/>
+          <w:numId w:val="47"/>
+        </w:numPr>
+        <w:spacing w:before="0" w:after="200" w:line="276" w:lineRule="auto"/>
+        <w:jc w:val="left"/>
+      </w:pPr>
+      <w:r>
+        <w:t>Le</w:t>
+      </w:r>
+      <w:r>
+        <w:t xml:space="preserve"> joueur</w:t>
+      </w:r>
+      <w:r>
+        <w:t xml:space="preserve"> </w:t>
+      </w:r>
+      <w:r>
+        <w:t>peu</w:t>
+      </w:r>
+      <w:r>
+        <w:t>t ramasser des bonus sur la carte.</w:t>
+      </w:r>
+    </w:p>
+    <w:p>
+      <w:pPr>
+        <w:pStyle w:val="Paragraphedeliste"/>
+        <w:numPr>
+          <w:ilvl w:val="1"/>
+          <w:numId w:val="47"/>
+        </w:numPr>
+        <w:spacing w:before="0" w:after="200" w:line="276" w:lineRule="auto"/>
+        <w:jc w:val="left"/>
+      </w:pPr>
+      <w:r>
         <w:t>Le serveur gère la synchronisation entre les clients.</w:t>
+      </w:r>
+    </w:p>
+    <w:p>
+      <w:pPr>
+        <w:pStyle w:val="Paragraphedeliste"/>
+        <w:numPr>
+          <w:ilvl w:val="2"/>
+          <w:numId w:val="47"/>
+        </w:numPr>
+        <w:spacing w:before="0" w:after="200" w:line="276" w:lineRule="auto"/>
+        <w:jc w:val="left"/>
+      </w:pPr>
+      <w:r>
+        <w:t>Plusieurs joueurs peuvent rejoindre la partie et jouer.</w:t>
+      </w:r>
+    </w:p>
+    <w:p>
+      <w:pPr>
+        <w:pStyle w:val="Paragraphedeliste"/>
+        <w:numPr>
+          <w:ilvl w:val="2"/>
+          <w:numId w:val="47"/>
+        </w:numPr>
+        <w:spacing w:before="0" w:after="200" w:line="276" w:lineRule="auto"/>
+        <w:jc w:val="left"/>
+      </w:pPr>
+      <w:r>
+        <w:t>Les déplacements sont synchronisés entre les clients.</w:t>
+      </w:r>
+    </w:p>
+    <w:p>
+      <w:pPr>
+        <w:pStyle w:val="Paragraphedeliste"/>
+        <w:numPr>
+          <w:ilvl w:val="2"/>
+          <w:numId w:val="47"/>
+        </w:numPr>
+        <w:spacing w:before="0" w:after="200" w:line="276" w:lineRule="auto"/>
+        <w:jc w:val="left"/>
+      </w:pPr>
+      <w:r>
+        <w:t>Les tirs sont synchronisés entre les clients.</w:t>
       </w:r>
     </w:p>
     <w:p>
@@ -3863,22 +6406,22 @@
       <w:pPr>
         <w:pStyle w:val="Titre1"/>
       </w:pPr>
-      <w:bookmarkStart w:id="10" w:name="_Toc418009850"/>
+      <w:bookmarkStart w:id="12" w:name="_Toc418809392"/>
       <w:r>
         <w:lastRenderedPageBreak/>
         <w:t>Développement</w:t>
       </w:r>
-      <w:bookmarkEnd w:id="10"/>
+      <w:bookmarkEnd w:id="12"/>
     </w:p>
     <w:p>
       <w:pPr>
         <w:pStyle w:val="Titre2"/>
       </w:pPr>
-      <w:bookmarkStart w:id="11" w:name="_Toc418009851"/>
+      <w:bookmarkStart w:id="13" w:name="_Toc418809393"/>
       <w:r>
         <w:t>Établissement des rôles</w:t>
       </w:r>
-      <w:bookmarkEnd w:id="11"/>
+      <w:bookmarkEnd w:id="13"/>
     </w:p>
     <w:tbl>
       <w:tblPr>
@@ -4052,24 +6595,24 @@
       <w:pPr>
         <w:pStyle w:val="Titre2"/>
       </w:pPr>
-      <w:bookmarkStart w:id="12" w:name="_Toc418009852"/>
+      <w:bookmarkStart w:id="14" w:name="_Toc418809394"/>
       <w:r>
         <w:t>Partage des responsabilités</w:t>
       </w:r>
-      <w:bookmarkEnd w:id="12"/>
+      <w:bookmarkEnd w:id="14"/>
     </w:p>
     <w:p>
       <w:pPr>
         <w:pStyle w:val="Titre3"/>
       </w:pPr>
-      <w:bookmarkStart w:id="13" w:name="_Toc418009853"/>
+      <w:bookmarkStart w:id="15" w:name="_Toc418809395"/>
       <w:r>
         <w:t>Programme client</w:t>
       </w:r>
       <w:r>
         <w:t xml:space="preserve"> et interface graphique</w:t>
       </w:r>
-      <w:bookmarkEnd w:id="13"/>
+      <w:bookmarkEnd w:id="15"/>
     </w:p>
     <w:p>
       <w:r>
@@ -4083,11 +6626,11 @@
       <w:pPr>
         <w:pStyle w:val="Titre3"/>
       </w:pPr>
-      <w:bookmarkStart w:id="14" w:name="_Toc418009854"/>
+      <w:bookmarkStart w:id="16" w:name="_Toc418809396"/>
       <w:r>
         <w:t>Programme serveur</w:t>
       </w:r>
-      <w:bookmarkEnd w:id="14"/>
+      <w:bookmarkEnd w:id="16"/>
     </w:p>
     <w:p>
       <w:r>
@@ -4101,11 +6644,11 @@
       <w:pPr>
         <w:pStyle w:val="Titre3"/>
       </w:pPr>
-      <w:bookmarkStart w:id="15" w:name="_Toc418009855"/>
+      <w:bookmarkStart w:id="17" w:name="_Toc418809397"/>
       <w:r>
         <w:t>Communication réseau</w:t>
       </w:r>
-      <w:bookmarkEnd w:id="15"/>
+      <w:bookmarkEnd w:id="17"/>
     </w:p>
     <w:p>
       <w:r>
@@ -4119,11 +6662,11 @@
       <w:pPr>
         <w:pStyle w:val="Titre3"/>
       </w:pPr>
-      <w:bookmarkStart w:id="16" w:name="_Toc418009856"/>
+      <w:bookmarkStart w:id="18" w:name="_Toc418809398"/>
       <w:r>
         <w:t>Base de données</w:t>
       </w:r>
-      <w:bookmarkEnd w:id="16"/>
+      <w:bookmarkEnd w:id="18"/>
     </w:p>
     <w:p>
       <w:pPr>
@@ -4142,11 +6685,11 @@
       <w:pPr>
         <w:pStyle w:val="Titre3"/>
       </w:pPr>
-      <w:bookmarkStart w:id="17" w:name="_Toc418009857"/>
+      <w:bookmarkStart w:id="19" w:name="_Toc418809399"/>
       <w:r>
         <w:t>Design du jeu</w:t>
       </w:r>
-      <w:bookmarkEnd w:id="17"/>
+      <w:bookmarkEnd w:id="19"/>
     </w:p>
     <w:p>
       <w:pPr>
@@ -4180,12 +6723,12 @@
       <w:pPr>
         <w:pStyle w:val="Titre2"/>
       </w:pPr>
-      <w:bookmarkStart w:id="18" w:name="_Toc418009858"/>
+      <w:bookmarkStart w:id="20" w:name="_Toc418809400"/>
       <w:r>
         <w:lastRenderedPageBreak/>
         <w:t>Planning des itérations</w:t>
       </w:r>
-      <w:bookmarkEnd w:id="18"/>
+      <w:bookmarkEnd w:id="20"/>
     </w:p>
     <w:p>
       <w:r>
@@ -4199,11 +6742,11 @@
       <w:pPr>
         <w:pStyle w:val="Titre3"/>
       </w:pPr>
-      <w:bookmarkStart w:id="19" w:name="_Toc418009859"/>
+      <w:bookmarkStart w:id="21" w:name="_Toc418809401"/>
       <w:r>
         <w:t>Première itération</w:t>
       </w:r>
-      <w:bookmarkEnd w:id="19"/>
+      <w:bookmarkEnd w:id="21"/>
     </w:p>
     <w:p>
       <w:r>
@@ -4384,12 +6927,12 @@
       <w:pPr>
         <w:pStyle w:val="Titre3"/>
       </w:pPr>
-      <w:bookmarkStart w:id="20" w:name="_Toc418009860"/>
+      <w:bookmarkStart w:id="22" w:name="_Toc418809402"/>
       <w:r>
         <w:lastRenderedPageBreak/>
         <w:t>Deuxième itération</w:t>
       </w:r>
-      <w:bookmarkEnd w:id="20"/>
+      <w:bookmarkEnd w:id="22"/>
     </w:p>
     <w:p>
       <w:r>
@@ -4548,6 +7091,9 @@
         <w:t>5</w:t>
       </w:r>
       <w:r>
+        <w:t>.1</w:t>
+      </w:r>
+      <w:r>
         <w:t>)</w:t>
       </w:r>
       <w:r>
@@ -4561,11 +7107,11 @@
       <w:pPr>
         <w:pStyle w:val="Titre3"/>
       </w:pPr>
-      <w:bookmarkStart w:id="21" w:name="_Toc418009861"/>
+      <w:bookmarkStart w:id="23" w:name="_Toc418809403"/>
       <w:r>
         <w:t>Troisième itération</w:t>
       </w:r>
-      <w:bookmarkEnd w:id="21"/>
+      <w:bookmarkEnd w:id="23"/>
     </w:p>
     <w:p>
       <w:r>
@@ -4671,13 +7217,31 @@
         <w:t xml:space="preserve">du joueur </w:t>
       </w:r>
       <w:r>
-        <w:t>sont implémentés.</w:t>
-      </w:r>
-      <w:r>
-        <w:t xml:space="preserve"> Les tirs sont implémentés.</w:t>
+        <w:t>sont implémentés</w:t>
       </w:r>
       <w:r>
         <w:t xml:space="preserve"> (point 5.1)</w:t>
+      </w:r>
+      <w:r>
+        <w:t>.</w:t>
+      </w:r>
+      <w:r>
+        <w:t xml:space="preserve"> Les tirs sont implé</w:t>
+      </w:r>
+      <w:r>
+        <w:t>mentés (mais pas encore synchronisés)</w:t>
+      </w:r>
+      <w:r>
+        <w:t xml:space="preserve"> (point 5.</w:t>
+      </w:r>
+      <w:r>
+        <w:t>2</w:t>
+      </w:r>
+      <w:r>
+        <w:t>)</w:t>
+      </w:r>
+      <w:r>
+        <w:t>.</w:t>
       </w:r>
     </w:p>
     <w:p>
@@ -4729,12 +7293,12 @@
       <w:pPr>
         <w:pStyle w:val="Titre3"/>
       </w:pPr>
-      <w:bookmarkStart w:id="22" w:name="_Toc418009862"/>
+      <w:bookmarkStart w:id="24" w:name="_Toc418809404"/>
       <w:r>
         <w:lastRenderedPageBreak/>
         <w:t>Quatrième itération</w:t>
       </w:r>
-      <w:bookmarkEnd w:id="22"/>
+      <w:bookmarkEnd w:id="24"/>
     </w:p>
     <w:p>
       <w:r>
@@ -4851,6 +7415,15 @@
         <w:t>Plusieurs joueurs peuvent rejoindre la partie et jouer</w:t>
       </w:r>
       <w:r>
+        <w:t xml:space="preserve"> (point </w:t>
+      </w:r>
+      <w:r>
+        <w:t>5.4.1</w:t>
+      </w:r>
+      <w:r>
+        <w:t>)</w:t>
+      </w:r>
+      <w:r>
         <w:t>.</w:t>
       </w:r>
     </w:p>
@@ -4863,7 +7436,13 @@
         </w:numPr>
       </w:pPr>
       <w:r>
-        <w:t>Les déplacements des joueurs sont synchronisés.</w:t>
+        <w:t>Les déplacements des joueurs sont synchronisés</w:t>
+      </w:r>
+      <w:r>
+        <w:t xml:space="preserve"> (point 5.4.2)</w:t>
+      </w:r>
+      <w:r>
+        <w:t>.</w:t>
       </w:r>
     </w:p>
     <w:p>
@@ -4907,7 +7486,19 @@
         </w:numPr>
       </w:pPr>
       <w:r>
-        <w:t>La fenêtre de jeu est entièrement fonctionnelle (point 5.1).</w:t>
+        <w:t>La fenêtre de jeu est entièrement fonctionnelle (point</w:t>
+      </w:r>
+      <w:r>
+        <w:t>s</w:t>
+      </w:r>
+      <w:r>
+        <w:t xml:space="preserve"> 5.1</w:t>
+      </w:r>
+      <w:r>
+        <w:t>, 5.2, 5.3</w:t>
+      </w:r>
+      <w:r>
+        <w:t>).</w:t>
       </w:r>
     </w:p>
     <w:p>
@@ -4923,12 +7514,12 @@
       <w:pPr>
         <w:pStyle w:val="Titre3"/>
       </w:pPr>
-      <w:bookmarkStart w:id="23" w:name="_Toc418009863"/>
+      <w:bookmarkStart w:id="25" w:name="_Toc418809405"/>
       <w:r>
         <w:lastRenderedPageBreak/>
         <w:t>Cinquième itération</w:t>
       </w:r>
-      <w:bookmarkEnd w:id="23"/>
+      <w:bookmarkEnd w:id="25"/>
     </w:p>
     <w:p>
       <w:r>
@@ -4978,13 +7569,7 @@
     </w:p>
     <w:p>
       <w:r>
-        <w:t xml:space="preserve">Fin de </w:t>
-      </w:r>
-      <w:r>
-        <w:t>l’implémentation de la communication client-serveur et de la synchronisation du jeu entre les clients</w:t>
-      </w:r>
-      <w:r>
-        <w:t>, implémentation des fenêtres des menus.</w:t>
+        <w:t>Fin de l’implémentation de la communication client-serveur et de la synchronisation du jeu entre les clients, implémentation des fenêtres des menus.</w:t>
       </w:r>
     </w:p>
     <w:p>
@@ -5016,7 +7601,13 @@
         <w:t>du jeu entre le client et le serveur</w:t>
       </w:r>
       <w:r>
-        <w:t xml:space="preserve"> (point 5.2)</w:t>
+        <w:t xml:space="preserve"> (point 5.</w:t>
+      </w:r>
+      <w:r>
+        <w:t>4</w:t>
+      </w:r>
+      <w:r>
+        <w:t>)</w:t>
       </w:r>
       <w:r>
         <w:t>.</w:t>
@@ -5081,13 +7672,28 @@
         </w:numPr>
       </w:pPr>
       <w:r>
-        <w:t>Un début</w:t>
-      </w:r>
-      <w:r>
-        <w:t xml:space="preserve"> d’implémentation des fenêtres « Configuration du serveur » et « Configuration du joueur »</w:t>
-      </w:r>
-      <w:r>
-        <w:t xml:space="preserve"> (points 1.2, 1.3, 2.2)</w:t>
+        <w:t>Implémentation d</w:t>
+      </w:r>
+      <w:r>
+        <w:t xml:space="preserve">e </w:t>
+      </w:r>
+      <w:r>
+        <w:t>la fenêtre</w:t>
+      </w:r>
+      <w:r>
+        <w:t xml:space="preserve"> </w:t>
+      </w:r>
+      <w:r>
+        <w:t>de c</w:t>
+      </w:r>
+      <w:r>
+        <w:t>onfiguration du serveur</w:t>
+      </w:r>
+      <w:r>
+        <w:t xml:space="preserve"> (point 1.2</w:t>
+      </w:r>
+      <w:r>
+        <w:t>)</w:t>
       </w:r>
       <w:r>
         <w:t>.</w:t>
@@ -5097,11 +7703,11 @@
       <w:pPr>
         <w:pStyle w:val="Titre3"/>
       </w:pPr>
-      <w:bookmarkStart w:id="24" w:name="_Toc418009864"/>
+      <w:bookmarkStart w:id="26" w:name="_Toc418809406"/>
       <w:r>
         <w:t>Sixième itération</w:t>
       </w:r>
-      <w:bookmarkEnd w:id="24"/>
+      <w:bookmarkEnd w:id="26"/>
     </w:p>
     <w:p>
       <w:r>
@@ -5185,16 +7791,25 @@
         </w:numPr>
       </w:pPr>
       <w:r>
-        <w:t xml:space="preserve">Les fenêtres </w:t>
-      </w:r>
-      <w:r>
-        <w:t>« Configuration du serveur » et « Configuration du joueur »</w:t>
-      </w:r>
-      <w:r>
-        <w:t xml:space="preserve"> sont implémentées</w:t>
-      </w:r>
-      <w:r>
-        <w:t xml:space="preserve"> (points 1.2, 1.3, 2.2)</w:t>
+        <w:t>L</w:t>
+      </w:r>
+      <w:r>
+        <w:t>a fenêtre</w:t>
+      </w:r>
+      <w:r>
+        <w:t xml:space="preserve"> </w:t>
+      </w:r>
+      <w:r>
+        <w:t>de c</w:t>
+      </w:r>
+      <w:r>
+        <w:t>onfiguration du serveur</w:t>
+      </w:r>
+      <w:r>
+        <w:t xml:space="preserve"> est implémentée (point</w:t>
+      </w:r>
+      <w:r>
+        <w:t xml:space="preserve"> 1.2)</w:t>
       </w:r>
       <w:r>
         <w:t>. L</w:t>
@@ -5215,10 +7830,19 @@
         <w:t>est possible lors de la configuration du serveur</w:t>
       </w:r>
       <w:r>
+        <w:t xml:space="preserve"> (point 1.3)</w:t>
+      </w:r>
+      <w:r>
         <w:t xml:space="preserve"> et l</w:t>
       </w:r>
       <w:r>
-        <w:t>e joueur peut choisir son tank au début de la partie.</w:t>
+        <w:t>e joueur peut choisir son tank au début de la partie</w:t>
+      </w:r>
+      <w:r>
+        <w:t xml:space="preserve"> (point 2.2)</w:t>
+      </w:r>
+      <w:r>
+        <w:t>.</w:t>
       </w:r>
     </w:p>
     <w:p>
@@ -5252,12 +7876,12 @@
       <w:pPr>
         <w:pStyle w:val="Titre3"/>
       </w:pPr>
-      <w:bookmarkStart w:id="25" w:name="_Toc418009865"/>
+      <w:bookmarkStart w:id="27" w:name="_Toc418809407"/>
       <w:r>
         <w:lastRenderedPageBreak/>
         <w:t>Septième itération</w:t>
       </w:r>
-      <w:bookmarkEnd w:id="25"/>
+      <w:bookmarkEnd w:id="27"/>
     </w:p>
     <w:p>
       <w:r>
@@ -5378,22 +8002,22 @@
       <w:pPr>
         <w:pStyle w:val="Titre1"/>
       </w:pPr>
-      <w:bookmarkStart w:id="26" w:name="_Toc418009866"/>
+      <w:bookmarkStart w:id="28" w:name="_Toc418809408"/>
       <w:r>
         <w:lastRenderedPageBreak/>
         <w:t>Implémentation</w:t>
       </w:r>
-      <w:bookmarkEnd w:id="26"/>
+      <w:bookmarkEnd w:id="28"/>
     </w:p>
     <w:p>
       <w:pPr>
         <w:pStyle w:val="Titre2"/>
       </w:pPr>
-      <w:bookmarkStart w:id="27" w:name="_Toc418009867"/>
+      <w:bookmarkStart w:id="29" w:name="_Toc418809409"/>
       <w:r>
         <w:t>Serveur</w:t>
       </w:r>
-      <w:bookmarkEnd w:id="27"/>
+      <w:bookmarkEnd w:id="29"/>
     </w:p>
     <w:p>
       <w:pPr>
@@ -5434,24 +8058,24 @@
         </w:numPr>
       </w:pPr>
       <w:r>
-        <w:t xml:space="preserve">Le serveur est créé par un </w:t>
-      </w:r>
-      <w:r>
-        <w:t xml:space="preserve">des clients (celui qui créer </w:t>
-      </w:r>
-      <w:r>
-        <w:t>la partie).</w:t>
+        <w:t xml:space="preserve">Le serveur est créé par </w:t>
+      </w:r>
+      <w:r>
+        <w:t>l’admin</w:t>
+      </w:r>
+      <w:r>
+        <w:t>.</w:t>
       </w:r>
     </w:p>
     <w:p>
       <w:pPr>
         <w:pStyle w:val="Titre2"/>
       </w:pPr>
-      <w:bookmarkStart w:id="28" w:name="_Toc418009868"/>
+      <w:bookmarkStart w:id="30" w:name="_Toc418809410"/>
       <w:r>
         <w:t>Client</w:t>
       </w:r>
-      <w:bookmarkEnd w:id="28"/>
+      <w:bookmarkEnd w:id="30"/>
     </w:p>
     <w:p>
       <w:pPr>
@@ -5462,7 +8086,16 @@
         </w:numPr>
       </w:pPr>
       <w:r>
-        <w:t>Le premier client créer le serveur et configure la partie. Il choisit entre-autre :</w:t>
+        <w:t xml:space="preserve">L’admin </w:t>
+      </w:r>
+      <w:r>
+        <w:t>cré</w:t>
+      </w:r>
+      <w:r>
+        <w:t>é</w:t>
+      </w:r>
+      <w:r>
+        <w:t xml:space="preserve"> le serveur et configure la partie. Il choisit entre-autre :</w:t>
       </w:r>
     </w:p>
     <w:p>
@@ -5474,7 +8107,13 @@
         </w:numPr>
       </w:pPr>
       <w:r>
-        <w:t>La carte</w:t>
+        <w:t>l</w:t>
+      </w:r>
+      <w:r>
+        <w:t>a carte</w:t>
+      </w:r>
+      <w:r>
+        <w:t>,</w:t>
       </w:r>
     </w:p>
     <w:p>
@@ -5486,7 +8125,13 @@
         </w:numPr>
       </w:pPr>
       <w:r>
-        <w:t>Le nombre de joueurs</w:t>
+        <w:t>l</w:t>
+      </w:r>
+      <w:r>
+        <w:t>e nombre de joueurs</w:t>
+      </w:r>
+      <w:r>
+        <w:t>,</w:t>
       </w:r>
     </w:p>
     <w:p>
@@ -5498,31 +8143,13 @@
         </w:numPr>
       </w:pPr>
       <w:r>
-        <w:t>Le temps de la partie</w:t>
-      </w:r>
-    </w:p>
-    <w:p>
-      <w:pPr>
-        <w:pStyle w:val="Paragraphedeliste"/>
-        <w:numPr>
-          <w:ilvl w:val="1"/>
-          <w:numId w:val="33"/>
-        </w:numPr>
-      </w:pPr>
-      <w:r>
-        <w:t>Eventuellement les bonus qui peuvent apparaître</w:t>
-      </w:r>
-    </w:p>
-    <w:p>
-      <w:pPr>
-        <w:pStyle w:val="Paragraphedeliste"/>
-        <w:numPr>
-          <w:ilvl w:val="1"/>
-          <w:numId w:val="33"/>
-        </w:numPr>
-      </w:pPr>
-      <w:r>
-        <w:t>…</w:t>
+        <w:t>l</w:t>
+      </w:r>
+      <w:r>
+        <w:t>e temps de la partie</w:t>
+      </w:r>
+      <w:r>
+        <w:t>.</w:t>
       </w:r>
     </w:p>
     <w:p>
@@ -5552,6 +8179,9 @@
         <w:t xml:space="preserve">Tous les joueurs </w:t>
       </w:r>
       <w:r>
+        <w:t xml:space="preserve">(y compris l’admin) </w:t>
+      </w:r>
+      <w:r>
         <w:t>choisissent leur véhicule.</w:t>
       </w:r>
     </w:p>
@@ -5567,7 +8197,13 @@
         <w:t xml:space="preserve">Pendant la partie, chaque client </w:t>
       </w:r>
       <w:r>
-        <w:t>envoi les commandes (joueur qui appuie sur une touche) pour contrôler son propre véhicule</w:t>
+        <w:t>envoi les commandes</w:t>
+      </w:r>
+      <w:r>
+        <w:t xml:space="preserve"> au serveur</w:t>
+      </w:r>
+      <w:r>
+        <w:t xml:space="preserve"> (joueur qui appuie sur une touche) pour contrôler son propre véhicule</w:t>
       </w:r>
       <w:r>
         <w:t>.</w:t>
@@ -5577,11 +8213,11 @@
       <w:pPr>
         <w:pStyle w:val="Titre2"/>
       </w:pPr>
-      <w:bookmarkStart w:id="29" w:name="_Toc418009869"/>
+      <w:bookmarkStart w:id="31" w:name="_Toc418809411"/>
       <w:r>
         <w:t>Client espion</w:t>
       </w:r>
-      <w:bookmarkEnd w:id="29"/>
+      <w:bookmarkEnd w:id="31"/>
     </w:p>
     <w:p>
       <w:pPr>
@@ -5599,11 +8235,11 @@
       <w:pPr>
         <w:pStyle w:val="Titre2"/>
       </w:pPr>
-      <w:bookmarkStart w:id="30" w:name="_Toc418009870"/>
+      <w:bookmarkStart w:id="32" w:name="_Toc418809412"/>
       <w:r>
         <w:t>Base de données</w:t>
       </w:r>
-      <w:bookmarkEnd w:id="30"/>
+      <w:bookmarkEnd w:id="32"/>
     </w:p>
     <w:p>
       <w:r>
@@ -5651,6 +8287,9 @@
       <w:r>
         <w:t>Le nom</w:t>
       </w:r>
+      <w:r>
+        <w:t xml:space="preserve"> de la carte</w:t>
+      </w:r>
     </w:p>
     <w:p>
       <w:pPr>
@@ -5666,6 +8305,9 @@
       <w:r>
         <w:t>aille</w:t>
       </w:r>
+      <w:r>
+        <w:t xml:space="preserve"> de la carte</w:t>
+      </w:r>
     </w:p>
     <w:p>
       <w:pPr>
@@ -5681,6 +8323,9 @@
       <w:r>
         <w:t>ombre de joueurs</w:t>
       </w:r>
+      <w:r>
+        <w:t xml:space="preserve"> pouvant jouer sur la carte</w:t>
+      </w:r>
     </w:p>
     <w:p>
       <w:pPr>
@@ -5800,16 +8445,22 @@
       <w:pPr>
         <w:pStyle w:val="Titre2"/>
       </w:pPr>
-      <w:bookmarkStart w:id="31" w:name="_Toc418009871"/>
+      <w:bookmarkStart w:id="33" w:name="_Toc418809413"/>
       <w:r>
         <w:lastRenderedPageBreak/>
         <w:t>Communication client-serveur</w:t>
       </w:r>
-      <w:bookmarkEnd w:id="31"/>
-    </w:p>
-    <w:p>
-      <w:r>
-        <w:t>Le serveur garde le plan de jeu à jour à tout moment (état de la carte, position des joueurs, état de chacun des joueurs, temps écoulé, scores, etc.). À chaque fois qu’un client envoie une commande au serveur (un joueur appuyant sur avancer par exemple), ce dernier contrôle la validité de l’action (par exemple, le joueur ne peut pas sortir de la carte) et effectue l’action sur le plan de jeu si celle-ci est valide. Le serveur envoie régulièrement le plan de jeu complet aux clients.</w:t>
+      <w:bookmarkEnd w:id="33"/>
+    </w:p>
+    <w:p>
+      <w:r>
+        <w:t>Le serveur garde le plan de jeu à jour à tout moment (état de la carte, position des joueurs, état de chacun des joueurs, temps écoulé, scores, etc.). À chaque fois qu’un client envoie une commande au serveur (un joueur appuyant sur avancer par exemple), ce dernier contrôle la validité de l’action (par exemple, le joueur ne peut pas sortir de la carte) et effectue l’action sur le plan de jeu si celle-ci est valide. Le serveur envoie régulièrement le plan de jeu complet aux clients</w:t>
+      </w:r>
+      <w:r>
+        <w:t xml:space="preserve"> pour permettre à ces derniers de rafraîchir l’affichage</w:t>
+      </w:r>
+      <w:r>
+        <w:t>.</w:t>
       </w:r>
     </w:p>
     <w:p>
@@ -5905,11 +8556,11 @@
       <w:pPr>
         <w:pStyle w:val="Titre2"/>
       </w:pPr>
-      <w:bookmarkStart w:id="32" w:name="_Toc418009872"/>
+      <w:bookmarkStart w:id="34" w:name="_Toc418809414"/>
       <w:r>
         <w:t>Fenêtre nécessaires</w:t>
       </w:r>
-      <w:bookmarkEnd w:id="32"/>
+      <w:bookmarkEnd w:id="34"/>
     </w:p>
     <w:p>
       <w:pPr>
@@ -5965,7 +8616,13 @@
         </w:numPr>
       </w:pPr>
       <w:r>
-        <w:t>Fenêtre de connexion au serveur (tous les joueurs).</w:t>
+        <w:t>F</w:t>
+      </w:r>
+      <w:r>
+        <w:t>enêtre de connexion au serveur</w:t>
+      </w:r>
+      <w:r>
+        <w:t>.</w:t>
       </w:r>
     </w:p>
     <w:p>
@@ -6008,15 +8665,18 @@
       <w:pPr>
         <w:pStyle w:val="Titre2"/>
       </w:pPr>
-      <w:bookmarkStart w:id="33" w:name="_Toc418009873"/>
+      <w:bookmarkStart w:id="35" w:name="_Toc418809415"/>
       <w:r>
         <w:t>Technologies utilisées</w:t>
       </w:r>
-      <w:bookmarkEnd w:id="33"/>
-    </w:p>
-    <w:p>
-      <w:r>
-        <w:t>Le langage de programmation : Java</w:t>
+      <w:bookmarkEnd w:id="35"/>
+    </w:p>
+    <w:p>
+      <w:r>
+        <w:t>L</w:t>
+      </w:r>
+      <w:r>
+        <w:t>angage de programmation : Java</w:t>
       </w:r>
     </w:p>
     <w:p>
@@ -6034,7 +8694,13 @@
         <w:t xml:space="preserve">Base de données : </w:t>
       </w:r>
       <w:r>
-        <w:t xml:space="preserve">fichier </w:t>
+        <w:t>fichier</w:t>
+      </w:r>
+      <w:r>
+        <w:t>s</w:t>
+      </w:r>
+      <w:r>
+        <w:t xml:space="preserve"> </w:t>
       </w:r>
       <w:r>
         <w:t>XML</w:t>
@@ -6087,7 +8753,6 @@
         <w:docPartUnique/>
       </w:docPartObj>
     </w:sdtPr>
-    <w:sdtEndPr/>
     <w:sdtContent>
       <w:sdt>
         <w:sdtPr>
@@ -6097,7 +8762,6 @@
             <w:docPartUnique/>
           </w:docPartObj>
         </w:sdtPr>
-        <w:sdtEndPr/>
         <w:sdtContent>
           <w:p>
             <w:pPr>
@@ -6116,7 +8780,7 @@
               <w:rPr>
                 <w:noProof/>
               </w:rPr>
-              <w:t>14</w:t>
+              <w:t>16</w:t>
             </w:r>
             <w:r>
               <w:fldChar w:fldCharType="end"/>
@@ -6137,7 +8801,7 @@
               <w:rPr>
                 <w:noProof/>
               </w:rPr>
-              <w:t>14</w:t>
+              <w:t>16</w:t>
             </w:r>
             <w:r>
               <w:fldChar w:fldCharType="end"/>
@@ -6179,7 +8843,6 @@
       <w:tblBorders>
         <w:top w:val="none" w:sz="0" w:space="0" w:color="auto"/>
         <w:left w:val="none" w:sz="0" w:space="0" w:color="auto"/>
-        <w:bottom w:val="none" w:sz="0" w:space="0" w:color="auto"/>
         <w:right w:val="none" w:sz="0" w:space="0" w:color="auto"/>
         <w:insideH w:val="none" w:sz="0" w:space="0" w:color="auto"/>
         <w:insideV w:val="none" w:sz="0" w:space="0" w:color="auto"/>
@@ -6308,7 +8971,7 @@
             <w:rPr>
               <w:noProof/>
             </w:rPr>
-            <w:t>28.04.2015</w:t>
+            <w:t>08.05.2015</w:t>
           </w:r>
           <w:r>
             <w:fldChar w:fldCharType="end"/>
@@ -6620,6 +9283,119 @@
     </w:lvl>
   </w:abstractNum>
   <w:abstractNum w:abstractNumId="10">
+    <w:nsid w:val="0631343F"/>
+    <w:multiLevelType w:val="hybridMultilevel"/>
+    <w:tmpl w:val="0F0ECA9A"/>
+    <w:lvl w:ilvl="0" w:tplc="100C0001">
+      <w:start w:val="1"/>
+      <w:numFmt w:val="bullet"/>
+      <w:lvlText w:val=""/>
+      <w:lvlJc w:val="left"/>
+      <w:pPr>
+        <w:ind w:left="720" w:hanging="360"/>
+      </w:pPr>
+      <w:rPr>
+        <w:rFonts w:ascii="Symbol" w:hAnsi="Symbol" w:hint="default"/>
+      </w:rPr>
+    </w:lvl>
+    <w:lvl w:ilvl="1" w:tplc="100C0003" w:tentative="1">
+      <w:start w:val="1"/>
+      <w:numFmt w:val="bullet"/>
+      <w:lvlText w:val="o"/>
+      <w:lvlJc w:val="left"/>
+      <w:pPr>
+        <w:ind w:left="1440" w:hanging="360"/>
+      </w:pPr>
+      <w:rPr>
+        <w:rFonts w:ascii="Courier New" w:hAnsi="Courier New" w:cs="Courier New" w:hint="default"/>
+      </w:rPr>
+    </w:lvl>
+    <w:lvl w:ilvl="2" w:tplc="100C0005" w:tentative="1">
+      <w:start w:val="1"/>
+      <w:numFmt w:val="bullet"/>
+      <w:lvlText w:val=""/>
+      <w:lvlJc w:val="left"/>
+      <w:pPr>
+        <w:ind w:left="2160" w:hanging="360"/>
+      </w:pPr>
+      <w:rPr>
+        <w:rFonts w:ascii="Wingdings" w:hAnsi="Wingdings" w:hint="default"/>
+      </w:rPr>
+    </w:lvl>
+    <w:lvl w:ilvl="3" w:tplc="100C0001" w:tentative="1">
+      <w:start w:val="1"/>
+      <w:numFmt w:val="bullet"/>
+      <w:lvlText w:val=""/>
+      <w:lvlJc w:val="left"/>
+      <w:pPr>
+        <w:ind w:left="2880" w:hanging="360"/>
+      </w:pPr>
+      <w:rPr>
+        <w:rFonts w:ascii="Symbol" w:hAnsi="Symbol" w:hint="default"/>
+      </w:rPr>
+    </w:lvl>
+    <w:lvl w:ilvl="4" w:tplc="100C0003" w:tentative="1">
+      <w:start w:val="1"/>
+      <w:numFmt w:val="bullet"/>
+      <w:lvlText w:val="o"/>
+      <w:lvlJc w:val="left"/>
+      <w:pPr>
+        <w:ind w:left="3600" w:hanging="360"/>
+      </w:pPr>
+      <w:rPr>
+        <w:rFonts w:ascii="Courier New" w:hAnsi="Courier New" w:cs="Courier New" w:hint="default"/>
+      </w:rPr>
+    </w:lvl>
+    <w:lvl w:ilvl="5" w:tplc="100C0005" w:tentative="1">
+      <w:start w:val="1"/>
+      <w:numFmt w:val="bullet"/>
+      <w:lvlText w:val=""/>
+      <w:lvlJc w:val="left"/>
+      <w:pPr>
+        <w:ind w:left="4320" w:hanging="360"/>
+      </w:pPr>
+      <w:rPr>
+        <w:rFonts w:ascii="Wingdings" w:hAnsi="Wingdings" w:hint="default"/>
+      </w:rPr>
+    </w:lvl>
+    <w:lvl w:ilvl="6" w:tplc="100C0001" w:tentative="1">
+      <w:start w:val="1"/>
+      <w:numFmt w:val="bullet"/>
+      <w:lvlText w:val=""/>
+      <w:lvlJc w:val="left"/>
+      <w:pPr>
+        <w:ind w:left="5040" w:hanging="360"/>
+      </w:pPr>
+      <w:rPr>
+        <w:rFonts w:ascii="Symbol" w:hAnsi="Symbol" w:hint="default"/>
+      </w:rPr>
+    </w:lvl>
+    <w:lvl w:ilvl="7" w:tplc="100C0003" w:tentative="1">
+      <w:start w:val="1"/>
+      <w:numFmt w:val="bullet"/>
+      <w:lvlText w:val="o"/>
+      <w:lvlJc w:val="left"/>
+      <w:pPr>
+        <w:ind w:left="5760" w:hanging="360"/>
+      </w:pPr>
+      <w:rPr>
+        <w:rFonts w:ascii="Courier New" w:hAnsi="Courier New" w:cs="Courier New" w:hint="default"/>
+      </w:rPr>
+    </w:lvl>
+    <w:lvl w:ilvl="8" w:tplc="100C0005" w:tentative="1">
+      <w:start w:val="1"/>
+      <w:numFmt w:val="bullet"/>
+      <w:lvlText w:val=""/>
+      <w:lvlJc w:val="left"/>
+      <w:pPr>
+        <w:ind w:left="6480" w:hanging="360"/>
+      </w:pPr>
+      <w:rPr>
+        <w:rFonts w:ascii="Wingdings" w:hAnsi="Wingdings" w:hint="default"/>
+      </w:rPr>
+    </w:lvl>
+  </w:abstractNum>
+  <w:abstractNum w:abstractNumId="11">
     <w:nsid w:val="12237E0F"/>
     <w:multiLevelType w:val="multilevel"/>
     <w:tmpl w:val="100C001F"/>
@@ -6705,7 +9481,7 @@
       </w:pPr>
     </w:lvl>
   </w:abstractNum>
-  <w:abstractNum w:abstractNumId="11">
+  <w:abstractNum w:abstractNumId="12">
     <w:nsid w:val="13B66C90"/>
     <w:multiLevelType w:val="hybridMultilevel"/>
     <w:tmpl w:val="1E24AA10"/>
@@ -6818,7 +9594,7 @@
       </w:rPr>
     </w:lvl>
   </w:abstractNum>
-  <w:abstractNum w:abstractNumId="12">
+  <w:abstractNum w:abstractNumId="13">
     <w:nsid w:val="25D21DB7"/>
     <w:multiLevelType w:val="multilevel"/>
     <w:tmpl w:val="4656CF9C"/>
@@ -7033,7 +9809,7 @@
       </w:rPr>
     </w:lvl>
   </w:abstractNum>
-  <w:abstractNum w:abstractNumId="13">
+  <w:abstractNum w:abstractNumId="14">
     <w:nsid w:val="2A483CFC"/>
     <w:multiLevelType w:val="hybridMultilevel"/>
     <w:tmpl w:val="9E3603FE"/>
@@ -7146,7 +9922,7 @@
       </w:rPr>
     </w:lvl>
   </w:abstractNum>
-  <w:abstractNum w:abstractNumId="14">
+  <w:abstractNum w:abstractNumId="15">
     <w:nsid w:val="30FD138E"/>
     <w:multiLevelType w:val="hybridMultilevel"/>
     <w:tmpl w:val="B6346862"/>
@@ -7259,7 +10035,7 @@
       </w:rPr>
     </w:lvl>
   </w:abstractNum>
-  <w:abstractNum w:abstractNumId="15">
+  <w:abstractNum w:abstractNumId="16">
     <w:nsid w:val="3CD451D1"/>
     <w:multiLevelType w:val="hybridMultilevel"/>
     <w:tmpl w:val="06BE2870"/>
@@ -7372,7 +10148,7 @@
       </w:rPr>
     </w:lvl>
   </w:abstractNum>
-  <w:abstractNum w:abstractNumId="16">
+  <w:abstractNum w:abstractNumId="17">
     <w:nsid w:val="497C595B"/>
     <w:multiLevelType w:val="hybridMultilevel"/>
     <w:tmpl w:val="8F1210A0"/>
@@ -7458,7 +10234,7 @@
       </w:pPr>
     </w:lvl>
   </w:abstractNum>
-  <w:abstractNum w:abstractNumId="17">
+  <w:abstractNum w:abstractNumId="18">
     <w:nsid w:val="4AD518B6"/>
     <w:multiLevelType w:val="hybridMultilevel"/>
     <w:tmpl w:val="6A1ABEA0"/>
@@ -7571,7 +10347,120 @@
       </w:rPr>
     </w:lvl>
   </w:abstractNum>
-  <w:abstractNum w:abstractNumId="18">
+  <w:abstractNum w:abstractNumId="19">
+    <w:nsid w:val="4C331380"/>
+    <w:multiLevelType w:val="hybridMultilevel"/>
+    <w:tmpl w:val="8A4875AE"/>
+    <w:lvl w:ilvl="0" w:tplc="100C0001">
+      <w:start w:val="1"/>
+      <w:numFmt w:val="bullet"/>
+      <w:lvlText w:val=""/>
+      <w:lvlJc w:val="left"/>
+      <w:pPr>
+        <w:ind w:left="720" w:hanging="360"/>
+      </w:pPr>
+      <w:rPr>
+        <w:rFonts w:ascii="Symbol" w:hAnsi="Symbol" w:hint="default"/>
+      </w:rPr>
+    </w:lvl>
+    <w:lvl w:ilvl="1" w:tplc="100C0003" w:tentative="1">
+      <w:start w:val="1"/>
+      <w:numFmt w:val="bullet"/>
+      <w:lvlText w:val="o"/>
+      <w:lvlJc w:val="left"/>
+      <w:pPr>
+        <w:ind w:left="1440" w:hanging="360"/>
+      </w:pPr>
+      <w:rPr>
+        <w:rFonts w:ascii="Courier New" w:hAnsi="Courier New" w:cs="Courier New" w:hint="default"/>
+      </w:rPr>
+    </w:lvl>
+    <w:lvl w:ilvl="2" w:tplc="100C0005" w:tentative="1">
+      <w:start w:val="1"/>
+      <w:numFmt w:val="bullet"/>
+      <w:lvlText w:val=""/>
+      <w:lvlJc w:val="left"/>
+      <w:pPr>
+        <w:ind w:left="2160" w:hanging="360"/>
+      </w:pPr>
+      <w:rPr>
+        <w:rFonts w:ascii="Wingdings" w:hAnsi="Wingdings" w:hint="default"/>
+      </w:rPr>
+    </w:lvl>
+    <w:lvl w:ilvl="3" w:tplc="100C0001" w:tentative="1">
+      <w:start w:val="1"/>
+      <w:numFmt w:val="bullet"/>
+      <w:lvlText w:val=""/>
+      <w:lvlJc w:val="left"/>
+      <w:pPr>
+        <w:ind w:left="2880" w:hanging="360"/>
+      </w:pPr>
+      <w:rPr>
+        <w:rFonts w:ascii="Symbol" w:hAnsi="Symbol" w:hint="default"/>
+      </w:rPr>
+    </w:lvl>
+    <w:lvl w:ilvl="4" w:tplc="100C0003" w:tentative="1">
+      <w:start w:val="1"/>
+      <w:numFmt w:val="bullet"/>
+      <w:lvlText w:val="o"/>
+      <w:lvlJc w:val="left"/>
+      <w:pPr>
+        <w:ind w:left="3600" w:hanging="360"/>
+      </w:pPr>
+      <w:rPr>
+        <w:rFonts w:ascii="Courier New" w:hAnsi="Courier New" w:cs="Courier New" w:hint="default"/>
+      </w:rPr>
+    </w:lvl>
+    <w:lvl w:ilvl="5" w:tplc="100C0005" w:tentative="1">
+      <w:start w:val="1"/>
+      <w:numFmt w:val="bullet"/>
+      <w:lvlText w:val=""/>
+      <w:lvlJc w:val="left"/>
+      <w:pPr>
+        <w:ind w:left="4320" w:hanging="360"/>
+      </w:pPr>
+      <w:rPr>
+        <w:rFonts w:ascii="Wingdings" w:hAnsi="Wingdings" w:hint="default"/>
+      </w:rPr>
+    </w:lvl>
+    <w:lvl w:ilvl="6" w:tplc="100C0001" w:tentative="1">
+      <w:start w:val="1"/>
+      <w:numFmt w:val="bullet"/>
+      <w:lvlText w:val=""/>
+      <w:lvlJc w:val="left"/>
+      <w:pPr>
+        <w:ind w:left="5040" w:hanging="360"/>
+      </w:pPr>
+      <w:rPr>
+        <w:rFonts w:ascii="Symbol" w:hAnsi="Symbol" w:hint="default"/>
+      </w:rPr>
+    </w:lvl>
+    <w:lvl w:ilvl="7" w:tplc="100C0003" w:tentative="1">
+      <w:start w:val="1"/>
+      <w:numFmt w:val="bullet"/>
+      <w:lvlText w:val="o"/>
+      <w:lvlJc w:val="left"/>
+      <w:pPr>
+        <w:ind w:left="5760" w:hanging="360"/>
+      </w:pPr>
+      <w:rPr>
+        <w:rFonts w:ascii="Courier New" w:hAnsi="Courier New" w:cs="Courier New" w:hint="default"/>
+      </w:rPr>
+    </w:lvl>
+    <w:lvl w:ilvl="8" w:tplc="100C0005" w:tentative="1">
+      <w:start w:val="1"/>
+      <w:numFmt w:val="bullet"/>
+      <w:lvlText w:val=""/>
+      <w:lvlJc w:val="left"/>
+      <w:pPr>
+        <w:ind w:left="6480" w:hanging="360"/>
+      </w:pPr>
+      <w:rPr>
+        <w:rFonts w:ascii="Wingdings" w:hAnsi="Wingdings" w:hint="default"/>
+      </w:rPr>
+    </w:lvl>
+  </w:abstractNum>
+  <w:abstractNum w:abstractNumId="20">
     <w:nsid w:val="4C906D69"/>
     <w:multiLevelType w:val="multilevel"/>
     <w:tmpl w:val="D28007CA"/>
@@ -7684,7 +10573,7 @@
       </w:rPr>
     </w:lvl>
   </w:abstractNum>
-  <w:abstractNum w:abstractNumId="19">
+  <w:abstractNum w:abstractNumId="21">
     <w:nsid w:val="50AF0112"/>
     <w:multiLevelType w:val="hybridMultilevel"/>
     <w:tmpl w:val="69B8370C"/>
@@ -7797,7 +10686,7 @@
       </w:rPr>
     </w:lvl>
   </w:abstractNum>
-  <w:abstractNum w:abstractNumId="20">
+  <w:abstractNum w:abstractNumId="22">
     <w:nsid w:val="57424B6B"/>
     <w:multiLevelType w:val="hybridMultilevel"/>
     <w:tmpl w:val="37CE44D4"/>
@@ -7910,7 +10799,7 @@
       </w:rPr>
     </w:lvl>
   </w:abstractNum>
-  <w:abstractNum w:abstractNumId="21">
+  <w:abstractNum w:abstractNumId="23">
     <w:nsid w:val="59AE3217"/>
     <w:multiLevelType w:val="hybridMultilevel"/>
     <w:tmpl w:val="351E3D1A"/>
@@ -8023,7 +10912,7 @@
       </w:rPr>
     </w:lvl>
   </w:abstractNum>
-  <w:abstractNum w:abstractNumId="22">
+  <w:abstractNum w:abstractNumId="24">
     <w:nsid w:val="5E911C5F"/>
     <w:multiLevelType w:val="multilevel"/>
     <w:tmpl w:val="34AADF1E"/>
@@ -8144,7 +11033,7 @@
       </w:rPr>
     </w:lvl>
   </w:abstractNum>
-  <w:abstractNum w:abstractNumId="23">
+  <w:abstractNum w:abstractNumId="25">
     <w:nsid w:val="65052D9D"/>
     <w:multiLevelType w:val="hybridMultilevel"/>
     <w:tmpl w:val="39D62A46"/>
@@ -8257,7 +11146,7 @@
       </w:rPr>
     </w:lvl>
   </w:abstractNum>
-  <w:abstractNum w:abstractNumId="24">
+  <w:abstractNum w:abstractNumId="26">
     <w:nsid w:val="6A132460"/>
     <w:multiLevelType w:val="hybridMultilevel"/>
     <w:tmpl w:val="53D0ECD0"/>
@@ -8370,7 +11259,7 @@
       </w:rPr>
     </w:lvl>
   </w:abstractNum>
-  <w:abstractNum w:abstractNumId="25">
+  <w:abstractNum w:abstractNumId="27">
     <w:nsid w:val="6AFA3E76"/>
     <w:multiLevelType w:val="hybridMultilevel"/>
     <w:tmpl w:val="F5D0E166"/>
@@ -8483,7 +11372,7 @@
       </w:rPr>
     </w:lvl>
   </w:abstractNum>
-  <w:abstractNum w:abstractNumId="26">
+  <w:abstractNum w:abstractNumId="28">
     <w:nsid w:val="6B6854E5"/>
     <w:multiLevelType w:val="multilevel"/>
     <w:tmpl w:val="0BF2C524"/>
@@ -8687,7 +11576,7 @@
       </w:rPr>
     </w:lvl>
   </w:abstractNum>
-  <w:abstractNum w:abstractNumId="27">
+  <w:abstractNum w:abstractNumId="29">
     <w:nsid w:val="72753B56"/>
     <w:multiLevelType w:val="hybridMultilevel"/>
     <w:tmpl w:val="1700E4A2"/>
@@ -8800,7 +11689,7 @@
       </w:rPr>
     </w:lvl>
   </w:abstractNum>
-  <w:abstractNum w:abstractNumId="28">
+  <w:abstractNum w:abstractNumId="30">
     <w:nsid w:val="75050555"/>
     <w:multiLevelType w:val="hybridMultilevel"/>
     <w:tmpl w:val="E1B69C8C"/>
@@ -8913,7 +11802,7 @@
       </w:rPr>
     </w:lvl>
   </w:abstractNum>
-  <w:abstractNum w:abstractNumId="29">
+  <w:abstractNum w:abstractNumId="31">
     <w:nsid w:val="75372096"/>
     <w:multiLevelType w:val="hybridMultilevel"/>
     <w:tmpl w:val="6F4E87F8"/>
@@ -9026,7 +11915,7 @@
       </w:rPr>
     </w:lvl>
   </w:abstractNum>
-  <w:abstractNum w:abstractNumId="30">
+  <w:abstractNum w:abstractNumId="32">
     <w:nsid w:val="76E57302"/>
     <w:multiLevelType w:val="hybridMultilevel"/>
     <w:tmpl w:val="CA8AA052"/>
@@ -9112,7 +12001,7 @@
       </w:pPr>
     </w:lvl>
   </w:abstractNum>
-  <w:abstractNum w:abstractNumId="31">
+  <w:abstractNum w:abstractNumId="33">
     <w:nsid w:val="7A2A78A0"/>
     <w:multiLevelType w:val="hybridMultilevel"/>
     <w:tmpl w:val="D0B670E6"/>
@@ -9225,7 +12114,7 @@
       </w:rPr>
     </w:lvl>
   </w:abstractNum>
-  <w:abstractNum w:abstractNumId="32">
+  <w:abstractNum w:abstractNumId="34">
     <w:nsid w:val="7BE60880"/>
     <w:multiLevelType w:val="hybridMultilevel"/>
     <w:tmpl w:val="6CDCCE1A"/>
@@ -9338,7 +12227,7 @@
       </w:rPr>
     </w:lvl>
   </w:abstractNum>
-  <w:abstractNum w:abstractNumId="33">
+  <w:abstractNum w:abstractNumId="35">
     <w:nsid w:val="7E6D637C"/>
     <w:multiLevelType w:val="hybridMultilevel"/>
     <w:tmpl w:val="D28007CA"/>
@@ -9452,31 +12341,31 @@
     </w:lvl>
   </w:abstractNum>
   <w:num w:numId="1">
+    <w:abstractNumId w:val="18"/>
+  </w:num>
+  <w:num w:numId="2">
+    <w:abstractNumId w:val="15"/>
+  </w:num>
+  <w:num w:numId="3">
+    <w:abstractNumId w:val="22"/>
+  </w:num>
+  <w:num w:numId="4">
+    <w:abstractNumId w:val="33"/>
+  </w:num>
+  <w:num w:numId="5">
+    <w:abstractNumId w:val="32"/>
+  </w:num>
+  <w:num w:numId="6">
     <w:abstractNumId w:val="17"/>
   </w:num>
-  <w:num w:numId="2">
-    <w:abstractNumId w:val="14"/>
-  </w:num>
-  <w:num w:numId="3">
-    <w:abstractNumId w:val="20"/>
-  </w:num>
-  <w:num w:numId="4">
-    <w:abstractNumId w:val="31"/>
-  </w:num>
-  <w:num w:numId="5">
-    <w:abstractNumId w:val="30"/>
-  </w:num>
-  <w:num w:numId="6">
-    <w:abstractNumId w:val="16"/>
-  </w:num>
   <w:num w:numId="7">
-    <w:abstractNumId w:val="22"/>
+    <w:abstractNumId w:val="24"/>
   </w:num>
   <w:num w:numId="8">
-    <w:abstractNumId w:val="26"/>
+    <w:abstractNumId w:val="28"/>
   </w:num>
   <w:num w:numId="9">
-    <w:abstractNumId w:val="26"/>
+    <w:abstractNumId w:val="28"/>
     <w:lvlOverride w:ilvl="0">
       <w:startOverride w:val="1"/>
     </w:lvlOverride>
@@ -9506,7 +12395,7 @@
     </w:lvlOverride>
   </w:num>
   <w:num w:numId="10">
-    <w:abstractNumId w:val="26"/>
+    <w:abstractNumId w:val="28"/>
     <w:lvlOverride w:ilvl="0">
       <w:startOverride w:val="1"/>
     </w:lvlOverride>
@@ -9536,7 +12425,7 @@
     </w:lvlOverride>
   </w:num>
   <w:num w:numId="11">
-    <w:abstractNumId w:val="26"/>
+    <w:abstractNumId w:val="28"/>
     <w:lvlOverride w:ilvl="0">
       <w:startOverride w:val="1"/>
     </w:lvlOverride>
@@ -9596,22 +12485,22 @@
     <w:abstractNumId w:val="4"/>
   </w:num>
   <w:num w:numId="22">
-    <w:abstractNumId w:val="26"/>
+    <w:abstractNumId w:val="28"/>
   </w:num>
   <w:num w:numId="23">
-    <w:abstractNumId w:val="26"/>
+    <w:abstractNumId w:val="28"/>
   </w:num>
   <w:num w:numId="24">
-    <w:abstractNumId w:val="26"/>
+    <w:abstractNumId w:val="28"/>
   </w:num>
   <w:num w:numId="25">
-    <w:abstractNumId w:val="26"/>
+    <w:abstractNumId w:val="28"/>
   </w:num>
   <w:num w:numId="26">
-    <w:abstractNumId w:val="12"/>
+    <w:abstractNumId w:val="13"/>
   </w:num>
   <w:num w:numId="27">
-    <w:abstractNumId w:val="12"/>
+    <w:abstractNumId w:val="13"/>
     <w:lvlOverride w:ilvl="0">
       <w:startOverride w:val="1"/>
     </w:lvlOverride>
@@ -9641,7 +12530,7 @@
     </w:lvlOverride>
   </w:num>
   <w:num w:numId="28">
-    <w:abstractNumId w:val="12"/>
+    <w:abstractNumId w:val="13"/>
     <w:lvlOverride w:ilvl="0">
       <w:startOverride w:val="1"/>
     </w:lvlOverride>
@@ -9671,7 +12560,7 @@
     </w:lvlOverride>
   </w:num>
   <w:num w:numId="29">
-    <w:abstractNumId w:val="12"/>
+    <w:abstractNumId w:val="13"/>
     <w:lvlOverride w:ilvl="0">
       <w:startOverride w:val="1"/>
     </w:lvlOverride>
@@ -9701,7 +12590,7 @@
     </w:lvlOverride>
   </w:num>
   <w:num w:numId="30">
-    <w:abstractNumId w:val="12"/>
+    <w:abstractNumId w:val="13"/>
     <w:lvlOverride w:ilvl="0">
       <w:startOverride w:val="1"/>
     </w:lvlOverride>
@@ -9731,31 +12620,31 @@
     </w:lvlOverride>
   </w:num>
   <w:num w:numId="31">
+    <w:abstractNumId w:val="31"/>
+  </w:num>
+  <w:num w:numId="32">
+    <w:abstractNumId w:val="12"/>
+  </w:num>
+  <w:num w:numId="33">
     <w:abstractNumId w:val="29"/>
   </w:num>
-  <w:num w:numId="32">
-    <w:abstractNumId w:val="11"/>
-  </w:num>
-  <w:num w:numId="33">
-    <w:abstractNumId w:val="27"/>
-  </w:num>
   <w:num w:numId="34">
-    <w:abstractNumId w:val="21"/>
+    <w:abstractNumId w:val="23"/>
   </w:num>
   <w:num w:numId="35">
-    <w:abstractNumId w:val="15"/>
+    <w:abstractNumId w:val="16"/>
   </w:num>
   <w:num w:numId="36">
-    <w:abstractNumId w:val="13"/>
+    <w:abstractNumId w:val="14"/>
   </w:num>
   <w:num w:numId="37">
-    <w:abstractNumId w:val="32"/>
+    <w:abstractNumId w:val="34"/>
   </w:num>
   <w:num w:numId="38">
-    <w:abstractNumId w:val="28"/>
+    <w:abstractNumId w:val="30"/>
   </w:num>
   <w:num w:numId="39">
-    <w:abstractNumId w:val="12"/>
+    <w:abstractNumId w:val="13"/>
     <w:lvlOverride w:ilvl="0">
       <w:startOverride w:val="1"/>
     </w:lvlOverride>
@@ -9785,16 +12674,16 @@
     </w:lvlOverride>
   </w:num>
   <w:num w:numId="40">
-    <w:abstractNumId w:val="19"/>
+    <w:abstractNumId w:val="21"/>
   </w:num>
   <w:num w:numId="41">
-    <w:abstractNumId w:val="24"/>
+    <w:abstractNumId w:val="26"/>
   </w:num>
   <w:num w:numId="42">
-    <w:abstractNumId w:val="23"/>
+    <w:abstractNumId w:val="25"/>
   </w:num>
   <w:num w:numId="43">
-    <w:abstractNumId w:val="12"/>
+    <w:abstractNumId w:val="13"/>
     <w:lvlOverride w:ilvl="0">
       <w:startOverride w:val="1"/>
     </w:lvlOverride>
@@ -9824,16 +12713,22 @@
     </w:lvlOverride>
   </w:num>
   <w:num w:numId="44">
-    <w:abstractNumId w:val="25"/>
+    <w:abstractNumId w:val="27"/>
   </w:num>
   <w:num w:numId="45">
-    <w:abstractNumId w:val="33"/>
+    <w:abstractNumId w:val="35"/>
   </w:num>
   <w:num w:numId="46">
-    <w:abstractNumId w:val="18"/>
+    <w:abstractNumId w:val="20"/>
   </w:num>
   <w:num w:numId="47">
+    <w:abstractNumId w:val="11"/>
+  </w:num>
+  <w:num w:numId="48">
     <w:abstractNumId w:val="10"/>
+  </w:num>
+  <w:num w:numId="49">
+    <w:abstractNumId w:val="19"/>
   </w:num>
 </w:numbering>
 </file>
@@ -11171,7 +14066,7 @@
 </file>
 
 <file path=customXml/itemProps2.xml><?xml version="1.0" encoding="utf-8"?>
-<ds:datastoreItem xmlns:ds="http://schemas.openxmlformats.org/officeDocument/2006/customXml" ds:itemID="{632214CF-4D62-4B3D-BC09-2EB7181A2976}">
+<ds:datastoreItem xmlns:ds="http://schemas.openxmlformats.org/officeDocument/2006/customXml" ds:itemID="{6591B6B9-3A91-4978-BB4C-A1A2F34D9B06}">
   <ds:schemaRefs>
     <ds:schemaRef ds:uri="http://schemas.openxmlformats.org/officeDocument/2006/bibliography"/>
   </ds:schemaRefs>

--- a/doc/rapport_intermediaire/rapport_intermediaire.docx
+++ b/doc/rapport_intermediaire/rapport_intermediaire.docx
@@ -19,6 +19,8 @@
         </w:rPr>
       </w:sdtEndPr>
       <w:sdtContent>
+        <w:bookmarkStart w:id="0" w:name="_GoBack" w:displacedByCustomXml="prev"/>
+        <w:bookmarkEnd w:id="0" w:displacedByCustomXml="prev"/>
         <w:p>
           <w:pPr>
             <w:jc w:val="left"/>
@@ -87,8 +89,6 @@
           <w:pPr>
             <w:jc w:val="left"/>
           </w:pPr>
-          <w:bookmarkStart w:id="0" w:name="_GoBack"/>
-          <w:bookmarkEnd w:id="0"/>
         </w:p>
         <w:p>
           <w:pPr>
@@ -327,7 +327,7 @@
             </w:rPr>
             <w:fldChar w:fldCharType="separate"/>
           </w:r>
-          <w:hyperlink w:anchor="_Toc418809381" w:history="1">
+          <w:hyperlink w:anchor="_Toc419233014" w:history="1">
             <w:r>
               <w:rPr>
                 <w:rStyle w:val="Lienhypertexte"/>
@@ -362,7 +362,7 @@
                 <w:noProof/>
                 <w:webHidden/>
               </w:rPr>
-              <w:instrText xml:space="preserve"> PAGEREF _Toc418809381 \h </w:instrText>
+              <w:instrText xml:space="preserve"> PAGEREF _Toc419233014 \h </w:instrText>
             </w:r>
             <w:r>
               <w:rPr>
@@ -407,7 +407,7 @@
               <w:lang w:eastAsia="fr-CH"/>
             </w:rPr>
           </w:pPr>
-          <w:hyperlink w:anchor="_Toc418809382" w:history="1">
+          <w:hyperlink w:anchor="_Toc419233015" w:history="1">
             <w:r>
               <w:rPr>
                 <w:rStyle w:val="Lienhypertexte"/>
@@ -442,7 +442,7 @@
                 <w:noProof/>
                 <w:webHidden/>
               </w:rPr>
-              <w:instrText xml:space="preserve"> PAGEREF _Toc418809382 \h </w:instrText>
+              <w:instrText xml:space="preserve"> PAGEREF _Toc419233015 \h </w:instrText>
             </w:r>
             <w:r>
               <w:rPr>
@@ -486,7 +486,7 @@
               <w:lang w:eastAsia="fr-CH"/>
             </w:rPr>
           </w:pPr>
-          <w:hyperlink w:anchor="_Toc418809383" w:history="1">
+          <w:hyperlink w:anchor="_Toc419233016" w:history="1">
             <w:r>
               <w:rPr>
                 <w:rStyle w:val="Lienhypertexte"/>
@@ -521,7 +521,7 @@
                 <w:noProof/>
                 <w:webHidden/>
               </w:rPr>
-              <w:instrText xml:space="preserve"> PAGEREF _Toc418809383 \h </w:instrText>
+              <w:instrText xml:space="preserve"> PAGEREF _Toc419233016 \h </w:instrText>
             </w:r>
             <w:r>
               <w:rPr>
@@ -565,7 +565,7 @@
               <w:lang w:eastAsia="fr-CH"/>
             </w:rPr>
           </w:pPr>
-          <w:hyperlink w:anchor="_Toc418809384" w:history="1">
+          <w:hyperlink w:anchor="_Toc419233017" w:history="1">
             <w:r>
               <w:rPr>
                 <w:rStyle w:val="Lienhypertexte"/>
@@ -600,7 +600,7 @@
                 <w:noProof/>
                 <w:webHidden/>
               </w:rPr>
-              <w:instrText xml:space="preserve"> PAGEREF _Toc418809384 \h </w:instrText>
+              <w:instrText xml:space="preserve"> PAGEREF _Toc419233017 \h </w:instrText>
             </w:r>
             <w:r>
               <w:rPr>
@@ -644,7 +644,7 @@
               <w:lang w:eastAsia="fr-CH"/>
             </w:rPr>
           </w:pPr>
-          <w:hyperlink w:anchor="_Toc418809385" w:history="1">
+          <w:hyperlink w:anchor="_Toc419233018" w:history="1">
             <w:r>
               <w:rPr>
                 <w:rStyle w:val="Lienhypertexte"/>
@@ -679,7 +679,7 @@
                 <w:noProof/>
                 <w:webHidden/>
               </w:rPr>
-              <w:instrText xml:space="preserve"> PAGEREF _Toc418809385 \h </w:instrText>
+              <w:instrText xml:space="preserve"> PAGEREF _Toc419233018 \h </w:instrText>
             </w:r>
             <w:r>
               <w:rPr>
@@ -723,7 +723,7 @@
               <w:lang w:eastAsia="fr-CH"/>
             </w:rPr>
           </w:pPr>
-          <w:hyperlink w:anchor="_Toc418809386" w:history="1">
+          <w:hyperlink w:anchor="_Toc419233019" w:history="1">
             <w:r>
               <w:rPr>
                 <w:rStyle w:val="Lienhypertexte"/>
@@ -758,7 +758,7 @@
                 <w:noProof/>
                 <w:webHidden/>
               </w:rPr>
-              <w:instrText xml:space="preserve"> PAGEREF _Toc418809386 \h </w:instrText>
+              <w:instrText xml:space="preserve"> PAGEREF _Toc419233019 \h </w:instrText>
             </w:r>
             <w:r>
               <w:rPr>
@@ -802,7 +802,7 @@
               <w:lang w:eastAsia="fr-CH"/>
             </w:rPr>
           </w:pPr>
-          <w:hyperlink w:anchor="_Toc418809387" w:history="1">
+          <w:hyperlink w:anchor="_Toc419233020" w:history="1">
             <w:r>
               <w:rPr>
                 <w:rStyle w:val="Lienhypertexte"/>
@@ -837,7 +837,7 @@
                 <w:noProof/>
                 <w:webHidden/>
               </w:rPr>
-              <w:instrText xml:space="preserve"> PAGEREF _Toc418809387 \h </w:instrText>
+              <w:instrText xml:space="preserve"> PAGEREF _Toc419233020 \h </w:instrText>
             </w:r>
             <w:r>
               <w:rPr>
@@ -881,7 +881,7 @@
               <w:lang w:eastAsia="fr-CH"/>
             </w:rPr>
           </w:pPr>
-          <w:hyperlink w:anchor="_Toc418809388" w:history="1">
+          <w:hyperlink w:anchor="_Toc419233021" w:history="1">
             <w:r>
               <w:rPr>
                 <w:rStyle w:val="Lienhypertexte"/>
@@ -916,7 +916,7 @@
                 <w:noProof/>
                 <w:webHidden/>
               </w:rPr>
-              <w:instrText xml:space="preserve"> PAGEREF _Toc418809388 \h </w:instrText>
+              <w:instrText xml:space="preserve"> PAGEREF _Toc419233021 \h </w:instrText>
             </w:r>
             <w:r>
               <w:rPr>
@@ -961,7 +961,7 @@
               <w:lang w:eastAsia="fr-CH"/>
             </w:rPr>
           </w:pPr>
-          <w:hyperlink w:anchor="_Toc418809389" w:history="1">
+          <w:hyperlink w:anchor="_Toc419233022" w:history="1">
             <w:r>
               <w:rPr>
                 <w:rStyle w:val="Lienhypertexte"/>
@@ -996,7 +996,7 @@
                 <w:noProof/>
                 <w:webHidden/>
               </w:rPr>
-              <w:instrText xml:space="preserve"> PAGEREF _Toc418809389 \h </w:instrText>
+              <w:instrText xml:space="preserve"> PAGEREF _Toc419233022 \h </w:instrText>
             </w:r>
             <w:r>
               <w:rPr>
@@ -1040,7 +1040,7 @@
               <w:lang w:eastAsia="fr-CH"/>
             </w:rPr>
           </w:pPr>
-          <w:hyperlink w:anchor="_Toc418809390" w:history="1">
+          <w:hyperlink w:anchor="_Toc419233023" w:history="1">
             <w:r>
               <w:rPr>
                 <w:rStyle w:val="Lienhypertexte"/>
@@ -1075,7 +1075,7 @@
                 <w:noProof/>
                 <w:webHidden/>
               </w:rPr>
-              <w:instrText xml:space="preserve"> PAGEREF _Toc418809390 \h </w:instrText>
+              <w:instrText xml:space="preserve"> PAGEREF _Toc419233023 \h </w:instrText>
             </w:r>
             <w:r>
               <w:rPr>
@@ -1119,7 +1119,7 @@
               <w:lang w:eastAsia="fr-CH"/>
             </w:rPr>
           </w:pPr>
-          <w:hyperlink w:anchor="_Toc418809391" w:history="1">
+          <w:hyperlink w:anchor="_Toc419233024" w:history="1">
             <w:r>
               <w:rPr>
                 <w:rStyle w:val="Lienhypertexte"/>
@@ -1154,7 +1154,7 @@
                 <w:noProof/>
                 <w:webHidden/>
               </w:rPr>
-              <w:instrText xml:space="preserve"> PAGEREF _Toc418809391 \h </w:instrText>
+              <w:instrText xml:space="preserve"> PAGEREF _Toc419233024 \h </w:instrText>
             </w:r>
             <w:r>
               <w:rPr>
@@ -1199,7 +1199,7 @@
               <w:lang w:eastAsia="fr-CH"/>
             </w:rPr>
           </w:pPr>
-          <w:hyperlink w:anchor="_Toc418809392" w:history="1">
+          <w:hyperlink w:anchor="_Toc419233025" w:history="1">
             <w:r>
               <w:rPr>
                 <w:rStyle w:val="Lienhypertexte"/>
@@ -1234,7 +1234,7 @@
                 <w:noProof/>
                 <w:webHidden/>
               </w:rPr>
-              <w:instrText xml:space="preserve"> PAGEREF _Toc418809392 \h </w:instrText>
+              <w:instrText xml:space="preserve"> PAGEREF _Toc419233025 \h </w:instrText>
             </w:r>
             <w:r>
               <w:rPr>
@@ -1278,7 +1278,7 @@
               <w:lang w:eastAsia="fr-CH"/>
             </w:rPr>
           </w:pPr>
-          <w:hyperlink w:anchor="_Toc418809393" w:history="1">
+          <w:hyperlink w:anchor="_Toc419233026" w:history="1">
             <w:r>
               <w:rPr>
                 <w:rStyle w:val="Lienhypertexte"/>
@@ -1313,7 +1313,7 @@
                 <w:noProof/>
                 <w:webHidden/>
               </w:rPr>
-              <w:instrText xml:space="preserve"> PAGEREF _Toc418809393 \h </w:instrText>
+              <w:instrText xml:space="preserve"> PAGEREF _Toc419233026 \h </w:instrText>
             </w:r>
             <w:r>
               <w:rPr>
@@ -1357,7 +1357,7 @@
               <w:lang w:eastAsia="fr-CH"/>
             </w:rPr>
           </w:pPr>
-          <w:hyperlink w:anchor="_Toc418809394" w:history="1">
+          <w:hyperlink w:anchor="_Toc419233027" w:history="1">
             <w:r>
               <w:rPr>
                 <w:rStyle w:val="Lienhypertexte"/>
@@ -1392,7 +1392,7 @@
                 <w:noProof/>
                 <w:webHidden/>
               </w:rPr>
-              <w:instrText xml:space="preserve"> PAGEREF _Toc418809394 \h </w:instrText>
+              <w:instrText xml:space="preserve"> PAGEREF _Toc419233027 \h </w:instrText>
             </w:r>
             <w:r>
               <w:rPr>
@@ -1436,7 +1436,7 @@
               <w:lang w:eastAsia="fr-CH"/>
             </w:rPr>
           </w:pPr>
-          <w:hyperlink w:anchor="_Toc418809395" w:history="1">
+          <w:hyperlink w:anchor="_Toc419233028" w:history="1">
             <w:r>
               <w:rPr>
                 <w:rStyle w:val="Lienhypertexte"/>
@@ -1471,7 +1471,7 @@
                 <w:noProof/>
                 <w:webHidden/>
               </w:rPr>
-              <w:instrText xml:space="preserve"> PAGEREF _Toc418809395 \h </w:instrText>
+              <w:instrText xml:space="preserve"> PAGEREF _Toc419233028 \h </w:instrText>
             </w:r>
             <w:r>
               <w:rPr>
@@ -1515,7 +1515,7 @@
               <w:lang w:eastAsia="fr-CH"/>
             </w:rPr>
           </w:pPr>
-          <w:hyperlink w:anchor="_Toc418809396" w:history="1">
+          <w:hyperlink w:anchor="_Toc419233029" w:history="1">
             <w:r>
               <w:rPr>
                 <w:rStyle w:val="Lienhypertexte"/>
@@ -1550,7 +1550,7 @@
                 <w:noProof/>
                 <w:webHidden/>
               </w:rPr>
-              <w:instrText xml:space="preserve"> PAGEREF _Toc418809396 \h </w:instrText>
+              <w:instrText xml:space="preserve"> PAGEREF _Toc419233029 \h </w:instrText>
             </w:r>
             <w:r>
               <w:rPr>
@@ -1594,7 +1594,7 @@
               <w:lang w:eastAsia="fr-CH"/>
             </w:rPr>
           </w:pPr>
-          <w:hyperlink w:anchor="_Toc418809397" w:history="1">
+          <w:hyperlink w:anchor="_Toc419233030" w:history="1">
             <w:r>
               <w:rPr>
                 <w:rStyle w:val="Lienhypertexte"/>
@@ -1629,7 +1629,7 @@
                 <w:noProof/>
                 <w:webHidden/>
               </w:rPr>
-              <w:instrText xml:space="preserve"> PAGEREF _Toc418809397 \h </w:instrText>
+              <w:instrText xml:space="preserve"> PAGEREF _Toc419233030 \h </w:instrText>
             </w:r>
             <w:r>
               <w:rPr>
@@ -1673,7 +1673,7 @@
               <w:lang w:eastAsia="fr-CH"/>
             </w:rPr>
           </w:pPr>
-          <w:hyperlink w:anchor="_Toc418809398" w:history="1">
+          <w:hyperlink w:anchor="_Toc419233031" w:history="1">
             <w:r>
               <w:rPr>
                 <w:rStyle w:val="Lienhypertexte"/>
@@ -1708,7 +1708,7 @@
                 <w:noProof/>
                 <w:webHidden/>
               </w:rPr>
-              <w:instrText xml:space="preserve"> PAGEREF _Toc418809398 \h </w:instrText>
+              <w:instrText xml:space="preserve"> PAGEREF _Toc419233031 \h </w:instrText>
             </w:r>
             <w:r>
               <w:rPr>
@@ -1752,7 +1752,7 @@
               <w:lang w:eastAsia="fr-CH"/>
             </w:rPr>
           </w:pPr>
-          <w:hyperlink w:anchor="_Toc418809399" w:history="1">
+          <w:hyperlink w:anchor="_Toc419233032" w:history="1">
             <w:r>
               <w:rPr>
                 <w:rStyle w:val="Lienhypertexte"/>
@@ -1787,7 +1787,7 @@
                 <w:noProof/>
                 <w:webHidden/>
               </w:rPr>
-              <w:instrText xml:space="preserve"> PAGEREF _Toc418809399 \h </w:instrText>
+              <w:instrText xml:space="preserve"> PAGEREF _Toc419233032 \h </w:instrText>
             </w:r>
             <w:r>
               <w:rPr>
@@ -1831,7 +1831,7 @@
               <w:lang w:eastAsia="fr-CH"/>
             </w:rPr>
           </w:pPr>
-          <w:hyperlink w:anchor="_Toc418809400" w:history="1">
+          <w:hyperlink w:anchor="_Toc419233033" w:history="1">
             <w:r>
               <w:rPr>
                 <w:rStyle w:val="Lienhypertexte"/>
@@ -1866,7 +1866,7 @@
                 <w:noProof/>
                 <w:webHidden/>
               </w:rPr>
-              <w:instrText xml:space="preserve"> PAGEREF _Toc418809400 \h </w:instrText>
+              <w:instrText xml:space="preserve"> PAGEREF _Toc419233033 \h </w:instrText>
             </w:r>
             <w:r>
               <w:rPr>
@@ -1910,7 +1910,7 @@
               <w:lang w:eastAsia="fr-CH"/>
             </w:rPr>
           </w:pPr>
-          <w:hyperlink w:anchor="_Toc418809401" w:history="1">
+          <w:hyperlink w:anchor="_Toc419233034" w:history="1">
             <w:r>
               <w:rPr>
                 <w:rStyle w:val="Lienhypertexte"/>
@@ -1945,7 +1945,7 @@
                 <w:noProof/>
                 <w:webHidden/>
               </w:rPr>
-              <w:instrText xml:space="preserve"> PAGEREF _Toc418809401 \h </w:instrText>
+              <w:instrText xml:space="preserve"> PAGEREF _Toc419233034 \h </w:instrText>
             </w:r>
             <w:r>
               <w:rPr>
@@ -1989,7 +1989,7 @@
               <w:lang w:eastAsia="fr-CH"/>
             </w:rPr>
           </w:pPr>
-          <w:hyperlink w:anchor="_Toc418809402" w:history="1">
+          <w:hyperlink w:anchor="_Toc419233035" w:history="1">
             <w:r>
               <w:rPr>
                 <w:rStyle w:val="Lienhypertexte"/>
@@ -2024,7 +2024,7 @@
                 <w:noProof/>
                 <w:webHidden/>
               </w:rPr>
-              <w:instrText xml:space="preserve"> PAGEREF _Toc418809402 \h </w:instrText>
+              <w:instrText xml:space="preserve"> PAGEREF _Toc419233035 \h </w:instrText>
             </w:r>
             <w:r>
               <w:rPr>
@@ -2068,7 +2068,7 @@
               <w:lang w:eastAsia="fr-CH"/>
             </w:rPr>
           </w:pPr>
-          <w:hyperlink w:anchor="_Toc418809403" w:history="1">
+          <w:hyperlink w:anchor="_Toc419233036" w:history="1">
             <w:r>
               <w:rPr>
                 <w:rStyle w:val="Lienhypertexte"/>
@@ -2103,7 +2103,7 @@
                 <w:noProof/>
                 <w:webHidden/>
               </w:rPr>
-              <w:instrText xml:space="preserve"> PAGEREF _Toc418809403 \h </w:instrText>
+              <w:instrText xml:space="preserve"> PAGEREF _Toc419233036 \h </w:instrText>
             </w:r>
             <w:r>
               <w:rPr>
@@ -2147,7 +2147,7 @@
               <w:lang w:eastAsia="fr-CH"/>
             </w:rPr>
           </w:pPr>
-          <w:hyperlink w:anchor="_Toc418809404" w:history="1">
+          <w:hyperlink w:anchor="_Toc419233037" w:history="1">
             <w:r>
               <w:rPr>
                 <w:rStyle w:val="Lienhypertexte"/>
@@ -2182,7 +2182,7 @@
                 <w:noProof/>
                 <w:webHidden/>
               </w:rPr>
-              <w:instrText xml:space="preserve"> PAGEREF _Toc418809404 \h </w:instrText>
+              <w:instrText xml:space="preserve"> PAGEREF _Toc419233037 \h </w:instrText>
             </w:r>
             <w:r>
               <w:rPr>
@@ -2226,7 +2226,7 @@
               <w:lang w:eastAsia="fr-CH"/>
             </w:rPr>
           </w:pPr>
-          <w:hyperlink w:anchor="_Toc418809405" w:history="1">
+          <w:hyperlink w:anchor="_Toc419233038" w:history="1">
             <w:r>
               <w:rPr>
                 <w:rStyle w:val="Lienhypertexte"/>
@@ -2261,7 +2261,7 @@
                 <w:noProof/>
                 <w:webHidden/>
               </w:rPr>
-              <w:instrText xml:space="preserve"> PAGEREF _Toc418809405 \h </w:instrText>
+              <w:instrText xml:space="preserve"> PAGEREF _Toc419233038 \h </w:instrText>
             </w:r>
             <w:r>
               <w:rPr>
@@ -2305,7 +2305,7 @@
               <w:lang w:eastAsia="fr-CH"/>
             </w:rPr>
           </w:pPr>
-          <w:hyperlink w:anchor="_Toc418809406" w:history="1">
+          <w:hyperlink w:anchor="_Toc419233039" w:history="1">
             <w:r>
               <w:rPr>
                 <w:rStyle w:val="Lienhypertexte"/>
@@ -2340,7 +2340,7 @@
                 <w:noProof/>
                 <w:webHidden/>
               </w:rPr>
-              <w:instrText xml:space="preserve"> PAGEREF _Toc418809406 \h </w:instrText>
+              <w:instrText xml:space="preserve"> PAGEREF _Toc419233039 \h </w:instrText>
             </w:r>
             <w:r>
               <w:rPr>
@@ -2384,7 +2384,7 @@
               <w:lang w:eastAsia="fr-CH"/>
             </w:rPr>
           </w:pPr>
-          <w:hyperlink w:anchor="_Toc418809407" w:history="1">
+          <w:hyperlink w:anchor="_Toc419233040" w:history="1">
             <w:r>
               <w:rPr>
                 <w:rStyle w:val="Lienhypertexte"/>
@@ -2419,7 +2419,165 @@
                 <w:noProof/>
                 <w:webHidden/>
               </w:rPr>
-              <w:instrText xml:space="preserve"> PAGEREF _Toc418809407 \h </w:instrText>
+              <w:instrText xml:space="preserve"> PAGEREF _Toc419233040 \h </w:instrText>
+            </w:r>
+            <w:r>
+              <w:rPr>
+                <w:noProof/>
+                <w:webHidden/>
+              </w:rPr>
+            </w:r>
+            <w:r>
+              <w:rPr>
+                <w:noProof/>
+                <w:webHidden/>
+              </w:rPr>
+              <w:fldChar w:fldCharType="separate"/>
+            </w:r>
+            <w:r>
+              <w:rPr>
+                <w:noProof/>
+                <w:webHidden/>
+              </w:rPr>
+              <w:t>14</w:t>
+            </w:r>
+            <w:r>
+              <w:rPr>
+                <w:noProof/>
+                <w:webHidden/>
+              </w:rPr>
+              <w:fldChar w:fldCharType="end"/>
+            </w:r>
+          </w:hyperlink>
+        </w:p>
+        <w:p>
+          <w:pPr>
+            <w:pStyle w:val="TM3"/>
+            <w:tabs>
+              <w:tab w:val="right" w:leader="underscore" w:pos="9060"/>
+            </w:tabs>
+            <w:rPr>
+              <w:rFonts w:eastAsiaTheme="minorEastAsia" w:cstheme="minorBidi"/>
+              <w:noProof/>
+              <w:sz w:val="22"/>
+              <w:lang w:eastAsia="fr-CH"/>
+            </w:rPr>
+          </w:pPr>
+          <w:hyperlink w:anchor="_Toc419233041" w:history="1">
+            <w:r>
+              <w:rPr>
+                <w:rStyle w:val="Lienhypertexte"/>
+                <w:rFonts w:cstheme="minorHAnsi"/>
+                <w:noProof/>
+              </w:rPr>
+              <w:t>4.3.8.</w:t>
+            </w:r>
+            <w:r>
+              <w:rPr>
+                <w:rStyle w:val="Lienhypertexte"/>
+                <w:noProof/>
+              </w:rPr>
+              <w:t xml:space="preserve"> Huitième itération</w:t>
+            </w:r>
+            <w:r>
+              <w:rPr>
+                <w:noProof/>
+                <w:webHidden/>
+              </w:rPr>
+              <w:tab/>
+            </w:r>
+            <w:r>
+              <w:rPr>
+                <w:noProof/>
+                <w:webHidden/>
+              </w:rPr>
+              <w:fldChar w:fldCharType="begin"/>
+            </w:r>
+            <w:r>
+              <w:rPr>
+                <w:noProof/>
+                <w:webHidden/>
+              </w:rPr>
+              <w:instrText xml:space="preserve"> PAGEREF _Toc419233041 \h </w:instrText>
+            </w:r>
+            <w:r>
+              <w:rPr>
+                <w:noProof/>
+                <w:webHidden/>
+              </w:rPr>
+            </w:r>
+            <w:r>
+              <w:rPr>
+                <w:noProof/>
+                <w:webHidden/>
+              </w:rPr>
+              <w:fldChar w:fldCharType="separate"/>
+            </w:r>
+            <w:r>
+              <w:rPr>
+                <w:noProof/>
+                <w:webHidden/>
+              </w:rPr>
+              <w:t>14</w:t>
+            </w:r>
+            <w:r>
+              <w:rPr>
+                <w:noProof/>
+                <w:webHidden/>
+              </w:rPr>
+              <w:fldChar w:fldCharType="end"/>
+            </w:r>
+          </w:hyperlink>
+        </w:p>
+        <w:p>
+          <w:pPr>
+            <w:pStyle w:val="TM3"/>
+            <w:tabs>
+              <w:tab w:val="right" w:leader="underscore" w:pos="9060"/>
+            </w:tabs>
+            <w:rPr>
+              <w:rFonts w:eastAsiaTheme="minorEastAsia" w:cstheme="minorBidi"/>
+              <w:noProof/>
+              <w:sz w:val="22"/>
+              <w:lang w:eastAsia="fr-CH"/>
+            </w:rPr>
+          </w:pPr>
+          <w:hyperlink w:anchor="_Toc419233042" w:history="1">
+            <w:r>
+              <w:rPr>
+                <w:rStyle w:val="Lienhypertexte"/>
+                <w:rFonts w:cstheme="minorHAnsi"/>
+                <w:noProof/>
+              </w:rPr>
+              <w:t>4.3.9.</w:t>
+            </w:r>
+            <w:r>
+              <w:rPr>
+                <w:rStyle w:val="Lienhypertexte"/>
+                <w:noProof/>
+              </w:rPr>
+              <w:t xml:space="preserve"> Présentation</w:t>
+            </w:r>
+            <w:r>
+              <w:rPr>
+                <w:noProof/>
+                <w:webHidden/>
+              </w:rPr>
+              <w:tab/>
+            </w:r>
+            <w:r>
+              <w:rPr>
+                <w:noProof/>
+                <w:webHidden/>
+              </w:rPr>
+              <w:fldChar w:fldCharType="begin"/>
+            </w:r>
+            <w:r>
+              <w:rPr>
+                <w:noProof/>
+                <w:webHidden/>
+              </w:rPr>
+              <w:instrText xml:space="preserve"> PAGEREF _Toc419233042 \h </w:instrText>
             </w:r>
             <w:r>
               <w:rPr>
@@ -2464,7 +2622,7 @@
               <w:lang w:eastAsia="fr-CH"/>
             </w:rPr>
           </w:pPr>
-          <w:hyperlink w:anchor="_Toc418809408" w:history="1">
+          <w:hyperlink w:anchor="_Toc419233043" w:history="1">
             <w:r>
               <w:rPr>
                 <w:rStyle w:val="Lienhypertexte"/>
@@ -2499,7 +2657,7 @@
                 <w:noProof/>
                 <w:webHidden/>
               </w:rPr>
-              <w:instrText xml:space="preserve"> PAGEREF _Toc418809408 \h </w:instrText>
+              <w:instrText xml:space="preserve"> PAGEREF _Toc419233043 \h </w:instrText>
             </w:r>
             <w:r>
               <w:rPr>
@@ -2543,7 +2701,7 @@
               <w:lang w:eastAsia="fr-CH"/>
             </w:rPr>
           </w:pPr>
-          <w:hyperlink w:anchor="_Toc418809409" w:history="1">
+          <w:hyperlink w:anchor="_Toc419233044" w:history="1">
             <w:r>
               <w:rPr>
                 <w:rStyle w:val="Lienhypertexte"/>
@@ -2578,7 +2736,7 @@
                 <w:noProof/>
                 <w:webHidden/>
               </w:rPr>
-              <w:instrText xml:space="preserve"> PAGEREF _Toc418809409 \h </w:instrText>
+              <w:instrText xml:space="preserve"> PAGEREF _Toc419233044 \h </w:instrText>
             </w:r>
             <w:r>
               <w:rPr>
@@ -2622,7 +2780,7 @@
               <w:lang w:eastAsia="fr-CH"/>
             </w:rPr>
           </w:pPr>
-          <w:hyperlink w:anchor="_Toc418809410" w:history="1">
+          <w:hyperlink w:anchor="_Toc419233045" w:history="1">
             <w:r>
               <w:rPr>
                 <w:rStyle w:val="Lienhypertexte"/>
@@ -2657,7 +2815,7 @@
                 <w:noProof/>
                 <w:webHidden/>
               </w:rPr>
-              <w:instrText xml:space="preserve"> PAGEREF _Toc418809410 \h </w:instrText>
+              <w:instrText xml:space="preserve"> PAGEREF _Toc419233045 \h </w:instrText>
             </w:r>
             <w:r>
               <w:rPr>
@@ -2701,7 +2859,7 @@
               <w:lang w:eastAsia="fr-CH"/>
             </w:rPr>
           </w:pPr>
-          <w:hyperlink w:anchor="_Toc418809411" w:history="1">
+          <w:hyperlink w:anchor="_Toc419233046" w:history="1">
             <w:r>
               <w:rPr>
                 <w:rStyle w:val="Lienhypertexte"/>
@@ -2736,7 +2894,7 @@
                 <w:noProof/>
                 <w:webHidden/>
               </w:rPr>
-              <w:instrText xml:space="preserve"> PAGEREF _Toc418809411 \h </w:instrText>
+              <w:instrText xml:space="preserve"> PAGEREF _Toc419233046 \h </w:instrText>
             </w:r>
             <w:r>
               <w:rPr>
@@ -2780,7 +2938,7 @@
               <w:lang w:eastAsia="fr-CH"/>
             </w:rPr>
           </w:pPr>
-          <w:hyperlink w:anchor="_Toc418809412" w:history="1">
+          <w:hyperlink w:anchor="_Toc419233047" w:history="1">
             <w:r>
               <w:rPr>
                 <w:rStyle w:val="Lienhypertexte"/>
@@ -2815,7 +2973,7 @@
                 <w:noProof/>
                 <w:webHidden/>
               </w:rPr>
-              <w:instrText xml:space="preserve"> PAGEREF _Toc418809412 \h </w:instrText>
+              <w:instrText xml:space="preserve"> PAGEREF _Toc419233047 \h </w:instrText>
             </w:r>
             <w:r>
               <w:rPr>
@@ -2859,7 +3017,7 @@
               <w:lang w:eastAsia="fr-CH"/>
             </w:rPr>
           </w:pPr>
-          <w:hyperlink w:anchor="_Toc418809413" w:history="1">
+          <w:hyperlink w:anchor="_Toc419233048" w:history="1">
             <w:r>
               <w:rPr>
                 <w:rStyle w:val="Lienhypertexte"/>
@@ -2894,7 +3052,7 @@
                 <w:noProof/>
                 <w:webHidden/>
               </w:rPr>
-              <w:instrText xml:space="preserve"> PAGEREF _Toc418809413 \h </w:instrText>
+              <w:instrText xml:space="preserve"> PAGEREF _Toc419233048 \h </w:instrText>
             </w:r>
             <w:r>
               <w:rPr>
@@ -2938,7 +3096,7 @@
               <w:lang w:eastAsia="fr-CH"/>
             </w:rPr>
           </w:pPr>
-          <w:hyperlink w:anchor="_Toc418809414" w:history="1">
+          <w:hyperlink w:anchor="_Toc419233049" w:history="1">
             <w:r>
               <w:rPr>
                 <w:rStyle w:val="Lienhypertexte"/>
@@ -2973,7 +3131,7 @@
                 <w:noProof/>
                 <w:webHidden/>
               </w:rPr>
-              <w:instrText xml:space="preserve"> PAGEREF _Toc418809414 \h </w:instrText>
+              <w:instrText xml:space="preserve"> PAGEREF _Toc419233049 \h </w:instrText>
             </w:r>
             <w:r>
               <w:rPr>
@@ -3017,7 +3175,7 @@
               <w:lang w:eastAsia="fr-CH"/>
             </w:rPr>
           </w:pPr>
-          <w:hyperlink w:anchor="_Toc418809415" w:history="1">
+          <w:hyperlink w:anchor="_Toc419233050" w:history="1">
             <w:r>
               <w:rPr>
                 <w:rStyle w:val="Lienhypertexte"/>
@@ -3052,7 +3210,7 @@
                 <w:noProof/>
                 <w:webHidden/>
               </w:rPr>
-              <w:instrText xml:space="preserve"> PAGEREF _Toc418809415 \h </w:instrText>
+              <w:instrText xml:space="preserve"> PAGEREF _Toc419233050 \h </w:instrText>
             </w:r>
             <w:r>
               <w:rPr>
@@ -3124,7 +3282,7 @@
       <w:pPr>
         <w:pStyle w:val="Titre1"/>
       </w:pPr>
-      <w:bookmarkStart w:id="1" w:name="_Toc418809381"/>
+      <w:bookmarkStart w:id="1" w:name="_Toc419233014"/>
       <w:r>
         <w:lastRenderedPageBreak/>
         <w:t>Introduction</w:t>
@@ -3190,17 +3348,22 @@
       <w:pPr>
         <w:pStyle w:val="Titre1"/>
       </w:pPr>
-      <w:bookmarkStart w:id="2" w:name="_Toc418809382"/>
+      <w:bookmarkStart w:id="2" w:name="_Toc419233015"/>
       <w:r>
         <w:t>Fonctionnement général de l’application</w:t>
       </w:r>
       <w:bookmarkEnd w:id="2"/>
     </w:p>
     <w:p>
+      <w:r>
+        <w:t>L’application sera séparée en 2 parties : un client et un serveur.</w:t>
+      </w:r>
+    </w:p>
+    <w:p>
       <w:pPr>
         <w:pStyle w:val="Titre2"/>
       </w:pPr>
-      <w:bookmarkStart w:id="3" w:name="_Toc418809383"/>
+      <w:bookmarkStart w:id="3" w:name="_Toc419233016"/>
       <w:r>
         <w:t>Rôle client-serveur</w:t>
       </w:r>
@@ -3210,7 +3373,7 @@
       <w:pPr>
         <w:pStyle w:val="Titre3"/>
       </w:pPr>
-      <w:bookmarkStart w:id="4" w:name="_Toc418809384"/>
+      <w:bookmarkStart w:id="4" w:name="_Toc419233017"/>
       <w:r>
         <w:t>Le client</w:t>
       </w:r>
@@ -3221,7 +3384,7 @@
         <w:pStyle w:val="Paragraphedeliste"/>
         <w:numPr>
           <w:ilvl w:val="0"/>
-          <w:numId w:val="40"/>
+          <w:numId w:val="10"/>
         </w:numPr>
       </w:pPr>
       <w:r>
@@ -3233,7 +3396,7 @@
         <w:pStyle w:val="Paragraphedeliste"/>
         <w:numPr>
           <w:ilvl w:val="0"/>
-          <w:numId w:val="40"/>
+          <w:numId w:val="10"/>
         </w:numPr>
       </w:pPr>
       <w:r>
@@ -3251,7 +3414,7 @@
         <w:pStyle w:val="Paragraphedeliste"/>
         <w:numPr>
           <w:ilvl w:val="0"/>
-          <w:numId w:val="40"/>
+          <w:numId w:val="10"/>
         </w:numPr>
       </w:pPr>
       <w:r>
@@ -3263,7 +3426,7 @@
         <w:pStyle w:val="Paragraphedeliste"/>
         <w:numPr>
           <w:ilvl w:val="0"/>
-          <w:numId w:val="40"/>
+          <w:numId w:val="10"/>
         </w:numPr>
       </w:pPr>
       <w:r>
@@ -3275,7 +3438,7 @@
         <w:pStyle w:val="Paragraphedeliste"/>
         <w:numPr>
           <w:ilvl w:val="0"/>
-          <w:numId w:val="40"/>
+          <w:numId w:val="10"/>
         </w:numPr>
       </w:pPr>
       <w:r>
@@ -3286,7 +3449,7 @@
       <w:pPr>
         <w:pStyle w:val="Titre3"/>
       </w:pPr>
-      <w:bookmarkStart w:id="5" w:name="_Toc418809385"/>
+      <w:bookmarkStart w:id="5" w:name="_Toc419233018"/>
       <w:r>
         <w:t>Le serveur</w:t>
       </w:r>
@@ -3297,7 +3460,7 @@
         <w:pStyle w:val="Paragraphedeliste"/>
         <w:numPr>
           <w:ilvl w:val="0"/>
-          <w:numId w:val="41"/>
+          <w:numId w:val="11"/>
         </w:numPr>
       </w:pPr>
       <w:r>
@@ -3324,7 +3487,7 @@
         <w:pStyle w:val="Paragraphedeliste"/>
         <w:numPr>
           <w:ilvl w:val="0"/>
-          <w:numId w:val="41"/>
+          <w:numId w:val="11"/>
         </w:numPr>
       </w:pPr>
       <w:r>
@@ -3336,7 +3499,7 @@
         <w:pStyle w:val="Paragraphedeliste"/>
         <w:numPr>
           <w:ilvl w:val="0"/>
-          <w:numId w:val="41"/>
+          <w:numId w:val="11"/>
         </w:numPr>
       </w:pPr>
       <w:r>
@@ -3351,7 +3514,7 @@
         <w:pStyle w:val="Paragraphedeliste"/>
         <w:numPr>
           <w:ilvl w:val="0"/>
-          <w:numId w:val="41"/>
+          <w:numId w:val="11"/>
         </w:numPr>
       </w:pPr>
       <w:r>
@@ -3375,7 +3538,7 @@
         <w:pStyle w:val="Paragraphedeliste"/>
         <w:numPr>
           <w:ilvl w:val="0"/>
-          <w:numId w:val="41"/>
+          <w:numId w:val="11"/>
         </w:numPr>
       </w:pPr>
       <w:r>
@@ -3387,7 +3550,7 @@
         <w:pStyle w:val="Paragraphedeliste"/>
         <w:numPr>
           <w:ilvl w:val="0"/>
-          <w:numId w:val="41"/>
+          <w:numId w:val="11"/>
         </w:numPr>
       </w:pPr>
       <w:r>
@@ -3399,7 +3562,7 @@
         <w:pStyle w:val="Paragraphedeliste"/>
         <w:numPr>
           <w:ilvl w:val="0"/>
-          <w:numId w:val="41"/>
+          <w:numId w:val="11"/>
         </w:numPr>
       </w:pPr>
       <w:r>
@@ -3419,7 +3582,7 @@
       <w:pPr>
         <w:pStyle w:val="Titre2"/>
       </w:pPr>
-      <w:bookmarkStart w:id="6" w:name="_Toc418809386"/>
+      <w:bookmarkStart w:id="6" w:name="_Toc419233019"/>
       <w:r>
         <w:lastRenderedPageBreak/>
         <w:t>Déroulement d’une partie</w:t>
@@ -3436,11 +3599,20 @@
         <w:pStyle w:val="Paragraphedeliste"/>
         <w:numPr>
           <w:ilvl w:val="0"/>
-          <w:numId w:val="38"/>
+          <w:numId w:val="9"/>
         </w:numPr>
       </w:pPr>
       <w:r>
-        <w:t>Le joueur admin démarre une partie en créant un serveur.</w:t>
+        <w:t>L’</w:t>
+      </w:r>
+      <w:r>
+        <w:t xml:space="preserve">admin démarre une partie </w:t>
+      </w:r>
+      <w:r>
+        <w:t>depuis le</w:t>
+      </w:r>
+      <w:r>
+        <w:t xml:space="preserve"> serveur.</w:t>
       </w:r>
     </w:p>
     <w:p>
@@ -3448,14 +3620,14 @@
         <w:pStyle w:val="Paragraphedeliste"/>
         <w:numPr>
           <w:ilvl w:val="0"/>
-          <w:numId w:val="38"/>
+          <w:numId w:val="9"/>
         </w:numPr>
       </w:pPr>
       <w:r>
-        <w:t>Le jo</w:t>
-      </w:r>
-      <w:r>
-        <w:t>ueur admin configure le serveur en choisissant les paramètres suivants :</w:t>
+        <w:t>L’</w:t>
+      </w:r>
+      <w:r>
+        <w:t>admin configure le serveur en choisissant les paramètres suivants :</w:t>
       </w:r>
     </w:p>
     <w:p>
@@ -3463,7 +3635,7 @@
         <w:pStyle w:val="Paragraphedeliste"/>
         <w:numPr>
           <w:ilvl w:val="1"/>
-          <w:numId w:val="38"/>
+          <w:numId w:val="9"/>
         </w:numPr>
       </w:pPr>
       <w:r>
@@ -3475,7 +3647,7 @@
         <w:pStyle w:val="Paragraphedeliste"/>
         <w:numPr>
           <w:ilvl w:val="1"/>
-          <w:numId w:val="38"/>
+          <w:numId w:val="9"/>
         </w:numPr>
       </w:pPr>
       <w:r>
@@ -3487,7 +3659,7 @@
         <w:pStyle w:val="Paragraphedeliste"/>
         <w:numPr>
           <w:ilvl w:val="1"/>
-          <w:numId w:val="38"/>
+          <w:numId w:val="9"/>
         </w:numPr>
       </w:pPr>
       <w:r>
@@ -3499,11 +3671,11 @@
         <w:pStyle w:val="Paragraphedeliste"/>
         <w:numPr>
           <w:ilvl w:val="0"/>
-          <w:numId w:val="38"/>
+          <w:numId w:val="9"/>
         </w:numPr>
       </w:pPr>
       <w:r>
-        <w:t>Les autres joueurs rejoignent ce serveur</w:t>
+        <w:t>Les joueurs rejoignent ce serveur</w:t>
       </w:r>
       <w:r>
         <w:t xml:space="preserve"> (dans la limite du nombre de joueurs autorisé par l’admin)</w:t>
@@ -3517,11 +3689,14 @@
         <w:pStyle w:val="Paragraphedeliste"/>
         <w:numPr>
           <w:ilvl w:val="0"/>
-          <w:numId w:val="38"/>
+          <w:numId w:val="9"/>
         </w:numPr>
       </w:pPr>
       <w:r>
-        <w:t>Les joueurs (y compris l’admin) choisissent leur tank</w:t>
+        <w:t xml:space="preserve">Les joueurs </w:t>
+      </w:r>
+      <w:r>
+        <w:t>choisissent leur tank</w:t>
       </w:r>
       <w:r>
         <w:t xml:space="preserve"> et leur couleur</w:t>
@@ -3535,7 +3710,7 @@
         <w:pStyle w:val="Paragraphedeliste"/>
         <w:numPr>
           <w:ilvl w:val="0"/>
-          <w:numId w:val="38"/>
+          <w:numId w:val="9"/>
         </w:numPr>
       </w:pPr>
       <w:r>
@@ -3547,7 +3722,7 @@
         <w:pStyle w:val="Paragraphedeliste"/>
         <w:numPr>
           <w:ilvl w:val="0"/>
-          <w:numId w:val="38"/>
+          <w:numId w:val="9"/>
         </w:numPr>
       </w:pPr>
       <w:r>
@@ -3559,7 +3734,7 @@
         <w:pStyle w:val="Paragraphedeliste"/>
         <w:numPr>
           <w:ilvl w:val="1"/>
-          <w:numId w:val="38"/>
+          <w:numId w:val="9"/>
         </w:numPr>
       </w:pPr>
       <w:r>
@@ -3571,7 +3746,7 @@
         <w:pStyle w:val="Paragraphedeliste"/>
         <w:numPr>
           <w:ilvl w:val="1"/>
-          <w:numId w:val="38"/>
+          <w:numId w:val="9"/>
         </w:numPr>
       </w:pPr>
       <w:r>
@@ -3583,11 +3758,17 @@
         <w:pStyle w:val="Paragraphedeliste"/>
         <w:numPr>
           <w:ilvl w:val="1"/>
-          <w:numId w:val="38"/>
+          <w:numId w:val="9"/>
         </w:numPr>
       </w:pPr>
       <w:r>
-        <w:t>L’admin a terminé la partie.</w:t>
+        <w:t>L’admin</w:t>
+      </w:r>
+      <w:r>
+        <w:t xml:space="preserve"> met fin à</w:t>
+      </w:r>
+      <w:r>
+        <w:t xml:space="preserve"> la partie.</w:t>
       </w:r>
     </w:p>
     <w:p>
@@ -3595,7 +3776,7 @@
         <w:pStyle w:val="Paragraphedeliste"/>
         <w:numPr>
           <w:ilvl w:val="0"/>
-          <w:numId w:val="38"/>
+          <w:numId w:val="9"/>
         </w:numPr>
       </w:pPr>
       <w:r>
@@ -3607,11 +3788,14 @@
         <w:pStyle w:val="Paragraphedeliste"/>
         <w:numPr>
           <w:ilvl w:val="0"/>
-          <w:numId w:val="38"/>
+          <w:numId w:val="9"/>
         </w:numPr>
       </w:pPr>
       <w:r>
-        <w:t>Le joueur admin peut relancer une partie ou arrêter le serveur.</w:t>
+        <w:t>L’</w:t>
+      </w:r>
+      <w:r>
+        <w:t>admin peut relancer une partie ou arrêter le serveur.</w:t>
       </w:r>
     </w:p>
     <w:p>
@@ -3627,7 +3811,7 @@
       <w:pPr>
         <w:pStyle w:val="Titre2"/>
       </w:pPr>
-      <w:bookmarkStart w:id="7" w:name="_Toc418809387"/>
+      <w:bookmarkStart w:id="7" w:name="_Toc419233020"/>
       <w:r>
         <w:lastRenderedPageBreak/>
         <w:t>Déroulement détaillé</w:t>
@@ -3644,13 +3828,28 @@
     </w:p>
     <w:p>
       <w:r>
-        <w:t>L’admin démarre une partie en créant un serveur.</w:t>
-      </w:r>
-      <w:r>
-        <w:t xml:space="preserve"> Une fois le serveur créé, l’admin doit configurer la partie en choisissant la carte, le nombre de joueurs et le temps que dure la partie.</w:t>
-      </w:r>
-      <w:r>
-        <w:t xml:space="preserve"> Pendant qu’il configure le serveur et choisit son tank, les autres joueurs rejoignent le serveur et choisissent également leur tank. Lorsqu’il n’y a plus de </w:t>
+        <w:t xml:space="preserve">L’admin démarre une partie </w:t>
+      </w:r>
+      <w:r>
+        <w:t>depuis le</w:t>
+      </w:r>
+      <w:r>
+        <w:t xml:space="preserve"> serveur.</w:t>
+      </w:r>
+      <w:r>
+        <w:t xml:space="preserve"> Une fois la partie </w:t>
+      </w:r>
+      <w:r>
+        <w:t xml:space="preserve">créé, l’admin doit </w:t>
+      </w:r>
+      <w:r>
+        <w:t xml:space="preserve">la </w:t>
+      </w:r>
+      <w:r>
+        <w:t>configurer en choisissant la carte, le nombre de joueurs et le temps que dure la partie.</w:t>
+      </w:r>
+      <w:r>
+        <w:t xml:space="preserve"> Pendant qu’il configure le serveur, les joueurs rejoignent le serveur et choisissent leur tank. Lorsqu’il n’y a plus de </w:t>
       </w:r>
       <w:r>
         <w:t>places libres</w:t>
@@ -3675,7 +3874,13 @@
     </w:p>
     <w:p>
       <w:r>
-        <w:t>Pendant la partie, il n’y a plus de différence entre le joueur admin et les autres joueurs. Les joueurs observateurs ne font qu’observer le déroulement de la partie sans l’influencer.</w:t>
+        <w:t xml:space="preserve">Pendant la partie, </w:t>
+      </w:r>
+      <w:r>
+        <w:t xml:space="preserve">les </w:t>
+      </w:r>
+      <w:r>
+        <w:t>joueurs observateurs ne font qu’observer le déroulement de la partie sans l’influencer.</w:t>
       </w:r>
     </w:p>
     <w:p>
@@ -3730,7 +3935,13 @@
     </w:p>
     <w:p>
       <w:r>
-        <w:t>La partie prend dans les 3 cas suivants :</w:t>
+        <w:t xml:space="preserve">La partie prend </w:t>
+      </w:r>
+      <w:r>
+        <w:t xml:space="preserve">fin </w:t>
+      </w:r>
+      <w:r>
+        <w:t>dans les 3 cas suivants :</w:t>
       </w:r>
     </w:p>
     <w:p>
@@ -3738,7 +3949,7 @@
         <w:pStyle w:val="Paragraphedeliste"/>
         <w:numPr>
           <w:ilvl w:val="0"/>
-          <w:numId w:val="49"/>
+          <w:numId w:val="16"/>
         </w:numPr>
       </w:pPr>
       <w:r>
@@ -3750,7 +3961,7 @@
         <w:pStyle w:val="Paragraphedeliste"/>
         <w:numPr>
           <w:ilvl w:val="0"/>
-          <w:numId w:val="49"/>
+          <w:numId w:val="16"/>
         </w:numPr>
       </w:pPr>
       <w:r>
@@ -3762,11 +3973,17 @@
         <w:pStyle w:val="Paragraphedeliste"/>
         <w:numPr>
           <w:ilvl w:val="0"/>
-          <w:numId w:val="49"/>
+          <w:numId w:val="16"/>
         </w:numPr>
       </w:pPr>
       <w:r>
-        <w:t>Lorsque l’admin quitte la partie.</w:t>
+        <w:t>Lorsque l’admin</w:t>
+      </w:r>
+      <w:r>
+        <w:t xml:space="preserve"> met fin à</w:t>
+      </w:r>
+      <w:r>
+        <w:t xml:space="preserve"> la partie.</w:t>
       </w:r>
     </w:p>
     <w:p>
@@ -3799,7 +4016,7 @@
       <w:pPr>
         <w:pStyle w:val="Titre2"/>
       </w:pPr>
-      <w:bookmarkStart w:id="8" w:name="_Toc418809388"/>
+      <w:bookmarkStart w:id="8" w:name="_Toc419233021"/>
       <w:r>
         <w:lastRenderedPageBreak/>
         <w:t>Les s</w:t>
@@ -5495,7 +5712,7 @@
         <w:pStyle w:val="Paragraphedeliste"/>
         <w:numPr>
           <w:ilvl w:val="0"/>
-          <w:numId w:val="48"/>
+          <w:numId w:val="15"/>
         </w:numPr>
       </w:pPr>
       <w:r>
@@ -5525,7 +5742,7 @@
         <w:pStyle w:val="Paragraphedeliste"/>
         <w:numPr>
           <w:ilvl w:val="0"/>
-          <w:numId w:val="48"/>
+          <w:numId w:val="15"/>
         </w:numPr>
       </w:pPr>
       <w:r>
@@ -5594,7 +5811,7 @@
         <w:pStyle w:val="Paragraphedeliste"/>
         <w:numPr>
           <w:ilvl w:val="0"/>
-          <w:numId w:val="48"/>
+          <w:numId w:val="15"/>
         </w:numPr>
       </w:pPr>
       <w:r>
@@ -5663,7 +5880,7 @@
         <w:pStyle w:val="Paragraphedeliste"/>
         <w:numPr>
           <w:ilvl w:val="0"/>
-          <w:numId w:val="48"/>
+          <w:numId w:val="15"/>
         </w:numPr>
       </w:pPr>
       <w:r>
@@ -5745,7 +5962,7 @@
       <w:pPr>
         <w:pStyle w:val="Titre1"/>
       </w:pPr>
-      <w:bookmarkStart w:id="9" w:name="_Toc418809389"/>
+      <w:bookmarkStart w:id="9" w:name="_Toc419233022"/>
       <w:r>
         <w:lastRenderedPageBreak/>
         <w:t>Cas d’utilisation</w:t>
@@ -5756,7 +5973,7 @@
       <w:pPr>
         <w:pStyle w:val="Titre2"/>
       </w:pPr>
-      <w:bookmarkStart w:id="10" w:name="_Toc418809390"/>
+      <w:bookmarkStart w:id="10" w:name="_Toc419233023"/>
       <w:r>
         <w:t>Acteurs</w:t>
       </w:r>
@@ -5767,7 +5984,7 @@
         <w:pStyle w:val="Paragraphedeliste"/>
         <w:numPr>
           <w:ilvl w:val="0"/>
-          <w:numId w:val="42"/>
+          <w:numId w:val="12"/>
         </w:numPr>
       </w:pPr>
       <w:r>
@@ -5788,7 +6005,7 @@
         <w:pStyle w:val="Paragraphedeliste"/>
         <w:numPr>
           <w:ilvl w:val="0"/>
-          <w:numId w:val="42"/>
+          <w:numId w:val="12"/>
         </w:numPr>
       </w:pPr>
       <w:r>
@@ -5803,7 +6020,7 @@
         <w:pStyle w:val="Paragraphedeliste"/>
         <w:numPr>
           <w:ilvl w:val="0"/>
-          <w:numId w:val="42"/>
+          <w:numId w:val="12"/>
         </w:numPr>
       </w:pPr>
       <w:r>
@@ -5841,7 +6058,7 @@
           <v:shape id="_x0000_i1025" type="#_x0000_t75" style="width:427.5pt;height:364pt" o:ole="">
             <v:imagedata r:id="rId10" o:title=""/>
           </v:shape>
-          <o:OLEObject Type="Embed" ProgID="Visio.Drawing.15" ShapeID="_x0000_i1025" DrawAspect="Content" ObjectID="_1492551286" r:id="rId11"/>
+          <o:OLEObject Type="Embed" ProgID="Visio.Drawing.15" ShapeID="_x0000_i1025" DrawAspect="Content" ObjectID="_1492974880" r:id="rId11"/>
         </w:object>
       </w:r>
     </w:p>
@@ -5858,7 +6075,7 @@
       <w:pPr>
         <w:pStyle w:val="Titre2"/>
       </w:pPr>
-      <w:bookmarkStart w:id="11" w:name="_Toc418809391"/>
+      <w:bookmarkStart w:id="11" w:name="_Toc419233024"/>
       <w:r>
         <w:lastRenderedPageBreak/>
         <w:t>Scénarios</w:t>
@@ -5870,7 +6087,7 @@
         <w:pStyle w:val="Paragraphedeliste"/>
         <w:numPr>
           <w:ilvl w:val="0"/>
-          <w:numId w:val="47"/>
+          <w:numId w:val="14"/>
         </w:numPr>
         <w:spacing w:before="0" w:after="200" w:line="276" w:lineRule="auto"/>
         <w:jc w:val="left"/>
@@ -5917,7 +6134,7 @@
         <w:pStyle w:val="Paragraphedeliste"/>
         <w:numPr>
           <w:ilvl w:val="1"/>
-          <w:numId w:val="47"/>
+          <w:numId w:val="14"/>
         </w:numPr>
         <w:spacing w:before="0" w:after="200" w:line="276" w:lineRule="auto"/>
         <w:jc w:val="left"/>
@@ -5949,7 +6166,7 @@
         <w:pStyle w:val="Paragraphedeliste"/>
         <w:numPr>
           <w:ilvl w:val="1"/>
-          <w:numId w:val="47"/>
+          <w:numId w:val="14"/>
         </w:numPr>
         <w:spacing w:before="0" w:after="200" w:line="276" w:lineRule="auto"/>
         <w:jc w:val="left"/>
@@ -5981,7 +6198,7 @@
         <w:pStyle w:val="Paragraphedeliste"/>
         <w:numPr>
           <w:ilvl w:val="1"/>
-          <w:numId w:val="47"/>
+          <w:numId w:val="14"/>
         </w:numPr>
         <w:spacing w:before="0" w:after="200" w:line="276" w:lineRule="auto"/>
         <w:jc w:val="left"/>
@@ -6010,7 +6227,7 @@
         <w:pStyle w:val="Paragraphedeliste"/>
         <w:numPr>
           <w:ilvl w:val="1"/>
-          <w:numId w:val="47"/>
+          <w:numId w:val="14"/>
         </w:numPr>
         <w:spacing w:before="0" w:after="200" w:line="276" w:lineRule="auto"/>
         <w:jc w:val="left"/>
@@ -6024,7 +6241,7 @@
         <w:pStyle w:val="Paragraphedeliste"/>
         <w:numPr>
           <w:ilvl w:val="0"/>
-          <w:numId w:val="47"/>
+          <w:numId w:val="14"/>
         </w:numPr>
         <w:spacing w:before="0" w:after="200" w:line="276" w:lineRule="auto"/>
         <w:jc w:val="left"/>
@@ -6062,7 +6279,7 @@
         <w:pStyle w:val="Paragraphedeliste"/>
         <w:numPr>
           <w:ilvl w:val="1"/>
-          <w:numId w:val="47"/>
+          <w:numId w:val="14"/>
         </w:numPr>
         <w:spacing w:before="0" w:after="200" w:line="276" w:lineRule="auto"/>
         <w:jc w:val="left"/>
@@ -6091,7 +6308,7 @@
         <w:pStyle w:val="Paragraphedeliste"/>
         <w:numPr>
           <w:ilvl w:val="1"/>
-          <w:numId w:val="47"/>
+          <w:numId w:val="14"/>
         </w:numPr>
         <w:spacing w:before="0" w:after="200" w:line="276" w:lineRule="auto"/>
         <w:jc w:val="left"/>
@@ -6129,7 +6346,7 @@
         <w:pStyle w:val="Paragraphedeliste"/>
         <w:numPr>
           <w:ilvl w:val="0"/>
-          <w:numId w:val="47"/>
+          <w:numId w:val="14"/>
         </w:numPr>
         <w:spacing w:before="0" w:after="200" w:line="276" w:lineRule="auto"/>
         <w:jc w:val="left"/>
@@ -6158,7 +6375,7 @@
         <w:pStyle w:val="Paragraphedeliste"/>
         <w:numPr>
           <w:ilvl w:val="1"/>
-          <w:numId w:val="47"/>
+          <w:numId w:val="14"/>
         </w:numPr>
         <w:spacing w:before="0" w:after="200" w:line="276" w:lineRule="auto"/>
         <w:jc w:val="left"/>
@@ -6178,7 +6395,7 @@
         <w:pStyle w:val="Paragraphedeliste"/>
         <w:numPr>
           <w:ilvl w:val="0"/>
-          <w:numId w:val="47"/>
+          <w:numId w:val="14"/>
         </w:numPr>
         <w:spacing w:before="0" w:after="200" w:line="276" w:lineRule="auto"/>
         <w:jc w:val="left"/>
@@ -6210,7 +6427,7 @@
         <w:pStyle w:val="Paragraphedeliste"/>
         <w:numPr>
           <w:ilvl w:val="0"/>
-          <w:numId w:val="47"/>
+          <w:numId w:val="14"/>
         </w:numPr>
         <w:spacing w:before="0" w:after="200" w:line="276" w:lineRule="auto"/>
         <w:jc w:val="left"/>
@@ -6245,7 +6462,7 @@
         <w:pStyle w:val="Paragraphedeliste"/>
         <w:numPr>
           <w:ilvl w:val="1"/>
-          <w:numId w:val="47"/>
+          <w:numId w:val="14"/>
         </w:numPr>
         <w:spacing w:before="0" w:after="200" w:line="276" w:lineRule="auto"/>
         <w:jc w:val="left"/>
@@ -6271,7 +6488,7 @@
         <w:pStyle w:val="Paragraphedeliste"/>
         <w:numPr>
           <w:ilvl w:val="1"/>
-          <w:numId w:val="47"/>
+          <w:numId w:val="14"/>
         </w:numPr>
         <w:spacing w:before="0" w:after="200" w:line="276" w:lineRule="auto"/>
         <w:jc w:val="left"/>
@@ -6288,7 +6505,7 @@
         <w:pStyle w:val="Paragraphedeliste"/>
         <w:numPr>
           <w:ilvl w:val="1"/>
-          <w:numId w:val="47"/>
+          <w:numId w:val="14"/>
         </w:numPr>
         <w:spacing w:before="0" w:after="200" w:line="276" w:lineRule="auto"/>
         <w:jc w:val="left"/>
@@ -6314,7 +6531,7 @@
         <w:pStyle w:val="Paragraphedeliste"/>
         <w:numPr>
           <w:ilvl w:val="1"/>
-          <w:numId w:val="47"/>
+          <w:numId w:val="14"/>
         </w:numPr>
         <w:spacing w:before="0" w:after="200" w:line="276" w:lineRule="auto"/>
         <w:jc w:val="left"/>
@@ -6328,7 +6545,7 @@
         <w:pStyle w:val="Paragraphedeliste"/>
         <w:numPr>
           <w:ilvl w:val="2"/>
-          <w:numId w:val="47"/>
+          <w:numId w:val="14"/>
         </w:numPr>
         <w:spacing w:before="0" w:after="200" w:line="276" w:lineRule="auto"/>
         <w:jc w:val="left"/>
@@ -6342,7 +6559,7 @@
         <w:pStyle w:val="Paragraphedeliste"/>
         <w:numPr>
           <w:ilvl w:val="2"/>
-          <w:numId w:val="47"/>
+          <w:numId w:val="14"/>
         </w:numPr>
         <w:spacing w:before="0" w:after="200" w:line="276" w:lineRule="auto"/>
         <w:jc w:val="left"/>
@@ -6356,7 +6573,7 @@
         <w:pStyle w:val="Paragraphedeliste"/>
         <w:numPr>
           <w:ilvl w:val="2"/>
-          <w:numId w:val="47"/>
+          <w:numId w:val="14"/>
         </w:numPr>
         <w:spacing w:before="0" w:after="200" w:line="276" w:lineRule="auto"/>
         <w:jc w:val="left"/>
@@ -6370,7 +6587,7 @@
         <w:pStyle w:val="Paragraphedeliste"/>
         <w:numPr>
           <w:ilvl w:val="0"/>
-          <w:numId w:val="47"/>
+          <w:numId w:val="14"/>
         </w:numPr>
         <w:spacing w:before="0" w:after="200" w:line="276" w:lineRule="auto"/>
         <w:jc w:val="left"/>
@@ -6390,13 +6607,31 @@
     </w:p>
     <w:p>
       <w:pPr>
-        <w:pStyle w:val="Paragraphedeliste"/>
-        <w:numPr>
-          <w:ilvl w:val="0"/>
-          <w:numId w:val="45"/>
-        </w:numPr>
         <w:spacing w:before="0" w:after="200" w:line="276" w:lineRule="auto"/>
+        <w:ind w:left="360"/>
         <w:jc w:val="left"/>
+        <w:rPr>
+          <w:color w:val="FF0000"/>
+        </w:rPr>
+      </w:pPr>
+      <w:r>
+        <w:rPr>
+          <w:color w:val="FF0000"/>
+        </w:rPr>
+        <w:t xml:space="preserve">À faire : un </w:t>
+      </w:r>
+      <w:r>
+        <w:rPr>
+          <w:color w:val="FF0000"/>
+        </w:rPr>
+        <w:t>scénario par bulle =&gt; 8 scénarios au total.</w:t>
+      </w:r>
+    </w:p>
+    <w:p>
+      <w:pPr>
+        <w:spacing w:before="0" w:after="200" w:line="276" w:lineRule="auto"/>
+        <w:ind w:left="360"/>
+        <w:jc w:val="left"/>
       </w:pPr>
       <w:r>
         <w:br w:type="page"/>
@@ -6406,7 +6641,7 @@
       <w:pPr>
         <w:pStyle w:val="Titre1"/>
       </w:pPr>
-      <w:bookmarkStart w:id="12" w:name="_Toc418809392"/>
+      <w:bookmarkStart w:id="12" w:name="_Toc419233025"/>
       <w:r>
         <w:lastRenderedPageBreak/>
         <w:t>Développement</w:t>
@@ -6417,7 +6652,7 @@
       <w:pPr>
         <w:pStyle w:val="Titre2"/>
       </w:pPr>
-      <w:bookmarkStart w:id="13" w:name="_Toc418809393"/>
+      <w:bookmarkStart w:id="13" w:name="_Toc419233026"/>
       <w:r>
         <w:t>Établissement des rôles</w:t>
       </w:r>
@@ -6595,7 +6830,7 @@
       <w:pPr>
         <w:pStyle w:val="Titre2"/>
       </w:pPr>
-      <w:bookmarkStart w:id="14" w:name="_Toc418809394"/>
+      <w:bookmarkStart w:id="14" w:name="_Toc419233027"/>
       <w:r>
         <w:t>Partage des responsabilités</w:t>
       </w:r>
@@ -6605,7 +6840,7 @@
       <w:pPr>
         <w:pStyle w:val="Titre3"/>
       </w:pPr>
-      <w:bookmarkStart w:id="15" w:name="_Toc418809395"/>
+      <w:bookmarkStart w:id="15" w:name="_Toc419233028"/>
       <w:r>
         <w:t>Programme client</w:t>
       </w:r>
@@ -6626,7 +6861,7 @@
       <w:pPr>
         <w:pStyle w:val="Titre3"/>
       </w:pPr>
-      <w:bookmarkStart w:id="16" w:name="_Toc418809396"/>
+      <w:bookmarkStart w:id="16" w:name="_Toc419233029"/>
       <w:r>
         <w:t>Programme serveur</w:t>
       </w:r>
@@ -6644,7 +6879,7 @@
       <w:pPr>
         <w:pStyle w:val="Titre3"/>
       </w:pPr>
-      <w:bookmarkStart w:id="17" w:name="_Toc418809397"/>
+      <w:bookmarkStart w:id="17" w:name="_Toc419233030"/>
       <w:r>
         <w:t>Communication réseau</w:t>
       </w:r>
@@ -6662,7 +6897,7 @@
       <w:pPr>
         <w:pStyle w:val="Titre3"/>
       </w:pPr>
-      <w:bookmarkStart w:id="18" w:name="_Toc418809398"/>
+      <w:bookmarkStart w:id="18" w:name="_Toc419233031"/>
       <w:r>
         <w:t>Base de données</w:t>
       </w:r>
@@ -6685,7 +6920,7 @@
       <w:pPr>
         <w:pStyle w:val="Titre3"/>
       </w:pPr>
-      <w:bookmarkStart w:id="19" w:name="_Toc418809399"/>
+      <w:bookmarkStart w:id="19" w:name="_Toc419233032"/>
       <w:r>
         <w:t>Design du jeu</w:t>
       </w:r>
@@ -6723,7 +6958,7 @@
       <w:pPr>
         <w:pStyle w:val="Titre2"/>
       </w:pPr>
-      <w:bookmarkStart w:id="20" w:name="_Toc418809400"/>
+      <w:bookmarkStart w:id="20" w:name="_Toc419233033"/>
       <w:r>
         <w:lastRenderedPageBreak/>
         <w:t>Planning des itérations</w:t>
@@ -6742,7 +6977,7 @@
       <w:pPr>
         <w:pStyle w:val="Titre3"/>
       </w:pPr>
-      <w:bookmarkStart w:id="21" w:name="_Toc418809401"/>
+      <w:bookmarkStart w:id="21" w:name="_Toc419233034"/>
       <w:r>
         <w:t>Première itération</w:t>
       </w:r>
@@ -6818,7 +7053,7 @@
         <w:pStyle w:val="Paragraphedeliste"/>
         <w:numPr>
           <w:ilvl w:val="0"/>
-          <w:numId w:val="37"/>
+          <w:numId w:val="8"/>
         </w:numPr>
       </w:pPr>
       <w:r>
@@ -6841,7 +7076,7 @@
         <w:pStyle w:val="Paragraphedeliste"/>
         <w:numPr>
           <w:ilvl w:val="0"/>
-          <w:numId w:val="37"/>
+          <w:numId w:val="8"/>
         </w:numPr>
       </w:pPr>
       <w:r>
@@ -6871,7 +7106,7 @@
         <w:pStyle w:val="Paragraphedeliste"/>
         <w:numPr>
           <w:ilvl w:val="1"/>
-          <w:numId w:val="37"/>
+          <w:numId w:val="8"/>
         </w:numPr>
       </w:pPr>
       <w:r>
@@ -6883,7 +7118,7 @@
         <w:pStyle w:val="Paragraphedeliste"/>
         <w:numPr>
           <w:ilvl w:val="1"/>
-          <w:numId w:val="37"/>
+          <w:numId w:val="8"/>
         </w:numPr>
       </w:pPr>
       <w:r>
@@ -6895,7 +7130,7 @@
         <w:pStyle w:val="Paragraphedeliste"/>
         <w:numPr>
           <w:ilvl w:val="1"/>
-          <w:numId w:val="37"/>
+          <w:numId w:val="8"/>
         </w:numPr>
       </w:pPr>
       <w:r>
@@ -6907,7 +7142,7 @@
         <w:pStyle w:val="Paragraphedeliste"/>
         <w:numPr>
           <w:ilvl w:val="1"/>
-          <w:numId w:val="37"/>
+          <w:numId w:val="8"/>
         </w:numPr>
       </w:pPr>
       <w:r>
@@ -6927,7 +7162,7 @@
       <w:pPr>
         <w:pStyle w:val="Titre3"/>
       </w:pPr>
-      <w:bookmarkStart w:id="22" w:name="_Toc418809402"/>
+      <w:bookmarkStart w:id="22" w:name="_Toc419233035"/>
       <w:r>
         <w:lastRenderedPageBreak/>
         <w:t>Deuxième itération</w:t>
@@ -7010,7 +7245,7 @@
         <w:pStyle w:val="Paragraphedeliste"/>
         <w:numPr>
           <w:ilvl w:val="0"/>
-          <w:numId w:val="38"/>
+          <w:numId w:val="9"/>
         </w:numPr>
       </w:pPr>
       <w:r>
@@ -7057,7 +7292,7 @@
         <w:pStyle w:val="Paragraphedeliste"/>
         <w:numPr>
           <w:ilvl w:val="0"/>
-          <w:numId w:val="38"/>
+          <w:numId w:val="9"/>
         </w:numPr>
       </w:pPr>
       <w:r>
@@ -7107,7 +7342,7 @@
       <w:pPr>
         <w:pStyle w:val="Titre3"/>
       </w:pPr>
-      <w:bookmarkStart w:id="23" w:name="_Toc418809403"/>
+      <w:bookmarkStart w:id="23" w:name="_Toc419233036"/>
       <w:r>
         <w:t>Troisième itération</w:t>
       </w:r>
@@ -7189,7 +7424,7 @@
         <w:pStyle w:val="Paragraphedeliste"/>
         <w:numPr>
           <w:ilvl w:val="0"/>
-          <w:numId w:val="38"/>
+          <w:numId w:val="9"/>
         </w:numPr>
       </w:pPr>
       <w:r>
@@ -7249,7 +7484,7 @@
         <w:pStyle w:val="Paragraphedeliste"/>
         <w:numPr>
           <w:ilvl w:val="0"/>
-          <w:numId w:val="38"/>
+          <w:numId w:val="9"/>
         </w:numPr>
       </w:pPr>
       <w:r>
@@ -7278,6 +7513,32 @@
       </w:r>
       <w:r>
         <w:t>Les tanks adverses ne peuvent donc pas être contrôlés.</w:t>
+      </w:r>
+    </w:p>
+    <w:p>
+      <w:pPr>
+        <w:pStyle w:val="Titre4nonrpertori"/>
+      </w:pPr>
+      <w:r>
+        <w:t xml:space="preserve">Reporté depuis l’itération </w:t>
+      </w:r>
+      <w:r>
+        <w:t>2 </w:t>
+      </w:r>
+      <w:r>
+        <w:t>:</w:t>
+      </w:r>
+    </w:p>
+    <w:p>
+      <w:pPr>
+        <w:pStyle w:val="Paragraphedeliste"/>
+        <w:numPr>
+          <w:ilvl w:val="0"/>
+          <w:numId w:val="17"/>
+        </w:numPr>
+      </w:pPr>
+      <w:r>
+        <w:t>Base de la communication client-serveur (point 2.1).</w:t>
       </w:r>
     </w:p>
     <w:p>
@@ -7293,7 +7554,7 @@
       <w:pPr>
         <w:pStyle w:val="Titre3"/>
       </w:pPr>
-      <w:bookmarkStart w:id="24" w:name="_Toc418809404"/>
+      <w:bookmarkStart w:id="24" w:name="_Toc419233037"/>
       <w:r>
         <w:lastRenderedPageBreak/>
         <w:t>Quatrième itération</w:t>
@@ -7302,7 +7563,13 @@
     </w:p>
     <w:p>
       <w:r>
-        <w:t xml:space="preserve">Début : Vendredi </w:t>
+        <w:t>Début</w:t>
+      </w:r>
+      <w:r>
+        <w:t> </w:t>
+      </w:r>
+      <w:r>
+        <w:t xml:space="preserve">: Vendredi </w:t>
       </w:r>
       <w:r>
         <w:t>8 mai</w:t>
@@ -7318,7 +7585,16 @@
         </w:tabs>
       </w:pPr>
       <w:r>
-        <w:t>Échéance : Vendredi 15 mai 2015 13h</w:t>
+        <w:t>Échéance</w:t>
+      </w:r>
+      <w:r>
+        <w:t> </w:t>
+      </w:r>
+      <w:r>
+        <w:t>: Vendredi 22</w:t>
+      </w:r>
+      <w:r>
+        <w:t xml:space="preserve"> mai 2015 13h</w:t>
       </w:r>
       <w:r>
         <w:t>00</w:t>
@@ -7326,7 +7602,19 @@
     </w:p>
     <w:p>
       <w:r>
-        <w:t>Durée : 1 semaine</w:t>
+        <w:t>Durée</w:t>
+      </w:r>
+      <w:r>
+        <w:t> </w:t>
+      </w:r>
+      <w:r>
+        <w:t>: 2</w:t>
+      </w:r>
+      <w:r>
+        <w:t xml:space="preserve"> semaine</w:t>
+      </w:r>
+      <w:r>
+        <w:t>s</w:t>
       </w:r>
     </w:p>
     <w:p>
@@ -7337,10 +7625,22 @@
         <w:t>cumulé prévu pour</w:t>
       </w:r>
       <w:r>
-        <w:t xml:space="preserve"> cette itération :</w:t>
-      </w:r>
-      <w:r>
-        <w:t xml:space="preserve"> 18 heures</w:t>
+        <w:t xml:space="preserve"> cette itération</w:t>
+      </w:r>
+      <w:r>
+        <w:t> </w:t>
+      </w:r>
+      <w:r>
+        <w:t>:</w:t>
+      </w:r>
+      <w:r>
+        <w:t xml:space="preserve"> </w:t>
+      </w:r>
+      <w:r>
+        <w:t>36</w:t>
+      </w:r>
+      <w:r>
+        <w:t xml:space="preserve"> heures</w:t>
       </w:r>
     </w:p>
     <w:p>
@@ -7348,7 +7648,13 @@
         <w:pStyle w:val="Titre4nonrpertori"/>
       </w:pPr>
       <w:r>
-        <w:t>Objectifs :</w:t>
+        <w:t>Objectifs</w:t>
+      </w:r>
+      <w:r>
+        <w:t> </w:t>
+      </w:r>
+      <w:r>
+        <w:t>:</w:t>
       </w:r>
     </w:p>
     <w:p>
@@ -7370,7 +7676,10 @@
         <w:t>Développement de l’infrastructure</w:t>
       </w:r>
       <w:r>
-        <w:t> :</w:t>
+        <w:t> </w:t>
+      </w:r>
+      <w:r>
+        <w:t>:</w:t>
       </w:r>
     </w:p>
     <w:p>
@@ -7378,7 +7687,7 @@
         <w:pStyle w:val="Paragraphedeliste"/>
         <w:numPr>
           <w:ilvl w:val="0"/>
-          <w:numId w:val="38"/>
+          <w:numId w:val="9"/>
         </w:numPr>
       </w:pPr>
       <w:r>
@@ -7400,7 +7709,13 @@
         <w:t xml:space="preserve"> (point 5.2)</w:t>
       </w:r>
       <w:r>
-        <w:t xml:space="preserve"> gère les fonctionnalités suivantes :</w:t>
+        <w:t xml:space="preserve"> gère les fonctionnalités suivantes</w:t>
+      </w:r>
+      <w:r>
+        <w:t> </w:t>
+      </w:r>
+      <w:r>
+        <w:t>:</w:t>
       </w:r>
     </w:p>
     <w:p>
@@ -7408,7 +7723,7 @@
         <w:pStyle w:val="Paragraphedeliste"/>
         <w:numPr>
           <w:ilvl w:val="1"/>
-          <w:numId w:val="38"/>
+          <w:numId w:val="9"/>
         </w:numPr>
       </w:pPr>
       <w:r>
@@ -7432,7 +7747,7 @@
         <w:pStyle w:val="Paragraphedeliste"/>
         <w:numPr>
           <w:ilvl w:val="1"/>
-          <w:numId w:val="38"/>
+          <w:numId w:val="9"/>
         </w:numPr>
       </w:pPr>
       <w:r>
@@ -7450,7 +7765,7 @@
         <w:pStyle w:val="Paragraphedeliste"/>
         <w:numPr>
           <w:ilvl w:val="1"/>
-          <w:numId w:val="38"/>
+          <w:numId w:val="9"/>
         </w:numPr>
       </w:pPr>
       <w:r>
@@ -7474,7 +7789,10 @@
         <w:t xml:space="preserve"> de fonctionnalités</w:t>
       </w:r>
       <w:r>
-        <w:t> :</w:t>
+        <w:t> </w:t>
+      </w:r>
+      <w:r>
+        <w:t>:</w:t>
       </w:r>
     </w:p>
     <w:p>
@@ -7482,7 +7800,7 @@
         <w:pStyle w:val="Paragraphedeliste"/>
         <w:numPr>
           <w:ilvl w:val="0"/>
-          <w:numId w:val="38"/>
+          <w:numId w:val="9"/>
         </w:numPr>
       </w:pPr>
       <w:r>
@@ -7499,88 +7817,6 @@
       </w:r>
       <w:r>
         <w:t>).</w:t>
-      </w:r>
-    </w:p>
-    <w:p>
-      <w:pPr>
-        <w:spacing w:before="0" w:after="200" w:line="276" w:lineRule="auto"/>
-        <w:jc w:val="left"/>
-      </w:pPr>
-      <w:r>
-        <w:br w:type="page"/>
-      </w:r>
-    </w:p>
-    <w:p>
-      <w:pPr>
-        <w:pStyle w:val="Titre3"/>
-      </w:pPr>
-      <w:bookmarkStart w:id="25" w:name="_Toc418809405"/>
-      <w:r>
-        <w:lastRenderedPageBreak/>
-        <w:t>Cinquième itération</w:t>
-      </w:r>
-      <w:bookmarkEnd w:id="25"/>
-    </w:p>
-    <w:p>
-      <w:r>
-        <w:t xml:space="preserve">Début : Vendredi </w:t>
-      </w:r>
-      <w:r>
-        <w:t>15 mai</w:t>
-      </w:r>
-      <w:r>
-        <w:t xml:space="preserve"> 2015</w:t>
-      </w:r>
-    </w:p>
-    <w:p>
-      <w:r>
-        <w:t>Échéance : Vendredi 22 mai 2015 13h</w:t>
-      </w:r>
-      <w:r>
-        <w:t>00</w:t>
-      </w:r>
-    </w:p>
-    <w:p>
-      <w:r>
-        <w:t>Durée : 1 semaine</w:t>
-      </w:r>
-    </w:p>
-    <w:p>
-      <w:r>
-        <w:t xml:space="preserve">Temps de travail </w:t>
-      </w:r>
-      <w:r>
-        <w:t>cumulé prévu pour</w:t>
-      </w:r>
-      <w:r>
-        <w:t xml:space="preserve"> cette itération :</w:t>
-      </w:r>
-      <w:r>
-        <w:t xml:space="preserve"> 18 heures</w:t>
-      </w:r>
-    </w:p>
-    <w:p>
-      <w:pPr>
-        <w:pStyle w:val="Titre4nonrpertori"/>
-      </w:pPr>
-      <w:r>
-        <w:t>Objectifs :</w:t>
-      </w:r>
-    </w:p>
-    <w:p>
-      <w:r>
-        <w:t>Fin de l’implémentation de la communication client-serveur et de la synchronisation du jeu entre les clients, implémentation des fenêtres des menus.</w:t>
-      </w:r>
-    </w:p>
-    <w:p>
-      <w:pPr>
-        <w:pStyle w:val="Titre4nonrpertori"/>
-      </w:pPr>
-      <w:r>
-        <w:t>Développement de l’infrastructure</w:t>
-      </w:r>
-      <w:r>
-        <w:t> :</w:t>
       </w:r>
     </w:p>
     <w:p>
@@ -7588,41 +7824,19 @@
         <w:pStyle w:val="Paragraphedeliste"/>
         <w:numPr>
           <w:ilvl w:val="0"/>
-          <w:numId w:val="38"/>
+          <w:numId w:val="9"/>
         </w:numPr>
       </w:pPr>
       <w:r>
-        <w:t xml:space="preserve">Synchronisation </w:t>
-      </w:r>
-      <w:r>
-        <w:t xml:space="preserve">totale </w:t>
-      </w:r>
-      <w:r>
-        <w:t>du jeu entre le client et le serveur</w:t>
-      </w:r>
-      <w:r>
-        <w:t xml:space="preserve"> (point 5.</w:t>
-      </w:r>
-      <w:r>
-        <w:t>4</w:t>
-      </w:r>
-      <w:r>
-        <w:t>)</w:t>
-      </w:r>
-      <w:r>
-        <w:t>.</w:t>
-      </w:r>
-      <w:r>
-        <w:t xml:space="preserve"> Plusieurs </w:t>
-      </w:r>
-      <w:r>
-        <w:t xml:space="preserve">joueurs peuvent se connecter au serveur et jouer. La totalité des actions </w:t>
-      </w:r>
-      <w:r>
-        <w:t xml:space="preserve">en jeu </w:t>
-      </w:r>
-      <w:r>
-        <w:t>est implémentée.</w:t>
+        <w:t>Implémentation de la gestion des collisions (point …).</w:t>
+      </w:r>
+    </w:p>
+    <w:p>
+      <w:pPr>
+        <w:pStyle w:val="Titre4nonrpertori"/>
+      </w:pPr>
+      <w:r>
+        <w:t>Reporté depuis l’itération 3 :</w:t>
       </w:r>
     </w:p>
     <w:p>
@@ -7630,26 +7844,78 @@
         <w:pStyle w:val="Paragraphedeliste"/>
         <w:numPr>
           <w:ilvl w:val="0"/>
-          <w:numId w:val="38"/>
+          <w:numId w:val="18"/>
         </w:numPr>
       </w:pPr>
       <w:r>
-        <w:t xml:space="preserve">Il est possible </w:t>
-      </w:r>
-      <w:r>
-        <w:t xml:space="preserve">de rejoindre </w:t>
-      </w:r>
-      <w:r>
-        <w:t>une partie</w:t>
-      </w:r>
-      <w:r>
-        <w:t xml:space="preserve"> en tant qu’observateur</w:t>
-      </w:r>
-      <w:r>
-        <w:t xml:space="preserve"> (point 3)</w:t>
-      </w:r>
-      <w:r>
-        <w:t>.</w:t>
+        <w:t>Afficher les autres joueurs, gestion des collisions, implémentation des tirs.</w:t>
+      </w:r>
+    </w:p>
+    <w:p>
+      <w:pPr>
+        <w:spacing w:before="0" w:after="200" w:line="276" w:lineRule="auto"/>
+        <w:jc w:val="left"/>
+      </w:pPr>
+      <w:r>
+        <w:br w:type="page"/>
+      </w:r>
+    </w:p>
+    <w:p>
+      <w:pPr>
+        <w:pStyle w:val="Titre3"/>
+      </w:pPr>
+      <w:bookmarkStart w:id="25" w:name="_Toc419233038"/>
+      <w:r>
+        <w:lastRenderedPageBreak/>
+        <w:t>Cinquième itération</w:t>
+      </w:r>
+      <w:bookmarkEnd w:id="25"/>
+    </w:p>
+    <w:p>
+      <w:r>
+        <w:t xml:space="preserve">Début : Vendredi </w:t>
+      </w:r>
+      <w:r>
+        <w:t>22</w:t>
+      </w:r>
+      <w:r>
+        <w:t xml:space="preserve"> mai</w:t>
+      </w:r>
+      <w:r>
+        <w:t xml:space="preserve"> 2015</w:t>
+      </w:r>
+    </w:p>
+    <w:p>
+      <w:r>
+        <w:t xml:space="preserve">Échéance : Vendredi </w:t>
+      </w:r>
+      <w:r>
+        <w:t>29</w:t>
+      </w:r>
+      <w:r>
+        <w:t xml:space="preserve"> mai 2015 13h</w:t>
+      </w:r>
+      <w:r>
+        <w:t>00</w:t>
+      </w:r>
+    </w:p>
+    <w:p>
+      <w:r>
+        <w:t>Durée : 1 semaine</w:t>
+      </w:r>
+    </w:p>
+    <w:p>
+      <w:r>
+        <w:t xml:space="preserve">Temps de travail </w:t>
+      </w:r>
+      <w:r>
+        <w:t>cumulé prévu pour</w:t>
+      </w:r>
+      <w:r>
+        <w:t xml:space="preserve"> cette itération :</w:t>
+      </w:r>
+      <w:r>
+        <w:t xml:space="preserve"> 18 heures</w:t>
       </w:r>
     </w:p>
     <w:p>
@@ -7657,7 +7923,20 @@
         <w:pStyle w:val="Titre4nonrpertori"/>
       </w:pPr>
       <w:r>
-        <w:t>Développement de fonctionnalités</w:t>
+        <w:t>Objectifs :</w:t>
+      </w:r>
+    </w:p>
+    <w:p>
+      <w:r>
+        <w:t>Fin de l’implémentation de la communication client-serveur et de la synchronisation du jeu entre les clients, implémentation des fenêtres des menus.</w:t>
+      </w:r>
+    </w:p>
+    <w:p>
+      <w:pPr>
+        <w:pStyle w:val="Titre4nonrpertori"/>
+      </w:pPr>
+      <w:r>
+        <w:t>Développement de l’infrastructure</w:t>
       </w:r>
       <w:r>
         <w:t> :</w:t>
@@ -7668,29 +7947,23 @@
         <w:pStyle w:val="Paragraphedeliste"/>
         <w:numPr>
           <w:ilvl w:val="0"/>
-          <w:numId w:val="38"/>
+          <w:numId w:val="9"/>
         </w:numPr>
       </w:pPr>
       <w:r>
-        <w:t>Implémentation d</w:t>
-      </w:r>
-      <w:r>
-        <w:t xml:space="preserve">e </w:t>
-      </w:r>
-      <w:r>
-        <w:t>la fenêtre</w:t>
-      </w:r>
-      <w:r>
-        <w:t xml:space="preserve"> </w:t>
-      </w:r>
-      <w:r>
-        <w:t>de c</w:t>
-      </w:r>
-      <w:r>
-        <w:t>onfiguration du serveur</w:t>
-      </w:r>
-      <w:r>
-        <w:t xml:space="preserve"> (point 1.2</w:t>
+        <w:t xml:space="preserve">Synchronisation </w:t>
+      </w:r>
+      <w:r>
+        <w:t xml:space="preserve">totale </w:t>
+      </w:r>
+      <w:r>
+        <w:t>du jeu entre le client et le serveur</w:t>
+      </w:r>
+      <w:r>
+        <w:t xml:space="preserve"> (point 5.</w:t>
+      </w:r>
+      <w:r>
+        <w:t>4</w:t>
       </w:r>
       <w:r>
         <w:t>)</w:t>
@@ -7698,88 +7971,17 @@
       <w:r>
         <w:t>.</w:t>
       </w:r>
-    </w:p>
-    <w:p>
-      <w:pPr>
-        <w:pStyle w:val="Titre3"/>
-      </w:pPr>
-      <w:bookmarkStart w:id="26" w:name="_Toc418809406"/>
-      <w:r>
-        <w:t>Sixième itération</w:t>
-      </w:r>
-      <w:bookmarkEnd w:id="26"/>
-    </w:p>
-    <w:p>
-      <w:r>
-        <w:t xml:space="preserve">Début : Vendredi </w:t>
-      </w:r>
-      <w:r>
-        <w:t>22 mai</w:t>
-      </w:r>
-      <w:r>
-        <w:t xml:space="preserve"> 2015</w:t>
-      </w:r>
-    </w:p>
-    <w:p>
-      <w:r>
-        <w:t>Échéance : Vendredi 29 mai 2015 13h</w:t>
-      </w:r>
-      <w:r>
-        <w:t>00</w:t>
-      </w:r>
-    </w:p>
-    <w:p>
-      <w:r>
-        <w:t>Durée : 1 semaine</w:t>
-      </w:r>
-    </w:p>
-    <w:p>
-      <w:r>
-        <w:t xml:space="preserve">Nature de l’itération : </w:t>
-      </w:r>
-      <w:r>
-        <w:t>Développement de fonctionnalités</w:t>
-      </w:r>
-      <w:r>
-        <w:t>.</w:t>
-      </w:r>
-    </w:p>
-    <w:p>
-      <w:r>
-        <w:t xml:space="preserve">Temps de travail </w:t>
-      </w:r>
-      <w:r>
-        <w:t>cumulé prévu pour</w:t>
-      </w:r>
-      <w:r>
-        <w:t xml:space="preserve"> cette itération :</w:t>
-      </w:r>
-      <w:r>
-        <w:t xml:space="preserve"> 18 heures</w:t>
-      </w:r>
-    </w:p>
-    <w:p>
-      <w:pPr>
-        <w:pStyle w:val="Titre4nonrpertori"/>
-      </w:pPr>
-      <w:r>
-        <w:t>Objectifs :</w:t>
-      </w:r>
-    </w:p>
-    <w:p>
-      <w:r>
-        <w:t>Implémentation des fenêtres des menus et des scores.</w:t>
-      </w:r>
-    </w:p>
-    <w:p>
-      <w:pPr>
-        <w:pStyle w:val="Titre4nonrpertori"/>
-      </w:pPr>
-      <w:r>
-        <w:t>Développement de fonctionnalités</w:t>
-      </w:r>
-      <w:r>
-        <w:t> :</w:t>
+      <w:r>
+        <w:t xml:space="preserve"> Plusieurs </w:t>
+      </w:r>
+      <w:r>
+        <w:t xml:space="preserve">joueurs peuvent se connecter au serveur et jouer. La totalité des actions </w:t>
+      </w:r>
+      <w:r>
+        <w:t xml:space="preserve">en jeu </w:t>
+      </w:r>
+      <w:r>
+        <w:t>est implémentée.</w:t>
       </w:r>
     </w:p>
     <w:p>
@@ -7787,62 +7989,37 @@
         <w:pStyle w:val="Paragraphedeliste"/>
         <w:numPr>
           <w:ilvl w:val="0"/>
-          <w:numId w:val="38"/>
+          <w:numId w:val="9"/>
         </w:numPr>
       </w:pPr>
       <w:r>
-        <w:t>L</w:t>
-      </w:r>
-      <w:r>
-        <w:t>a fenêtre</w:t>
-      </w:r>
-      <w:r>
-        <w:t xml:space="preserve"> </w:t>
-      </w:r>
-      <w:r>
-        <w:t>de c</w:t>
-      </w:r>
-      <w:r>
-        <w:t>onfiguration du serveur</w:t>
-      </w:r>
-      <w:r>
-        <w:t xml:space="preserve"> est implémentée (point</w:t>
-      </w:r>
-      <w:r>
-        <w:t xml:space="preserve"> 1.2)</w:t>
-      </w:r>
-      <w:r>
-        <w:t>. L</w:t>
-      </w:r>
-      <w:r>
-        <w:t>e c</w:t>
-      </w:r>
-      <w:r>
-        <w:t xml:space="preserve">hoix de la </w:t>
-      </w:r>
-      <w:r>
-        <w:t>carte</w:t>
-      </w:r>
-      <w:r>
-        <w:t xml:space="preserve"> </w:t>
-      </w:r>
-      <w:r>
-        <w:t>est possible lors de la configuration du serveur</w:t>
-      </w:r>
-      <w:r>
-        <w:t xml:space="preserve"> (point 1.3)</w:t>
-      </w:r>
-      <w:r>
-        <w:t xml:space="preserve"> et l</w:t>
-      </w:r>
-      <w:r>
-        <w:t>e joueur peut choisir son tank au début de la partie</w:t>
-      </w:r>
-      <w:r>
-        <w:t xml:space="preserve"> (point 2.2)</w:t>
+        <w:t xml:space="preserve">Il est possible </w:t>
+      </w:r>
+      <w:r>
+        <w:t xml:space="preserve">de rejoindre </w:t>
+      </w:r>
+      <w:r>
+        <w:t>une partie</w:t>
+      </w:r>
+      <w:r>
+        <w:t xml:space="preserve"> en tant qu’observateur</w:t>
+      </w:r>
+      <w:r>
+        <w:t xml:space="preserve"> (point 3)</w:t>
       </w:r>
       <w:r>
         <w:t>.</w:t>
+      </w:r>
+    </w:p>
+    <w:p>
+      <w:pPr>
+        <w:pStyle w:val="Titre4nonrpertori"/>
+      </w:pPr>
+      <w:r>
+        <w:t>Développement de fonctionnalités</w:t>
+      </w:r>
+      <w:r>
+        <w:t> :</w:t>
       </w:r>
     </w:p>
     <w:p>
@@ -7850,14 +8027,32 @@
         <w:pStyle w:val="Paragraphedeliste"/>
         <w:numPr>
           <w:ilvl w:val="0"/>
-          <w:numId w:val="38"/>
+          <w:numId w:val="9"/>
         </w:numPr>
       </w:pPr>
       <w:r>
-        <w:t>Les scores s’affichent en fin de partie</w:t>
-      </w:r>
-      <w:r>
-        <w:t xml:space="preserve"> (point 6)</w:t>
+        <w:t>Implémentation d</w:t>
+      </w:r>
+      <w:r>
+        <w:t xml:space="preserve">e </w:t>
+      </w:r>
+      <w:r>
+        <w:t>la fenêtre</w:t>
+      </w:r>
+      <w:r>
+        <w:t xml:space="preserve"> </w:t>
+      </w:r>
+      <w:r>
+        <w:t>de c</w:t>
+      </w:r>
+      <w:r>
+        <w:t>onfiguration du serveur</w:t>
+      </w:r>
+      <w:r>
+        <w:t xml:space="preserve"> (point 1.2</w:t>
+      </w:r>
+      <w:r>
+        <w:t>)</w:t>
       </w:r>
       <w:r>
         <w:t>.</w:t>
@@ -7865,30 +8060,23 @@
     </w:p>
     <w:p>
       <w:pPr>
-        <w:spacing w:before="0" w:after="200" w:line="276" w:lineRule="auto"/>
-        <w:jc w:val="left"/>
-      </w:pPr>
-      <w:r>
-        <w:br w:type="page"/>
-      </w:r>
-    </w:p>
-    <w:p>
-      <w:pPr>
         <w:pStyle w:val="Titre3"/>
       </w:pPr>
-      <w:bookmarkStart w:id="27" w:name="_Toc418809407"/>
-      <w:r>
-        <w:lastRenderedPageBreak/>
-        <w:t>Septième itération</w:t>
-      </w:r>
-      <w:bookmarkEnd w:id="27"/>
+      <w:bookmarkStart w:id="26" w:name="_Toc419233039"/>
+      <w:r>
+        <w:t>Sixième itération</w:t>
+      </w:r>
+      <w:bookmarkEnd w:id="26"/>
     </w:p>
     <w:p>
       <w:r>
         <w:t xml:space="preserve">Début : Vendredi </w:t>
       </w:r>
       <w:r>
-        <w:t>29 mai</w:t>
+        <w:t>29</w:t>
+      </w:r>
+      <w:r>
+        <w:t xml:space="preserve"> mai</w:t>
       </w:r>
       <w:r>
         <w:t xml:space="preserve"> 2015</w:t>
@@ -7896,7 +8084,19 @@
     </w:p>
     <w:p>
       <w:r>
-        <w:t>Échéance : Vendredi 5 juin 2015 13h</w:t>
+        <w:t xml:space="preserve">Échéance : Vendredi </w:t>
+      </w:r>
+      <w:r>
+        <w:t>5</w:t>
+      </w:r>
+      <w:r>
+        <w:t xml:space="preserve"> </w:t>
+      </w:r>
+      <w:r>
+        <w:t xml:space="preserve">juin </w:t>
+      </w:r>
+      <w:r>
+        <w:t>2015 13h</w:t>
       </w:r>
       <w:r>
         <w:t>00</w:t>
@@ -7909,6 +8109,17 @@
     </w:p>
     <w:p>
       <w:r>
+        <w:t xml:space="preserve">Nature de l’itération : </w:t>
+      </w:r>
+      <w:r>
+        <w:t>Développement de fonctionnalités</w:t>
+      </w:r>
+      <w:r>
+        <w:t>.</w:t>
+      </w:r>
+    </w:p>
+    <w:p>
+      <w:r>
         <w:t xml:space="preserve">Temps de travail </w:t>
       </w:r>
       <w:r>
@@ -7931,10 +8142,7 @@
     </w:p>
     <w:p>
       <w:r>
-        <w:t>Regroupement des fonctionnalités dans un seul projet, f</w:t>
-      </w:r>
-      <w:r>
-        <w:t>in du développement du jeu et rédaction du rapport final.</w:t>
+        <w:t>Implémentation des fenêtres des menus et des scores.</w:t>
       </w:r>
     </w:p>
     <w:p>
@@ -7942,7 +8150,7 @@
         <w:pStyle w:val="Titre4nonrpertori"/>
       </w:pPr>
       <w:r>
-        <w:t>Gestion de projet</w:t>
+        <w:t>Développement de fonctionnalités</w:t>
       </w:r>
       <w:r>
         <w:t> :</w:t>
@@ -7953,28 +8161,62 @@
         <w:pStyle w:val="Paragraphedeliste"/>
         <w:numPr>
           <w:ilvl w:val="0"/>
-          <w:numId w:val="38"/>
+          <w:numId w:val="9"/>
         </w:numPr>
       </w:pPr>
       <w:r>
-        <w:t xml:space="preserve">Rapport </w:t>
-      </w:r>
-      <w:r>
-        <w:t>final</w:t>
+        <w:t>L</w:t>
+      </w:r>
+      <w:r>
+        <w:t>a fenêtre</w:t>
+      </w:r>
+      <w:r>
+        <w:t xml:space="preserve"> </w:t>
+      </w:r>
+      <w:r>
+        <w:t>de c</w:t>
+      </w:r>
+      <w:r>
+        <w:t>onfiguration du serveur</w:t>
+      </w:r>
+      <w:r>
+        <w:t xml:space="preserve"> est implémentée (point</w:t>
+      </w:r>
+      <w:r>
+        <w:t xml:space="preserve"> 1.2)</w:t>
+      </w:r>
+      <w:r>
+        <w:t>. L</w:t>
+      </w:r>
+      <w:r>
+        <w:t>e c</w:t>
+      </w:r>
+      <w:r>
+        <w:t xml:space="preserve">hoix de la </w:t>
+      </w:r>
+      <w:r>
+        <w:t>carte</w:t>
+      </w:r>
+      <w:r>
+        <w:t xml:space="preserve"> </w:t>
+      </w:r>
+      <w:r>
+        <w:t>est possible lors de la configuration du serveur</w:t>
+      </w:r>
+      <w:r>
+        <w:t xml:space="preserve"> (point 1.3)</w:t>
+      </w:r>
+      <w:r>
+        <w:t xml:space="preserve"> et l</w:t>
+      </w:r>
+      <w:r>
+        <w:t>e joueur peut choisir son tank au début de la partie</w:t>
+      </w:r>
+      <w:r>
+        <w:t xml:space="preserve"> (point 2.2)</w:t>
       </w:r>
       <w:r>
         <w:t>.</w:t>
-      </w:r>
-    </w:p>
-    <w:p>
-      <w:pPr>
-        <w:pStyle w:val="Titre4nonrpertori"/>
-      </w:pPr>
-      <w:r>
-        <w:t>Développement de fonctionnalités</w:t>
-      </w:r>
-      <w:r>
-        <w:t> :</w:t>
       </w:r>
     </w:p>
     <w:p>
@@ -7982,11 +8224,17 @@
         <w:pStyle w:val="Paragraphedeliste"/>
         <w:numPr>
           <w:ilvl w:val="0"/>
-          <w:numId w:val="38"/>
+          <w:numId w:val="9"/>
         </w:numPr>
       </w:pPr>
       <w:r>
-        <w:t>Le jeu est entièrement fonctionnel.</w:t>
+        <w:t>Les scores s’affichent en fin de partie</w:t>
+      </w:r>
+      <w:r>
+        <w:t xml:space="preserve"> (point 6)</w:t>
+      </w:r>
+      <w:r>
+        <w:t>.</w:t>
       </w:r>
     </w:p>
     <w:p>
@@ -8000,35 +8248,119 @@
     </w:p>
     <w:p>
       <w:pPr>
-        <w:pStyle w:val="Titre1"/>
-      </w:pPr>
-      <w:bookmarkStart w:id="28" w:name="_Toc418809408"/>
+        <w:pStyle w:val="Titre3"/>
+      </w:pPr>
+      <w:bookmarkStart w:id="27" w:name="_Toc419233040"/>
       <w:r>
         <w:lastRenderedPageBreak/>
-        <w:t>Implémentation</w:t>
-      </w:r>
-      <w:bookmarkEnd w:id="28"/>
-    </w:p>
-    <w:p>
-      <w:pPr>
-        <w:pStyle w:val="Titre2"/>
-      </w:pPr>
-      <w:bookmarkStart w:id="29" w:name="_Toc418809409"/>
-      <w:r>
-        <w:t>Serveur</w:t>
-      </w:r>
-      <w:bookmarkEnd w:id="29"/>
+        <w:t>Septième itération</w:t>
+      </w:r>
+      <w:bookmarkEnd w:id="27"/>
+    </w:p>
+    <w:p>
+      <w:r>
+        <w:t xml:space="preserve">Début : Vendredi </w:t>
+      </w:r>
+      <w:r>
+        <w:t>5</w:t>
+      </w:r>
+      <w:r>
+        <w:t xml:space="preserve"> </w:t>
+      </w:r>
+      <w:r>
+        <w:t>juin</w:t>
+      </w:r>
+      <w:r>
+        <w:t xml:space="preserve"> 2015</w:t>
+      </w:r>
+    </w:p>
+    <w:p>
+      <w:r>
+        <w:t xml:space="preserve">Échéance : Vendredi </w:t>
+      </w:r>
+      <w:r>
+        <w:t>12</w:t>
+      </w:r>
+      <w:r>
+        <w:t xml:space="preserve"> juin 2015 13h</w:t>
+      </w:r>
+      <w:r>
+        <w:t>00</w:t>
+      </w:r>
+    </w:p>
+    <w:p>
+      <w:r>
+        <w:t>Durée : 1 semaine</w:t>
+      </w:r>
+    </w:p>
+    <w:p>
+      <w:r>
+        <w:t xml:space="preserve">Temps de travail </w:t>
+      </w:r>
+      <w:r>
+        <w:t>cumulé prévu pour</w:t>
+      </w:r>
+      <w:r>
+        <w:t xml:space="preserve"> cette itération :</w:t>
+      </w:r>
+      <w:r>
+        <w:t xml:space="preserve"> 18 heures</w:t>
+      </w:r>
+    </w:p>
+    <w:p>
+      <w:pPr>
+        <w:pStyle w:val="Titre4nonrpertori"/>
+      </w:pPr>
+      <w:r>
+        <w:t>Objectifs :</w:t>
+      </w:r>
+    </w:p>
+    <w:p>
+      <w:r>
+        <w:t>Regroupement des fonctionnalités dans un seul projet, f</w:t>
+      </w:r>
+      <w:r>
+        <w:t>in du développement du jeu et rédaction du rapport final.</w:t>
+      </w:r>
+    </w:p>
+    <w:p>
+      <w:pPr>
+        <w:pStyle w:val="Titre4nonrpertori"/>
+      </w:pPr>
+      <w:r>
+        <w:t>Gestion de projet</w:t>
+      </w:r>
+      <w:r>
+        <w:t> :</w:t>
+      </w:r>
     </w:p>
     <w:p>
       <w:pPr>
         <w:pStyle w:val="Paragraphedeliste"/>
         <w:numPr>
           <w:ilvl w:val="0"/>
-          <w:numId w:val="32"/>
+          <w:numId w:val="9"/>
         </w:numPr>
       </w:pPr>
       <w:r>
-        <w:t>Héberge la partie.</w:t>
+        <w:t xml:space="preserve">Rapport </w:t>
+      </w:r>
+      <w:r>
+        <w:t>final</w:t>
+      </w:r>
+      <w:r>
+        <w:t>.</w:t>
+      </w:r>
+    </w:p>
+    <w:p>
+      <w:pPr>
+        <w:pStyle w:val="Titre4nonrpertori"/>
+      </w:pPr>
+      <w:r>
+        <w:t>Développement de fonctionnalités</w:t>
+      </w:r>
+      <w:r>
+        <w:t> :</w:t>
       </w:r>
     </w:p>
     <w:p>
@@ -8036,53 +8368,163 @@
         <w:pStyle w:val="Paragraphedeliste"/>
         <w:numPr>
           <w:ilvl w:val="0"/>
-          <w:numId w:val="32"/>
+          <w:numId w:val="9"/>
         </w:numPr>
       </w:pPr>
       <w:r>
-        <w:t xml:space="preserve">Gère la synchronisation des </w:t>
-      </w:r>
-      <w:r>
-        <w:t>clients</w:t>
-      </w:r>
-      <w:r>
-        <w:t>.</w:t>
-      </w:r>
+        <w:t>Le jeu est entièrement fonctionnel.</w:t>
+      </w:r>
+    </w:p>
+    <w:p>
+      <w:pPr>
+        <w:pStyle w:val="Titre3"/>
+      </w:pPr>
+      <w:bookmarkStart w:id="28" w:name="_Toc419233041"/>
+      <w:r>
+        <w:t>Huitième itération</w:t>
+      </w:r>
+      <w:bookmarkEnd w:id="28"/>
+    </w:p>
+    <w:p>
+      <w:r>
+        <w:t>Début : Vendredi 12 juin 2015</w:t>
+      </w:r>
+    </w:p>
+    <w:p>
+      <w:r>
+        <w:t>Échéance : Vendredi 19 juin 2015 13h00</w:t>
+      </w:r>
+    </w:p>
+    <w:p>
+      <w:pPr>
+        <w:pStyle w:val="Titre4nonrpertori"/>
+      </w:pPr>
+      <w:r>
+        <w:t>Objectifs :</w:t>
+      </w:r>
+    </w:p>
+    <w:p>
+      <w:r>
+        <w:t>Préparation de la p</w:t>
+      </w:r>
+      <w:r>
+        <w:t>résentation du projet.</w:t>
+      </w:r>
+    </w:p>
+    <w:p>
+      <w:pPr>
+        <w:pStyle w:val="Titre3"/>
+      </w:pPr>
+      <w:bookmarkStart w:id="29" w:name="_Toc419233042"/>
+      <w:r>
+        <w:t>Présentation</w:t>
+      </w:r>
+      <w:bookmarkEnd w:id="29"/>
+    </w:p>
+    <w:p>
+      <w:r>
+        <w:t>Date : Vendredi 19 juin 2015</w:t>
+      </w:r>
+    </w:p>
+    <w:p>
+      <w:r>
+        <w:t>Présentation du projet et rendu du rapport.</w:t>
+      </w:r>
+    </w:p>
+    <w:p>
+      <w:pPr>
+        <w:spacing w:before="0" w:after="200" w:line="276" w:lineRule="auto"/>
+        <w:jc w:val="left"/>
+      </w:pPr>
+      <w:r>
+        <w:br w:type="page"/>
+      </w:r>
+    </w:p>
+    <w:p>
+      <w:pPr>
+        <w:pStyle w:val="Titre1"/>
+      </w:pPr>
+      <w:bookmarkStart w:id="30" w:name="_Toc419233043"/>
+      <w:r>
+        <w:lastRenderedPageBreak/>
+        <w:t>Implémentation</w:t>
+      </w:r>
+      <w:bookmarkEnd w:id="30"/>
+    </w:p>
+    <w:p>
+      <w:pPr>
+        <w:pStyle w:val="Titre2"/>
+      </w:pPr>
+      <w:bookmarkStart w:id="31" w:name="_Toc419233044"/>
+      <w:r>
+        <w:t>Serveur</w:t>
+      </w:r>
+      <w:bookmarkEnd w:id="31"/>
     </w:p>
     <w:p>
       <w:pPr>
         <w:pStyle w:val="Paragraphedeliste"/>
         <w:numPr>
           <w:ilvl w:val="0"/>
-          <w:numId w:val="32"/>
+          <w:numId w:val="3"/>
         </w:numPr>
       </w:pPr>
       <w:r>
-        <w:t xml:space="preserve">Le serveur est créé par </w:t>
-      </w:r>
-      <w:r>
-        <w:t>l’admin</w:t>
-      </w:r>
-      <w:r>
-        <w:t>.</w:t>
-      </w:r>
-    </w:p>
-    <w:p>
-      <w:pPr>
-        <w:pStyle w:val="Titre2"/>
-      </w:pPr>
-      <w:bookmarkStart w:id="30" w:name="_Toc418809410"/>
-      <w:r>
-        <w:t>Client</w:t>
-      </w:r>
-      <w:bookmarkEnd w:id="30"/>
+        <w:t>Héberge la partie.</w:t>
+      </w:r>
     </w:p>
     <w:p>
       <w:pPr>
         <w:pStyle w:val="Paragraphedeliste"/>
         <w:numPr>
           <w:ilvl w:val="0"/>
-          <w:numId w:val="33"/>
+          <w:numId w:val="3"/>
+        </w:numPr>
+      </w:pPr>
+      <w:r>
+        <w:t xml:space="preserve">Gère la synchronisation des </w:t>
+      </w:r>
+      <w:r>
+        <w:t>clients</w:t>
+      </w:r>
+      <w:r>
+        <w:t>.</w:t>
+      </w:r>
+    </w:p>
+    <w:p>
+      <w:pPr>
+        <w:pStyle w:val="Paragraphedeliste"/>
+        <w:numPr>
+          <w:ilvl w:val="0"/>
+          <w:numId w:val="3"/>
+        </w:numPr>
+      </w:pPr>
+      <w:r>
+        <w:t xml:space="preserve">Le serveur est créé par </w:t>
+      </w:r>
+      <w:r>
+        <w:t>l’admin</w:t>
+      </w:r>
+      <w:r>
+        <w:t>.</w:t>
+      </w:r>
+    </w:p>
+    <w:p>
+      <w:pPr>
+        <w:pStyle w:val="Titre2"/>
+      </w:pPr>
+      <w:bookmarkStart w:id="32" w:name="_Toc419233045"/>
+      <w:r>
+        <w:t>Client</w:t>
+      </w:r>
+      <w:bookmarkEnd w:id="32"/>
+    </w:p>
+    <w:p>
+      <w:pPr>
+        <w:pStyle w:val="Paragraphedeliste"/>
+        <w:numPr>
+          <w:ilvl w:val="0"/>
+          <w:numId w:val="4"/>
         </w:numPr>
       </w:pPr>
       <w:r>
@@ -8103,7 +8545,7 @@
         <w:pStyle w:val="Paragraphedeliste"/>
         <w:numPr>
           <w:ilvl w:val="1"/>
-          <w:numId w:val="33"/>
+          <w:numId w:val="4"/>
         </w:numPr>
       </w:pPr>
       <w:r>
@@ -8121,7 +8563,7 @@
         <w:pStyle w:val="Paragraphedeliste"/>
         <w:numPr>
           <w:ilvl w:val="1"/>
-          <w:numId w:val="33"/>
+          <w:numId w:val="4"/>
         </w:numPr>
       </w:pPr>
       <w:r>
@@ -8139,7 +8581,7 @@
         <w:pStyle w:val="Paragraphedeliste"/>
         <w:numPr>
           <w:ilvl w:val="1"/>
-          <w:numId w:val="33"/>
+          <w:numId w:val="4"/>
         </w:numPr>
       </w:pPr>
       <w:r>
@@ -8157,7 +8599,7 @@
         <w:pStyle w:val="Paragraphedeliste"/>
         <w:numPr>
           <w:ilvl w:val="0"/>
-          <w:numId w:val="33"/>
+          <w:numId w:val="4"/>
         </w:numPr>
       </w:pPr>
       <w:r>
@@ -8172,7 +8614,7 @@
         <w:pStyle w:val="Paragraphedeliste"/>
         <w:numPr>
           <w:ilvl w:val="0"/>
-          <w:numId w:val="33"/>
+          <w:numId w:val="4"/>
         </w:numPr>
       </w:pPr>
       <w:r>
@@ -8190,7 +8632,7 @@
         <w:pStyle w:val="Paragraphedeliste"/>
         <w:numPr>
           <w:ilvl w:val="0"/>
-          <w:numId w:val="33"/>
+          <w:numId w:val="4"/>
         </w:numPr>
       </w:pPr>
       <w:r>
@@ -8213,18 +8655,18 @@
       <w:pPr>
         <w:pStyle w:val="Titre2"/>
       </w:pPr>
-      <w:bookmarkStart w:id="31" w:name="_Toc418809411"/>
+      <w:bookmarkStart w:id="33" w:name="_Toc419233046"/>
       <w:r>
         <w:t>Client espion</w:t>
       </w:r>
-      <w:bookmarkEnd w:id="31"/>
+      <w:bookmarkEnd w:id="33"/>
     </w:p>
     <w:p>
       <w:pPr>
         <w:pStyle w:val="Paragraphedeliste"/>
         <w:numPr>
           <w:ilvl w:val="0"/>
-          <w:numId w:val="34"/>
+          <w:numId w:val="5"/>
         </w:numPr>
       </w:pPr>
       <w:r>
@@ -8235,11 +8677,11 @@
       <w:pPr>
         <w:pStyle w:val="Titre2"/>
       </w:pPr>
-      <w:bookmarkStart w:id="32" w:name="_Toc418809412"/>
+      <w:bookmarkStart w:id="34" w:name="_Toc419233047"/>
       <w:r>
         <w:t>Base de données</w:t>
       </w:r>
-      <w:bookmarkEnd w:id="32"/>
+      <w:bookmarkEnd w:id="34"/>
     </w:p>
     <w:p>
       <w:r>
@@ -8251,7 +8693,7 @@
         <w:pStyle w:val="Paragraphedeliste"/>
         <w:numPr>
           <w:ilvl w:val="0"/>
-          <w:numId w:val="34"/>
+          <w:numId w:val="5"/>
         </w:numPr>
       </w:pPr>
       <w:r>
@@ -8266,7 +8708,7 @@
         <w:pStyle w:val="Paragraphedeliste"/>
         <w:numPr>
           <w:ilvl w:val="1"/>
-          <w:numId w:val="34"/>
+          <w:numId w:val="5"/>
         </w:numPr>
       </w:pPr>
       <w:r>
@@ -8281,7 +8723,7 @@
         <w:pStyle w:val="Paragraphedeliste"/>
         <w:numPr>
           <w:ilvl w:val="1"/>
-          <w:numId w:val="34"/>
+          <w:numId w:val="5"/>
         </w:numPr>
       </w:pPr>
       <w:r>
@@ -8296,7 +8738,7 @@
         <w:pStyle w:val="Paragraphedeliste"/>
         <w:numPr>
           <w:ilvl w:val="1"/>
-          <w:numId w:val="34"/>
+          <w:numId w:val="5"/>
         </w:numPr>
       </w:pPr>
       <w:r>
@@ -8314,7 +8756,7 @@
         <w:pStyle w:val="Paragraphedeliste"/>
         <w:numPr>
           <w:ilvl w:val="1"/>
-          <w:numId w:val="34"/>
+          <w:numId w:val="5"/>
         </w:numPr>
       </w:pPr>
       <w:r>
@@ -8332,7 +8774,7 @@
         <w:pStyle w:val="Paragraphedeliste"/>
         <w:numPr>
           <w:ilvl w:val="1"/>
-          <w:numId w:val="34"/>
+          <w:numId w:val="5"/>
         </w:numPr>
       </w:pPr>
       <w:r>
@@ -8347,7 +8789,7 @@
         <w:pStyle w:val="Paragraphedeliste"/>
         <w:numPr>
           <w:ilvl w:val="1"/>
-          <w:numId w:val="34"/>
+          <w:numId w:val="5"/>
         </w:numPr>
       </w:pPr>
       <w:r>
@@ -8362,7 +8804,7 @@
         <w:pStyle w:val="Paragraphedeliste"/>
         <w:numPr>
           <w:ilvl w:val="0"/>
-          <w:numId w:val="34"/>
+          <w:numId w:val="5"/>
         </w:numPr>
       </w:pPr>
       <w:r>
@@ -8377,7 +8819,7 @@
         <w:pStyle w:val="Paragraphedeliste"/>
         <w:numPr>
           <w:ilvl w:val="1"/>
-          <w:numId w:val="34"/>
+          <w:numId w:val="5"/>
         </w:numPr>
       </w:pPr>
       <w:r>
@@ -8392,7 +8834,7 @@
         <w:pStyle w:val="Paragraphedeliste"/>
         <w:numPr>
           <w:ilvl w:val="1"/>
-          <w:numId w:val="34"/>
+          <w:numId w:val="5"/>
         </w:numPr>
       </w:pPr>
       <w:r>
@@ -8407,7 +8849,7 @@
         <w:pStyle w:val="Paragraphedeliste"/>
         <w:numPr>
           <w:ilvl w:val="1"/>
-          <w:numId w:val="34"/>
+          <w:numId w:val="5"/>
         </w:numPr>
       </w:pPr>
       <w:r>
@@ -8422,7 +8864,7 @@
         <w:pStyle w:val="Paragraphedeliste"/>
         <w:numPr>
           <w:ilvl w:val="1"/>
-          <w:numId w:val="34"/>
+          <w:numId w:val="5"/>
         </w:numPr>
       </w:pPr>
       <w:r>
@@ -8445,12 +8887,12 @@
       <w:pPr>
         <w:pStyle w:val="Titre2"/>
       </w:pPr>
-      <w:bookmarkStart w:id="33" w:name="_Toc418809413"/>
+      <w:bookmarkStart w:id="35" w:name="_Toc419233048"/>
       <w:r>
         <w:lastRenderedPageBreak/>
         <w:t>Communication client-serveur</w:t>
       </w:r>
-      <w:bookmarkEnd w:id="33"/>
+      <w:bookmarkEnd w:id="35"/>
     </w:p>
     <w:p>
       <w:r>
@@ -8485,7 +8927,7 @@
         <w:pStyle w:val="Paragraphedeliste"/>
         <w:numPr>
           <w:ilvl w:val="0"/>
-          <w:numId w:val="44"/>
+          <w:numId w:val="13"/>
         </w:numPr>
       </w:pPr>
       <w:r>
@@ -8515,7 +8957,7 @@
         <w:pStyle w:val="Paragraphedeliste"/>
         <w:numPr>
           <w:ilvl w:val="0"/>
-          <w:numId w:val="44"/>
+          <w:numId w:val="13"/>
         </w:numPr>
       </w:pPr>
       <w:r>
@@ -8533,7 +8975,7 @@
         <w:pStyle w:val="Paragraphedeliste"/>
         <w:numPr>
           <w:ilvl w:val="0"/>
-          <w:numId w:val="44"/>
+          <w:numId w:val="13"/>
         </w:numPr>
       </w:pPr>
       <w:r>
@@ -8556,18 +8998,18 @@
       <w:pPr>
         <w:pStyle w:val="Titre2"/>
       </w:pPr>
-      <w:bookmarkStart w:id="34" w:name="_Toc418809414"/>
+      <w:bookmarkStart w:id="36" w:name="_Toc419233049"/>
       <w:r>
         <w:t>Fenêtre nécessaires</w:t>
       </w:r>
-      <w:bookmarkEnd w:id="34"/>
+      <w:bookmarkEnd w:id="36"/>
     </w:p>
     <w:p>
       <w:pPr>
         <w:pStyle w:val="Paragraphedeliste"/>
         <w:numPr>
           <w:ilvl w:val="0"/>
-          <w:numId w:val="36"/>
+          <w:numId w:val="7"/>
         </w:numPr>
       </w:pPr>
       <w:r>
@@ -8579,7 +9021,7 @@
         <w:pStyle w:val="Paragraphedeliste"/>
         <w:numPr>
           <w:ilvl w:val="0"/>
-          <w:numId w:val="35"/>
+          <w:numId w:val="6"/>
         </w:numPr>
       </w:pPr>
       <w:r>
@@ -8600,7 +9042,7 @@
         <w:pStyle w:val="Paragraphedeliste"/>
         <w:numPr>
           <w:ilvl w:val="1"/>
-          <w:numId w:val="35"/>
+          <w:numId w:val="6"/>
         </w:numPr>
       </w:pPr>
       <w:r>
@@ -8612,7 +9054,7 @@
         <w:pStyle w:val="Paragraphedeliste"/>
         <w:numPr>
           <w:ilvl w:val="0"/>
-          <w:numId w:val="35"/>
+          <w:numId w:val="6"/>
         </w:numPr>
       </w:pPr>
       <w:r>
@@ -8630,7 +9072,7 @@
         <w:pStyle w:val="Paragraphedeliste"/>
         <w:numPr>
           <w:ilvl w:val="0"/>
-          <w:numId w:val="35"/>
+          <w:numId w:val="6"/>
         </w:numPr>
       </w:pPr>
       <w:r>
@@ -8642,7 +9084,7 @@
         <w:pStyle w:val="Paragraphedeliste"/>
         <w:numPr>
           <w:ilvl w:val="0"/>
-          <w:numId w:val="35"/>
+          <w:numId w:val="6"/>
         </w:numPr>
       </w:pPr>
       <w:r>
@@ -8654,7 +9096,7 @@
         <w:pStyle w:val="Paragraphedeliste"/>
         <w:numPr>
           <w:ilvl w:val="0"/>
-          <w:numId w:val="35"/>
+          <w:numId w:val="6"/>
         </w:numPr>
       </w:pPr>
       <w:r>
@@ -8665,11 +9107,11 @@
       <w:pPr>
         <w:pStyle w:val="Titre2"/>
       </w:pPr>
-      <w:bookmarkStart w:id="35" w:name="_Toc418809415"/>
+      <w:bookmarkStart w:id="37" w:name="_Toc419233050"/>
       <w:r>
         <w:t>Technologies utilisées</w:t>
       </w:r>
-      <w:bookmarkEnd w:id="35"/>
+      <w:bookmarkEnd w:id="37"/>
     </w:p>
     <w:p>
       <w:r>
@@ -8753,6 +9195,7 @@
         <w:docPartUnique/>
       </w:docPartObj>
     </w:sdtPr>
+    <w:sdtEndPr/>
     <w:sdtContent>
       <w:sdt>
         <w:sdtPr>
@@ -8762,6 +9205,7 @@
             <w:docPartUnique/>
           </w:docPartObj>
         </w:sdtPr>
+        <w:sdtEndPr/>
         <w:sdtContent>
           <w:p>
             <w:pPr>
@@ -8971,7 +9415,7 @@
             <w:rPr>
               <w:noProof/>
             </w:rPr>
-            <w:t>08.05.2015</w:t>
+            <w:t>12.05.2015</w:t>
           </w:r>
           <w:r>
             <w:fldChar w:fldCharType="end"/>
@@ -9097,161 +9541,14 @@
 <file path=word/numbering.xml><?xml version="1.0" encoding="utf-8"?>
 <w:numbering xmlns:wpc="http://schemas.microsoft.com/office/word/2010/wordprocessingCanvas" xmlns:mc="http://schemas.openxmlformats.org/markup-compatibility/2006" xmlns:o="urn:schemas-microsoft-com:office:office" xmlns:r="http://schemas.openxmlformats.org/officeDocument/2006/relationships" xmlns:m="http://schemas.openxmlformats.org/officeDocument/2006/math" xmlns:v="urn:schemas-microsoft-com:vml" xmlns:wp14="http://schemas.microsoft.com/office/word/2010/wordprocessingDrawing" xmlns:wp="http://schemas.openxmlformats.org/drawingml/2006/wordprocessingDrawing" xmlns:w10="urn:schemas-microsoft-com:office:word" xmlns:w="http://schemas.openxmlformats.org/wordprocessingml/2006/main" xmlns:w14="http://schemas.microsoft.com/office/word/2010/wordml" xmlns:w15="http://schemas.microsoft.com/office/word/2012/wordml" xmlns:wpg="http://schemas.microsoft.com/office/word/2010/wordprocessingGroup" xmlns:wpi="http://schemas.microsoft.com/office/word/2010/wordprocessingInk" xmlns:wne="http://schemas.microsoft.com/office/word/2006/wordml" xmlns:wps="http://schemas.microsoft.com/office/word/2010/wordprocessingShape" mc:Ignorable="w14 w15 wp14">
   <w:abstractNum w:abstractNumId="0">
-    <w:nsid w:val="FFFFFF7C"/>
+    <w:nsid w:val="FFFFFF89"/>
     <w:multiLevelType w:val="singleLevel"/>
-    <w:tmpl w:val="B02E50BE"/>
+    <w:tmpl w:val="65FCED1C"/>
     <w:lvl w:ilvl="0">
       <w:start w:val="1"/>
-      <w:numFmt w:val="decimal"/>
-      <w:lvlText w:val="%1."/>
-      <w:lvlJc w:val="left"/>
-      <w:pPr>
-        <w:tabs>
-          <w:tab w:val="num" w:pos="1492"/>
-        </w:tabs>
-        <w:ind w:left="1492" w:hanging="360"/>
-      </w:pPr>
-    </w:lvl>
-  </w:abstractNum>
-  <w:abstractNum w:abstractNumId="1">
-    <w:nsid w:val="FFFFFF7D"/>
-    <w:multiLevelType w:val="singleLevel"/>
-    <w:tmpl w:val="F60232EA"/>
-    <w:lvl w:ilvl="0">
-      <w:start w:val="1"/>
-      <w:numFmt w:val="decimal"/>
-      <w:lvlText w:val="%1."/>
-      <w:lvlJc w:val="left"/>
-      <w:pPr>
-        <w:tabs>
-          <w:tab w:val="num" w:pos="1209"/>
-        </w:tabs>
-        <w:ind w:left="1209" w:hanging="360"/>
-      </w:pPr>
-    </w:lvl>
-  </w:abstractNum>
-  <w:abstractNum w:abstractNumId="2">
-    <w:nsid w:val="FFFFFF7E"/>
-    <w:multiLevelType w:val="singleLevel"/>
-    <w:tmpl w:val="B4907FDE"/>
-    <w:lvl w:ilvl="0">
-      <w:start w:val="1"/>
-      <w:numFmt w:val="decimal"/>
-      <w:lvlText w:val="%1."/>
-      <w:lvlJc w:val="left"/>
-      <w:pPr>
-        <w:tabs>
-          <w:tab w:val="num" w:pos="926"/>
-        </w:tabs>
-        <w:ind w:left="926" w:hanging="360"/>
-      </w:pPr>
-    </w:lvl>
-  </w:abstractNum>
-  <w:abstractNum w:abstractNumId="3">
-    <w:nsid w:val="FFFFFF7F"/>
-    <w:multiLevelType w:val="singleLevel"/>
-    <w:tmpl w:val="06C401B4"/>
-    <w:lvl w:ilvl="0">
-      <w:start w:val="1"/>
-      <w:numFmt w:val="decimal"/>
-      <w:lvlText w:val="%1."/>
-      <w:lvlJc w:val="left"/>
-      <w:pPr>
-        <w:tabs>
-          <w:tab w:val="num" w:pos="643"/>
-        </w:tabs>
-        <w:ind w:left="643" w:hanging="360"/>
-      </w:pPr>
-    </w:lvl>
-  </w:abstractNum>
-  <w:abstractNum w:abstractNumId="4">
-    <w:nsid w:val="FFFFFF80"/>
-    <w:multiLevelType w:val="singleLevel"/>
-    <w:tmpl w:val="345E7FFE"/>
-    <w:lvl w:ilvl="0">
-      <w:start w:val="1"/>
-      <w:numFmt w:val="bullet"/>
+      <w:numFmt w:val="bullet"/>
+      <w:pStyle w:val="Listepuces"/>
       <w:lvlText w:val=""/>
-      <w:lvlJc w:val="left"/>
-      <w:pPr>
-        <w:tabs>
-          <w:tab w:val="num" w:pos="1492"/>
-        </w:tabs>
-        <w:ind w:left="1492" w:hanging="360"/>
-      </w:pPr>
-      <w:rPr>
-        <w:rFonts w:ascii="Symbol" w:hAnsi="Symbol" w:hint="default"/>
-      </w:rPr>
-    </w:lvl>
-  </w:abstractNum>
-  <w:abstractNum w:abstractNumId="5">
-    <w:nsid w:val="FFFFFF81"/>
-    <w:multiLevelType w:val="singleLevel"/>
-    <w:tmpl w:val="B3068152"/>
-    <w:lvl w:ilvl="0">
-      <w:start w:val="1"/>
-      <w:numFmt w:val="bullet"/>
-      <w:lvlText w:val=""/>
-      <w:lvlJc w:val="left"/>
-      <w:pPr>
-        <w:tabs>
-          <w:tab w:val="num" w:pos="1209"/>
-        </w:tabs>
-        <w:ind w:left="1209" w:hanging="360"/>
-      </w:pPr>
-      <w:rPr>
-        <w:rFonts w:ascii="Symbol" w:hAnsi="Symbol" w:hint="default"/>
-      </w:rPr>
-    </w:lvl>
-  </w:abstractNum>
-  <w:abstractNum w:abstractNumId="6">
-    <w:nsid w:val="FFFFFF82"/>
-    <w:multiLevelType w:val="singleLevel"/>
-    <w:tmpl w:val="1B3E8EAA"/>
-    <w:lvl w:ilvl="0">
-      <w:start w:val="1"/>
-      <w:numFmt w:val="bullet"/>
-      <w:lvlText w:val=""/>
-      <w:lvlJc w:val="left"/>
-      <w:pPr>
-        <w:tabs>
-          <w:tab w:val="num" w:pos="926"/>
-        </w:tabs>
-        <w:ind w:left="926" w:hanging="360"/>
-      </w:pPr>
-      <w:rPr>
-        <w:rFonts w:ascii="Symbol" w:hAnsi="Symbol" w:hint="default"/>
-      </w:rPr>
-    </w:lvl>
-  </w:abstractNum>
-  <w:abstractNum w:abstractNumId="7">
-    <w:nsid w:val="FFFFFF83"/>
-    <w:multiLevelType w:val="singleLevel"/>
-    <w:tmpl w:val="EA4ABD48"/>
-    <w:lvl w:ilvl="0">
-      <w:start w:val="1"/>
-      <w:numFmt w:val="bullet"/>
-      <w:lvlText w:val=""/>
-      <w:lvlJc w:val="left"/>
-      <w:pPr>
-        <w:tabs>
-          <w:tab w:val="num" w:pos="643"/>
-        </w:tabs>
-        <w:ind w:left="643" w:hanging="360"/>
-      </w:pPr>
-      <w:rPr>
-        <w:rFonts w:ascii="Symbol" w:hAnsi="Symbol" w:hint="default"/>
-      </w:rPr>
-    </w:lvl>
-  </w:abstractNum>
-  <w:abstractNum w:abstractNumId="8">
-    <w:nsid w:val="FFFFFF88"/>
-    <w:multiLevelType w:val="singleLevel"/>
-    <w:tmpl w:val="D8666CEC"/>
-    <w:lvl w:ilvl="0">
-      <w:start w:val="1"/>
-      <w:numFmt w:val="decimal"/>
-      <w:lvlText w:val="%1."/>
       <w:lvlJc w:val="left"/>
       <w:pPr>
         <w:tabs>
@@ -9259,30 +9556,12 @@
         </w:tabs>
         <w:ind w:left="360" w:hanging="360"/>
       </w:pPr>
+      <w:rPr>
+        <w:rFonts w:ascii="Symbol" w:hAnsi="Symbol" w:hint="default"/>
+      </w:rPr>
     </w:lvl>
   </w:abstractNum>
-  <w:abstractNum w:abstractNumId="9">
-    <w:nsid w:val="FFFFFF89"/>
-    <w:multiLevelType w:val="singleLevel"/>
-    <w:tmpl w:val="65FCED1C"/>
-    <w:lvl w:ilvl="0">
-      <w:start w:val="1"/>
-      <w:numFmt w:val="bullet"/>
-      <w:pStyle w:val="Listepuces"/>
-      <w:lvlText w:val=""/>
-      <w:lvlJc w:val="left"/>
-      <w:pPr>
-        <w:tabs>
-          <w:tab w:val="num" w:pos="360"/>
-        </w:tabs>
-        <w:ind w:left="360" w:hanging="360"/>
-      </w:pPr>
-      <w:rPr>
-        <w:rFonts w:ascii="Symbol" w:hAnsi="Symbol" w:hint="default"/>
-      </w:rPr>
-    </w:lvl>
-  </w:abstractNum>
-  <w:abstractNum w:abstractNumId="10">
+  <w:abstractNum w:abstractNumId="1">
     <w:nsid w:val="0631343F"/>
     <w:multiLevelType w:val="hybridMultilevel"/>
     <w:tmpl w:val="0F0ECA9A"/>
@@ -9395,7 +9674,7 @@
       </w:rPr>
     </w:lvl>
   </w:abstractNum>
-  <w:abstractNum w:abstractNumId="11">
+  <w:abstractNum w:abstractNumId="2">
     <w:nsid w:val="12237E0F"/>
     <w:multiLevelType w:val="multilevel"/>
     <w:tmpl w:val="100C001F"/>
@@ -9481,7 +9760,7 @@
       </w:pPr>
     </w:lvl>
   </w:abstractNum>
-  <w:abstractNum w:abstractNumId="12">
+  <w:abstractNum w:abstractNumId="3">
     <w:nsid w:val="13B66C90"/>
     <w:multiLevelType w:val="hybridMultilevel"/>
     <w:tmpl w:val="1E24AA10"/>
@@ -9594,7 +9873,7 @@
       </w:rPr>
     </w:lvl>
   </w:abstractNum>
-  <w:abstractNum w:abstractNumId="13">
+  <w:abstractNum w:abstractNumId="4">
     <w:nsid w:val="25D21DB7"/>
     <w:multiLevelType w:val="multilevel"/>
     <w:tmpl w:val="4656CF9C"/>
@@ -9809,7 +10088,120 @@
       </w:rPr>
     </w:lvl>
   </w:abstractNum>
-  <w:abstractNum w:abstractNumId="14">
+  <w:abstractNum w:abstractNumId="5">
+    <w:nsid w:val="28644802"/>
+    <w:multiLevelType w:val="hybridMultilevel"/>
+    <w:tmpl w:val="967EC4AA"/>
+    <w:lvl w:ilvl="0" w:tplc="100C0001">
+      <w:start w:val="1"/>
+      <w:numFmt w:val="bullet"/>
+      <w:lvlText w:val=""/>
+      <w:lvlJc w:val="left"/>
+      <w:pPr>
+        <w:ind w:left="720" w:hanging="360"/>
+      </w:pPr>
+      <w:rPr>
+        <w:rFonts w:ascii="Symbol" w:hAnsi="Symbol" w:hint="default"/>
+      </w:rPr>
+    </w:lvl>
+    <w:lvl w:ilvl="1" w:tplc="100C0003" w:tentative="1">
+      <w:start w:val="1"/>
+      <w:numFmt w:val="bullet"/>
+      <w:lvlText w:val="o"/>
+      <w:lvlJc w:val="left"/>
+      <w:pPr>
+        <w:ind w:left="1440" w:hanging="360"/>
+      </w:pPr>
+      <w:rPr>
+        <w:rFonts w:ascii="Courier New" w:hAnsi="Courier New" w:cs="Courier New" w:hint="default"/>
+      </w:rPr>
+    </w:lvl>
+    <w:lvl w:ilvl="2" w:tplc="100C0005" w:tentative="1">
+      <w:start w:val="1"/>
+      <w:numFmt w:val="bullet"/>
+      <w:lvlText w:val=""/>
+      <w:lvlJc w:val="left"/>
+      <w:pPr>
+        <w:ind w:left="2160" w:hanging="360"/>
+      </w:pPr>
+      <w:rPr>
+        <w:rFonts w:ascii="Wingdings" w:hAnsi="Wingdings" w:hint="default"/>
+      </w:rPr>
+    </w:lvl>
+    <w:lvl w:ilvl="3" w:tplc="100C0001" w:tentative="1">
+      <w:start w:val="1"/>
+      <w:numFmt w:val="bullet"/>
+      <w:lvlText w:val=""/>
+      <w:lvlJc w:val="left"/>
+      <w:pPr>
+        <w:ind w:left="2880" w:hanging="360"/>
+      </w:pPr>
+      <w:rPr>
+        <w:rFonts w:ascii="Symbol" w:hAnsi="Symbol" w:hint="default"/>
+      </w:rPr>
+    </w:lvl>
+    <w:lvl w:ilvl="4" w:tplc="100C0003" w:tentative="1">
+      <w:start w:val="1"/>
+      <w:numFmt w:val="bullet"/>
+      <w:lvlText w:val="o"/>
+      <w:lvlJc w:val="left"/>
+      <w:pPr>
+        <w:ind w:left="3600" w:hanging="360"/>
+      </w:pPr>
+      <w:rPr>
+        <w:rFonts w:ascii="Courier New" w:hAnsi="Courier New" w:cs="Courier New" w:hint="default"/>
+      </w:rPr>
+    </w:lvl>
+    <w:lvl w:ilvl="5" w:tplc="100C0005" w:tentative="1">
+      <w:start w:val="1"/>
+      <w:numFmt w:val="bullet"/>
+      <w:lvlText w:val=""/>
+      <w:lvlJc w:val="left"/>
+      <w:pPr>
+        <w:ind w:left="4320" w:hanging="360"/>
+      </w:pPr>
+      <w:rPr>
+        <w:rFonts w:ascii="Wingdings" w:hAnsi="Wingdings" w:hint="default"/>
+      </w:rPr>
+    </w:lvl>
+    <w:lvl w:ilvl="6" w:tplc="100C0001" w:tentative="1">
+      <w:start w:val="1"/>
+      <w:numFmt w:val="bullet"/>
+      <w:lvlText w:val=""/>
+      <w:lvlJc w:val="left"/>
+      <w:pPr>
+        <w:ind w:left="5040" w:hanging="360"/>
+      </w:pPr>
+      <w:rPr>
+        <w:rFonts w:ascii="Symbol" w:hAnsi="Symbol" w:hint="default"/>
+      </w:rPr>
+    </w:lvl>
+    <w:lvl w:ilvl="7" w:tplc="100C0003" w:tentative="1">
+      <w:start w:val="1"/>
+      <w:numFmt w:val="bullet"/>
+      <w:lvlText w:val="o"/>
+      <w:lvlJc w:val="left"/>
+      <w:pPr>
+        <w:ind w:left="5760" w:hanging="360"/>
+      </w:pPr>
+      <w:rPr>
+        <w:rFonts w:ascii="Courier New" w:hAnsi="Courier New" w:cs="Courier New" w:hint="default"/>
+      </w:rPr>
+    </w:lvl>
+    <w:lvl w:ilvl="8" w:tplc="100C0005" w:tentative="1">
+      <w:start w:val="1"/>
+      <w:numFmt w:val="bullet"/>
+      <w:lvlText w:val=""/>
+      <w:lvlJc w:val="left"/>
+      <w:pPr>
+        <w:ind w:left="6480" w:hanging="360"/>
+      </w:pPr>
+      <w:rPr>
+        <w:rFonts w:ascii="Wingdings" w:hAnsi="Wingdings" w:hint="default"/>
+      </w:rPr>
+    </w:lvl>
+  </w:abstractNum>
+  <w:abstractNum w:abstractNumId="6">
     <w:nsid w:val="2A483CFC"/>
     <w:multiLevelType w:val="hybridMultilevel"/>
     <w:tmpl w:val="9E3603FE"/>
@@ -9922,120 +10314,7 @@
       </w:rPr>
     </w:lvl>
   </w:abstractNum>
-  <w:abstractNum w:abstractNumId="15">
-    <w:nsid w:val="30FD138E"/>
-    <w:multiLevelType w:val="hybridMultilevel"/>
-    <w:tmpl w:val="B6346862"/>
-    <w:lvl w:ilvl="0" w:tplc="100C000F">
-      <w:start w:val="1"/>
-      <w:numFmt w:val="decimal"/>
-      <w:lvlText w:val="%1."/>
-      <w:lvlJc w:val="left"/>
-      <w:pPr>
-        <w:ind w:left="720" w:hanging="360"/>
-      </w:pPr>
-      <w:rPr>
-        <w:rFonts w:hint="default"/>
-      </w:rPr>
-    </w:lvl>
-    <w:lvl w:ilvl="1" w:tplc="100C0003" w:tentative="1">
-      <w:start w:val="1"/>
-      <w:numFmt w:val="bullet"/>
-      <w:lvlText w:val="o"/>
-      <w:lvlJc w:val="left"/>
-      <w:pPr>
-        <w:ind w:left="1440" w:hanging="360"/>
-      </w:pPr>
-      <w:rPr>
-        <w:rFonts w:ascii="Courier New" w:hAnsi="Courier New" w:cs="Courier New" w:hint="default"/>
-      </w:rPr>
-    </w:lvl>
-    <w:lvl w:ilvl="2" w:tplc="100C0005" w:tentative="1">
-      <w:start w:val="1"/>
-      <w:numFmt w:val="bullet"/>
-      <w:lvlText w:val=""/>
-      <w:lvlJc w:val="left"/>
-      <w:pPr>
-        <w:ind w:left="2160" w:hanging="360"/>
-      </w:pPr>
-      <w:rPr>
-        <w:rFonts w:ascii="Wingdings" w:hAnsi="Wingdings" w:hint="default"/>
-      </w:rPr>
-    </w:lvl>
-    <w:lvl w:ilvl="3" w:tplc="100C0001" w:tentative="1">
-      <w:start w:val="1"/>
-      <w:numFmt w:val="bullet"/>
-      <w:lvlText w:val=""/>
-      <w:lvlJc w:val="left"/>
-      <w:pPr>
-        <w:ind w:left="2880" w:hanging="360"/>
-      </w:pPr>
-      <w:rPr>
-        <w:rFonts w:ascii="Symbol" w:hAnsi="Symbol" w:hint="default"/>
-      </w:rPr>
-    </w:lvl>
-    <w:lvl w:ilvl="4" w:tplc="100C0003" w:tentative="1">
-      <w:start w:val="1"/>
-      <w:numFmt w:val="bullet"/>
-      <w:lvlText w:val="o"/>
-      <w:lvlJc w:val="left"/>
-      <w:pPr>
-        <w:ind w:left="3600" w:hanging="360"/>
-      </w:pPr>
-      <w:rPr>
-        <w:rFonts w:ascii="Courier New" w:hAnsi="Courier New" w:cs="Courier New" w:hint="default"/>
-      </w:rPr>
-    </w:lvl>
-    <w:lvl w:ilvl="5" w:tplc="100C0005" w:tentative="1">
-      <w:start w:val="1"/>
-      <w:numFmt w:val="bullet"/>
-      <w:lvlText w:val=""/>
-      <w:lvlJc w:val="left"/>
-      <w:pPr>
-        <w:ind w:left="4320" w:hanging="360"/>
-      </w:pPr>
-      <w:rPr>
-        <w:rFonts w:ascii="Wingdings" w:hAnsi="Wingdings" w:hint="default"/>
-      </w:rPr>
-    </w:lvl>
-    <w:lvl w:ilvl="6" w:tplc="100C0001" w:tentative="1">
-      <w:start w:val="1"/>
-      <w:numFmt w:val="bullet"/>
-      <w:lvlText w:val=""/>
-      <w:lvlJc w:val="left"/>
-      <w:pPr>
-        <w:ind w:left="5040" w:hanging="360"/>
-      </w:pPr>
-      <w:rPr>
-        <w:rFonts w:ascii="Symbol" w:hAnsi="Symbol" w:hint="default"/>
-      </w:rPr>
-    </w:lvl>
-    <w:lvl w:ilvl="7" w:tplc="100C0003" w:tentative="1">
-      <w:start w:val="1"/>
-      <w:numFmt w:val="bullet"/>
-      <w:lvlText w:val="o"/>
-      <w:lvlJc w:val="left"/>
-      <w:pPr>
-        <w:ind w:left="5760" w:hanging="360"/>
-      </w:pPr>
-      <w:rPr>
-        <w:rFonts w:ascii="Courier New" w:hAnsi="Courier New" w:cs="Courier New" w:hint="default"/>
-      </w:rPr>
-    </w:lvl>
-    <w:lvl w:ilvl="8" w:tplc="100C0005" w:tentative="1">
-      <w:start w:val="1"/>
-      <w:numFmt w:val="bullet"/>
-      <w:lvlText w:val=""/>
-      <w:lvlJc w:val="left"/>
-      <w:pPr>
-        <w:ind w:left="6480" w:hanging="360"/>
-      </w:pPr>
-      <w:rPr>
-        <w:rFonts w:ascii="Wingdings" w:hAnsi="Wingdings" w:hint="default"/>
-      </w:rPr>
-    </w:lvl>
-  </w:abstractNum>
-  <w:abstractNum w:abstractNumId="16">
+  <w:abstractNum w:abstractNumId="7">
     <w:nsid w:val="3CD451D1"/>
     <w:multiLevelType w:val="hybridMultilevel"/>
     <w:tmpl w:val="06BE2870"/>
@@ -10148,206 +10427,7 @@
       </w:rPr>
     </w:lvl>
   </w:abstractNum>
-  <w:abstractNum w:abstractNumId="17">
-    <w:nsid w:val="497C595B"/>
-    <w:multiLevelType w:val="hybridMultilevel"/>
-    <w:tmpl w:val="8F1210A0"/>
-    <w:lvl w:ilvl="0" w:tplc="100C000F">
-      <w:start w:val="1"/>
-      <w:numFmt w:val="decimal"/>
-      <w:lvlText w:val="%1."/>
-      <w:lvlJc w:val="left"/>
-      <w:pPr>
-        <w:ind w:left="720" w:hanging="360"/>
-      </w:pPr>
-    </w:lvl>
-    <w:lvl w:ilvl="1" w:tplc="100C0019" w:tentative="1">
-      <w:start w:val="1"/>
-      <w:numFmt w:val="lowerLetter"/>
-      <w:lvlText w:val="%2."/>
-      <w:lvlJc w:val="left"/>
-      <w:pPr>
-        <w:ind w:left="1440" w:hanging="360"/>
-      </w:pPr>
-    </w:lvl>
-    <w:lvl w:ilvl="2" w:tplc="100C001B" w:tentative="1">
-      <w:start w:val="1"/>
-      <w:numFmt w:val="lowerRoman"/>
-      <w:lvlText w:val="%3."/>
-      <w:lvlJc w:val="right"/>
-      <w:pPr>
-        <w:ind w:left="2160" w:hanging="180"/>
-      </w:pPr>
-    </w:lvl>
-    <w:lvl w:ilvl="3" w:tplc="100C000F" w:tentative="1">
-      <w:start w:val="1"/>
-      <w:numFmt w:val="decimal"/>
-      <w:lvlText w:val="%4."/>
-      <w:lvlJc w:val="left"/>
-      <w:pPr>
-        <w:ind w:left="2880" w:hanging="360"/>
-      </w:pPr>
-    </w:lvl>
-    <w:lvl w:ilvl="4" w:tplc="100C0019" w:tentative="1">
-      <w:start w:val="1"/>
-      <w:numFmt w:val="lowerLetter"/>
-      <w:lvlText w:val="%5."/>
-      <w:lvlJc w:val="left"/>
-      <w:pPr>
-        <w:ind w:left="3600" w:hanging="360"/>
-      </w:pPr>
-    </w:lvl>
-    <w:lvl w:ilvl="5" w:tplc="100C001B" w:tentative="1">
-      <w:start w:val="1"/>
-      <w:numFmt w:val="lowerRoman"/>
-      <w:lvlText w:val="%6."/>
-      <w:lvlJc w:val="right"/>
-      <w:pPr>
-        <w:ind w:left="4320" w:hanging="180"/>
-      </w:pPr>
-    </w:lvl>
-    <w:lvl w:ilvl="6" w:tplc="100C000F" w:tentative="1">
-      <w:start w:val="1"/>
-      <w:numFmt w:val="decimal"/>
-      <w:lvlText w:val="%7."/>
-      <w:lvlJc w:val="left"/>
-      <w:pPr>
-        <w:ind w:left="5040" w:hanging="360"/>
-      </w:pPr>
-    </w:lvl>
-    <w:lvl w:ilvl="7" w:tplc="100C0019" w:tentative="1">
-      <w:start w:val="1"/>
-      <w:numFmt w:val="lowerLetter"/>
-      <w:lvlText w:val="%8."/>
-      <w:lvlJc w:val="left"/>
-      <w:pPr>
-        <w:ind w:left="5760" w:hanging="360"/>
-      </w:pPr>
-    </w:lvl>
-    <w:lvl w:ilvl="8" w:tplc="100C001B" w:tentative="1">
-      <w:start w:val="1"/>
-      <w:numFmt w:val="lowerRoman"/>
-      <w:lvlText w:val="%9."/>
-      <w:lvlJc w:val="right"/>
-      <w:pPr>
-        <w:ind w:left="6480" w:hanging="180"/>
-      </w:pPr>
-    </w:lvl>
-  </w:abstractNum>
-  <w:abstractNum w:abstractNumId="18">
-    <w:nsid w:val="4AD518B6"/>
-    <w:multiLevelType w:val="hybridMultilevel"/>
-    <w:tmpl w:val="6A1ABEA0"/>
-    <w:lvl w:ilvl="0" w:tplc="100C0001">
-      <w:start w:val="1"/>
-      <w:numFmt w:val="bullet"/>
-      <w:lvlText w:val=""/>
-      <w:lvlJc w:val="left"/>
-      <w:pPr>
-        <w:ind w:left="720" w:hanging="360"/>
-      </w:pPr>
-      <w:rPr>
-        <w:rFonts w:ascii="Symbol" w:hAnsi="Symbol" w:hint="default"/>
-      </w:rPr>
-    </w:lvl>
-    <w:lvl w:ilvl="1" w:tplc="100C0003" w:tentative="1">
-      <w:start w:val="1"/>
-      <w:numFmt w:val="bullet"/>
-      <w:lvlText w:val="o"/>
-      <w:lvlJc w:val="left"/>
-      <w:pPr>
-        <w:ind w:left="1440" w:hanging="360"/>
-      </w:pPr>
-      <w:rPr>
-        <w:rFonts w:ascii="Courier New" w:hAnsi="Courier New" w:cs="Courier New" w:hint="default"/>
-      </w:rPr>
-    </w:lvl>
-    <w:lvl w:ilvl="2" w:tplc="100C0005" w:tentative="1">
-      <w:start w:val="1"/>
-      <w:numFmt w:val="bullet"/>
-      <w:lvlText w:val=""/>
-      <w:lvlJc w:val="left"/>
-      <w:pPr>
-        <w:ind w:left="2160" w:hanging="360"/>
-      </w:pPr>
-      <w:rPr>
-        <w:rFonts w:ascii="Wingdings" w:hAnsi="Wingdings" w:hint="default"/>
-      </w:rPr>
-    </w:lvl>
-    <w:lvl w:ilvl="3" w:tplc="100C0001" w:tentative="1">
-      <w:start w:val="1"/>
-      <w:numFmt w:val="bullet"/>
-      <w:lvlText w:val=""/>
-      <w:lvlJc w:val="left"/>
-      <w:pPr>
-        <w:ind w:left="2880" w:hanging="360"/>
-      </w:pPr>
-      <w:rPr>
-        <w:rFonts w:ascii="Symbol" w:hAnsi="Symbol" w:hint="default"/>
-      </w:rPr>
-    </w:lvl>
-    <w:lvl w:ilvl="4" w:tplc="100C0003" w:tentative="1">
-      <w:start w:val="1"/>
-      <w:numFmt w:val="bullet"/>
-      <w:lvlText w:val="o"/>
-      <w:lvlJc w:val="left"/>
-      <w:pPr>
-        <w:ind w:left="3600" w:hanging="360"/>
-      </w:pPr>
-      <w:rPr>
-        <w:rFonts w:ascii="Courier New" w:hAnsi="Courier New" w:cs="Courier New" w:hint="default"/>
-      </w:rPr>
-    </w:lvl>
-    <w:lvl w:ilvl="5" w:tplc="100C0005" w:tentative="1">
-      <w:start w:val="1"/>
-      <w:numFmt w:val="bullet"/>
-      <w:lvlText w:val=""/>
-      <w:lvlJc w:val="left"/>
-      <w:pPr>
-        <w:ind w:left="4320" w:hanging="360"/>
-      </w:pPr>
-      <w:rPr>
-        <w:rFonts w:ascii="Wingdings" w:hAnsi="Wingdings" w:hint="default"/>
-      </w:rPr>
-    </w:lvl>
-    <w:lvl w:ilvl="6" w:tplc="100C0001" w:tentative="1">
-      <w:start w:val="1"/>
-      <w:numFmt w:val="bullet"/>
-      <w:lvlText w:val=""/>
-      <w:lvlJc w:val="left"/>
-      <w:pPr>
-        <w:ind w:left="5040" w:hanging="360"/>
-      </w:pPr>
-      <w:rPr>
-        <w:rFonts w:ascii="Symbol" w:hAnsi="Symbol" w:hint="default"/>
-      </w:rPr>
-    </w:lvl>
-    <w:lvl w:ilvl="7" w:tplc="100C0003" w:tentative="1">
-      <w:start w:val="1"/>
-      <w:numFmt w:val="bullet"/>
-      <w:lvlText w:val="o"/>
-      <w:lvlJc w:val="left"/>
-      <w:pPr>
-        <w:ind w:left="5760" w:hanging="360"/>
-      </w:pPr>
-      <w:rPr>
-        <w:rFonts w:ascii="Courier New" w:hAnsi="Courier New" w:cs="Courier New" w:hint="default"/>
-      </w:rPr>
-    </w:lvl>
-    <w:lvl w:ilvl="8" w:tplc="100C0005" w:tentative="1">
-      <w:start w:val="1"/>
-      <w:numFmt w:val="bullet"/>
-      <w:lvlText w:val=""/>
-      <w:lvlJc w:val="left"/>
-      <w:pPr>
-        <w:ind w:left="6480" w:hanging="360"/>
-      </w:pPr>
-      <w:rPr>
-        <w:rFonts w:ascii="Wingdings" w:hAnsi="Wingdings" w:hint="default"/>
-      </w:rPr>
-    </w:lvl>
-  </w:abstractNum>
-  <w:abstractNum w:abstractNumId="19">
+  <w:abstractNum w:abstractNumId="8">
     <w:nsid w:val="4C331380"/>
     <w:multiLevelType w:val="hybridMultilevel"/>
     <w:tmpl w:val="8A4875AE"/>
@@ -10460,120 +10540,7 @@
       </w:rPr>
     </w:lvl>
   </w:abstractNum>
-  <w:abstractNum w:abstractNumId="20">
-    <w:nsid w:val="4C906D69"/>
-    <w:multiLevelType w:val="multilevel"/>
-    <w:tmpl w:val="D28007CA"/>
-    <w:lvl w:ilvl="0">
-      <w:start w:val="1"/>
-      <w:numFmt w:val="bullet"/>
-      <w:lvlText w:val=""/>
-      <w:lvlJc w:val="left"/>
-      <w:pPr>
-        <w:ind w:left="720" w:hanging="360"/>
-      </w:pPr>
-      <w:rPr>
-        <w:rFonts w:ascii="Symbol" w:hAnsi="Symbol" w:hint="default"/>
-      </w:rPr>
-    </w:lvl>
-    <w:lvl w:ilvl="1">
-      <w:start w:val="1"/>
-      <w:numFmt w:val="bullet"/>
-      <w:lvlText w:val="o"/>
-      <w:lvlJc w:val="left"/>
-      <w:pPr>
-        <w:ind w:left="1440" w:hanging="360"/>
-      </w:pPr>
-      <w:rPr>
-        <w:rFonts w:ascii="Courier New" w:hAnsi="Courier New" w:cs="Courier New" w:hint="default"/>
-      </w:rPr>
-    </w:lvl>
-    <w:lvl w:ilvl="2">
-      <w:start w:val="1"/>
-      <w:numFmt w:val="bullet"/>
-      <w:lvlText w:val=""/>
-      <w:lvlJc w:val="left"/>
-      <w:pPr>
-        <w:ind w:left="2160" w:hanging="360"/>
-      </w:pPr>
-      <w:rPr>
-        <w:rFonts w:ascii="Wingdings" w:hAnsi="Wingdings" w:hint="default"/>
-      </w:rPr>
-    </w:lvl>
-    <w:lvl w:ilvl="3">
-      <w:start w:val="1"/>
-      <w:numFmt w:val="bullet"/>
-      <w:lvlText w:val=""/>
-      <w:lvlJc w:val="left"/>
-      <w:pPr>
-        <w:ind w:left="2880" w:hanging="360"/>
-      </w:pPr>
-      <w:rPr>
-        <w:rFonts w:ascii="Symbol" w:hAnsi="Symbol" w:hint="default"/>
-      </w:rPr>
-    </w:lvl>
-    <w:lvl w:ilvl="4">
-      <w:start w:val="1"/>
-      <w:numFmt w:val="bullet"/>
-      <w:lvlText w:val="o"/>
-      <w:lvlJc w:val="left"/>
-      <w:pPr>
-        <w:ind w:left="3600" w:hanging="360"/>
-      </w:pPr>
-      <w:rPr>
-        <w:rFonts w:ascii="Courier New" w:hAnsi="Courier New" w:cs="Courier New" w:hint="default"/>
-      </w:rPr>
-    </w:lvl>
-    <w:lvl w:ilvl="5">
-      <w:start w:val="1"/>
-      <w:numFmt w:val="bullet"/>
-      <w:lvlText w:val=""/>
-      <w:lvlJc w:val="left"/>
-      <w:pPr>
-        <w:ind w:left="4320" w:hanging="360"/>
-      </w:pPr>
-      <w:rPr>
-        <w:rFonts w:ascii="Wingdings" w:hAnsi="Wingdings" w:hint="default"/>
-      </w:rPr>
-    </w:lvl>
-    <w:lvl w:ilvl="6">
-      <w:start w:val="1"/>
-      <w:numFmt w:val="bullet"/>
-      <w:lvlText w:val=""/>
-      <w:lvlJc w:val="left"/>
-      <w:pPr>
-        <w:ind w:left="5040" w:hanging="360"/>
-      </w:pPr>
-      <w:rPr>
-        <w:rFonts w:ascii="Symbol" w:hAnsi="Symbol" w:hint="default"/>
-      </w:rPr>
-    </w:lvl>
-    <w:lvl w:ilvl="7">
-      <w:start w:val="1"/>
-      <w:numFmt w:val="bullet"/>
-      <w:lvlText w:val="o"/>
-      <w:lvlJc w:val="left"/>
-      <w:pPr>
-        <w:ind w:left="5760" w:hanging="360"/>
-      </w:pPr>
-      <w:rPr>
-        <w:rFonts w:ascii="Courier New" w:hAnsi="Courier New" w:cs="Courier New" w:hint="default"/>
-      </w:rPr>
-    </w:lvl>
-    <w:lvl w:ilvl="8">
-      <w:start w:val="1"/>
-      <w:numFmt w:val="bullet"/>
-      <w:lvlText w:val=""/>
-      <w:lvlJc w:val="left"/>
-      <w:pPr>
-        <w:ind w:left="6480" w:hanging="360"/>
-      </w:pPr>
-      <w:rPr>
-        <w:rFonts w:ascii="Wingdings" w:hAnsi="Wingdings" w:hint="default"/>
-      </w:rPr>
-    </w:lvl>
-  </w:abstractNum>
-  <w:abstractNum w:abstractNumId="21">
+  <w:abstractNum w:abstractNumId="9">
     <w:nsid w:val="50AF0112"/>
     <w:multiLevelType w:val="hybridMultilevel"/>
     <w:tmpl w:val="69B8370C"/>
@@ -10686,120 +10653,7 @@
       </w:rPr>
     </w:lvl>
   </w:abstractNum>
-  <w:abstractNum w:abstractNumId="22">
-    <w:nsid w:val="57424B6B"/>
-    <w:multiLevelType w:val="hybridMultilevel"/>
-    <w:tmpl w:val="37CE44D4"/>
-    <w:lvl w:ilvl="0" w:tplc="100C0001">
-      <w:start w:val="1"/>
-      <w:numFmt w:val="bullet"/>
-      <w:lvlText w:val=""/>
-      <w:lvlJc w:val="left"/>
-      <w:pPr>
-        <w:ind w:left="720" w:hanging="360"/>
-      </w:pPr>
-      <w:rPr>
-        <w:rFonts w:ascii="Symbol" w:hAnsi="Symbol" w:hint="default"/>
-      </w:rPr>
-    </w:lvl>
-    <w:lvl w:ilvl="1" w:tplc="100C0003" w:tentative="1">
-      <w:start w:val="1"/>
-      <w:numFmt w:val="bullet"/>
-      <w:lvlText w:val="o"/>
-      <w:lvlJc w:val="left"/>
-      <w:pPr>
-        <w:ind w:left="1440" w:hanging="360"/>
-      </w:pPr>
-      <w:rPr>
-        <w:rFonts w:ascii="Courier New" w:hAnsi="Courier New" w:cs="Courier New" w:hint="default"/>
-      </w:rPr>
-    </w:lvl>
-    <w:lvl w:ilvl="2" w:tplc="100C0005" w:tentative="1">
-      <w:start w:val="1"/>
-      <w:numFmt w:val="bullet"/>
-      <w:lvlText w:val=""/>
-      <w:lvlJc w:val="left"/>
-      <w:pPr>
-        <w:ind w:left="2160" w:hanging="360"/>
-      </w:pPr>
-      <w:rPr>
-        <w:rFonts w:ascii="Wingdings" w:hAnsi="Wingdings" w:hint="default"/>
-      </w:rPr>
-    </w:lvl>
-    <w:lvl w:ilvl="3" w:tplc="100C0001" w:tentative="1">
-      <w:start w:val="1"/>
-      <w:numFmt w:val="bullet"/>
-      <w:lvlText w:val=""/>
-      <w:lvlJc w:val="left"/>
-      <w:pPr>
-        <w:ind w:left="2880" w:hanging="360"/>
-      </w:pPr>
-      <w:rPr>
-        <w:rFonts w:ascii="Symbol" w:hAnsi="Symbol" w:hint="default"/>
-      </w:rPr>
-    </w:lvl>
-    <w:lvl w:ilvl="4" w:tplc="100C0003" w:tentative="1">
-      <w:start w:val="1"/>
-      <w:numFmt w:val="bullet"/>
-      <w:lvlText w:val="o"/>
-      <w:lvlJc w:val="left"/>
-      <w:pPr>
-        <w:ind w:left="3600" w:hanging="360"/>
-      </w:pPr>
-      <w:rPr>
-        <w:rFonts w:ascii="Courier New" w:hAnsi="Courier New" w:cs="Courier New" w:hint="default"/>
-      </w:rPr>
-    </w:lvl>
-    <w:lvl w:ilvl="5" w:tplc="100C0005" w:tentative="1">
-      <w:start w:val="1"/>
-      <w:numFmt w:val="bullet"/>
-      <w:lvlText w:val=""/>
-      <w:lvlJc w:val="left"/>
-      <w:pPr>
-        <w:ind w:left="4320" w:hanging="360"/>
-      </w:pPr>
-      <w:rPr>
-        <w:rFonts w:ascii="Wingdings" w:hAnsi="Wingdings" w:hint="default"/>
-      </w:rPr>
-    </w:lvl>
-    <w:lvl w:ilvl="6" w:tplc="100C0001" w:tentative="1">
-      <w:start w:val="1"/>
-      <w:numFmt w:val="bullet"/>
-      <w:lvlText w:val=""/>
-      <w:lvlJc w:val="left"/>
-      <w:pPr>
-        <w:ind w:left="5040" w:hanging="360"/>
-      </w:pPr>
-      <w:rPr>
-        <w:rFonts w:ascii="Symbol" w:hAnsi="Symbol" w:hint="default"/>
-      </w:rPr>
-    </w:lvl>
-    <w:lvl w:ilvl="7" w:tplc="100C0003" w:tentative="1">
-      <w:start w:val="1"/>
-      <w:numFmt w:val="bullet"/>
-      <w:lvlText w:val="o"/>
-      <w:lvlJc w:val="left"/>
-      <w:pPr>
-        <w:ind w:left="5760" w:hanging="360"/>
-      </w:pPr>
-      <w:rPr>
-        <w:rFonts w:ascii="Courier New" w:hAnsi="Courier New" w:cs="Courier New" w:hint="default"/>
-      </w:rPr>
-    </w:lvl>
-    <w:lvl w:ilvl="8" w:tplc="100C0005" w:tentative="1">
-      <w:start w:val="1"/>
-      <w:numFmt w:val="bullet"/>
-      <w:lvlText w:val=""/>
-      <w:lvlJc w:val="left"/>
-      <w:pPr>
-        <w:ind w:left="6480" w:hanging="360"/>
-      </w:pPr>
-      <w:rPr>
-        <w:rFonts w:ascii="Wingdings" w:hAnsi="Wingdings" w:hint="default"/>
-      </w:rPr>
-    </w:lvl>
-  </w:abstractNum>
-  <w:abstractNum w:abstractNumId="23">
+  <w:abstractNum w:abstractNumId="10">
     <w:nsid w:val="59AE3217"/>
     <w:multiLevelType w:val="hybridMultilevel"/>
     <w:tmpl w:val="351E3D1A"/>
@@ -10912,128 +10766,120 @@
       </w:rPr>
     </w:lvl>
   </w:abstractNum>
-  <w:abstractNum w:abstractNumId="24">
-    <w:nsid w:val="5E911C5F"/>
-    <w:multiLevelType w:val="multilevel"/>
-    <w:tmpl w:val="34AADF1E"/>
-    <w:lvl w:ilvl="0">
-      <w:start w:val="1"/>
-      <w:numFmt w:val="decimal"/>
-      <w:lvlText w:val="%1."/>
+  <w:abstractNum w:abstractNumId="11">
+    <w:nsid w:val="64A444AF"/>
+    <w:multiLevelType w:val="hybridMultilevel"/>
+    <w:tmpl w:val="5A62C88E"/>
+    <w:lvl w:ilvl="0" w:tplc="100C0001">
+      <w:start w:val="1"/>
+      <w:numFmt w:val="bullet"/>
+      <w:lvlText w:val=""/>
       <w:lvlJc w:val="left"/>
       <w:pPr>
         <w:ind w:left="720" w:hanging="360"/>
       </w:pPr>
       <w:rPr>
-        <w:rFonts w:hint="default"/>
-      </w:rPr>
-    </w:lvl>
-    <w:lvl w:ilvl="1">
-      <w:start w:val="1"/>
-      <w:numFmt w:val="decimal"/>
-      <w:isLgl/>
-      <w:lvlText w:val="%1.%2."/>
-      <w:lvlJc w:val="left"/>
-      <w:pPr>
-        <w:ind w:left="720" w:hanging="360"/>
-      </w:pPr>
-      <w:rPr>
-        <w:rFonts w:hint="default"/>
-      </w:rPr>
-    </w:lvl>
-    <w:lvl w:ilvl="2">
-      <w:start w:val="1"/>
-      <w:numFmt w:val="decimal"/>
-      <w:isLgl/>
-      <w:lvlText w:val="%1.%2.%3."/>
-      <w:lvlJc w:val="left"/>
-      <w:pPr>
-        <w:ind w:left="1080" w:hanging="720"/>
-      </w:pPr>
-      <w:rPr>
-        <w:rFonts w:hint="default"/>
-      </w:rPr>
-    </w:lvl>
-    <w:lvl w:ilvl="3">
-      <w:start w:val="1"/>
-      <w:numFmt w:val="decimal"/>
-      <w:isLgl/>
-      <w:lvlText w:val="%1.%2.%3.%4."/>
-      <w:lvlJc w:val="left"/>
-      <w:pPr>
-        <w:ind w:left="862" w:hanging="720"/>
-      </w:pPr>
-      <w:rPr>
-        <w:rFonts w:hint="default"/>
-      </w:rPr>
-    </w:lvl>
-    <w:lvl w:ilvl="4">
-      <w:start w:val="1"/>
-      <w:numFmt w:val="decimal"/>
-      <w:isLgl/>
-      <w:lvlText w:val="%1.%2.%3.%4.%5."/>
-      <w:lvlJc w:val="left"/>
-      <w:pPr>
-        <w:ind w:left="1440" w:hanging="1080"/>
-      </w:pPr>
-      <w:rPr>
-        <w:rFonts w:hint="default"/>
-      </w:rPr>
-    </w:lvl>
-    <w:lvl w:ilvl="5">
-      <w:start w:val="1"/>
-      <w:numFmt w:val="decimal"/>
-      <w:isLgl/>
-      <w:lvlText w:val="%1.%2.%3.%4.%5.%6."/>
-      <w:lvlJc w:val="left"/>
-      <w:pPr>
-        <w:ind w:left="1440" w:hanging="1080"/>
-      </w:pPr>
-      <w:rPr>
-        <w:rFonts w:hint="default"/>
-      </w:rPr>
-    </w:lvl>
-    <w:lvl w:ilvl="6">
-      <w:start w:val="1"/>
-      <w:numFmt w:val="decimal"/>
-      <w:isLgl/>
-      <w:lvlText w:val="%1.%2.%3.%4.%5.%6.%7."/>
-      <w:lvlJc w:val="left"/>
-      <w:pPr>
-        <w:ind w:left="1800" w:hanging="1440"/>
-      </w:pPr>
-      <w:rPr>
-        <w:rFonts w:hint="default"/>
-      </w:rPr>
-    </w:lvl>
-    <w:lvl w:ilvl="7">
-      <w:start w:val="1"/>
-      <w:numFmt w:val="decimal"/>
-      <w:isLgl/>
-      <w:lvlText w:val="%1.%2.%3.%4.%5.%6.%7.%8."/>
-      <w:lvlJc w:val="left"/>
-      <w:pPr>
-        <w:ind w:left="1800" w:hanging="1440"/>
-      </w:pPr>
-      <w:rPr>
-        <w:rFonts w:hint="default"/>
-      </w:rPr>
-    </w:lvl>
-    <w:lvl w:ilvl="8">
-      <w:start w:val="1"/>
-      <w:numFmt w:val="decimal"/>
-      <w:isLgl/>
-      <w:lvlText w:val="%1.%2.%3.%4.%5.%6.%7.%8.%9."/>
-      <w:lvlJc w:val="left"/>
-      <w:pPr>
-        <w:ind w:left="2160" w:hanging="1800"/>
-      </w:pPr>
-      <w:rPr>
-        <w:rFonts w:hint="default"/>
+        <w:rFonts w:ascii="Symbol" w:hAnsi="Symbol" w:hint="default"/>
+      </w:rPr>
+    </w:lvl>
+    <w:lvl w:ilvl="1" w:tplc="100C0003" w:tentative="1">
+      <w:start w:val="1"/>
+      <w:numFmt w:val="bullet"/>
+      <w:lvlText w:val="o"/>
+      <w:lvlJc w:val="left"/>
+      <w:pPr>
+        <w:ind w:left="1440" w:hanging="360"/>
+      </w:pPr>
+      <w:rPr>
+        <w:rFonts w:ascii="Courier New" w:hAnsi="Courier New" w:cs="Courier New" w:hint="default"/>
+      </w:rPr>
+    </w:lvl>
+    <w:lvl w:ilvl="2" w:tplc="100C0005" w:tentative="1">
+      <w:start w:val="1"/>
+      <w:numFmt w:val="bullet"/>
+      <w:lvlText w:val=""/>
+      <w:lvlJc w:val="left"/>
+      <w:pPr>
+        <w:ind w:left="2160" w:hanging="360"/>
+      </w:pPr>
+      <w:rPr>
+        <w:rFonts w:ascii="Wingdings" w:hAnsi="Wingdings" w:hint="default"/>
+      </w:rPr>
+    </w:lvl>
+    <w:lvl w:ilvl="3" w:tplc="100C0001" w:tentative="1">
+      <w:start w:val="1"/>
+      <w:numFmt w:val="bullet"/>
+      <w:lvlText w:val=""/>
+      <w:lvlJc w:val="left"/>
+      <w:pPr>
+        <w:ind w:left="2880" w:hanging="360"/>
+      </w:pPr>
+      <w:rPr>
+        <w:rFonts w:ascii="Symbol" w:hAnsi="Symbol" w:hint="default"/>
+      </w:rPr>
+    </w:lvl>
+    <w:lvl w:ilvl="4" w:tplc="100C0003" w:tentative="1">
+      <w:start w:val="1"/>
+      <w:numFmt w:val="bullet"/>
+      <w:lvlText w:val="o"/>
+      <w:lvlJc w:val="left"/>
+      <w:pPr>
+        <w:ind w:left="3600" w:hanging="360"/>
+      </w:pPr>
+      <w:rPr>
+        <w:rFonts w:ascii="Courier New" w:hAnsi="Courier New" w:cs="Courier New" w:hint="default"/>
+      </w:rPr>
+    </w:lvl>
+    <w:lvl w:ilvl="5" w:tplc="100C0005" w:tentative="1">
+      <w:start w:val="1"/>
+      <w:numFmt w:val="bullet"/>
+      <w:lvlText w:val=""/>
+      <w:lvlJc w:val="left"/>
+      <w:pPr>
+        <w:ind w:left="4320" w:hanging="360"/>
+      </w:pPr>
+      <w:rPr>
+        <w:rFonts w:ascii="Wingdings" w:hAnsi="Wingdings" w:hint="default"/>
+      </w:rPr>
+    </w:lvl>
+    <w:lvl w:ilvl="6" w:tplc="100C0001" w:tentative="1">
+      <w:start w:val="1"/>
+      <w:numFmt w:val="bullet"/>
+      <w:lvlText w:val=""/>
+      <w:lvlJc w:val="left"/>
+      <w:pPr>
+        <w:ind w:left="5040" w:hanging="360"/>
+      </w:pPr>
+      <w:rPr>
+        <w:rFonts w:ascii="Symbol" w:hAnsi="Symbol" w:hint="default"/>
+      </w:rPr>
+    </w:lvl>
+    <w:lvl w:ilvl="7" w:tplc="100C0003" w:tentative="1">
+      <w:start w:val="1"/>
+      <w:numFmt w:val="bullet"/>
+      <w:lvlText w:val="o"/>
+      <w:lvlJc w:val="left"/>
+      <w:pPr>
+        <w:ind w:left="5760" w:hanging="360"/>
+      </w:pPr>
+      <w:rPr>
+        <w:rFonts w:ascii="Courier New" w:hAnsi="Courier New" w:cs="Courier New" w:hint="default"/>
+      </w:rPr>
+    </w:lvl>
+    <w:lvl w:ilvl="8" w:tplc="100C0005" w:tentative="1">
+      <w:start w:val="1"/>
+      <w:numFmt w:val="bullet"/>
+      <w:lvlText w:val=""/>
+      <w:lvlJc w:val="left"/>
+      <w:pPr>
+        <w:ind w:left="6480" w:hanging="360"/>
+      </w:pPr>
+      <w:rPr>
+        <w:rFonts w:ascii="Wingdings" w:hAnsi="Wingdings" w:hint="default"/>
       </w:rPr>
     </w:lvl>
   </w:abstractNum>
-  <w:abstractNum w:abstractNumId="25">
+  <w:abstractNum w:abstractNumId="12">
     <w:nsid w:val="65052D9D"/>
     <w:multiLevelType w:val="hybridMultilevel"/>
     <w:tmpl w:val="39D62A46"/>
@@ -11146,7 +10992,7 @@
       </w:rPr>
     </w:lvl>
   </w:abstractNum>
-  <w:abstractNum w:abstractNumId="26">
+  <w:abstractNum w:abstractNumId="13">
     <w:nsid w:val="6A132460"/>
     <w:multiLevelType w:val="hybridMultilevel"/>
     <w:tmpl w:val="53D0ECD0"/>
@@ -11259,7 +11105,7 @@
       </w:rPr>
     </w:lvl>
   </w:abstractNum>
-  <w:abstractNum w:abstractNumId="27">
+  <w:abstractNum w:abstractNumId="14">
     <w:nsid w:val="6AFA3E76"/>
     <w:multiLevelType w:val="hybridMultilevel"/>
     <w:tmpl w:val="F5D0E166"/>
@@ -11372,211 +11218,7 @@
       </w:rPr>
     </w:lvl>
   </w:abstractNum>
-  <w:abstractNum w:abstractNumId="28">
-    <w:nsid w:val="6B6854E5"/>
-    <w:multiLevelType w:val="multilevel"/>
-    <w:tmpl w:val="0BF2C524"/>
-    <w:lvl w:ilvl="0">
-      <w:start w:val="1"/>
-      <w:numFmt w:val="decimal"/>
-      <w:lvlText w:val="%1."/>
-      <w:lvlJc w:val="left"/>
-      <w:pPr>
-        <w:tabs>
-          <w:tab w:val="num" w:pos="2126"/>
-        </w:tabs>
-        <w:ind w:left="0" w:firstLine="2126"/>
-      </w:pPr>
-      <w:rPr>
-        <w:rFonts w:ascii="Times New Roman" w:hAnsi="Times New Roman" w:hint="default"/>
-        <w:b/>
-        <w:i w:val="0"/>
-        <w:caps w:val="0"/>
-        <w:strike w:val="0"/>
-        <w:dstrike w:val="0"/>
-        <w:vanish w:val="0"/>
-        <w:sz w:val="36"/>
-        <w:szCs w:val="36"/>
-        <w:vertAlign w:val="baseline"/>
-      </w:rPr>
-    </w:lvl>
-    <w:lvl w:ilvl="1">
-      <w:start w:val="1"/>
-      <w:numFmt w:val="decimal"/>
-      <w:isLgl/>
-      <w:lvlText w:val="%1.%2."/>
-      <w:lvlJc w:val="left"/>
-      <w:pPr>
-        <w:tabs>
-          <w:tab w:val="num" w:pos="1418"/>
-        </w:tabs>
-        <w:ind w:left="0" w:firstLine="1418"/>
-      </w:pPr>
-      <w:rPr>
-        <w:rFonts w:ascii="Times New Roman" w:hAnsi="Times New Roman" w:hint="default"/>
-        <w:b/>
-        <w:i w:val="0"/>
-        <w:caps w:val="0"/>
-        <w:strike w:val="0"/>
-        <w:dstrike w:val="0"/>
-        <w:vanish w:val="0"/>
-        <w:sz w:val="28"/>
-        <w:vertAlign w:val="baseline"/>
-      </w:rPr>
-    </w:lvl>
-    <w:lvl w:ilvl="2">
-      <w:start w:val="1"/>
-      <w:numFmt w:val="decimal"/>
-      <w:isLgl/>
-      <w:lvlText w:val="%1.%2.%3."/>
-      <w:lvlJc w:val="left"/>
-      <w:pPr>
-        <w:tabs>
-          <w:tab w:val="num" w:pos="907"/>
-        </w:tabs>
-        <w:ind w:left="0" w:firstLine="709"/>
-      </w:pPr>
-      <w:rPr>
-        <w:rFonts w:ascii="Times New Roman" w:hAnsi="Times New Roman" w:hint="default"/>
-        <w:b/>
-        <w:i w:val="0"/>
-        <w:caps w:val="0"/>
-        <w:strike w:val="0"/>
-        <w:dstrike w:val="0"/>
-        <w:vanish w:val="0"/>
-        <w:sz w:val="24"/>
-        <w:vertAlign w:val="baseline"/>
-      </w:rPr>
-    </w:lvl>
-    <w:lvl w:ilvl="3">
-      <w:start w:val="1"/>
-      <w:numFmt w:val="decimal"/>
-      <w:isLgl/>
-      <w:suff w:val="space"/>
-      <w:lvlText w:val="%1.%2.%3.%4."/>
-      <w:lvlJc w:val="left"/>
-      <w:pPr>
-        <w:ind w:left="142" w:firstLine="0"/>
-      </w:pPr>
-      <w:rPr>
-        <w:rFonts w:ascii="Times New Roman" w:hAnsi="Times New Roman" w:hint="default"/>
-        <w:b/>
-        <w:i w:val="0"/>
-        <w:caps w:val="0"/>
-        <w:strike w:val="0"/>
-        <w:dstrike w:val="0"/>
-        <w:vanish w:val="0"/>
-        <w:sz w:val="24"/>
-        <w:vertAlign w:val="baseline"/>
-      </w:rPr>
-    </w:lvl>
-    <w:lvl w:ilvl="4">
-      <w:start w:val="1"/>
-      <w:numFmt w:val="decimal"/>
-      <w:isLgl/>
-      <w:lvlText w:val="%1.%2.%3.%4.%5."/>
-      <w:lvlJc w:val="left"/>
-      <w:pPr>
-        <w:ind w:left="0" w:firstLine="0"/>
-      </w:pPr>
-      <w:rPr>
-        <w:rFonts w:ascii="Times New Roman" w:hAnsi="Times New Roman" w:hint="default"/>
-        <w:b w:val="0"/>
-        <w:i w:val="0"/>
-        <w:caps w:val="0"/>
-        <w:strike w:val="0"/>
-        <w:dstrike w:val="0"/>
-        <w:vanish w:val="0"/>
-        <w:sz w:val="24"/>
-        <w:vertAlign w:val="baseline"/>
-      </w:rPr>
-    </w:lvl>
-    <w:lvl w:ilvl="5">
-      <w:start w:val="1"/>
-      <w:numFmt w:val="decimal"/>
-      <w:isLgl/>
-      <w:lvlText w:val="%1.%2.%3.%4.%5.%6."/>
-      <w:lvlJc w:val="left"/>
-      <w:pPr>
-        <w:ind w:left="0" w:firstLine="0"/>
-      </w:pPr>
-      <w:rPr>
-        <w:rFonts w:ascii="Times New Roman" w:hAnsi="Times New Roman" w:hint="default"/>
-        <w:b w:val="0"/>
-        <w:i w:val="0"/>
-        <w:caps w:val="0"/>
-        <w:strike w:val="0"/>
-        <w:dstrike w:val="0"/>
-        <w:vanish w:val="0"/>
-        <w:sz w:val="24"/>
-        <w:vertAlign w:val="baseline"/>
-      </w:rPr>
-    </w:lvl>
-    <w:lvl w:ilvl="6">
-      <w:start w:val="1"/>
-      <w:numFmt w:val="decimal"/>
-      <w:isLgl/>
-      <w:lvlText w:val="%1.%2.%3.%4.%5.%6.%7."/>
-      <w:lvlJc w:val="left"/>
-      <w:pPr>
-        <w:ind w:left="0" w:firstLine="0"/>
-      </w:pPr>
-      <w:rPr>
-        <w:rFonts w:ascii="Times New Roman" w:hAnsi="Times New Roman" w:hint="default"/>
-        <w:b w:val="0"/>
-        <w:i w:val="0"/>
-        <w:caps w:val="0"/>
-        <w:strike w:val="0"/>
-        <w:dstrike w:val="0"/>
-        <w:vanish w:val="0"/>
-        <w:sz w:val="24"/>
-        <w:vertAlign w:val="baseline"/>
-      </w:rPr>
-    </w:lvl>
-    <w:lvl w:ilvl="7">
-      <w:start w:val="1"/>
-      <w:numFmt w:val="decimal"/>
-      <w:isLgl/>
-      <w:lvlText w:val="%1.%2.%3.%4.%5.%6.%7.%8."/>
-      <w:lvlJc w:val="left"/>
-      <w:pPr>
-        <w:ind w:left="0" w:firstLine="0"/>
-      </w:pPr>
-      <w:rPr>
-        <w:rFonts w:ascii="Times New Roman" w:hAnsi="Times New Roman" w:hint="default"/>
-        <w:b w:val="0"/>
-        <w:i w:val="0"/>
-        <w:caps w:val="0"/>
-        <w:strike w:val="0"/>
-        <w:dstrike w:val="0"/>
-        <w:vanish w:val="0"/>
-        <w:sz w:val="24"/>
-        <w:vertAlign w:val="baseline"/>
-      </w:rPr>
-    </w:lvl>
-    <w:lvl w:ilvl="8">
-      <w:start w:val="1"/>
-      <w:numFmt w:val="decimal"/>
-      <w:isLgl/>
-      <w:lvlText w:val="%1.%2.%3.%4.%5.%6.%7.%8.%9."/>
-      <w:lvlJc w:val="left"/>
-      <w:pPr>
-        <w:ind w:left="0" w:firstLine="0"/>
-      </w:pPr>
-      <w:rPr>
-        <w:rFonts w:ascii="Times New Roman" w:hAnsi="Times New Roman" w:hint="default"/>
-        <w:b w:val="0"/>
-        <w:i w:val="0"/>
-        <w:caps w:val="0"/>
-        <w:strike w:val="0"/>
-        <w:dstrike w:val="0"/>
-        <w:vanish w:val="0"/>
-        <w:sz w:val="24"/>
-        <w:vertAlign w:val="baseline"/>
-      </w:rPr>
-    </w:lvl>
-  </w:abstractNum>
-  <w:abstractNum w:abstractNumId="29">
+  <w:abstractNum w:abstractNumId="15">
     <w:nsid w:val="72753B56"/>
     <w:multiLevelType w:val="hybridMultilevel"/>
     <w:tmpl w:val="1700E4A2"/>
@@ -11689,7 +11331,7 @@
       </w:rPr>
     </w:lvl>
   </w:abstractNum>
-  <w:abstractNum w:abstractNumId="30">
+  <w:abstractNum w:abstractNumId="16">
     <w:nsid w:val="75050555"/>
     <w:multiLevelType w:val="hybridMultilevel"/>
     <w:tmpl w:val="E1B69C8C"/>
@@ -11802,319 +11444,7 @@
       </w:rPr>
     </w:lvl>
   </w:abstractNum>
-  <w:abstractNum w:abstractNumId="31">
-    <w:nsid w:val="75372096"/>
-    <w:multiLevelType w:val="hybridMultilevel"/>
-    <w:tmpl w:val="6F4E87F8"/>
-    <w:lvl w:ilvl="0" w:tplc="BB006748">
-      <w:start w:val="1"/>
-      <w:numFmt w:val="bullet"/>
-      <w:lvlText w:val=""/>
-      <w:lvlJc w:val="left"/>
-      <w:pPr>
-        <w:ind w:left="720" w:hanging="360"/>
-      </w:pPr>
-      <w:rPr>
-        <w:rFonts w:ascii="Symbol" w:hAnsi="Symbol" w:hint="default"/>
-      </w:rPr>
-    </w:lvl>
-    <w:lvl w:ilvl="1" w:tplc="100C0003" w:tentative="1">
-      <w:start w:val="1"/>
-      <w:numFmt w:val="bullet"/>
-      <w:lvlText w:val="o"/>
-      <w:lvlJc w:val="left"/>
-      <w:pPr>
-        <w:ind w:left="1440" w:hanging="360"/>
-      </w:pPr>
-      <w:rPr>
-        <w:rFonts w:ascii="Courier New" w:hAnsi="Courier New" w:cs="Courier New" w:hint="default"/>
-      </w:rPr>
-    </w:lvl>
-    <w:lvl w:ilvl="2" w:tplc="100C0005" w:tentative="1">
-      <w:start w:val="1"/>
-      <w:numFmt w:val="bullet"/>
-      <w:lvlText w:val=""/>
-      <w:lvlJc w:val="left"/>
-      <w:pPr>
-        <w:ind w:left="2160" w:hanging="360"/>
-      </w:pPr>
-      <w:rPr>
-        <w:rFonts w:ascii="Wingdings" w:hAnsi="Wingdings" w:hint="default"/>
-      </w:rPr>
-    </w:lvl>
-    <w:lvl w:ilvl="3" w:tplc="100C0001" w:tentative="1">
-      <w:start w:val="1"/>
-      <w:numFmt w:val="bullet"/>
-      <w:lvlText w:val=""/>
-      <w:lvlJc w:val="left"/>
-      <w:pPr>
-        <w:ind w:left="2880" w:hanging="360"/>
-      </w:pPr>
-      <w:rPr>
-        <w:rFonts w:ascii="Symbol" w:hAnsi="Symbol" w:hint="default"/>
-      </w:rPr>
-    </w:lvl>
-    <w:lvl w:ilvl="4" w:tplc="100C0003" w:tentative="1">
-      <w:start w:val="1"/>
-      <w:numFmt w:val="bullet"/>
-      <w:lvlText w:val="o"/>
-      <w:lvlJc w:val="left"/>
-      <w:pPr>
-        <w:ind w:left="3600" w:hanging="360"/>
-      </w:pPr>
-      <w:rPr>
-        <w:rFonts w:ascii="Courier New" w:hAnsi="Courier New" w:cs="Courier New" w:hint="default"/>
-      </w:rPr>
-    </w:lvl>
-    <w:lvl w:ilvl="5" w:tplc="100C0005" w:tentative="1">
-      <w:start w:val="1"/>
-      <w:numFmt w:val="bullet"/>
-      <w:lvlText w:val=""/>
-      <w:lvlJc w:val="left"/>
-      <w:pPr>
-        <w:ind w:left="4320" w:hanging="360"/>
-      </w:pPr>
-      <w:rPr>
-        <w:rFonts w:ascii="Wingdings" w:hAnsi="Wingdings" w:hint="default"/>
-      </w:rPr>
-    </w:lvl>
-    <w:lvl w:ilvl="6" w:tplc="100C0001" w:tentative="1">
-      <w:start w:val="1"/>
-      <w:numFmt w:val="bullet"/>
-      <w:lvlText w:val=""/>
-      <w:lvlJc w:val="left"/>
-      <w:pPr>
-        <w:ind w:left="5040" w:hanging="360"/>
-      </w:pPr>
-      <w:rPr>
-        <w:rFonts w:ascii="Symbol" w:hAnsi="Symbol" w:hint="default"/>
-      </w:rPr>
-    </w:lvl>
-    <w:lvl w:ilvl="7" w:tplc="100C0003" w:tentative="1">
-      <w:start w:val="1"/>
-      <w:numFmt w:val="bullet"/>
-      <w:lvlText w:val="o"/>
-      <w:lvlJc w:val="left"/>
-      <w:pPr>
-        <w:ind w:left="5760" w:hanging="360"/>
-      </w:pPr>
-      <w:rPr>
-        <w:rFonts w:ascii="Courier New" w:hAnsi="Courier New" w:cs="Courier New" w:hint="default"/>
-      </w:rPr>
-    </w:lvl>
-    <w:lvl w:ilvl="8" w:tplc="100C0005" w:tentative="1">
-      <w:start w:val="1"/>
-      <w:numFmt w:val="bullet"/>
-      <w:lvlText w:val=""/>
-      <w:lvlJc w:val="left"/>
-      <w:pPr>
-        <w:ind w:left="6480" w:hanging="360"/>
-      </w:pPr>
-      <w:rPr>
-        <w:rFonts w:ascii="Wingdings" w:hAnsi="Wingdings" w:hint="default"/>
-      </w:rPr>
-    </w:lvl>
-  </w:abstractNum>
-  <w:abstractNum w:abstractNumId="32">
-    <w:nsid w:val="76E57302"/>
-    <w:multiLevelType w:val="hybridMultilevel"/>
-    <w:tmpl w:val="CA8AA052"/>
-    <w:lvl w:ilvl="0" w:tplc="100C000F">
-      <w:start w:val="1"/>
-      <w:numFmt w:val="decimal"/>
-      <w:lvlText w:val="%1."/>
-      <w:lvlJc w:val="left"/>
-      <w:pPr>
-        <w:ind w:left="720" w:hanging="360"/>
-      </w:pPr>
-    </w:lvl>
-    <w:lvl w:ilvl="1" w:tplc="100C0019" w:tentative="1">
-      <w:start w:val="1"/>
-      <w:numFmt w:val="lowerLetter"/>
-      <w:lvlText w:val="%2."/>
-      <w:lvlJc w:val="left"/>
-      <w:pPr>
-        <w:ind w:left="1440" w:hanging="360"/>
-      </w:pPr>
-    </w:lvl>
-    <w:lvl w:ilvl="2" w:tplc="100C001B" w:tentative="1">
-      <w:start w:val="1"/>
-      <w:numFmt w:val="lowerRoman"/>
-      <w:lvlText w:val="%3."/>
-      <w:lvlJc w:val="right"/>
-      <w:pPr>
-        <w:ind w:left="2160" w:hanging="180"/>
-      </w:pPr>
-    </w:lvl>
-    <w:lvl w:ilvl="3" w:tplc="100C000F" w:tentative="1">
-      <w:start w:val="1"/>
-      <w:numFmt w:val="decimal"/>
-      <w:lvlText w:val="%4."/>
-      <w:lvlJc w:val="left"/>
-      <w:pPr>
-        <w:ind w:left="2880" w:hanging="360"/>
-      </w:pPr>
-    </w:lvl>
-    <w:lvl w:ilvl="4" w:tplc="100C0019" w:tentative="1">
-      <w:start w:val="1"/>
-      <w:numFmt w:val="lowerLetter"/>
-      <w:lvlText w:val="%5."/>
-      <w:lvlJc w:val="left"/>
-      <w:pPr>
-        <w:ind w:left="3600" w:hanging="360"/>
-      </w:pPr>
-    </w:lvl>
-    <w:lvl w:ilvl="5" w:tplc="100C001B" w:tentative="1">
-      <w:start w:val="1"/>
-      <w:numFmt w:val="lowerRoman"/>
-      <w:lvlText w:val="%6."/>
-      <w:lvlJc w:val="right"/>
-      <w:pPr>
-        <w:ind w:left="4320" w:hanging="180"/>
-      </w:pPr>
-    </w:lvl>
-    <w:lvl w:ilvl="6" w:tplc="100C000F" w:tentative="1">
-      <w:start w:val="1"/>
-      <w:numFmt w:val="decimal"/>
-      <w:lvlText w:val="%7."/>
-      <w:lvlJc w:val="left"/>
-      <w:pPr>
-        <w:ind w:left="5040" w:hanging="360"/>
-      </w:pPr>
-    </w:lvl>
-    <w:lvl w:ilvl="7" w:tplc="100C0019" w:tentative="1">
-      <w:start w:val="1"/>
-      <w:numFmt w:val="lowerLetter"/>
-      <w:lvlText w:val="%8."/>
-      <w:lvlJc w:val="left"/>
-      <w:pPr>
-        <w:ind w:left="5760" w:hanging="360"/>
-      </w:pPr>
-    </w:lvl>
-    <w:lvl w:ilvl="8" w:tplc="100C001B" w:tentative="1">
-      <w:start w:val="1"/>
-      <w:numFmt w:val="lowerRoman"/>
-      <w:lvlText w:val="%9."/>
-      <w:lvlJc w:val="right"/>
-      <w:pPr>
-        <w:ind w:left="6480" w:hanging="180"/>
-      </w:pPr>
-    </w:lvl>
-  </w:abstractNum>
-  <w:abstractNum w:abstractNumId="33">
-    <w:nsid w:val="7A2A78A0"/>
-    <w:multiLevelType w:val="hybridMultilevel"/>
-    <w:tmpl w:val="D0B670E6"/>
-    <w:lvl w:ilvl="0" w:tplc="100C000F">
-      <w:start w:val="1"/>
-      <w:numFmt w:val="decimal"/>
-      <w:lvlText w:val="%1."/>
-      <w:lvlJc w:val="left"/>
-      <w:pPr>
-        <w:ind w:left="720" w:hanging="360"/>
-      </w:pPr>
-      <w:rPr>
-        <w:rFonts w:hint="default"/>
-      </w:rPr>
-    </w:lvl>
-    <w:lvl w:ilvl="1" w:tplc="100C0003" w:tentative="1">
-      <w:start w:val="1"/>
-      <w:numFmt w:val="bullet"/>
-      <w:lvlText w:val="o"/>
-      <w:lvlJc w:val="left"/>
-      <w:pPr>
-        <w:ind w:left="1440" w:hanging="360"/>
-      </w:pPr>
-      <w:rPr>
-        <w:rFonts w:ascii="Courier New" w:hAnsi="Courier New" w:cs="Courier New" w:hint="default"/>
-      </w:rPr>
-    </w:lvl>
-    <w:lvl w:ilvl="2" w:tplc="100C0005" w:tentative="1">
-      <w:start w:val="1"/>
-      <w:numFmt w:val="bullet"/>
-      <w:lvlText w:val=""/>
-      <w:lvlJc w:val="left"/>
-      <w:pPr>
-        <w:ind w:left="2160" w:hanging="360"/>
-      </w:pPr>
-      <w:rPr>
-        <w:rFonts w:ascii="Wingdings" w:hAnsi="Wingdings" w:hint="default"/>
-      </w:rPr>
-    </w:lvl>
-    <w:lvl w:ilvl="3" w:tplc="100C0001" w:tentative="1">
-      <w:start w:val="1"/>
-      <w:numFmt w:val="bullet"/>
-      <w:lvlText w:val=""/>
-      <w:lvlJc w:val="left"/>
-      <w:pPr>
-        <w:ind w:left="2880" w:hanging="360"/>
-      </w:pPr>
-      <w:rPr>
-        <w:rFonts w:ascii="Symbol" w:hAnsi="Symbol" w:hint="default"/>
-      </w:rPr>
-    </w:lvl>
-    <w:lvl w:ilvl="4" w:tplc="100C0003" w:tentative="1">
-      <w:start w:val="1"/>
-      <w:numFmt w:val="bullet"/>
-      <w:lvlText w:val="o"/>
-      <w:lvlJc w:val="left"/>
-      <w:pPr>
-        <w:ind w:left="3600" w:hanging="360"/>
-      </w:pPr>
-      <w:rPr>
-        <w:rFonts w:ascii="Courier New" w:hAnsi="Courier New" w:cs="Courier New" w:hint="default"/>
-      </w:rPr>
-    </w:lvl>
-    <w:lvl w:ilvl="5" w:tplc="100C0005" w:tentative="1">
-      <w:start w:val="1"/>
-      <w:numFmt w:val="bullet"/>
-      <w:lvlText w:val=""/>
-      <w:lvlJc w:val="left"/>
-      <w:pPr>
-        <w:ind w:left="4320" w:hanging="360"/>
-      </w:pPr>
-      <w:rPr>
-        <w:rFonts w:ascii="Wingdings" w:hAnsi="Wingdings" w:hint="default"/>
-      </w:rPr>
-    </w:lvl>
-    <w:lvl w:ilvl="6" w:tplc="100C0001" w:tentative="1">
-      <w:start w:val="1"/>
-      <w:numFmt w:val="bullet"/>
-      <w:lvlText w:val=""/>
-      <w:lvlJc w:val="left"/>
-      <w:pPr>
-        <w:ind w:left="5040" w:hanging="360"/>
-      </w:pPr>
-      <w:rPr>
-        <w:rFonts w:ascii="Symbol" w:hAnsi="Symbol" w:hint="default"/>
-      </w:rPr>
-    </w:lvl>
-    <w:lvl w:ilvl="7" w:tplc="100C0003" w:tentative="1">
-      <w:start w:val="1"/>
-      <w:numFmt w:val="bullet"/>
-      <w:lvlText w:val="o"/>
-      <w:lvlJc w:val="left"/>
-      <w:pPr>
-        <w:ind w:left="5760" w:hanging="360"/>
-      </w:pPr>
-      <w:rPr>
-        <w:rFonts w:ascii="Courier New" w:hAnsi="Courier New" w:cs="Courier New" w:hint="default"/>
-      </w:rPr>
-    </w:lvl>
-    <w:lvl w:ilvl="8" w:tplc="100C0005" w:tentative="1">
-      <w:start w:val="1"/>
-      <w:numFmt w:val="bullet"/>
-      <w:lvlText w:val=""/>
-      <w:lvlJc w:val="left"/>
-      <w:pPr>
-        <w:ind w:left="6480" w:hanging="360"/>
-      </w:pPr>
-      <w:rPr>
-        <w:rFonts w:ascii="Wingdings" w:hAnsi="Wingdings" w:hint="default"/>
-      </w:rPr>
-    </w:lvl>
-  </w:abstractNum>
-  <w:abstractNum w:abstractNumId="34">
+  <w:abstractNum w:abstractNumId="17">
     <w:nsid w:val="7BE60880"/>
     <w:multiLevelType w:val="hybridMultilevel"/>
     <w:tmpl w:val="6CDCCE1A"/>
@@ -12227,238 +11557,44 @@
       </w:rPr>
     </w:lvl>
   </w:abstractNum>
-  <w:abstractNum w:abstractNumId="35">
-    <w:nsid w:val="7E6D637C"/>
-    <w:multiLevelType w:val="hybridMultilevel"/>
-    <w:tmpl w:val="D28007CA"/>
-    <w:lvl w:ilvl="0" w:tplc="100C0001">
-      <w:start w:val="1"/>
-      <w:numFmt w:val="bullet"/>
-      <w:lvlText w:val=""/>
-      <w:lvlJc w:val="left"/>
-      <w:pPr>
-        <w:ind w:left="720" w:hanging="360"/>
-      </w:pPr>
-      <w:rPr>
-        <w:rFonts w:ascii="Symbol" w:hAnsi="Symbol" w:hint="default"/>
-      </w:rPr>
-    </w:lvl>
-    <w:lvl w:ilvl="1" w:tplc="100C0003">
-      <w:start w:val="1"/>
-      <w:numFmt w:val="bullet"/>
-      <w:lvlText w:val="o"/>
-      <w:lvlJc w:val="left"/>
-      <w:pPr>
-        <w:ind w:left="1440" w:hanging="360"/>
-      </w:pPr>
-      <w:rPr>
-        <w:rFonts w:ascii="Courier New" w:hAnsi="Courier New" w:cs="Courier New" w:hint="default"/>
-      </w:rPr>
-    </w:lvl>
-    <w:lvl w:ilvl="2" w:tplc="100C0005" w:tentative="1">
-      <w:start w:val="1"/>
-      <w:numFmt w:val="bullet"/>
-      <w:lvlText w:val=""/>
-      <w:lvlJc w:val="left"/>
-      <w:pPr>
-        <w:ind w:left="2160" w:hanging="360"/>
-      </w:pPr>
-      <w:rPr>
-        <w:rFonts w:ascii="Wingdings" w:hAnsi="Wingdings" w:hint="default"/>
-      </w:rPr>
-    </w:lvl>
-    <w:lvl w:ilvl="3" w:tplc="100C0001" w:tentative="1">
-      <w:start w:val="1"/>
-      <w:numFmt w:val="bullet"/>
-      <w:lvlText w:val=""/>
-      <w:lvlJc w:val="left"/>
-      <w:pPr>
-        <w:ind w:left="2880" w:hanging="360"/>
-      </w:pPr>
-      <w:rPr>
-        <w:rFonts w:ascii="Symbol" w:hAnsi="Symbol" w:hint="default"/>
-      </w:rPr>
-    </w:lvl>
-    <w:lvl w:ilvl="4" w:tplc="100C0003" w:tentative="1">
-      <w:start w:val="1"/>
-      <w:numFmt w:val="bullet"/>
-      <w:lvlText w:val="o"/>
-      <w:lvlJc w:val="left"/>
-      <w:pPr>
-        <w:ind w:left="3600" w:hanging="360"/>
-      </w:pPr>
-      <w:rPr>
-        <w:rFonts w:ascii="Courier New" w:hAnsi="Courier New" w:cs="Courier New" w:hint="default"/>
-      </w:rPr>
-    </w:lvl>
-    <w:lvl w:ilvl="5" w:tplc="100C0005" w:tentative="1">
-      <w:start w:val="1"/>
-      <w:numFmt w:val="bullet"/>
-      <w:lvlText w:val=""/>
-      <w:lvlJc w:val="left"/>
-      <w:pPr>
-        <w:ind w:left="4320" w:hanging="360"/>
-      </w:pPr>
-      <w:rPr>
-        <w:rFonts w:ascii="Wingdings" w:hAnsi="Wingdings" w:hint="default"/>
-      </w:rPr>
-    </w:lvl>
-    <w:lvl w:ilvl="6" w:tplc="100C0001" w:tentative="1">
-      <w:start w:val="1"/>
-      <w:numFmt w:val="bullet"/>
-      <w:lvlText w:val=""/>
-      <w:lvlJc w:val="left"/>
-      <w:pPr>
-        <w:ind w:left="5040" w:hanging="360"/>
-      </w:pPr>
-      <w:rPr>
-        <w:rFonts w:ascii="Symbol" w:hAnsi="Symbol" w:hint="default"/>
-      </w:rPr>
-    </w:lvl>
-    <w:lvl w:ilvl="7" w:tplc="100C0003" w:tentative="1">
-      <w:start w:val="1"/>
-      <w:numFmt w:val="bullet"/>
-      <w:lvlText w:val="o"/>
-      <w:lvlJc w:val="left"/>
-      <w:pPr>
-        <w:ind w:left="5760" w:hanging="360"/>
-      </w:pPr>
-      <w:rPr>
-        <w:rFonts w:ascii="Courier New" w:hAnsi="Courier New" w:cs="Courier New" w:hint="default"/>
-      </w:rPr>
-    </w:lvl>
-    <w:lvl w:ilvl="8" w:tplc="100C0005" w:tentative="1">
-      <w:start w:val="1"/>
-      <w:numFmt w:val="bullet"/>
-      <w:lvlText w:val=""/>
-      <w:lvlJc w:val="left"/>
-      <w:pPr>
-        <w:ind w:left="6480" w:hanging="360"/>
-      </w:pPr>
-      <w:rPr>
-        <w:rFonts w:ascii="Wingdings" w:hAnsi="Wingdings" w:hint="default"/>
-      </w:rPr>
-    </w:lvl>
-  </w:abstractNum>
   <w:num w:numId="1">
-    <w:abstractNumId w:val="18"/>
+    <w:abstractNumId w:val="0"/>
   </w:num>
   <w:num w:numId="2">
+    <w:abstractNumId w:val="4"/>
+  </w:num>
+  <w:num w:numId="3">
+    <w:abstractNumId w:val="3"/>
+  </w:num>
+  <w:num w:numId="4">
     <w:abstractNumId w:val="15"/>
   </w:num>
-  <w:num w:numId="3">
-    <w:abstractNumId w:val="22"/>
-  </w:num>
-  <w:num w:numId="4">
-    <w:abstractNumId w:val="33"/>
-  </w:num>
   <w:num w:numId="5">
-    <w:abstractNumId w:val="32"/>
+    <w:abstractNumId w:val="10"/>
   </w:num>
   <w:num w:numId="6">
+    <w:abstractNumId w:val="7"/>
+  </w:num>
+  <w:num w:numId="7">
+    <w:abstractNumId w:val="6"/>
+  </w:num>
+  <w:num w:numId="8">
     <w:abstractNumId w:val="17"/>
   </w:num>
-  <w:num w:numId="7">
-    <w:abstractNumId w:val="24"/>
-  </w:num>
-  <w:num w:numId="8">
-    <w:abstractNumId w:val="28"/>
-  </w:num>
   <w:num w:numId="9">
-    <w:abstractNumId w:val="28"/>
-    <w:lvlOverride w:ilvl="0">
-      <w:startOverride w:val="1"/>
-    </w:lvlOverride>
-    <w:lvlOverride w:ilvl="1">
-      <w:startOverride w:val="1"/>
-    </w:lvlOverride>
-    <w:lvlOverride w:ilvl="2">
-      <w:startOverride w:val="1"/>
-    </w:lvlOverride>
-    <w:lvlOverride w:ilvl="3">
-      <w:startOverride w:val="1"/>
-    </w:lvlOverride>
-    <w:lvlOverride w:ilvl="4">
-      <w:startOverride w:val="1"/>
-    </w:lvlOverride>
-    <w:lvlOverride w:ilvl="5">
-      <w:startOverride w:val="1"/>
-    </w:lvlOverride>
-    <w:lvlOverride w:ilvl="6">
-      <w:startOverride w:val="1"/>
-    </w:lvlOverride>
-    <w:lvlOverride w:ilvl="7">
-      <w:startOverride w:val="1"/>
-    </w:lvlOverride>
-    <w:lvlOverride w:ilvl="8">
-      <w:startOverride w:val="1"/>
-    </w:lvlOverride>
+    <w:abstractNumId w:val="16"/>
   </w:num>
   <w:num w:numId="10">
-    <w:abstractNumId w:val="28"/>
-    <w:lvlOverride w:ilvl="0">
-      <w:startOverride w:val="1"/>
-    </w:lvlOverride>
-    <w:lvlOverride w:ilvl="1">
-      <w:startOverride w:val="1"/>
-    </w:lvlOverride>
-    <w:lvlOverride w:ilvl="2">
-      <w:startOverride w:val="1"/>
-    </w:lvlOverride>
-    <w:lvlOverride w:ilvl="3">
-      <w:startOverride w:val="1"/>
-    </w:lvlOverride>
-    <w:lvlOverride w:ilvl="4">
-      <w:startOverride w:val="1"/>
-    </w:lvlOverride>
-    <w:lvlOverride w:ilvl="5">
-      <w:startOverride w:val="1"/>
-    </w:lvlOverride>
-    <w:lvlOverride w:ilvl="6">
-      <w:startOverride w:val="1"/>
-    </w:lvlOverride>
-    <w:lvlOverride w:ilvl="7">
-      <w:startOverride w:val="1"/>
-    </w:lvlOverride>
-    <w:lvlOverride w:ilvl="8">
-      <w:startOverride w:val="1"/>
-    </w:lvlOverride>
+    <w:abstractNumId w:val="9"/>
   </w:num>
   <w:num w:numId="11">
-    <w:abstractNumId w:val="28"/>
-    <w:lvlOverride w:ilvl="0">
-      <w:startOverride w:val="1"/>
-    </w:lvlOverride>
-    <w:lvlOverride w:ilvl="1">
-      <w:startOverride w:val="1"/>
-    </w:lvlOverride>
-    <w:lvlOverride w:ilvl="2">
-      <w:startOverride w:val="1"/>
-    </w:lvlOverride>
-    <w:lvlOverride w:ilvl="3">
-      <w:startOverride w:val="1"/>
-    </w:lvlOverride>
-    <w:lvlOverride w:ilvl="4">
-      <w:startOverride w:val="1"/>
-    </w:lvlOverride>
-    <w:lvlOverride w:ilvl="5">
-      <w:startOverride w:val="1"/>
-    </w:lvlOverride>
-    <w:lvlOverride w:ilvl="6">
-      <w:startOverride w:val="1"/>
-    </w:lvlOverride>
-    <w:lvlOverride w:ilvl="7">
-      <w:startOverride w:val="1"/>
-    </w:lvlOverride>
-    <w:lvlOverride w:ilvl="8">
-      <w:startOverride w:val="1"/>
-    </w:lvlOverride>
+    <w:abstractNumId w:val="13"/>
   </w:num>
   <w:num w:numId="12">
-    <w:abstractNumId w:val="8"/>
+    <w:abstractNumId w:val="12"/>
   </w:num>
   <w:num w:numId="13">
-    <w:abstractNumId w:val="3"/>
+    <w:abstractNumId w:val="14"/>
   </w:num>
   <w:num w:numId="14">
     <w:abstractNumId w:val="2"/>
@@ -12467,269 +11603,15 @@
     <w:abstractNumId w:val="1"/>
   </w:num>
   <w:num w:numId="16">
-    <w:abstractNumId w:val="0"/>
+    <w:abstractNumId w:val="8"/>
   </w:num>
   <w:num w:numId="17">
-    <w:abstractNumId w:val="9"/>
+    <w:abstractNumId w:val="11"/>
   </w:num>
   <w:num w:numId="18">
-    <w:abstractNumId w:val="7"/>
-  </w:num>
-  <w:num w:numId="19">
-    <w:abstractNumId w:val="6"/>
-  </w:num>
-  <w:num w:numId="20">
     <w:abstractNumId w:val="5"/>
   </w:num>
-  <w:num w:numId="21">
-    <w:abstractNumId w:val="4"/>
-  </w:num>
-  <w:num w:numId="22">
-    <w:abstractNumId w:val="28"/>
-  </w:num>
-  <w:num w:numId="23">
-    <w:abstractNumId w:val="28"/>
-  </w:num>
-  <w:num w:numId="24">
-    <w:abstractNumId w:val="28"/>
-  </w:num>
-  <w:num w:numId="25">
-    <w:abstractNumId w:val="28"/>
-  </w:num>
-  <w:num w:numId="26">
-    <w:abstractNumId w:val="13"/>
-  </w:num>
-  <w:num w:numId="27">
-    <w:abstractNumId w:val="13"/>
-    <w:lvlOverride w:ilvl="0">
-      <w:startOverride w:val="1"/>
-    </w:lvlOverride>
-    <w:lvlOverride w:ilvl="1">
-      <w:startOverride w:val="1"/>
-    </w:lvlOverride>
-    <w:lvlOverride w:ilvl="2">
-      <w:startOverride w:val="1"/>
-    </w:lvlOverride>
-    <w:lvlOverride w:ilvl="3">
-      <w:startOverride w:val="1"/>
-    </w:lvlOverride>
-    <w:lvlOverride w:ilvl="4">
-      <w:startOverride w:val="1"/>
-    </w:lvlOverride>
-    <w:lvlOverride w:ilvl="5">
-      <w:startOverride w:val="1"/>
-    </w:lvlOverride>
-    <w:lvlOverride w:ilvl="6">
-      <w:startOverride w:val="1"/>
-    </w:lvlOverride>
-    <w:lvlOverride w:ilvl="7">
-      <w:startOverride w:val="1"/>
-    </w:lvlOverride>
-    <w:lvlOverride w:ilvl="8">
-      <w:startOverride w:val="1"/>
-    </w:lvlOverride>
-  </w:num>
-  <w:num w:numId="28">
-    <w:abstractNumId w:val="13"/>
-    <w:lvlOverride w:ilvl="0">
-      <w:startOverride w:val="1"/>
-    </w:lvlOverride>
-    <w:lvlOverride w:ilvl="1">
-      <w:startOverride w:val="1"/>
-    </w:lvlOverride>
-    <w:lvlOverride w:ilvl="2">
-      <w:startOverride w:val="1"/>
-    </w:lvlOverride>
-    <w:lvlOverride w:ilvl="3">
-      <w:startOverride w:val="1"/>
-    </w:lvlOverride>
-    <w:lvlOverride w:ilvl="4">
-      <w:startOverride w:val="1"/>
-    </w:lvlOverride>
-    <w:lvlOverride w:ilvl="5">
-      <w:startOverride w:val="1"/>
-    </w:lvlOverride>
-    <w:lvlOverride w:ilvl="6">
-      <w:startOverride w:val="1"/>
-    </w:lvlOverride>
-    <w:lvlOverride w:ilvl="7">
-      <w:startOverride w:val="1"/>
-    </w:lvlOverride>
-    <w:lvlOverride w:ilvl="8">
-      <w:startOverride w:val="1"/>
-    </w:lvlOverride>
-  </w:num>
-  <w:num w:numId="29">
-    <w:abstractNumId w:val="13"/>
-    <w:lvlOverride w:ilvl="0">
-      <w:startOverride w:val="1"/>
-    </w:lvlOverride>
-    <w:lvlOverride w:ilvl="1">
-      <w:startOverride w:val="1"/>
-    </w:lvlOverride>
-    <w:lvlOverride w:ilvl="2">
-      <w:startOverride w:val="1"/>
-    </w:lvlOverride>
-    <w:lvlOverride w:ilvl="3">
-      <w:startOverride w:val="1"/>
-    </w:lvlOverride>
-    <w:lvlOverride w:ilvl="4">
-      <w:startOverride w:val="1"/>
-    </w:lvlOverride>
-    <w:lvlOverride w:ilvl="5">
-      <w:startOverride w:val="1"/>
-    </w:lvlOverride>
-    <w:lvlOverride w:ilvl="6">
-      <w:startOverride w:val="1"/>
-    </w:lvlOverride>
-    <w:lvlOverride w:ilvl="7">
-      <w:startOverride w:val="1"/>
-    </w:lvlOverride>
-    <w:lvlOverride w:ilvl="8">
-      <w:startOverride w:val="1"/>
-    </w:lvlOverride>
-  </w:num>
-  <w:num w:numId="30">
-    <w:abstractNumId w:val="13"/>
-    <w:lvlOverride w:ilvl="0">
-      <w:startOverride w:val="1"/>
-    </w:lvlOverride>
-    <w:lvlOverride w:ilvl="1">
-      <w:startOverride w:val="1"/>
-    </w:lvlOverride>
-    <w:lvlOverride w:ilvl="2">
-      <w:startOverride w:val="1"/>
-    </w:lvlOverride>
-    <w:lvlOverride w:ilvl="3">
-      <w:startOverride w:val="1"/>
-    </w:lvlOverride>
-    <w:lvlOverride w:ilvl="4">
-      <w:startOverride w:val="1"/>
-    </w:lvlOverride>
-    <w:lvlOverride w:ilvl="5">
-      <w:startOverride w:val="1"/>
-    </w:lvlOverride>
-    <w:lvlOverride w:ilvl="6">
-      <w:startOverride w:val="1"/>
-    </w:lvlOverride>
-    <w:lvlOverride w:ilvl="7">
-      <w:startOverride w:val="1"/>
-    </w:lvlOverride>
-    <w:lvlOverride w:ilvl="8">
-      <w:startOverride w:val="1"/>
-    </w:lvlOverride>
-  </w:num>
-  <w:num w:numId="31">
-    <w:abstractNumId w:val="31"/>
-  </w:num>
-  <w:num w:numId="32">
-    <w:abstractNumId w:val="12"/>
-  </w:num>
-  <w:num w:numId="33">
-    <w:abstractNumId w:val="29"/>
-  </w:num>
-  <w:num w:numId="34">
-    <w:abstractNumId w:val="23"/>
-  </w:num>
-  <w:num w:numId="35">
-    <w:abstractNumId w:val="16"/>
-  </w:num>
-  <w:num w:numId="36">
-    <w:abstractNumId w:val="14"/>
-  </w:num>
-  <w:num w:numId="37">
-    <w:abstractNumId w:val="34"/>
-  </w:num>
-  <w:num w:numId="38">
-    <w:abstractNumId w:val="30"/>
-  </w:num>
-  <w:num w:numId="39">
-    <w:abstractNumId w:val="13"/>
-    <w:lvlOverride w:ilvl="0">
-      <w:startOverride w:val="1"/>
-    </w:lvlOverride>
-    <w:lvlOverride w:ilvl="1">
-      <w:startOverride w:val="1"/>
-    </w:lvlOverride>
-    <w:lvlOverride w:ilvl="2">
-      <w:startOverride w:val="1"/>
-    </w:lvlOverride>
-    <w:lvlOverride w:ilvl="3">
-      <w:startOverride w:val="1"/>
-    </w:lvlOverride>
-    <w:lvlOverride w:ilvl="4">
-      <w:startOverride w:val="1"/>
-    </w:lvlOverride>
-    <w:lvlOverride w:ilvl="5">
-      <w:startOverride w:val="1"/>
-    </w:lvlOverride>
-    <w:lvlOverride w:ilvl="6">
-      <w:startOverride w:val="1"/>
-    </w:lvlOverride>
-    <w:lvlOverride w:ilvl="7">
-      <w:startOverride w:val="1"/>
-    </w:lvlOverride>
-    <w:lvlOverride w:ilvl="8">
-      <w:startOverride w:val="1"/>
-    </w:lvlOverride>
-  </w:num>
-  <w:num w:numId="40">
-    <w:abstractNumId w:val="21"/>
-  </w:num>
-  <w:num w:numId="41">
-    <w:abstractNumId w:val="26"/>
-  </w:num>
-  <w:num w:numId="42">
-    <w:abstractNumId w:val="25"/>
-  </w:num>
-  <w:num w:numId="43">
-    <w:abstractNumId w:val="13"/>
-    <w:lvlOverride w:ilvl="0">
-      <w:startOverride w:val="1"/>
-    </w:lvlOverride>
-    <w:lvlOverride w:ilvl="1">
-      <w:startOverride w:val="1"/>
-    </w:lvlOverride>
-    <w:lvlOverride w:ilvl="2">
-      <w:startOverride w:val="1"/>
-    </w:lvlOverride>
-    <w:lvlOverride w:ilvl="3">
-      <w:startOverride w:val="1"/>
-    </w:lvlOverride>
-    <w:lvlOverride w:ilvl="4">
-      <w:startOverride w:val="1"/>
-    </w:lvlOverride>
-    <w:lvlOverride w:ilvl="5">
-      <w:startOverride w:val="1"/>
-    </w:lvlOverride>
-    <w:lvlOverride w:ilvl="6">
-      <w:startOverride w:val="1"/>
-    </w:lvlOverride>
-    <w:lvlOverride w:ilvl="7">
-      <w:startOverride w:val="1"/>
-    </w:lvlOverride>
-    <w:lvlOverride w:ilvl="8">
-      <w:startOverride w:val="1"/>
-    </w:lvlOverride>
-  </w:num>
-  <w:num w:numId="44">
-    <w:abstractNumId w:val="27"/>
-  </w:num>
-  <w:num w:numId="45">
-    <w:abstractNumId w:val="35"/>
-  </w:num>
-  <w:num w:numId="46">
-    <w:abstractNumId w:val="20"/>
-  </w:num>
-  <w:num w:numId="47">
-    <w:abstractNumId w:val="11"/>
-  </w:num>
-  <w:num w:numId="48">
-    <w:abstractNumId w:val="10"/>
-  </w:num>
-  <w:num w:numId="49">
-    <w:abstractNumId w:val="19"/>
-  </w:num>
+  <w:numIdMacAtCleanup w:val="18"/>
 </w:numbering>
 </file>
 
@@ -13130,7 +12012,7 @@
       <w:keepNext/>
       <w:keepLines/>
       <w:numPr>
-        <w:numId w:val="26"/>
+        <w:numId w:val="2"/>
       </w:numPr>
       <w:spacing w:before="360" w:after="360"/>
       <w:jc w:val="left"/>
@@ -13157,7 +12039,7 @@
       <w:keepLines/>
       <w:numPr>
         <w:ilvl w:val="1"/>
-        <w:numId w:val="26"/>
+        <w:numId w:val="2"/>
       </w:numPr>
       <w:spacing w:before="320" w:after="320"/>
       <w:jc w:val="left"/>
@@ -13184,7 +12066,7 @@
       <w:keepLines/>
       <w:numPr>
         <w:ilvl w:val="2"/>
-        <w:numId w:val="26"/>
+        <w:numId w:val="2"/>
       </w:numPr>
       <w:spacing w:before="280" w:after="280"/>
       <w:jc w:val="left"/>
@@ -13211,7 +12093,7 @@
       <w:keepLines/>
       <w:numPr>
         <w:ilvl w:val="3"/>
-        <w:numId w:val="26"/>
+        <w:numId w:val="2"/>
       </w:numPr>
       <w:spacing w:before="240" w:after="240"/>
       <w:jc w:val="left"/>
@@ -13640,7 +12522,7 @@
     <w:rsid w:val="000A2C7E"/>
     <w:pPr>
       <w:numPr>
-        <w:numId w:val="17"/>
+        <w:numId w:val="1"/>
       </w:numPr>
       <w:tabs>
         <w:tab w:val="clear" w:pos="360"/>
@@ -14066,7 +12948,7 @@
 </file>
 
 <file path=customXml/itemProps2.xml><?xml version="1.0" encoding="utf-8"?>
-<ds:datastoreItem xmlns:ds="http://schemas.openxmlformats.org/officeDocument/2006/customXml" ds:itemID="{6591B6B9-3A91-4978-BB4C-A1A2F34D9B06}">
+<ds:datastoreItem xmlns:ds="http://schemas.openxmlformats.org/officeDocument/2006/customXml" ds:itemID="{83789010-56E2-4F63-BE79-B4C6ED1D7619}">
   <ds:schemaRefs>
     <ds:schemaRef ds:uri="http://schemas.openxmlformats.org/officeDocument/2006/bibliography"/>
   </ds:schemaRefs>

--- a/doc/rapport_intermediaire/rapport_intermediaire.docx
+++ b/doc/rapport_intermediaire/rapport_intermediaire.docx
@@ -87,13 +87,13 @@
           <w:pPr>
             <w:jc w:val="left"/>
           </w:pPr>
-          <w:bookmarkStart w:id="0" w:name="_GoBack"/>
-          <w:bookmarkEnd w:id="0"/>
         </w:p>
         <w:p>
           <w:pPr>
             <w:jc w:val="left"/>
           </w:pPr>
+          <w:bookmarkStart w:id="0" w:name="_GoBack"/>
+          <w:bookmarkEnd w:id="0"/>
         </w:p>
         <w:p>
           <w:pPr>
@@ -194,13 +194,8 @@
             <w:jc w:val="left"/>
           </w:pPr>
           <w:r>
-            <w:t xml:space="preserve">Benoit </w:t>
+            <w:t>Benoit Zuckschwerdt</w:t>
           </w:r>
-          <w:proofErr w:type="spellStart"/>
-          <w:r>
-            <w:t>Zuckschwerdt</w:t>
-          </w:r>
-          <w:proofErr w:type="spellEnd"/>
         </w:p>
         <w:p>
           <w:pPr>
@@ -327,7 +322,7 @@
             </w:rPr>
             <w:fldChar w:fldCharType="separate"/>
           </w:r>
-          <w:hyperlink w:anchor="_Toc420964613" w:history="1">
+          <w:hyperlink w:anchor="_Toc421060750" w:history="1">
             <w:r>
               <w:rPr>
                 <w:rStyle w:val="Lienhypertexte"/>
@@ -362,7 +357,7 @@
                 <w:noProof/>
                 <w:webHidden/>
               </w:rPr>
-              <w:instrText xml:space="preserve"> PAGEREF _Toc420964613 \h </w:instrText>
+              <w:instrText xml:space="preserve"> PAGEREF _Toc421060750 \h </w:instrText>
             </w:r>
             <w:r>
               <w:rPr>
@@ -407,7 +402,7 @@
               <w:lang w:eastAsia="fr-CH"/>
             </w:rPr>
           </w:pPr>
-          <w:hyperlink w:anchor="_Toc420964614" w:history="1">
+          <w:hyperlink w:anchor="_Toc421060751" w:history="1">
             <w:r>
               <w:rPr>
                 <w:rStyle w:val="Lienhypertexte"/>
@@ -442,7 +437,7 @@
                 <w:noProof/>
                 <w:webHidden/>
               </w:rPr>
-              <w:instrText xml:space="preserve"> PAGEREF _Toc420964614 \h </w:instrText>
+              <w:instrText xml:space="preserve"> PAGEREF _Toc421060751 \h </w:instrText>
             </w:r>
             <w:r>
               <w:rPr>
@@ -486,7 +481,7 @@
               <w:lang w:eastAsia="fr-CH"/>
             </w:rPr>
           </w:pPr>
-          <w:hyperlink w:anchor="_Toc420964615" w:history="1">
+          <w:hyperlink w:anchor="_Toc421060752" w:history="1">
             <w:r>
               <w:rPr>
                 <w:rStyle w:val="Lienhypertexte"/>
@@ -521,7 +516,7 @@
                 <w:noProof/>
                 <w:webHidden/>
               </w:rPr>
-              <w:instrText xml:space="preserve"> PAGEREF _Toc420964615 \h </w:instrText>
+              <w:instrText xml:space="preserve"> PAGEREF _Toc421060752 \h </w:instrText>
             </w:r>
             <w:r>
               <w:rPr>
@@ -565,7 +560,7 @@
               <w:lang w:eastAsia="fr-CH"/>
             </w:rPr>
           </w:pPr>
-          <w:hyperlink w:anchor="_Toc420964616" w:history="1">
+          <w:hyperlink w:anchor="_Toc421060753" w:history="1">
             <w:r>
               <w:rPr>
                 <w:rStyle w:val="Lienhypertexte"/>
@@ -600,7 +595,7 @@
                 <w:noProof/>
                 <w:webHidden/>
               </w:rPr>
-              <w:instrText xml:space="preserve"> PAGEREF _Toc420964616 \h </w:instrText>
+              <w:instrText xml:space="preserve"> PAGEREF _Toc421060753 \h </w:instrText>
             </w:r>
             <w:r>
               <w:rPr>
@@ -644,7 +639,7 @@
               <w:lang w:eastAsia="fr-CH"/>
             </w:rPr>
           </w:pPr>
-          <w:hyperlink w:anchor="_Toc420964617" w:history="1">
+          <w:hyperlink w:anchor="_Toc421060754" w:history="1">
             <w:r>
               <w:rPr>
                 <w:rStyle w:val="Lienhypertexte"/>
@@ -679,7 +674,7 @@
                 <w:noProof/>
                 <w:webHidden/>
               </w:rPr>
-              <w:instrText xml:space="preserve"> PAGEREF _Toc420964617 \h </w:instrText>
+              <w:instrText xml:space="preserve"> PAGEREF _Toc421060754 \h </w:instrText>
             </w:r>
             <w:r>
               <w:rPr>
@@ -723,7 +718,7 @@
               <w:lang w:eastAsia="fr-CH"/>
             </w:rPr>
           </w:pPr>
-          <w:hyperlink w:anchor="_Toc420964618" w:history="1">
+          <w:hyperlink w:anchor="_Toc421060755" w:history="1">
             <w:r>
               <w:rPr>
                 <w:rStyle w:val="Lienhypertexte"/>
@@ -758,7 +753,7 @@
                 <w:noProof/>
                 <w:webHidden/>
               </w:rPr>
-              <w:instrText xml:space="preserve"> PAGEREF _Toc420964618 \h </w:instrText>
+              <w:instrText xml:space="preserve"> PAGEREF _Toc421060755 \h </w:instrText>
             </w:r>
             <w:r>
               <w:rPr>
@@ -802,7 +797,7 @@
               <w:lang w:eastAsia="fr-CH"/>
             </w:rPr>
           </w:pPr>
-          <w:hyperlink w:anchor="_Toc420964619" w:history="1">
+          <w:hyperlink w:anchor="_Toc421060756" w:history="1">
             <w:r>
               <w:rPr>
                 <w:rStyle w:val="Lienhypertexte"/>
@@ -837,7 +832,7 @@
                 <w:noProof/>
                 <w:webHidden/>
               </w:rPr>
-              <w:instrText xml:space="preserve"> PAGEREF _Toc420964619 \h </w:instrText>
+              <w:instrText xml:space="preserve"> PAGEREF _Toc421060756 \h </w:instrText>
             </w:r>
             <w:r>
               <w:rPr>
@@ -881,7 +876,7 @@
               <w:lang w:eastAsia="fr-CH"/>
             </w:rPr>
           </w:pPr>
-          <w:hyperlink w:anchor="_Toc420964620" w:history="1">
+          <w:hyperlink w:anchor="_Toc421060757" w:history="1">
             <w:r>
               <w:rPr>
                 <w:rStyle w:val="Lienhypertexte"/>
@@ -916,7 +911,7 @@
                 <w:noProof/>
                 <w:webHidden/>
               </w:rPr>
-              <w:instrText xml:space="preserve"> PAGEREF _Toc420964620 \h </w:instrText>
+              <w:instrText xml:space="preserve"> PAGEREF _Toc421060757 \h </w:instrText>
             </w:r>
             <w:r>
               <w:rPr>
@@ -961,7 +956,7 @@
               <w:lang w:eastAsia="fr-CH"/>
             </w:rPr>
           </w:pPr>
-          <w:hyperlink w:anchor="_Toc420964621" w:history="1">
+          <w:hyperlink w:anchor="_Toc421060758" w:history="1">
             <w:r>
               <w:rPr>
                 <w:rStyle w:val="Lienhypertexte"/>
@@ -996,7 +991,7 @@
                 <w:noProof/>
                 <w:webHidden/>
               </w:rPr>
-              <w:instrText xml:space="preserve"> PAGEREF _Toc420964621 \h </w:instrText>
+              <w:instrText xml:space="preserve"> PAGEREF _Toc421060758 \h </w:instrText>
             </w:r>
             <w:r>
               <w:rPr>
@@ -1040,7 +1035,7 @@
               <w:lang w:eastAsia="fr-CH"/>
             </w:rPr>
           </w:pPr>
-          <w:hyperlink w:anchor="_Toc420964622" w:history="1">
+          <w:hyperlink w:anchor="_Toc421060759" w:history="1">
             <w:r>
               <w:rPr>
                 <w:rStyle w:val="Lienhypertexte"/>
@@ -1075,7 +1070,7 @@
                 <w:noProof/>
                 <w:webHidden/>
               </w:rPr>
-              <w:instrText xml:space="preserve"> PAGEREF _Toc420964622 \h </w:instrText>
+              <w:instrText xml:space="preserve"> PAGEREF _Toc421060759 \h </w:instrText>
             </w:r>
             <w:r>
               <w:rPr>
@@ -1119,7 +1114,7 @@
               <w:lang w:eastAsia="fr-CH"/>
             </w:rPr>
           </w:pPr>
-          <w:hyperlink w:anchor="_Toc420964623" w:history="1">
+          <w:hyperlink w:anchor="_Toc421060760" w:history="1">
             <w:r>
               <w:rPr>
                 <w:rStyle w:val="Lienhypertexte"/>
@@ -1154,7 +1149,7 @@
                 <w:noProof/>
                 <w:webHidden/>
               </w:rPr>
-              <w:instrText xml:space="preserve"> PAGEREF _Toc420964623 \h </w:instrText>
+              <w:instrText xml:space="preserve"> PAGEREF _Toc421060760 \h </w:instrText>
             </w:r>
             <w:r>
               <w:rPr>
@@ -1198,7 +1193,7 @@
               <w:lang w:eastAsia="fr-CH"/>
             </w:rPr>
           </w:pPr>
-          <w:hyperlink w:anchor="_Toc420964624" w:history="1">
+          <w:hyperlink w:anchor="_Toc421060761" w:history="1">
             <w:r>
               <w:rPr>
                 <w:rStyle w:val="Lienhypertexte"/>
@@ -1233,7 +1228,7 @@
                 <w:noProof/>
                 <w:webHidden/>
               </w:rPr>
-              <w:instrText xml:space="preserve"> PAGEREF _Toc420964624 \h </w:instrText>
+              <w:instrText xml:space="preserve"> PAGEREF _Toc421060761 \h </w:instrText>
             </w:r>
             <w:r>
               <w:rPr>
@@ -1278,7 +1273,7 @@
               <w:lang w:eastAsia="fr-CH"/>
             </w:rPr>
           </w:pPr>
-          <w:hyperlink w:anchor="_Toc420964625" w:history="1">
+          <w:hyperlink w:anchor="_Toc421060762" w:history="1">
             <w:r>
               <w:rPr>
                 <w:rStyle w:val="Lienhypertexte"/>
@@ -1313,7 +1308,7 @@
                 <w:noProof/>
                 <w:webHidden/>
               </w:rPr>
-              <w:instrText xml:space="preserve"> PAGEREF _Toc420964625 \h </w:instrText>
+              <w:instrText xml:space="preserve"> PAGEREF _Toc421060762 \h </w:instrText>
             </w:r>
             <w:r>
               <w:rPr>
@@ -1357,7 +1352,7 @@
               <w:lang w:eastAsia="fr-CH"/>
             </w:rPr>
           </w:pPr>
-          <w:hyperlink w:anchor="_Toc420964626" w:history="1">
+          <w:hyperlink w:anchor="_Toc421060763" w:history="1">
             <w:r>
               <w:rPr>
                 <w:rStyle w:val="Lienhypertexte"/>
@@ -1392,7 +1387,7 @@
                 <w:noProof/>
                 <w:webHidden/>
               </w:rPr>
-              <w:instrText xml:space="preserve"> PAGEREF _Toc420964626 \h </w:instrText>
+              <w:instrText xml:space="preserve"> PAGEREF _Toc421060763 \h </w:instrText>
             </w:r>
             <w:r>
               <w:rPr>
@@ -1436,7 +1431,7 @@
               <w:lang w:eastAsia="fr-CH"/>
             </w:rPr>
           </w:pPr>
-          <w:hyperlink w:anchor="_Toc420964627" w:history="1">
+          <w:hyperlink w:anchor="_Toc421060764" w:history="1">
             <w:r>
               <w:rPr>
                 <w:rStyle w:val="Lienhypertexte"/>
@@ -1471,7 +1466,7 @@
                 <w:noProof/>
                 <w:webHidden/>
               </w:rPr>
-              <w:instrText xml:space="preserve"> PAGEREF _Toc420964627 \h </w:instrText>
+              <w:instrText xml:space="preserve"> PAGEREF _Toc421060764 \h </w:instrText>
             </w:r>
             <w:r>
               <w:rPr>
@@ -1515,7 +1510,7 @@
               <w:lang w:eastAsia="fr-CH"/>
             </w:rPr>
           </w:pPr>
-          <w:hyperlink w:anchor="_Toc420964628" w:history="1">
+          <w:hyperlink w:anchor="_Toc421060765" w:history="1">
             <w:r>
               <w:rPr>
                 <w:rStyle w:val="Lienhypertexte"/>
@@ -1550,7 +1545,7 @@
                 <w:noProof/>
                 <w:webHidden/>
               </w:rPr>
-              <w:instrText xml:space="preserve"> PAGEREF _Toc420964628 \h </w:instrText>
+              <w:instrText xml:space="preserve"> PAGEREF _Toc421060765 \h </w:instrText>
             </w:r>
             <w:r>
               <w:rPr>
@@ -1594,7 +1589,7 @@
               <w:lang w:eastAsia="fr-CH"/>
             </w:rPr>
           </w:pPr>
-          <w:hyperlink w:anchor="_Toc420964629" w:history="1">
+          <w:hyperlink w:anchor="_Toc421060766" w:history="1">
             <w:r>
               <w:rPr>
                 <w:rStyle w:val="Lienhypertexte"/>
@@ -1629,7 +1624,7 @@
                 <w:noProof/>
                 <w:webHidden/>
               </w:rPr>
-              <w:instrText xml:space="preserve"> PAGEREF _Toc420964629 \h </w:instrText>
+              <w:instrText xml:space="preserve"> PAGEREF _Toc421060766 \h </w:instrText>
             </w:r>
             <w:r>
               <w:rPr>
@@ -1673,7 +1668,7 @@
               <w:lang w:eastAsia="fr-CH"/>
             </w:rPr>
           </w:pPr>
-          <w:hyperlink w:anchor="_Toc420964630" w:history="1">
+          <w:hyperlink w:anchor="_Toc421060767" w:history="1">
             <w:r>
               <w:rPr>
                 <w:rStyle w:val="Lienhypertexte"/>
@@ -1708,7 +1703,7 @@
                 <w:noProof/>
                 <w:webHidden/>
               </w:rPr>
-              <w:instrText xml:space="preserve"> PAGEREF _Toc420964630 \h </w:instrText>
+              <w:instrText xml:space="preserve"> PAGEREF _Toc421060767 \h </w:instrText>
             </w:r>
             <w:r>
               <w:rPr>
@@ -1752,7 +1747,7 @@
               <w:lang w:eastAsia="fr-CH"/>
             </w:rPr>
           </w:pPr>
-          <w:hyperlink w:anchor="_Toc420964631" w:history="1">
+          <w:hyperlink w:anchor="_Toc421060768" w:history="1">
             <w:r>
               <w:rPr>
                 <w:rStyle w:val="Lienhypertexte"/>
@@ -1787,7 +1782,7 @@
                 <w:noProof/>
                 <w:webHidden/>
               </w:rPr>
-              <w:instrText xml:space="preserve"> PAGEREF _Toc420964631 \h </w:instrText>
+              <w:instrText xml:space="preserve"> PAGEREF _Toc421060768 \h </w:instrText>
             </w:r>
             <w:r>
               <w:rPr>
@@ -1831,7 +1826,7 @@
               <w:lang w:eastAsia="fr-CH"/>
             </w:rPr>
           </w:pPr>
-          <w:hyperlink w:anchor="_Toc420964632" w:history="1">
+          <w:hyperlink w:anchor="_Toc421060769" w:history="1">
             <w:r>
               <w:rPr>
                 <w:rStyle w:val="Lienhypertexte"/>
@@ -1866,7 +1861,7 @@
                 <w:noProof/>
                 <w:webHidden/>
               </w:rPr>
-              <w:instrText xml:space="preserve"> PAGEREF _Toc420964632 \h </w:instrText>
+              <w:instrText xml:space="preserve"> PAGEREF _Toc421060769 \h </w:instrText>
             </w:r>
             <w:r>
               <w:rPr>
@@ -1910,7 +1905,7 @@
               <w:lang w:eastAsia="fr-CH"/>
             </w:rPr>
           </w:pPr>
-          <w:hyperlink w:anchor="_Toc420964633" w:history="1">
+          <w:hyperlink w:anchor="_Toc421060770" w:history="1">
             <w:r>
               <w:rPr>
                 <w:rStyle w:val="Lienhypertexte"/>
@@ -1945,7 +1940,7 @@
                 <w:noProof/>
                 <w:webHidden/>
               </w:rPr>
-              <w:instrText xml:space="preserve"> PAGEREF _Toc420964633 \h </w:instrText>
+              <w:instrText xml:space="preserve"> PAGEREF _Toc421060770 \h </w:instrText>
             </w:r>
             <w:r>
               <w:rPr>
@@ -1989,7 +1984,7 @@
               <w:lang w:eastAsia="fr-CH"/>
             </w:rPr>
           </w:pPr>
-          <w:hyperlink w:anchor="_Toc420964634" w:history="1">
+          <w:hyperlink w:anchor="_Toc421060771" w:history="1">
             <w:r>
               <w:rPr>
                 <w:rStyle w:val="Lienhypertexte"/>
@@ -2024,7 +2019,7 @@
                 <w:noProof/>
                 <w:webHidden/>
               </w:rPr>
-              <w:instrText xml:space="preserve"> PAGEREF _Toc420964634 \h </w:instrText>
+              <w:instrText xml:space="preserve"> PAGEREF _Toc421060771 \h </w:instrText>
             </w:r>
             <w:r>
               <w:rPr>
@@ -2068,7 +2063,7 @@
               <w:lang w:eastAsia="fr-CH"/>
             </w:rPr>
           </w:pPr>
-          <w:hyperlink w:anchor="_Toc420964635" w:history="1">
+          <w:hyperlink w:anchor="_Toc421060772" w:history="1">
             <w:r>
               <w:rPr>
                 <w:rStyle w:val="Lienhypertexte"/>
@@ -2103,7 +2098,7 @@
                 <w:noProof/>
                 <w:webHidden/>
               </w:rPr>
-              <w:instrText xml:space="preserve"> PAGEREF _Toc420964635 \h </w:instrText>
+              <w:instrText xml:space="preserve"> PAGEREF _Toc421060772 \h </w:instrText>
             </w:r>
             <w:r>
               <w:rPr>
@@ -2147,7 +2142,7 @@
               <w:lang w:eastAsia="fr-CH"/>
             </w:rPr>
           </w:pPr>
-          <w:hyperlink w:anchor="_Toc420964636" w:history="1">
+          <w:hyperlink w:anchor="_Toc421060773" w:history="1">
             <w:r>
               <w:rPr>
                 <w:rStyle w:val="Lienhypertexte"/>
@@ -2182,7 +2177,7 @@
                 <w:noProof/>
                 <w:webHidden/>
               </w:rPr>
-              <w:instrText xml:space="preserve"> PAGEREF _Toc420964636 \h </w:instrText>
+              <w:instrText xml:space="preserve"> PAGEREF _Toc421060773 \h </w:instrText>
             </w:r>
             <w:r>
               <w:rPr>
@@ -2226,7 +2221,7 @@
               <w:lang w:eastAsia="fr-CH"/>
             </w:rPr>
           </w:pPr>
-          <w:hyperlink w:anchor="_Toc420964637" w:history="1">
+          <w:hyperlink w:anchor="_Toc421060774" w:history="1">
             <w:r>
               <w:rPr>
                 <w:rStyle w:val="Lienhypertexte"/>
@@ -2261,7 +2256,7 @@
                 <w:noProof/>
                 <w:webHidden/>
               </w:rPr>
-              <w:instrText xml:space="preserve"> PAGEREF _Toc420964637 \h </w:instrText>
+              <w:instrText xml:space="preserve"> PAGEREF _Toc421060774 \h </w:instrText>
             </w:r>
             <w:r>
               <w:rPr>
@@ -2305,7 +2300,7 @@
               <w:lang w:eastAsia="fr-CH"/>
             </w:rPr>
           </w:pPr>
-          <w:hyperlink w:anchor="_Toc420964638" w:history="1">
+          <w:hyperlink w:anchor="_Toc421060775" w:history="1">
             <w:r>
               <w:rPr>
                 <w:rStyle w:val="Lienhypertexte"/>
@@ -2340,7 +2335,7 @@
                 <w:noProof/>
                 <w:webHidden/>
               </w:rPr>
-              <w:instrText xml:space="preserve"> PAGEREF _Toc420964638 \h </w:instrText>
+              <w:instrText xml:space="preserve"> PAGEREF _Toc421060775 \h </w:instrText>
             </w:r>
             <w:r>
               <w:rPr>
@@ -2384,7 +2379,7 @@
               <w:lang w:eastAsia="fr-CH"/>
             </w:rPr>
           </w:pPr>
-          <w:hyperlink w:anchor="_Toc420964639" w:history="1">
+          <w:hyperlink w:anchor="_Toc421060776" w:history="1">
             <w:r>
               <w:rPr>
                 <w:rStyle w:val="Lienhypertexte"/>
@@ -2419,7 +2414,7 @@
                 <w:noProof/>
                 <w:webHidden/>
               </w:rPr>
-              <w:instrText xml:space="preserve"> PAGEREF _Toc420964639 \h </w:instrText>
+              <w:instrText xml:space="preserve"> PAGEREF _Toc421060776 \h </w:instrText>
             </w:r>
             <w:r>
               <w:rPr>
@@ -2463,7 +2458,7 @@
               <w:lang w:eastAsia="fr-CH"/>
             </w:rPr>
           </w:pPr>
-          <w:hyperlink w:anchor="_Toc420964640" w:history="1">
+          <w:hyperlink w:anchor="_Toc421060777" w:history="1">
             <w:r>
               <w:rPr>
                 <w:rStyle w:val="Lienhypertexte"/>
@@ -2498,7 +2493,7 @@
                 <w:noProof/>
                 <w:webHidden/>
               </w:rPr>
-              <w:instrText xml:space="preserve"> PAGEREF _Toc420964640 \h </w:instrText>
+              <w:instrText xml:space="preserve"> PAGEREF _Toc421060777 \h </w:instrText>
             </w:r>
             <w:r>
               <w:rPr>
@@ -2542,7 +2537,7 @@
               <w:lang w:eastAsia="fr-CH"/>
             </w:rPr>
           </w:pPr>
-          <w:hyperlink w:anchor="_Toc420964641" w:history="1">
+          <w:hyperlink w:anchor="_Toc421060778" w:history="1">
             <w:r>
               <w:rPr>
                 <w:rStyle w:val="Lienhypertexte"/>
@@ -2577,7 +2572,7 @@
                 <w:noProof/>
                 <w:webHidden/>
               </w:rPr>
-              <w:instrText xml:space="preserve"> PAGEREF _Toc420964641 \h </w:instrText>
+              <w:instrText xml:space="preserve"> PAGEREF _Toc421060778 \h </w:instrText>
             </w:r>
             <w:r>
               <w:rPr>
@@ -2621,7 +2616,7 @@
               <w:lang w:eastAsia="fr-CH"/>
             </w:rPr>
           </w:pPr>
-          <w:hyperlink w:anchor="_Toc420964642" w:history="1">
+          <w:hyperlink w:anchor="_Toc421060779" w:history="1">
             <w:r>
               <w:rPr>
                 <w:rStyle w:val="Lienhypertexte"/>
@@ -2656,7 +2651,7 @@
                 <w:noProof/>
                 <w:webHidden/>
               </w:rPr>
-              <w:instrText xml:space="preserve"> PAGEREF _Toc420964642 \h </w:instrText>
+              <w:instrText xml:space="preserve"> PAGEREF _Toc421060779 \h </w:instrText>
             </w:r>
             <w:r>
               <w:rPr>
@@ -2701,7 +2696,7 @@
               <w:lang w:eastAsia="fr-CH"/>
             </w:rPr>
           </w:pPr>
-          <w:hyperlink w:anchor="_Toc420964643" w:history="1">
+          <w:hyperlink w:anchor="_Toc421060780" w:history="1">
             <w:r>
               <w:rPr>
                 <w:rStyle w:val="Lienhypertexte"/>
@@ -2736,7 +2731,7 @@
                 <w:noProof/>
                 <w:webHidden/>
               </w:rPr>
-              <w:instrText xml:space="preserve"> PAGEREF _Toc420964643 \h </w:instrText>
+              <w:instrText xml:space="preserve"> PAGEREF _Toc421060780 \h </w:instrText>
             </w:r>
             <w:r>
               <w:rPr>
@@ -2780,7 +2775,7 @@
               <w:lang w:eastAsia="fr-CH"/>
             </w:rPr>
           </w:pPr>
-          <w:hyperlink w:anchor="_Toc420964644" w:history="1">
+          <w:hyperlink w:anchor="_Toc421060781" w:history="1">
             <w:r>
               <w:rPr>
                 <w:rStyle w:val="Lienhypertexte"/>
@@ -2815,7 +2810,7 @@
                 <w:noProof/>
                 <w:webHidden/>
               </w:rPr>
-              <w:instrText xml:space="preserve"> PAGEREF _Toc420964644 \h </w:instrText>
+              <w:instrText xml:space="preserve"> PAGEREF _Toc421060781 \h </w:instrText>
             </w:r>
             <w:r>
               <w:rPr>
@@ -2859,7 +2854,7 @@
               <w:lang w:eastAsia="fr-CH"/>
             </w:rPr>
           </w:pPr>
-          <w:hyperlink w:anchor="_Toc420964645" w:history="1">
+          <w:hyperlink w:anchor="_Toc421060782" w:history="1">
             <w:r>
               <w:rPr>
                 <w:rStyle w:val="Lienhypertexte"/>
@@ -2894,7 +2889,7 @@
                 <w:noProof/>
                 <w:webHidden/>
               </w:rPr>
-              <w:instrText xml:space="preserve"> PAGEREF _Toc420964645 \h </w:instrText>
+              <w:instrText xml:space="preserve"> PAGEREF _Toc421060782 \h </w:instrText>
             </w:r>
             <w:r>
               <w:rPr>
@@ -2938,7 +2933,7 @@
               <w:lang w:eastAsia="fr-CH"/>
             </w:rPr>
           </w:pPr>
-          <w:hyperlink w:anchor="_Toc420964646" w:history="1">
+          <w:hyperlink w:anchor="_Toc421060783" w:history="1">
             <w:r>
               <w:rPr>
                 <w:rStyle w:val="Lienhypertexte"/>
@@ -2973,7 +2968,7 @@
                 <w:noProof/>
                 <w:webHidden/>
               </w:rPr>
-              <w:instrText xml:space="preserve"> PAGEREF _Toc420964646 \h </w:instrText>
+              <w:instrText xml:space="preserve"> PAGEREF _Toc421060783 \h </w:instrText>
             </w:r>
             <w:r>
               <w:rPr>
@@ -3017,7 +3012,7 @@
               <w:lang w:eastAsia="fr-CH"/>
             </w:rPr>
           </w:pPr>
-          <w:hyperlink w:anchor="_Toc420964647" w:history="1">
+          <w:hyperlink w:anchor="_Toc421060784" w:history="1">
             <w:r>
               <w:rPr>
                 <w:rStyle w:val="Lienhypertexte"/>
@@ -3052,7 +3047,7 @@
                 <w:noProof/>
                 <w:webHidden/>
               </w:rPr>
-              <w:instrText xml:space="preserve"> PAGEREF _Toc420964647 \h </w:instrText>
+              <w:instrText xml:space="preserve"> PAGEREF _Toc421060784 \h </w:instrText>
             </w:r>
             <w:r>
               <w:rPr>
@@ -3096,7 +3091,7 @@
               <w:lang w:eastAsia="fr-CH"/>
             </w:rPr>
           </w:pPr>
-          <w:hyperlink w:anchor="_Toc420964648" w:history="1">
+          <w:hyperlink w:anchor="_Toc421060785" w:history="1">
             <w:r>
               <w:rPr>
                 <w:rStyle w:val="Lienhypertexte"/>
@@ -3131,7 +3126,7 @@
                 <w:noProof/>
                 <w:webHidden/>
               </w:rPr>
-              <w:instrText xml:space="preserve"> PAGEREF _Toc420964648 \h </w:instrText>
+              <w:instrText xml:space="preserve"> PAGEREF _Toc421060785 \h </w:instrText>
             </w:r>
             <w:r>
               <w:rPr>
@@ -3175,7 +3170,7 @@
               <w:lang w:eastAsia="fr-CH"/>
             </w:rPr>
           </w:pPr>
-          <w:hyperlink w:anchor="_Toc420964649" w:history="1">
+          <w:hyperlink w:anchor="_Toc421060786" w:history="1">
             <w:r>
               <w:rPr>
                 <w:rStyle w:val="Lienhypertexte"/>
@@ -3210,7 +3205,7 @@
                 <w:noProof/>
                 <w:webHidden/>
               </w:rPr>
-              <w:instrText xml:space="preserve"> PAGEREF _Toc420964649 \h </w:instrText>
+              <w:instrText xml:space="preserve"> PAGEREF _Toc421060786 \h </w:instrText>
             </w:r>
             <w:r>
               <w:rPr>
@@ -3254,7 +3249,7 @@
               <w:lang w:eastAsia="fr-CH"/>
             </w:rPr>
           </w:pPr>
-          <w:hyperlink w:anchor="_Toc420964650" w:history="1">
+          <w:hyperlink w:anchor="_Toc421060787" w:history="1">
             <w:r>
               <w:rPr>
                 <w:rStyle w:val="Lienhypertexte"/>
@@ -3289,7 +3284,7 @@
                 <w:noProof/>
                 <w:webHidden/>
               </w:rPr>
-              <w:instrText xml:space="preserve"> PAGEREF _Toc420964650 \h </w:instrText>
+              <w:instrText xml:space="preserve"> PAGEREF _Toc421060787 \h </w:instrText>
             </w:r>
             <w:r>
               <w:rPr>
@@ -3361,7 +3356,7 @@
       <w:pPr>
         <w:pStyle w:val="Titre1"/>
       </w:pPr>
-      <w:bookmarkStart w:id="1" w:name="_Toc420964613"/>
+      <w:bookmarkStart w:id="1" w:name="_Toc421060750"/>
       <w:r>
         <w:lastRenderedPageBreak/>
         <w:t>Introduction</w:t>
@@ -3372,13 +3367,8 @@
       <w:r>
         <w:t>WarTanks est un jeu de combat de tanks en 2 dimensions. Les combats se passent sur des cartes 2D en vue de dessus. Un combat oppose 2 joueurs ou plus dans un « </w:t>
       </w:r>
-      <w:proofErr w:type="spellStart"/>
-      <w:r>
-        <w:t>death</w:t>
-      </w:r>
-      <w:proofErr w:type="spellEnd"/>
-      <w:r>
-        <w:t xml:space="preserve"> match</w:t>
+      <w:r>
+        <w:t>death match</w:t>
       </w:r>
       <w:r>
         <w:t> » (matche à mort), c’est donc le dernier joueur en vie qui gagne la partie.</w:t>
@@ -3427,7 +3417,7 @@
       <w:pPr>
         <w:pStyle w:val="Titre1"/>
       </w:pPr>
-      <w:bookmarkStart w:id="2" w:name="_Toc420964614"/>
+      <w:bookmarkStart w:id="2" w:name="_Toc421060751"/>
       <w:r>
         <w:t>Fonctionnement général de l’application</w:t>
       </w:r>
@@ -3447,7 +3437,7 @@
       <w:pPr>
         <w:pStyle w:val="Titre2"/>
       </w:pPr>
-      <w:bookmarkStart w:id="3" w:name="_Toc420964615"/>
+      <w:bookmarkStart w:id="3" w:name="_Toc421060752"/>
       <w:r>
         <w:t>Rôle client-serveur</w:t>
       </w:r>
@@ -3457,7 +3447,7 @@
       <w:pPr>
         <w:pStyle w:val="Titre3"/>
       </w:pPr>
-      <w:bookmarkStart w:id="4" w:name="_Toc420964616"/>
+      <w:bookmarkStart w:id="4" w:name="_Toc421060753"/>
       <w:r>
         <w:t>Le client</w:t>
       </w:r>
@@ -3533,7 +3523,7 @@
       <w:pPr>
         <w:pStyle w:val="Titre3"/>
       </w:pPr>
-      <w:bookmarkStart w:id="5" w:name="_Toc420964617"/>
+      <w:bookmarkStart w:id="5" w:name="_Toc421060754"/>
       <w:r>
         <w:t>Le serveur</w:t>
       </w:r>
@@ -3666,7 +3656,7 @@
       <w:pPr>
         <w:pStyle w:val="Titre2"/>
       </w:pPr>
-      <w:bookmarkStart w:id="6" w:name="_Toc420964618"/>
+      <w:bookmarkStart w:id="6" w:name="_Toc421060755"/>
       <w:r>
         <w:lastRenderedPageBreak/>
         <w:t>Déroulement d’une partie</w:t>
@@ -3937,7 +3927,7 @@
       <w:pPr>
         <w:pStyle w:val="Titre2"/>
       </w:pPr>
-      <w:bookmarkStart w:id="7" w:name="_Toc420964619"/>
+      <w:bookmarkStart w:id="7" w:name="_Toc421060756"/>
       <w:r>
         <w:lastRenderedPageBreak/>
         <w:t>Déroulement détaillé</w:t>
@@ -4166,7 +4156,7 @@
       <w:pPr>
         <w:pStyle w:val="Titre2"/>
       </w:pPr>
-      <w:bookmarkStart w:id="8" w:name="_Toc420964620"/>
+      <w:bookmarkStart w:id="8" w:name="_Toc421060757"/>
       <w:r>
         <w:lastRenderedPageBreak/>
         <w:t>Les s</w:t>
@@ -6112,7 +6102,7 @@
       <w:pPr>
         <w:pStyle w:val="Titre1"/>
       </w:pPr>
-      <w:bookmarkStart w:id="9" w:name="_Toc420964621"/>
+      <w:bookmarkStart w:id="9" w:name="_Toc421060758"/>
       <w:r>
         <w:lastRenderedPageBreak/>
         <w:t>Cas d’utilisation</w:t>
@@ -6123,7 +6113,7 @@
       <w:pPr>
         <w:pStyle w:val="Titre2"/>
       </w:pPr>
-      <w:bookmarkStart w:id="10" w:name="_Toc420964622"/>
+      <w:bookmarkStart w:id="10" w:name="_Toc421060759"/>
       <w:r>
         <w:t>Acteurs</w:t>
       </w:r>
@@ -6205,10 +6195,10 @@
             <v:path o:extrusionok="f" gradientshapeok="t" o:connecttype="rect"/>
             <o:lock v:ext="edit" aspectratio="t"/>
           </v:shapetype>
-          <v:shape id="_x0000_i1025" type="#_x0000_t75" style="width:427.5pt;height:363.75pt" o:ole="">
+          <v:shape id="_x0000_i1025" type="#_x0000_t75" style="width:427.5pt;height:363.5pt" o:ole="">
             <v:imagedata r:id="rId10" o:title=""/>
           </v:shape>
-          <o:OLEObject Type="Embed" ProgID="Visio.Drawing.15" ShapeID="_x0000_i1025" DrawAspect="Content" ObjectID="_1494706475" r:id="rId11"/>
+          <o:OLEObject Type="Embed" ProgID="Visio.Drawing.15" ShapeID="_x0000_i1025" DrawAspect="Content" ObjectID="_1494802582" r:id="rId11"/>
         </w:object>
       </w:r>
     </w:p>
@@ -6225,7 +6215,7 @@
       <w:pPr>
         <w:pStyle w:val="Titre2"/>
       </w:pPr>
-      <w:bookmarkStart w:id="11" w:name="_Toc420964623"/>
+      <w:bookmarkStart w:id="11" w:name="_Toc421060760"/>
       <w:r>
         <w:lastRenderedPageBreak/>
         <w:t>Scénarios</w:t>
@@ -6712,7 +6702,7 @@
       <w:pPr>
         <w:pStyle w:val="Titre2"/>
       </w:pPr>
-      <w:bookmarkStart w:id="12" w:name="_Toc420964624"/>
+      <w:bookmarkStart w:id="12" w:name="_Toc421060761"/>
       <w:r>
         <w:lastRenderedPageBreak/>
         <w:t>Scénarios</w:t>
@@ -7211,7 +7201,7 @@
       <w:pPr>
         <w:pStyle w:val="Titre1"/>
       </w:pPr>
-      <w:bookmarkStart w:id="13" w:name="_Toc420964625"/>
+      <w:bookmarkStart w:id="13" w:name="_Toc421060762"/>
       <w:r>
         <w:lastRenderedPageBreak/>
         <w:t>Développement</w:t>
@@ -7222,7 +7212,7 @@
       <w:pPr>
         <w:pStyle w:val="Titre2"/>
       </w:pPr>
-      <w:bookmarkStart w:id="14" w:name="_Toc420964626"/>
+      <w:bookmarkStart w:id="14" w:name="_Toc421060763"/>
       <w:r>
         <w:t>Établissement des rôles</w:t>
       </w:r>
@@ -7400,7 +7390,7 @@
       <w:pPr>
         <w:pStyle w:val="Titre2"/>
       </w:pPr>
-      <w:bookmarkStart w:id="15" w:name="_Toc420964627"/>
+      <w:bookmarkStart w:id="15" w:name="_Toc421060764"/>
       <w:r>
         <w:t>Partage des responsabilités</w:t>
       </w:r>
@@ -7410,7 +7400,7 @@
       <w:pPr>
         <w:pStyle w:val="Titre3"/>
       </w:pPr>
-      <w:bookmarkStart w:id="16" w:name="_Toc420964628"/>
+      <w:bookmarkStart w:id="16" w:name="_Toc421060765"/>
       <w:r>
         <w:t>Programme client</w:t>
       </w:r>
@@ -7431,7 +7421,7 @@
       <w:pPr>
         <w:pStyle w:val="Titre3"/>
       </w:pPr>
-      <w:bookmarkStart w:id="17" w:name="_Toc420964629"/>
+      <w:bookmarkStart w:id="17" w:name="_Toc421060766"/>
       <w:r>
         <w:t>Programme serveur</w:t>
       </w:r>
@@ -7449,7 +7439,7 @@
       <w:pPr>
         <w:pStyle w:val="Titre3"/>
       </w:pPr>
-      <w:bookmarkStart w:id="18" w:name="_Toc420964630"/>
+      <w:bookmarkStart w:id="18" w:name="_Toc421060767"/>
       <w:r>
         <w:t>Communication réseau</w:t>
       </w:r>
@@ -7467,7 +7457,7 @@
       <w:pPr>
         <w:pStyle w:val="Titre3"/>
       </w:pPr>
-      <w:bookmarkStart w:id="19" w:name="_Toc420964631"/>
+      <w:bookmarkStart w:id="19" w:name="_Toc421060768"/>
       <w:r>
         <w:t>Base de données</w:t>
       </w:r>
@@ -7490,7 +7480,7 @@
       <w:pPr>
         <w:pStyle w:val="Titre3"/>
       </w:pPr>
-      <w:bookmarkStart w:id="20" w:name="_Toc420964632"/>
+      <w:bookmarkStart w:id="20" w:name="_Toc421060769"/>
       <w:r>
         <w:t>Design du jeu</w:t>
       </w:r>
@@ -7528,7 +7518,7 @@
       <w:pPr>
         <w:pStyle w:val="Titre2"/>
       </w:pPr>
-      <w:bookmarkStart w:id="21" w:name="_Toc420964633"/>
+      <w:bookmarkStart w:id="21" w:name="_Toc421060770"/>
       <w:r>
         <w:lastRenderedPageBreak/>
         <w:t>Planning des itérations</w:t>
@@ -7547,7 +7537,7 @@
       <w:pPr>
         <w:pStyle w:val="Titre3"/>
       </w:pPr>
-      <w:bookmarkStart w:id="22" w:name="_Toc420964634"/>
+      <w:bookmarkStart w:id="22" w:name="_Toc421060771"/>
       <w:r>
         <w:t>Première itération</w:t>
       </w:r>
@@ -7732,7 +7722,7 @@
       <w:pPr>
         <w:pStyle w:val="Titre3"/>
       </w:pPr>
-      <w:bookmarkStart w:id="23" w:name="_Toc420964635"/>
+      <w:bookmarkStart w:id="23" w:name="_Toc421060772"/>
       <w:r>
         <w:lastRenderedPageBreak/>
         <w:t>Deuxième itération</w:t>
@@ -7912,7 +7902,7 @@
       <w:pPr>
         <w:pStyle w:val="Titre3"/>
       </w:pPr>
-      <w:bookmarkStart w:id="24" w:name="_Toc420964636"/>
+      <w:bookmarkStart w:id="24" w:name="_Toc421060773"/>
       <w:r>
         <w:t>Troisième itération</w:t>
       </w:r>
@@ -8124,7 +8114,7 @@
       <w:pPr>
         <w:pStyle w:val="Titre3"/>
       </w:pPr>
-      <w:bookmarkStart w:id="25" w:name="_Toc420964637"/>
+      <w:bookmarkStart w:id="25" w:name="_Toc421060774"/>
       <w:r>
         <w:lastRenderedPageBreak/>
         <w:t>Quatrième itération</w:t>
@@ -8440,7 +8430,7 @@
       <w:pPr>
         <w:pStyle w:val="Titre3"/>
       </w:pPr>
-      <w:bookmarkStart w:id="26" w:name="_Toc420964638"/>
+      <w:bookmarkStart w:id="26" w:name="_Toc421060775"/>
       <w:r>
         <w:lastRenderedPageBreak/>
         <w:t>Cinquième itération</w:t>
@@ -8851,7 +8841,7 @@
       <w:pPr>
         <w:pStyle w:val="Titre3"/>
       </w:pPr>
-      <w:bookmarkStart w:id="27" w:name="_Toc420964639"/>
+      <w:bookmarkStart w:id="27" w:name="_Toc421060776"/>
       <w:r>
         <w:lastRenderedPageBreak/>
         <w:t>Sixième itération</w:t>
@@ -9160,7 +9150,7 @@
       <w:pPr>
         <w:pStyle w:val="Titre3"/>
       </w:pPr>
-      <w:bookmarkStart w:id="28" w:name="_Toc420964640"/>
+      <w:bookmarkStart w:id="28" w:name="_Toc421060777"/>
       <w:r>
         <w:lastRenderedPageBreak/>
         <w:t>Septième itération</w:t>
@@ -9324,7 +9314,7 @@
       <w:pPr>
         <w:pStyle w:val="Titre3"/>
       </w:pPr>
-      <w:bookmarkStart w:id="29" w:name="_Toc420964641"/>
+      <w:bookmarkStart w:id="29" w:name="_Toc421060778"/>
       <w:r>
         <w:t>Huitième itération</w:t>
       </w:r>
@@ -9360,7 +9350,7 @@
       <w:pPr>
         <w:pStyle w:val="Titre3"/>
       </w:pPr>
-      <w:bookmarkStart w:id="30" w:name="_Toc420964642"/>
+      <w:bookmarkStart w:id="30" w:name="_Toc421060779"/>
       <w:r>
         <w:t>Présentation</w:t>
       </w:r>
@@ -9389,7 +9379,7 @@
       <w:pPr>
         <w:pStyle w:val="Titre1"/>
       </w:pPr>
-      <w:bookmarkStart w:id="31" w:name="_Toc420964643"/>
+      <w:bookmarkStart w:id="31" w:name="_Toc421060780"/>
       <w:r>
         <w:lastRenderedPageBreak/>
         <w:t>Implémentation</w:t>
@@ -9400,7 +9390,7 @@
       <w:pPr>
         <w:pStyle w:val="Titre2"/>
       </w:pPr>
-      <w:bookmarkStart w:id="32" w:name="_Toc420964644"/>
+      <w:bookmarkStart w:id="32" w:name="_Toc421060781"/>
       <w:r>
         <w:t>Serveur</w:t>
       </w:r>
@@ -9458,7 +9448,7 @@
       <w:pPr>
         <w:pStyle w:val="Titre2"/>
       </w:pPr>
-      <w:bookmarkStart w:id="33" w:name="_Toc420964645"/>
+      <w:bookmarkStart w:id="33" w:name="_Toc421060782"/>
       <w:r>
         <w:t>Client</w:t>
       </w:r>
@@ -9600,7 +9590,7 @@
       <w:pPr>
         <w:pStyle w:val="Titre2"/>
       </w:pPr>
-      <w:bookmarkStart w:id="34" w:name="_Toc420964646"/>
+      <w:bookmarkStart w:id="34" w:name="_Toc421060783"/>
       <w:r>
         <w:t>Client espion</w:t>
       </w:r>
@@ -9622,7 +9612,7 @@
       <w:pPr>
         <w:pStyle w:val="Titre2"/>
       </w:pPr>
-      <w:bookmarkStart w:id="35" w:name="_Toc420964647"/>
+      <w:bookmarkStart w:id="35" w:name="_Toc421060784"/>
       <w:r>
         <w:t>Base de données</w:t>
       </w:r>
@@ -9832,7 +9822,7 @@
       <w:pPr>
         <w:pStyle w:val="Titre2"/>
       </w:pPr>
-      <w:bookmarkStart w:id="36" w:name="_Toc420964648"/>
+      <w:bookmarkStart w:id="36" w:name="_Toc421060785"/>
       <w:r>
         <w:lastRenderedPageBreak/>
         <w:t>Communication client-serveur</w:t>
@@ -9943,7 +9933,7 @@
       <w:pPr>
         <w:pStyle w:val="Titre2"/>
       </w:pPr>
-      <w:bookmarkStart w:id="37" w:name="_Toc420964649"/>
+      <w:bookmarkStart w:id="37" w:name="_Toc421060786"/>
       <w:r>
         <w:t>Fenêtre nécessaires</w:t>
       </w:r>
@@ -10064,7 +10054,7 @@
       <w:pPr>
         <w:pStyle w:val="Titre2"/>
       </w:pPr>
-      <w:bookmarkStart w:id="38" w:name="_Toc420964650"/>
+      <w:bookmarkStart w:id="38" w:name="_Toc421060787"/>
       <w:r>
         <w:t>Technologies utilisées</w:t>
       </w:r>
@@ -10181,7 +10171,7 @@
               <w:rPr>
                 <w:noProof/>
               </w:rPr>
-              <w:t>1</w:t>
+              <w:t>12</w:t>
             </w:r>
             <w:r>
               <w:fldChar w:fldCharType="end"/>
@@ -10372,7 +10362,7 @@
             <w:rPr>
               <w:noProof/>
             </w:rPr>
-            <w:t>01.06.2015</w:t>
+            <w:t>03.06.2015</w:t>
           </w:r>
           <w:r>
             <w:fldChar w:fldCharType="end"/>
@@ -10497,7 +10487,7 @@
 
 <file path=word/numbering.xml><?xml version="1.0" encoding="utf-8"?>
 <w:numbering xmlns:wpc="http://schemas.microsoft.com/office/word/2010/wordprocessingCanvas" xmlns:mc="http://schemas.openxmlformats.org/markup-compatibility/2006" xmlns:o="urn:schemas-microsoft-com:office:office" xmlns:r="http://schemas.openxmlformats.org/officeDocument/2006/relationships" xmlns:m="http://schemas.openxmlformats.org/officeDocument/2006/math" xmlns:v="urn:schemas-microsoft-com:vml" xmlns:wp14="http://schemas.microsoft.com/office/word/2010/wordprocessingDrawing" xmlns:wp="http://schemas.openxmlformats.org/drawingml/2006/wordprocessingDrawing" xmlns:w10="urn:schemas-microsoft-com:office:word" xmlns:w="http://schemas.openxmlformats.org/wordprocessingml/2006/main" xmlns:w14="http://schemas.microsoft.com/office/word/2010/wordml" xmlns:w15="http://schemas.microsoft.com/office/word/2012/wordml" xmlns:wpg="http://schemas.microsoft.com/office/word/2010/wordprocessingGroup" xmlns:wpi="http://schemas.microsoft.com/office/word/2010/wordprocessingInk" xmlns:wne="http://schemas.microsoft.com/office/word/2006/wordml" xmlns:wps="http://schemas.microsoft.com/office/word/2010/wordprocessingShape" mc:Ignorable="w14 w15 wp14">
-  <w:abstractNum w:abstractNumId="0">
+  <w:abstractNum w:abstractNumId="0" w15:restartNumberingAfterBreak="0">
     <w:nsid w:val="FFFFFF89"/>
     <w:multiLevelType w:val="singleLevel"/>
     <w:tmpl w:val="65FCED1C"/>
@@ -10518,7 +10508,7 @@
       </w:rPr>
     </w:lvl>
   </w:abstractNum>
-  <w:abstractNum w:abstractNumId="1">
+  <w:abstractNum w:abstractNumId="1" w15:restartNumberingAfterBreak="0">
     <w:nsid w:val="0631343F"/>
     <w:multiLevelType w:val="hybridMultilevel"/>
     <w:tmpl w:val="0F0ECA9A"/>
@@ -10631,7 +10621,7 @@
       </w:rPr>
     </w:lvl>
   </w:abstractNum>
-  <w:abstractNum w:abstractNumId="2">
+  <w:abstractNum w:abstractNumId="2" w15:restartNumberingAfterBreak="0">
     <w:nsid w:val="12237E0F"/>
     <w:multiLevelType w:val="multilevel"/>
     <w:tmpl w:val="100C001F"/>
@@ -10717,7 +10707,7 @@
       </w:pPr>
     </w:lvl>
   </w:abstractNum>
-  <w:abstractNum w:abstractNumId="3">
+  <w:abstractNum w:abstractNumId="3" w15:restartNumberingAfterBreak="0">
     <w:nsid w:val="13B66C90"/>
     <w:multiLevelType w:val="hybridMultilevel"/>
     <w:tmpl w:val="1E24AA10"/>
@@ -10830,7 +10820,7 @@
       </w:rPr>
     </w:lvl>
   </w:abstractNum>
-  <w:abstractNum w:abstractNumId="4">
+  <w:abstractNum w:abstractNumId="4" w15:restartNumberingAfterBreak="0">
     <w:nsid w:val="25D21DB7"/>
     <w:multiLevelType w:val="multilevel"/>
     <w:tmpl w:val="4656CF9C"/>
@@ -11045,7 +11035,7 @@
       </w:rPr>
     </w:lvl>
   </w:abstractNum>
-  <w:abstractNum w:abstractNumId="5">
+  <w:abstractNum w:abstractNumId="5" w15:restartNumberingAfterBreak="0">
     <w:nsid w:val="28644802"/>
     <w:multiLevelType w:val="hybridMultilevel"/>
     <w:tmpl w:val="967EC4AA"/>
@@ -11158,7 +11148,7 @@
       </w:rPr>
     </w:lvl>
   </w:abstractNum>
-  <w:abstractNum w:abstractNumId="6">
+  <w:abstractNum w:abstractNumId="6" w15:restartNumberingAfterBreak="0">
     <w:nsid w:val="2A483CFC"/>
     <w:multiLevelType w:val="hybridMultilevel"/>
     <w:tmpl w:val="9E3603FE"/>
@@ -11271,7 +11261,7 @@
       </w:rPr>
     </w:lvl>
   </w:abstractNum>
-  <w:abstractNum w:abstractNumId="7">
+  <w:abstractNum w:abstractNumId="7" w15:restartNumberingAfterBreak="0">
     <w:nsid w:val="3CD451D1"/>
     <w:multiLevelType w:val="hybridMultilevel"/>
     <w:tmpl w:val="06BE2870"/>
@@ -11384,7 +11374,7 @@
       </w:rPr>
     </w:lvl>
   </w:abstractNum>
-  <w:abstractNum w:abstractNumId="8">
+  <w:abstractNum w:abstractNumId="8" w15:restartNumberingAfterBreak="0">
     <w:nsid w:val="4C331380"/>
     <w:multiLevelType w:val="hybridMultilevel"/>
     <w:tmpl w:val="8A4875AE"/>
@@ -11497,7 +11487,7 @@
       </w:rPr>
     </w:lvl>
   </w:abstractNum>
-  <w:abstractNum w:abstractNumId="9">
+  <w:abstractNum w:abstractNumId="9" w15:restartNumberingAfterBreak="0">
     <w:nsid w:val="50AF0112"/>
     <w:multiLevelType w:val="hybridMultilevel"/>
     <w:tmpl w:val="69B8370C"/>
@@ -11610,7 +11600,7 @@
       </w:rPr>
     </w:lvl>
   </w:abstractNum>
-  <w:abstractNum w:abstractNumId="10">
+  <w:abstractNum w:abstractNumId="10" w15:restartNumberingAfterBreak="0">
     <w:nsid w:val="59AE3217"/>
     <w:multiLevelType w:val="hybridMultilevel"/>
     <w:tmpl w:val="351E3D1A"/>
@@ -11723,7 +11713,7 @@
       </w:rPr>
     </w:lvl>
   </w:abstractNum>
-  <w:abstractNum w:abstractNumId="11">
+  <w:abstractNum w:abstractNumId="11" w15:restartNumberingAfterBreak="0">
     <w:nsid w:val="64A444AF"/>
     <w:multiLevelType w:val="hybridMultilevel"/>
     <w:tmpl w:val="5A62C88E"/>
@@ -11836,7 +11826,7 @@
       </w:rPr>
     </w:lvl>
   </w:abstractNum>
-  <w:abstractNum w:abstractNumId="12">
+  <w:abstractNum w:abstractNumId="12" w15:restartNumberingAfterBreak="0">
     <w:nsid w:val="65052D9D"/>
     <w:multiLevelType w:val="hybridMultilevel"/>
     <w:tmpl w:val="39D62A46"/>
@@ -11949,7 +11939,7 @@
       </w:rPr>
     </w:lvl>
   </w:abstractNum>
-  <w:abstractNum w:abstractNumId="13">
+  <w:abstractNum w:abstractNumId="13" w15:restartNumberingAfterBreak="0">
     <w:nsid w:val="6A132460"/>
     <w:multiLevelType w:val="hybridMultilevel"/>
     <w:tmpl w:val="53D0ECD0"/>
@@ -12062,7 +12052,7 @@
       </w:rPr>
     </w:lvl>
   </w:abstractNum>
-  <w:abstractNum w:abstractNumId="14">
+  <w:abstractNum w:abstractNumId="14" w15:restartNumberingAfterBreak="0">
     <w:nsid w:val="6AFA3E76"/>
     <w:multiLevelType w:val="hybridMultilevel"/>
     <w:tmpl w:val="F5D0E166"/>
@@ -12175,7 +12165,7 @@
       </w:rPr>
     </w:lvl>
   </w:abstractNum>
-  <w:abstractNum w:abstractNumId="15">
+  <w:abstractNum w:abstractNumId="15" w15:restartNumberingAfterBreak="0">
     <w:nsid w:val="72753B56"/>
     <w:multiLevelType w:val="hybridMultilevel"/>
     <w:tmpl w:val="1700E4A2"/>
@@ -12288,7 +12278,7 @@
       </w:rPr>
     </w:lvl>
   </w:abstractNum>
-  <w:abstractNum w:abstractNumId="16">
+  <w:abstractNum w:abstractNumId="16" w15:restartNumberingAfterBreak="0">
     <w:nsid w:val="75050555"/>
     <w:multiLevelType w:val="hybridMultilevel"/>
     <w:tmpl w:val="1486CB2A"/>
@@ -12401,7 +12391,7 @@
       </w:rPr>
     </w:lvl>
   </w:abstractNum>
-  <w:abstractNum w:abstractNumId="17">
+  <w:abstractNum w:abstractNumId="17" w15:restartNumberingAfterBreak="0">
     <w:nsid w:val="7BE60880"/>
     <w:multiLevelType w:val="hybridMultilevel"/>
     <w:tmpl w:val="6CDCCE1A"/>
@@ -13905,7 +13895,7 @@
 </file>
 
 <file path=customXml/itemProps2.xml><?xml version="1.0" encoding="utf-8"?>
-<ds:datastoreItem xmlns:ds="http://schemas.openxmlformats.org/officeDocument/2006/customXml" ds:itemID="{9D541289-B5C9-46C1-B3DB-1DF313469FEB}">
+<ds:datastoreItem xmlns:ds="http://schemas.openxmlformats.org/officeDocument/2006/customXml" ds:itemID="{90CDA6C5-D361-45F4-A9C1-EB749923C00E}">
   <ds:schemaRefs>
     <ds:schemaRef ds:uri="http://schemas.openxmlformats.org/officeDocument/2006/bibliography"/>
   </ds:schemaRefs>

--- a/doc/rapport_intermediaire/rapport_intermediaire.docx
+++ b/doc/rapport_intermediaire/rapport_intermediaire.docx
@@ -19,6 +19,8 @@
         </w:rPr>
       </w:sdtEndPr>
       <w:sdtContent>
+        <w:bookmarkStart w:id="0" w:name="_GoBack" w:displacedByCustomXml="prev"/>
+        <w:bookmarkEnd w:id="0" w:displacedByCustomXml="prev"/>
         <w:p>
           <w:pPr>
             <w:jc w:val="left"/>
@@ -92,8 +94,6 @@
           <w:pPr>
             <w:jc w:val="left"/>
           </w:pPr>
-          <w:bookmarkStart w:id="0" w:name="_GoBack"/>
-          <w:bookmarkEnd w:id="0"/>
         </w:p>
         <w:p>
           <w:pPr>
@@ -3989,19 +3989,40 @@
         <w:t>et choisissent leur tank</w:t>
       </w:r>
       <w:r>
-        <w:t xml:space="preserve">. Lorsqu’il n’y a plus de </w:t>
-      </w:r>
-      <w:r>
+        <w:t xml:space="preserve">. </w:t>
+      </w:r>
+      <w:r>
+        <w:rPr>
+          <w:strike/>
+        </w:rPr>
+        <w:t xml:space="preserve">Lorsqu’il n’y a plus de </w:t>
+      </w:r>
+      <w:r>
+        <w:rPr>
+          <w:strike/>
+        </w:rPr>
         <w:t>places libres</w:t>
       </w:r>
       <w:r>
+        <w:rPr>
+          <w:strike/>
+        </w:rPr>
         <w:t xml:space="preserve"> pour les joueurs, les joueurs arrivant en plus deviennent automatiquement des observateurs</w:t>
       </w:r>
       <w:r>
+        <w:rPr>
+          <w:strike/>
+        </w:rPr>
         <w:t xml:space="preserve"> de la partie</w:t>
       </w:r>
       <w:r>
-        <w:t>. Lorsque tout le monde est prêt, l’admin lance la partie.</w:t>
+        <w:rPr>
+          <w:strike/>
+        </w:rPr>
+        <w:t>.</w:t>
+      </w:r>
+      <w:r>
+        <w:t xml:space="preserve"> Lorsque tout le monde est prêt, l’admin lance la partie.</w:t>
       </w:r>
     </w:p>
     <w:p>
@@ -4013,13 +4034,27 @@
       </w:r>
     </w:p>
     <w:p>
-      <w:r>
+      <w:pPr>
+        <w:rPr>
+          <w:strike/>
+        </w:rPr>
+      </w:pPr>
+      <w:r>
+        <w:rPr>
+          <w:strike/>
+        </w:rPr>
         <w:t xml:space="preserve">Pendant la partie, </w:t>
       </w:r>
       <w:r>
+        <w:rPr>
+          <w:strike/>
+        </w:rPr>
         <w:t xml:space="preserve">les </w:t>
       </w:r>
       <w:r>
+        <w:rPr>
+          <w:strike/>
+        </w:rPr>
         <w:t>joueurs observateurs ne font qu’observer le déroulement de la partie sans l’influencer.</w:t>
       </w:r>
     </w:p>
@@ -4043,7 +4078,16 @@
         <w:t>.</w:t>
       </w:r>
       <w:r>
-        <w:t xml:space="preserve"> Si le tank du joueur est détruit et que le joueur n’a plus de vie, il perd et devient observateur jusqu’à la fin de la partie.</w:t>
+        <w:t xml:space="preserve"> Si le tank du joueur est détruit et que le joueur n’a plus de vie, il perd </w:t>
+      </w:r>
+      <w:r>
+        <w:rPr>
+          <w:strike/>
+        </w:rPr>
+        <w:t>et devient observateur jusqu’à la fin de la partie</w:t>
+      </w:r>
+      <w:r>
+        <w:t>.</w:t>
       </w:r>
       <w:r>
         <w:t xml:space="preserve"> Le dernier joueur en vie gagne la partie. S’il reste plus d’un joueur en vie et que le temps de jeu est écoulé, la partie se termine.</w:t>
@@ -4128,7 +4172,16 @@
     </w:p>
     <w:p>
       <w:r>
-        <w:t>Dans les 2 premiers cas, la fenêtre de jeu se ferme et le tableau des scores s’affiche à l’écran de chaque joueur et de chaque observateur.</w:t>
+        <w:t xml:space="preserve">Dans les 2 premiers cas, la fenêtre de jeu se ferme et le tableau des scores s’affiche à l’écran de chaque joueur </w:t>
+      </w:r>
+      <w:r>
+        <w:rPr>
+          <w:strike/>
+        </w:rPr>
+        <w:t>et de chaque observateur</w:t>
+      </w:r>
+      <w:r>
+        <w:t>.</w:t>
       </w:r>
       <w:r>
         <w:t xml:space="preserve"> Dans le troisième cas</w:t>
@@ -4198,7 +4251,7 @@
         <w:tblLook w:val="04A0" w:firstRow="1" w:lastRow="0" w:firstColumn="1" w:lastColumn="0" w:noHBand="0" w:noVBand="1"/>
       </w:tblPr>
       <w:tblGrid>
-        <w:gridCol w:w="422"/>
+        <w:gridCol w:w="415"/>
         <w:gridCol w:w="960"/>
         <w:gridCol w:w="960"/>
         <w:gridCol w:w="960"/>
@@ -6162,11 +6215,20 @@
           <w:ilvl w:val="0"/>
           <w:numId w:val="12"/>
         </w:numPr>
-      </w:pPr>
-      <w:r>
+        <w:rPr>
+          <w:strike/>
+        </w:rPr>
+      </w:pPr>
+      <w:r>
+        <w:rPr>
+          <w:strike/>
+        </w:rPr>
         <w:t>Observateur</w:t>
       </w:r>
       <w:r>
+        <w:rPr>
+          <w:strike/>
+        </w:rPr>
         <w:t> : Il rejoint un serveur mais n’as aucune possibilité d’interaction avec les autres joueurs et observateurs.</w:t>
       </w:r>
     </w:p>
@@ -6195,10 +6257,10 @@
             <v:path o:extrusionok="f" gradientshapeok="t" o:connecttype="rect"/>
             <o:lock v:ext="edit" aspectratio="t"/>
           </v:shapetype>
-          <v:shape id="_x0000_i1025" type="#_x0000_t75" style="width:427.5pt;height:363.5pt" o:ole="">
+          <v:shape id="_x0000_i1025" type="#_x0000_t75" style="width:427.5pt;height:363.4pt" o:ole="">
             <v:imagedata r:id="rId10" o:title=""/>
           </v:shape>
-          <o:OLEObject Type="Embed" ProgID="Visio.Drawing.15" ShapeID="_x0000_i1025" DrawAspect="Content" ObjectID="_1494802582" r:id="rId11"/>
+          <o:OLEObject Type="Embed" ProgID="Visio.Drawing.15" ShapeID="_x0000_i1025" DrawAspect="Content" ObjectID="_1495398357" r:id="rId11"/>
         </w:object>
       </w:r>
     </w:p>
@@ -6469,23 +6531,34 @@
         </w:numPr>
         <w:spacing w:before="0" w:after="200" w:line="276" w:lineRule="auto"/>
         <w:jc w:val="left"/>
+        <w:rPr>
+          <w:strike/>
+        </w:rPr>
       </w:pPr>
       <w:r>
         <w:rPr>
           <w:b/>
+          <w:strike/>
         </w:rPr>
         <w:t>L’observateur</w:t>
       </w:r>
       <w:r>
+        <w:rPr>
+          <w:strike/>
+        </w:rPr>
         <w:t xml:space="preserve"> </w:t>
       </w:r>
       <w:r>
         <w:rPr>
           <w:b/>
+          <w:strike/>
         </w:rPr>
         <w:t>rejoint la partie</w:t>
       </w:r>
       <w:r>
+        <w:rPr>
+          <w:strike/>
+        </w:rPr>
         <w:t> :</w:t>
       </w:r>
     </w:p>
@@ -6498,8 +6571,14 @@
         </w:numPr>
         <w:spacing w:before="0" w:after="200" w:line="276" w:lineRule="auto"/>
         <w:jc w:val="left"/>
-      </w:pPr>
-      <w:r>
+        <w:rPr>
+          <w:strike/>
+        </w:rPr>
+      </w:pPr>
+      <w:r>
+        <w:rPr>
+          <w:strike/>
+        </w:rPr>
         <w:t>L’observateur se connecte au serveur (en tant qu’observateur).</w:t>
       </w:r>
     </w:p>
@@ -8998,8 +9077,14 @@
           <w:ilvl w:val="0"/>
           <w:numId w:val="9"/>
         </w:numPr>
-      </w:pPr>
-      <w:r>
+        <w:rPr>
+          <w:strike/>
+        </w:rPr>
+      </w:pPr>
+      <w:r>
+        <w:rPr>
+          <w:strike/>
+        </w:rPr>
         <w:t>Il est possible de rejoindre une partie en tant qu’observateur (point 5).</w:t>
       </w:r>
     </w:p>
@@ -10171,7 +10256,7 @@
               <w:rPr>
                 <w:noProof/>
               </w:rPr>
-              <w:t>12</w:t>
+              <w:t>18</w:t>
             </w:r>
             <w:r>
               <w:fldChar w:fldCharType="end"/>
@@ -10362,7 +10447,7 @@
             <w:rPr>
               <w:noProof/>
             </w:rPr>
-            <w:t>03.06.2015</w:t>
+            <w:t>09.06.2015</w:t>
           </w:r>
           <w:r>
             <w:fldChar w:fldCharType="end"/>
@@ -13895,7 +13980,7 @@
 </file>
 
 <file path=customXml/itemProps2.xml><?xml version="1.0" encoding="utf-8"?>
-<ds:datastoreItem xmlns:ds="http://schemas.openxmlformats.org/officeDocument/2006/customXml" ds:itemID="{90CDA6C5-D361-45F4-A9C1-EB749923C00E}">
+<ds:datastoreItem xmlns:ds="http://schemas.openxmlformats.org/officeDocument/2006/customXml" ds:itemID="{EA3D5279-41E6-4FFB-AE09-E3556B064169}">
   <ds:schemaRefs>
     <ds:schemaRef ds:uri="http://schemas.openxmlformats.org/officeDocument/2006/bibliography"/>
   </ds:schemaRefs>

--- a/doc/rapport_intermediaire/rapport_intermediaire.docx
+++ b/doc/rapport_intermediaire/rapport_intermediaire.docx
@@ -19,8 +19,6 @@
         </w:rPr>
       </w:sdtEndPr>
       <w:sdtContent>
-        <w:bookmarkStart w:id="0" w:name="_GoBack" w:displacedByCustomXml="prev"/>
-        <w:bookmarkEnd w:id="0" w:displacedByCustomXml="prev"/>
         <w:p>
           <w:pPr>
             <w:jc w:val="left"/>
@@ -117,9 +115,11 @@
           <w:r>
             <w:t xml:space="preserve">Projet de GEN - </w:t>
           </w:r>
+          <w:proofErr w:type="spellStart"/>
           <w:r>
             <w:t>WarTanks</w:t>
           </w:r>
+          <w:proofErr w:type="spellEnd"/>
         </w:p>
         <w:p>
           <w:pPr>
@@ -194,8 +194,13 @@
             <w:jc w:val="left"/>
           </w:pPr>
           <w:r>
-            <w:t>Benoit Zuckschwerdt</w:t>
+            <w:t xml:space="preserve">Benoit </w:t>
           </w:r>
+          <w:proofErr w:type="spellStart"/>
+          <w:r>
+            <w:t>Zuckschwerdt</w:t>
+          </w:r>
+          <w:proofErr w:type="spellEnd"/>
         </w:p>
         <w:p>
           <w:pPr>
@@ -3356,102 +3361,120 @@
       <w:pPr>
         <w:pStyle w:val="Titre1"/>
       </w:pPr>
-      <w:bookmarkStart w:id="1" w:name="_Toc421060750"/>
+      <w:bookmarkStart w:id="0" w:name="_Toc421060750"/>
       <w:r>
         <w:lastRenderedPageBreak/>
         <w:t>Introduction</w:t>
       </w:r>
+      <w:bookmarkEnd w:id="0"/>
+    </w:p>
+    <w:p>
+      <w:proofErr w:type="spellStart"/>
+      <w:r>
+        <w:t>WarTanks</w:t>
+      </w:r>
+      <w:proofErr w:type="spellEnd"/>
+      <w:r>
+        <w:t xml:space="preserve"> est un jeu de combat de tanks en 2 dimensions. Les combats se passent sur des cartes 2D en vue de dessus. Un combat oppose 2 joueurs ou plus dans un « </w:t>
+      </w:r>
+      <w:proofErr w:type="spellStart"/>
+      <w:r>
+        <w:t>death</w:t>
+      </w:r>
+      <w:proofErr w:type="spellEnd"/>
+      <w:r>
+        <w:t xml:space="preserve"> match</w:t>
+      </w:r>
+      <w:r>
+        <w:t> » (matche à mort), c’est donc le dernier joueur en vie qui gagne la partie.</w:t>
+      </w:r>
+    </w:p>
+    <w:p>
+      <w:pPr>
+        <w:pStyle w:val="Titre4nonrpertori"/>
+      </w:pPr>
+      <w:r>
+        <w:t>Participants au projet :</w:t>
+      </w:r>
+    </w:p>
+    <w:p>
+      <w:pPr>
+        <w:rPr>
+          <w:lang w:val="en-US"/>
+        </w:rPr>
+      </w:pPr>
+      <w:r>
+        <w:rPr>
+          <w:lang w:val="en-US"/>
+        </w:rPr>
+        <w:t xml:space="preserve">Simon Baehler, Armand Delessert, Benoit </w:t>
+      </w:r>
+      <w:proofErr w:type="spellStart"/>
+      <w:r>
+        <w:rPr>
+          <w:lang w:val="en-US"/>
+        </w:rPr>
+        <w:t>Zuckschwerdt</w:t>
+      </w:r>
+      <w:proofErr w:type="spellEnd"/>
+      <w:r>
+        <w:rPr>
+          <w:lang w:val="en-US"/>
+        </w:rPr>
+        <w:t xml:space="preserve">, </w:t>
+      </w:r>
+      <w:r>
+        <w:rPr>
+          <w:lang w:val="en-US"/>
+        </w:rPr>
+        <w:t>Ngueukam Djeuda Wilfried Karel</w:t>
+      </w:r>
+      <w:r>
+        <w:rPr>
+          <w:lang w:val="en-US"/>
+        </w:rPr>
+        <w:t>.</w:t>
+      </w:r>
+    </w:p>
+    <w:p>
+      <w:pPr>
+        <w:pStyle w:val="Titre1"/>
+      </w:pPr>
+      <w:bookmarkStart w:id="1" w:name="_Toc421060751"/>
+      <w:r>
+        <w:t>Fonctionnement général de l’application</w:t>
+      </w:r>
       <w:bookmarkEnd w:id="1"/>
     </w:p>
     <w:p>
       <w:r>
-        <w:t>WarTanks est un jeu de combat de tanks en 2 dimensions. Les combats se passent sur des cartes 2D en vue de dessus. Un combat oppose 2 joueurs ou plus dans un « </w:t>
-      </w:r>
-      <w:r>
-        <w:t>death match</w:t>
-      </w:r>
-      <w:r>
-        <w:t> » (matche à mort), c’est donc le dernier joueur en vie qui gagne la partie.</w:t>
-      </w:r>
-    </w:p>
-    <w:p>
-      <w:pPr>
-        <w:pStyle w:val="Titre4nonrpertori"/>
-      </w:pPr>
-      <w:r>
-        <w:t>Participants au projet :</w:t>
-      </w:r>
-    </w:p>
-    <w:p>
-      <w:pPr>
-        <w:rPr>
-          <w:lang w:val="en-US"/>
-        </w:rPr>
-      </w:pPr>
-      <w:r>
-        <w:rPr>
-          <w:lang w:val="en-US"/>
-        </w:rPr>
-        <w:t>Simon Baehler, Armand Delessert, Benoit Zuckschwerdt</w:t>
-      </w:r>
-      <w:r>
-        <w:rPr>
-          <w:lang w:val="en-US"/>
-        </w:rPr>
-        <w:t xml:space="preserve">, </w:t>
-      </w:r>
-      <w:r>
-        <w:rPr>
-          <w:lang w:val="en-US"/>
-        </w:rPr>
-        <w:t>Ngueukam Djeuda Wilfried Karel</w:t>
-      </w:r>
-      <w:r>
-        <w:rPr>
-          <w:lang w:val="en-US"/>
-        </w:rPr>
-        <w:t>.</w:t>
-      </w:r>
-    </w:p>
-    <w:p>
-      <w:pPr>
-        <w:pStyle w:val="Titre1"/>
-      </w:pPr>
-      <w:bookmarkStart w:id="2" w:name="_Toc421060751"/>
-      <w:r>
-        <w:t>Fonctionnement général de l’application</w:t>
+        <w:t>L’application sera séparée en 2 parties : un client et un serveur.</w:t>
+      </w:r>
+    </w:p>
+    <w:p>
+      <w:r>
+        <w:t>Note du 28 mai 2015 : Pour assurer que le projet sera terminé dans les délais, une diminution des objectifs du projet a été décidée. Les changements apportés au projet sont visibles dans la section « Déroulement d’une partie » ci-dessous ainsi que dans le planning des itérations (itération 5 et suivantes).</w:t>
+      </w:r>
+    </w:p>
+    <w:p>
+      <w:pPr>
+        <w:pStyle w:val="Titre2"/>
+      </w:pPr>
+      <w:bookmarkStart w:id="2" w:name="_Toc421060752"/>
+      <w:r>
+        <w:t>Rôle client-serveur</w:t>
       </w:r>
       <w:bookmarkEnd w:id="2"/>
     </w:p>
     <w:p>
-      <w:r>
-        <w:t>L’application sera séparée en 2 parties : un client et un serveur.</w:t>
-      </w:r>
-    </w:p>
-    <w:p>
-      <w:r>
-        <w:t>Note du 28 mai 2015 : Pour assurer que le projet sera terminé dans les délais, une diminution des objectifs du projet a été décidée. Les changements apportés au projet sont visibles dans la section « Déroulement d’une partie » ci-dessous ainsi que dans le planning des itérations (itération 5 et suivantes).</w:t>
-      </w:r>
-    </w:p>
-    <w:p>
-      <w:pPr>
-        <w:pStyle w:val="Titre2"/>
-      </w:pPr>
-      <w:bookmarkStart w:id="3" w:name="_Toc421060752"/>
-      <w:r>
-        <w:t>Rôle client-serveur</w:t>
+      <w:pPr>
+        <w:pStyle w:val="Titre3"/>
+      </w:pPr>
+      <w:bookmarkStart w:id="3" w:name="_Toc421060753"/>
+      <w:r>
+        <w:t>Le client</w:t>
       </w:r>
       <w:bookmarkEnd w:id="3"/>
-    </w:p>
-    <w:p>
-      <w:pPr>
-        <w:pStyle w:val="Titre3"/>
-      </w:pPr>
-      <w:bookmarkStart w:id="4" w:name="_Toc421060753"/>
-      <w:r>
-        <w:t>Le client</w:t>
-      </w:r>
-      <w:bookmarkEnd w:id="4"/>
     </w:p>
     <w:p>
       <w:pPr>
@@ -3523,11 +3546,11 @@
       <w:pPr>
         <w:pStyle w:val="Titre3"/>
       </w:pPr>
-      <w:bookmarkStart w:id="5" w:name="_Toc421060754"/>
+      <w:bookmarkStart w:id="4" w:name="_Toc421060754"/>
       <w:r>
         <w:t>Le serveur</w:t>
       </w:r>
-      <w:bookmarkEnd w:id="5"/>
+      <w:bookmarkEnd w:id="4"/>
     </w:p>
     <w:p>
       <w:pPr>
@@ -3656,12 +3679,12 @@
       <w:pPr>
         <w:pStyle w:val="Titre2"/>
       </w:pPr>
-      <w:bookmarkStart w:id="6" w:name="_Toc421060755"/>
+      <w:bookmarkStart w:id="5" w:name="_Toc421060755"/>
       <w:r>
         <w:lastRenderedPageBreak/>
         <w:t>Déroulement d’une partie</w:t>
       </w:r>
-      <w:bookmarkEnd w:id="6"/>
+      <w:bookmarkEnd w:id="5"/>
     </w:p>
     <w:p>
       <w:r>
@@ -3927,140 +3950,154 @@
       <w:pPr>
         <w:pStyle w:val="Titre2"/>
       </w:pPr>
-      <w:bookmarkStart w:id="7" w:name="_Toc421060756"/>
+      <w:bookmarkStart w:id="6" w:name="_Toc421060756"/>
       <w:r>
         <w:lastRenderedPageBreak/>
         <w:t>Déroulement détaillé</w:t>
       </w:r>
+      <w:bookmarkEnd w:id="6"/>
+    </w:p>
+    <w:p>
+      <w:pPr>
+        <w:pStyle w:val="Titre4nonrpertori"/>
+      </w:pPr>
+      <w:r>
+        <w:t>Configuration et démarrage de la partie :</w:t>
+      </w:r>
+    </w:p>
+    <w:p>
+      <w:r>
+        <w:t xml:space="preserve">L’admin démarre une partie </w:t>
+      </w:r>
+      <w:r>
+        <w:t>depuis le</w:t>
+      </w:r>
+      <w:r>
+        <w:t xml:space="preserve"> serveur.</w:t>
+      </w:r>
+      <w:r>
+        <w:t xml:space="preserve"> Une fois la partie </w:t>
+      </w:r>
+      <w:r>
+        <w:t>créé</w:t>
+      </w:r>
+      <w:r>
+        <w:t>e</w:t>
+      </w:r>
+      <w:r>
+        <w:t xml:space="preserve">, l’admin doit </w:t>
+      </w:r>
+      <w:r>
+        <w:t xml:space="preserve">la </w:t>
+      </w:r>
+      <w:r>
+        <w:t xml:space="preserve">configurer en choisissant la carte, </w:t>
+      </w:r>
+      <w:r>
+        <w:rPr>
+          <w:strike/>
+        </w:rPr>
+        <w:t>le nombre de joueurs</w:t>
+      </w:r>
+      <w:r>
+        <w:t xml:space="preserve"> </w:t>
+      </w:r>
+      <w:r>
+        <w:t xml:space="preserve">(le nombre de joueurs est fixé à 2) </w:t>
+      </w:r>
+      <w:r>
+        <w:t>et le temps que dure la partie.</w:t>
+      </w:r>
+      <w:r>
+        <w:t xml:space="preserve"> Pendant qu’il configure le serveur, les joueurs rejoignent le serveur </w:t>
+      </w:r>
+      <w:r>
+        <w:rPr>
+          <w:strike/>
+        </w:rPr>
+        <w:t>et choisissent leur tank</w:t>
+      </w:r>
+      <w:r>
+        <w:t xml:space="preserve">. </w:t>
+      </w:r>
+      <w:r>
+        <w:rPr>
+          <w:strike/>
+        </w:rPr>
+        <w:t xml:space="preserve">Lorsqu’il n’y a plus de </w:t>
+      </w:r>
+      <w:r>
+        <w:rPr>
+          <w:strike/>
+        </w:rPr>
+        <w:t>places libres</w:t>
+      </w:r>
+      <w:r>
+        <w:rPr>
+          <w:strike/>
+        </w:rPr>
+        <w:t xml:space="preserve"> pour les joueurs, les joueurs arrivant en plus deviennent automatiquement des observateurs</w:t>
+      </w:r>
+      <w:r>
+        <w:rPr>
+          <w:strike/>
+        </w:rPr>
+        <w:t xml:space="preserve"> de la partie</w:t>
+      </w:r>
+      <w:r>
+        <w:rPr>
+          <w:strike/>
+        </w:rPr>
+        <w:t>.</w:t>
+      </w:r>
+      <w:r>
+        <w:t xml:space="preserve"> Lorsque tout le monde est prêt, l’admin lance la partie.</w:t>
+      </w:r>
+    </w:p>
+    <w:p>
+      <w:pPr>
+        <w:pStyle w:val="Titre4nonrpertori"/>
+      </w:pPr>
+      <w:r>
+        <w:t>Déroulement de la partie :</w:t>
+      </w:r>
+      <w:bookmarkStart w:id="7" w:name="_GoBack"/>
       <w:bookmarkEnd w:id="7"/>
     </w:p>
     <w:p>
       <w:pPr>
-        <w:pStyle w:val="Titre4nonrpertori"/>
-      </w:pPr>
-      <w:r>
-        <w:t>Configuration et démarrage de la partie :</w:t>
-      </w:r>
-    </w:p>
-    <w:p>
-      <w:r>
-        <w:t xml:space="preserve">L’admin démarre une partie </w:t>
-      </w:r>
-      <w:r>
-        <w:t>depuis le</w:t>
-      </w:r>
-      <w:r>
-        <w:t xml:space="preserve"> serveur.</w:t>
-      </w:r>
-      <w:r>
-        <w:t xml:space="preserve"> Une fois la partie </w:t>
-      </w:r>
-      <w:r>
-        <w:t xml:space="preserve">créé, l’admin doit </w:t>
-      </w:r>
-      <w:r>
-        <w:t xml:space="preserve">la </w:t>
-      </w:r>
-      <w:r>
-        <w:t xml:space="preserve">configurer en choisissant la carte, </w:t>
-      </w:r>
-      <w:r>
         <w:rPr>
           <w:strike/>
         </w:rPr>
-        <w:t>le nombre de joueurs</w:t>
-      </w:r>
-      <w:r>
-        <w:t xml:space="preserve"> </w:t>
-      </w:r>
-      <w:r>
-        <w:t xml:space="preserve">(le nombre de joueurs est fixé à 2) </w:t>
-      </w:r>
-      <w:r>
-        <w:t>et le temps que dure la partie.</w:t>
-      </w:r>
-      <w:r>
-        <w:t xml:space="preserve"> Pendant qu’il configure le serveur, les joueurs rejoignent le serveur </w:t>
-      </w:r>
+      </w:pPr>
       <w:r>
         <w:rPr>
           <w:strike/>
         </w:rPr>
-        <w:t>et choisissent leur tank</w:t>
-      </w:r>
-      <w:r>
-        <w:t xml:space="preserve">. </w:t>
+        <w:t xml:space="preserve">Pendant la partie, </w:t>
       </w:r>
       <w:r>
         <w:rPr>
           <w:strike/>
         </w:rPr>
-        <w:t xml:space="preserve">Lorsqu’il n’y a plus de </w:t>
+        <w:t xml:space="preserve">les </w:t>
       </w:r>
       <w:r>
         <w:rPr>
           <w:strike/>
         </w:rPr>
-        <w:t>places libres</w:t>
-      </w:r>
-      <w:r>
-        <w:rPr>
-          <w:strike/>
-        </w:rPr>
-        <w:t xml:space="preserve"> pour les joueurs, les joueurs arrivant en plus deviennent automatiquement des observateurs</w:t>
-      </w:r>
-      <w:r>
-        <w:rPr>
-          <w:strike/>
-        </w:rPr>
-        <w:t xml:space="preserve"> de la partie</w:t>
-      </w:r>
-      <w:r>
-        <w:rPr>
-          <w:strike/>
-        </w:rPr>
-        <w:t>.</w:t>
-      </w:r>
-      <w:r>
-        <w:t xml:space="preserve"> Lorsque tout le monde est prêt, l’admin lance la partie.</w:t>
-      </w:r>
-    </w:p>
-    <w:p>
-      <w:pPr>
-        <w:pStyle w:val="Titre4nonrpertori"/>
-      </w:pPr>
-      <w:r>
-        <w:t>Déroulement de la partie :</w:t>
-      </w:r>
-    </w:p>
-    <w:p>
-      <w:pPr>
-        <w:rPr>
-          <w:strike/>
-        </w:rPr>
-      </w:pPr>
-      <w:r>
-        <w:rPr>
-          <w:strike/>
-        </w:rPr>
-        <w:t xml:space="preserve">Pendant la partie, </w:t>
-      </w:r>
-      <w:r>
-        <w:rPr>
-          <w:strike/>
-        </w:rPr>
-        <w:t xml:space="preserve">les </w:t>
-      </w:r>
-      <w:r>
-        <w:rPr>
-          <w:strike/>
-        </w:rPr>
         <w:t>joueurs observateurs ne font qu’observer le déroulement de la partie sans l’influencer.</w:t>
       </w:r>
     </w:p>
     <w:p>
       <w:r>
-        <w:t>Au début de la partie, chaque joueur apparait dans son camp sur la carte.</w:t>
+        <w:t>Au début de la partie, chaque joueur appara</w:t>
+      </w:r>
+      <w:r>
+        <w:t>î</w:t>
+      </w:r>
+      <w:r>
+        <w:t>t dans son camp sur la carte.</w:t>
       </w:r>
       <w:r>
         <w:t xml:space="preserve"> Tous les joueurs possèdent au départ 3 vies.</w:t>
@@ -4069,7 +4106,7 @@
         <w:t xml:space="preserve"> Les joueurs peuvent </w:t>
       </w:r>
       <w:r>
-        <w:t>se déplacer sur les parties libres de la carte (là où il n’y a pas d’obstacle) et tirer. Les déplacements sont limités aux 4 directions nord, sud, ouest, est. Les tirs sont limités à un seul obus à la fois, ce qui veut dire que lorsqu’un joueur tir un coup il ne peut tirer un second coup seulement lorsque le premier tir aura atteint un adversaire ou un obstacle. Chaque tir reçus inflige des dégâts au tank et lorsque le tank est détruit, il réapparaît au point de départ</w:t>
+        <w:t>se déplacer sur les parties libres de la carte (là où il n’y a pas d’obstacle) et tirer. Les déplacements sont limités aux 4 directions nord, sud, ouest, est. Les tirs sont limités à un seul obus à la fois, ce qui veut dire que lorsqu’un joueur tir un coup il ne peut tirer un second coup seulement lorsque le premier tir aura atteint un adversaire ou un obstacle. Chaque tir reçu inflige des dégâts au tank et lorsque le tank est détruit, il réapparaît au point de départ</w:t>
       </w:r>
       <w:r>
         <w:t xml:space="preserve"> s’il reste au moins une vie au joueur</w:t>
@@ -6257,10 +6294,10 @@
             <v:path o:extrusionok="f" gradientshapeok="t" o:connecttype="rect"/>
             <o:lock v:ext="edit" aspectratio="t"/>
           </v:shapetype>
-          <v:shape id="_x0000_i1025" type="#_x0000_t75" style="width:427.5pt;height:363.4pt" o:ole="">
+          <v:shape id="_x0000_i1025" type="#_x0000_t75" style="width:427.45pt;height:363.2pt" o:ole="">
             <v:imagedata r:id="rId10" o:title=""/>
           </v:shape>
-          <o:OLEObject Type="Embed" ProgID="Visio.Drawing.15" ShapeID="_x0000_i1025" DrawAspect="Content" ObjectID="_1495398357" r:id="rId11"/>
+          <o:OLEObject Type="Embed" ProgID="Visio.Drawing.15" ShapeID="_x0000_i1025" DrawAspect="Content" ObjectID="_1495953992" r:id="rId11"/>
         </w:object>
       </w:r>
     </w:p>
@@ -10256,7 +10293,7 @@
               <w:rPr>
                 <w:noProof/>
               </w:rPr>
-              <w:t>18</w:t>
+              <w:t>6</w:t>
             </w:r>
             <w:r>
               <w:fldChar w:fldCharType="end"/>
@@ -10386,8 +10423,16 @@
             <w:rPr>
               <w:lang w:val="en-US"/>
             </w:rPr>
-            <w:t>Benoit Zuckschwerdt</w:t>
+            <w:t xml:space="preserve">Benoit </w:t>
           </w:r>
+          <w:proofErr w:type="spellStart"/>
+          <w:r>
+            <w:rPr>
+              <w:lang w:val="en-US"/>
+            </w:rPr>
+            <w:t>Zuckschwerdt</w:t>
+          </w:r>
+          <w:proofErr w:type="spellEnd"/>
           <w:r>
             <w:rPr>
               <w:lang w:val="en-US"/>
@@ -10420,8 +10465,16 @@
             <w:rPr>
               <w:b/>
             </w:rPr>
-            <w:t>Projet de GEN - WarTanks</w:t>
+            <w:t xml:space="preserve">Projet de GEN - </w:t>
           </w:r>
+          <w:proofErr w:type="spellStart"/>
+          <w:r>
+            <w:rPr>
+              <w:b/>
+            </w:rPr>
+            <w:t>WarTanks</w:t>
+          </w:r>
+          <w:proofErr w:type="spellEnd"/>
         </w:p>
       </w:tc>
       <w:tc>
@@ -10447,7 +10500,7 @@
             <w:rPr>
               <w:noProof/>
             </w:rPr>
-            <w:t>09.06.2015</w:t>
+            <w:t>16.06.2015</w:t>
           </w:r>
           <w:r>
             <w:fldChar w:fldCharType="end"/>
@@ -13980,7 +14033,7 @@
 </file>
 
 <file path=customXml/itemProps2.xml><?xml version="1.0" encoding="utf-8"?>
-<ds:datastoreItem xmlns:ds="http://schemas.openxmlformats.org/officeDocument/2006/customXml" ds:itemID="{EA3D5279-41E6-4FFB-AE09-E3556B064169}">
+<ds:datastoreItem xmlns:ds="http://schemas.openxmlformats.org/officeDocument/2006/customXml" ds:itemID="{19994A84-D889-4720-ABB0-A08B1D199AF1}">
   <ds:schemaRefs>
     <ds:schemaRef ds:uri="http://schemas.openxmlformats.org/officeDocument/2006/bibliography"/>
   </ds:schemaRefs>

--- a/doc/rapport_intermediaire/rapport_intermediaire.docx
+++ b/doc/rapport_intermediaire/rapport_intermediaire.docx
@@ -4061,8 +4061,6 @@
       <w:r>
         <w:t>Déroulement de la partie :</w:t>
       </w:r>
-      <w:bookmarkStart w:id="7" w:name="_GoBack"/>
-      <w:bookmarkEnd w:id="7"/>
     </w:p>
     <w:p>
       <w:pPr>
@@ -4246,7 +4244,7 @@
       <w:pPr>
         <w:pStyle w:val="Titre2"/>
       </w:pPr>
-      <w:bookmarkStart w:id="8" w:name="_Toc421060757"/>
+      <w:bookmarkStart w:id="7" w:name="_Toc421060757"/>
       <w:r>
         <w:lastRenderedPageBreak/>
         <w:t>Les s</w:t>
@@ -4254,7 +4252,7 @@
       <w:r>
         <w:t>cores</w:t>
       </w:r>
-      <w:bookmarkEnd w:id="8"/>
+      <w:bookmarkEnd w:id="7"/>
     </w:p>
     <w:p>
       <w:r>
@@ -6192,21 +6190,23 @@
       <w:pPr>
         <w:pStyle w:val="Titre1"/>
       </w:pPr>
-      <w:bookmarkStart w:id="9" w:name="_Toc421060758"/>
+      <w:bookmarkStart w:id="8" w:name="_Toc421060758"/>
       <w:r>
         <w:lastRenderedPageBreak/>
         <w:t>Cas d’utilisation</w:t>
       </w:r>
+      <w:bookmarkEnd w:id="8"/>
+    </w:p>
+    <w:p>
+      <w:pPr>
+        <w:pStyle w:val="Titre2"/>
+      </w:pPr>
+      <w:bookmarkStart w:id="9" w:name="_Toc421060759"/>
+      <w:r>
+        <w:t>Acteurs</w:t>
+      </w:r>
+      <w:bookmarkStart w:id="10" w:name="_GoBack"/>
       <w:bookmarkEnd w:id="9"/>
-    </w:p>
-    <w:p>
-      <w:pPr>
-        <w:pStyle w:val="Titre2"/>
-      </w:pPr>
-      <w:bookmarkStart w:id="10" w:name="_Toc421060759"/>
-      <w:r>
-        <w:t>Acteurs</w:t>
-      </w:r>
       <w:bookmarkEnd w:id="10"/>
     </w:p>
     <w:p>
@@ -6242,7 +6242,16 @@
         <w:t>Joueur simple</w:t>
       </w:r>
       <w:r>
-        <w:t> : Il rejoint un serveur et choisi son tank.</w:t>
+        <w:t xml:space="preserve"> : Il rejoint un serveur </w:t>
+      </w:r>
+      <w:r>
+        <w:rPr>
+          <w:strike/>
+        </w:rPr>
+        <w:t>et choisi son tank</w:t>
+      </w:r>
+      <w:r>
+        <w:t>.</w:t>
       </w:r>
     </w:p>
     <w:p>
@@ -6294,10 +6303,10 @@
             <v:path o:extrusionok="f" gradientshapeok="t" o:connecttype="rect"/>
             <o:lock v:ext="edit" aspectratio="t"/>
           </v:shapetype>
-          <v:shape id="_x0000_i1025" type="#_x0000_t75" style="width:427.45pt;height:363.2pt" o:ole="">
+          <v:shape id="_x0000_i1025" type="#_x0000_t75" style="width:427.5pt;height:363.5pt" o:ole="">
             <v:imagedata r:id="rId10" o:title=""/>
           </v:shape>
-          <o:OLEObject Type="Embed" ProgID="Visio.Drawing.15" ShapeID="_x0000_i1025" DrawAspect="Content" ObjectID="_1495953992" r:id="rId11"/>
+          <o:OLEObject Type="Embed" ProgID="Visio.Drawing.15" ShapeID="_x0000_i1025" DrawAspect="Content" ObjectID="_1496173741" r:id="rId11"/>
         </w:object>
       </w:r>
     </w:p>
@@ -10293,7 +10302,7 @@
               <w:rPr>
                 <w:noProof/>
               </w:rPr>
-              <w:t>6</w:t>
+              <w:t>7</w:t>
             </w:r>
             <w:r>
               <w:fldChar w:fldCharType="end"/>
@@ -10500,7 +10509,7 @@
             <w:rPr>
               <w:noProof/>
             </w:rPr>
-            <w:t>16.06.2015</w:t>
+            <w:t>18.06.2015</w:t>
           </w:r>
           <w:r>
             <w:fldChar w:fldCharType="end"/>
@@ -14033,7 +14042,7 @@
 </file>
 
 <file path=customXml/itemProps2.xml><?xml version="1.0" encoding="utf-8"?>
-<ds:datastoreItem xmlns:ds="http://schemas.openxmlformats.org/officeDocument/2006/customXml" ds:itemID="{19994A84-D889-4720-ABB0-A08B1D199AF1}">
+<ds:datastoreItem xmlns:ds="http://schemas.openxmlformats.org/officeDocument/2006/customXml" ds:itemID="{5959DA0D-4F77-41B0-855A-A7E732B4569D}">
   <ds:schemaRefs>
     <ds:schemaRef ds:uri="http://schemas.openxmlformats.org/officeDocument/2006/bibliography"/>
   </ds:schemaRefs>
